--- a/doc/Documentation.docx
+++ b/doc/Documentation.docx
@@ -1176,8 +1176,6 @@
           <w:szCs w:val="32"/>
         </w:rPr>
       </w:pPr>
-      <w:bookmarkStart w:id="0" w:name="_GoBack"/>
-      <w:bookmarkEnd w:id="0"/>
     </w:p>
     <w:p>
       <w:pPr>
@@ -1293,19 +1291,34 @@
       <w:pPr>
         <w:pStyle w:val="1"/>
       </w:pPr>
-      <w:bookmarkStart w:id="1" w:name="_Toc454038202"/>
+      <w:bookmarkStart w:id="0" w:name="_Toc454038202"/>
       <w:r>
         <w:lastRenderedPageBreak/>
         <w:t>Проблем</w:t>
       </w:r>
+      <w:bookmarkEnd w:id="0"/>
+    </w:p>
+    <w:p/>
+    <w:p>
+      <w:pPr>
+        <w:rPr>
+          <w:color w:val="FF0000"/>
+        </w:rPr>
+      </w:pPr>
+      <w:bookmarkStart w:id="1" w:name="_GoBack"/>
+      <w:r>
+        <w:rPr>
+          <w:color w:val="FF0000"/>
+        </w:rPr>
+        <w:t>Реално качеството има стойности между 3 и 9 и в двата сета.</w:t>
+      </w:r>
+    </w:p>
+    <w:p>
+      <w:pPr>
+        <w:pStyle w:val="1"/>
+      </w:pPr>
+      <w:bookmarkStart w:id="2" w:name="_Toc454038203"/>
       <w:bookmarkEnd w:id="1"/>
-    </w:p>
-    <w:p/>
-    <w:p>
-      <w:pPr>
-        <w:pStyle w:val="1"/>
-      </w:pPr>
-      <w:bookmarkStart w:id="2" w:name="_Toc454038203"/>
       <w:r>
         <w:t>Съществуващи решения</w:t>
       </w:r>
@@ -2169,7 +2182,7 @@
 </file>
 
 <file path=customXml/itemProps2.xml><?xml version="1.0" encoding="utf-8"?>
-<ds:datastoreItem xmlns:ds="http://schemas.openxmlformats.org/officeDocument/2006/customXml" ds:itemID="{70C38620-1EDA-442A-BE02-66E0A77AB22C}">
+<ds:datastoreItem xmlns:ds="http://schemas.openxmlformats.org/officeDocument/2006/customXml" ds:itemID="{F9EFBDAF-ECE2-4CAC-8C2C-F3CA0AF6F708}">
   <ds:schemaRefs>
     <ds:schemaRef ds:uri="http://schemas.openxmlformats.org/officeDocument/2006/bibliography"/>
   </ds:schemaRefs>

--- a/doc/Documentation.docx
+++ b/doc/Documentation.docx
@@ -659,6 +659,242 @@
         <w:pStyle w:val="1"/>
       </w:pPr>
     </w:p>
+    <w:p>
+      <w:pPr>
+        <w:pStyle w:val="1"/>
+      </w:pPr>
+      <w:bookmarkStart w:id="0" w:name="_Toc443683479"/>
+      <w:bookmarkStart w:id="1" w:name="_Toc454991495"/>
+      <w:r>
+        <w:t>Декларация за липса на плагиатство</w:t>
+      </w:r>
+      <w:bookmarkEnd w:id="0"/>
+      <w:bookmarkEnd w:id="1"/>
+    </w:p>
+    <w:p>
+      <w:r>
+        <w:rPr>
+          <w:rFonts w:ascii="Times" w:eastAsia="Times" w:hAnsi="Times" w:cs="Times"/>
+        </w:rPr>
+        <w:t>1. Тази курсова работа е моя работа, като всички изречения, илюстрации и програми от други хора са изрично цитирани.</w:t>
+      </w:r>
+    </w:p>
+    <w:p>
+      <w:r>
+        <w:rPr>
+          <w:rFonts w:ascii="Times" w:eastAsia="Times" w:hAnsi="Times" w:cs="Times"/>
+        </w:rPr>
+        <w:t>2. Тази курсова работа или нейна версия не са представени в друг университет или друга учебна институция.</w:t>
+      </w:r>
+    </w:p>
+    <w:p>
+      <w:r>
+        <w:rPr>
+          <w:rFonts w:ascii="Times" w:eastAsia="Times" w:hAnsi="Times" w:cs="Times"/>
+        </w:rPr>
+        <w:t>3. Разбирам, че ако се установи плагиатство в работата ми ще получа оценка “Слаб”.</w:t>
+      </w:r>
+    </w:p>
+    <w:p>
+      <w:r>
+        <w:rPr>
+          <w:rFonts w:ascii="Times" w:eastAsia="Times" w:hAnsi="Times" w:cs="Times"/>
+        </w:rPr>
+        <w:t xml:space="preserve">Иван </w:t>
+      </w:r>
+      <w:proofErr w:type="spellStart"/>
+      <w:r>
+        <w:rPr>
+          <w:rFonts w:ascii="Times" w:eastAsia="Times" w:hAnsi="Times" w:cs="Times"/>
+        </w:rPr>
+        <w:t>Капукаранов</w:t>
+      </w:r>
+      <w:proofErr w:type="spellEnd"/>
+      <w:r>
+        <w:rPr>
+          <w:rFonts w:ascii="Times" w:eastAsia="Times" w:hAnsi="Times" w:cs="Times"/>
+        </w:rPr>
+        <w:t>, ФН: 24958, 1 курс, ИИОЗ</w:t>
+      </w:r>
+    </w:p>
+    <w:p>
+      <w:pPr>
+        <w:rPr>
+          <w:rFonts w:ascii="Times" w:eastAsia="Times" w:hAnsi="Times" w:cs="Times"/>
+        </w:rPr>
+      </w:pPr>
+      <w:r>
+        <w:rPr>
+          <w:rFonts w:ascii="Times" w:eastAsia="Times" w:hAnsi="Times" w:cs="Times"/>
+        </w:rPr>
+        <w:t>Сияна Славова, ФН: 24963, 1 курс, ИИОЗ</w:t>
+      </w:r>
+    </w:p>
+    <w:p>
+      <w:pPr>
+        <w:rPr>
+          <w:rFonts w:asciiTheme="majorHAnsi" w:eastAsiaTheme="majorEastAsia" w:hAnsiTheme="majorHAnsi" w:cstheme="majorBidi"/>
+          <w:color w:val="2E74B5" w:themeColor="accent1" w:themeShade="BF"/>
+          <w:sz w:val="32"/>
+          <w:szCs w:val="32"/>
+        </w:rPr>
+      </w:pPr>
+    </w:p>
+    <w:p>
+      <w:pPr>
+        <w:rPr>
+          <w:rFonts w:asciiTheme="majorHAnsi" w:eastAsiaTheme="majorEastAsia" w:hAnsiTheme="majorHAnsi" w:cstheme="majorBidi"/>
+          <w:color w:val="2E74B5" w:themeColor="accent1" w:themeShade="BF"/>
+          <w:sz w:val="32"/>
+          <w:szCs w:val="32"/>
+        </w:rPr>
+      </w:pPr>
+    </w:p>
+    <w:p>
+      <w:pPr>
+        <w:rPr>
+          <w:rFonts w:asciiTheme="majorHAnsi" w:eastAsiaTheme="majorEastAsia" w:hAnsiTheme="majorHAnsi" w:cstheme="majorBidi"/>
+          <w:color w:val="2E74B5" w:themeColor="accent1" w:themeShade="BF"/>
+          <w:sz w:val="32"/>
+          <w:szCs w:val="32"/>
+        </w:rPr>
+      </w:pPr>
+    </w:p>
+    <w:p>
+      <w:pPr>
+        <w:rPr>
+          <w:rFonts w:asciiTheme="majorHAnsi" w:eastAsiaTheme="majorEastAsia" w:hAnsiTheme="majorHAnsi" w:cstheme="majorBidi"/>
+          <w:color w:val="2E74B5" w:themeColor="accent1" w:themeShade="BF"/>
+          <w:sz w:val="32"/>
+          <w:szCs w:val="32"/>
+        </w:rPr>
+      </w:pPr>
+    </w:p>
+    <w:p>
+      <w:pPr>
+        <w:rPr>
+          <w:rFonts w:asciiTheme="majorHAnsi" w:eastAsiaTheme="majorEastAsia" w:hAnsiTheme="majorHAnsi" w:cstheme="majorBidi"/>
+          <w:color w:val="2E74B5" w:themeColor="accent1" w:themeShade="BF"/>
+          <w:sz w:val="32"/>
+          <w:szCs w:val="32"/>
+        </w:rPr>
+      </w:pPr>
+    </w:p>
+    <w:p>
+      <w:pPr>
+        <w:rPr>
+          <w:rFonts w:asciiTheme="majorHAnsi" w:eastAsiaTheme="majorEastAsia" w:hAnsiTheme="majorHAnsi" w:cstheme="majorBidi"/>
+          <w:color w:val="2E74B5" w:themeColor="accent1" w:themeShade="BF"/>
+          <w:sz w:val="32"/>
+          <w:szCs w:val="32"/>
+        </w:rPr>
+      </w:pPr>
+    </w:p>
+    <w:p>
+      <w:pPr>
+        <w:rPr>
+          <w:rFonts w:asciiTheme="majorHAnsi" w:eastAsiaTheme="majorEastAsia" w:hAnsiTheme="majorHAnsi" w:cstheme="majorBidi"/>
+          <w:color w:val="2E74B5" w:themeColor="accent1" w:themeShade="BF"/>
+          <w:sz w:val="32"/>
+          <w:szCs w:val="32"/>
+        </w:rPr>
+      </w:pPr>
+    </w:p>
+    <w:p>
+      <w:pPr>
+        <w:rPr>
+          <w:rFonts w:asciiTheme="majorHAnsi" w:eastAsiaTheme="majorEastAsia" w:hAnsiTheme="majorHAnsi" w:cstheme="majorBidi"/>
+          <w:color w:val="2E74B5" w:themeColor="accent1" w:themeShade="BF"/>
+          <w:sz w:val="32"/>
+          <w:szCs w:val="32"/>
+        </w:rPr>
+      </w:pPr>
+    </w:p>
+    <w:p>
+      <w:pPr>
+        <w:rPr>
+          <w:rFonts w:asciiTheme="majorHAnsi" w:eastAsiaTheme="majorEastAsia" w:hAnsiTheme="majorHAnsi" w:cstheme="majorBidi"/>
+          <w:color w:val="2E74B5" w:themeColor="accent1" w:themeShade="BF"/>
+          <w:sz w:val="32"/>
+          <w:szCs w:val="32"/>
+        </w:rPr>
+      </w:pPr>
+    </w:p>
+    <w:p>
+      <w:pPr>
+        <w:rPr>
+          <w:rFonts w:asciiTheme="majorHAnsi" w:eastAsiaTheme="majorEastAsia" w:hAnsiTheme="majorHAnsi" w:cstheme="majorBidi"/>
+          <w:color w:val="2E74B5" w:themeColor="accent1" w:themeShade="BF"/>
+          <w:sz w:val="32"/>
+          <w:szCs w:val="32"/>
+        </w:rPr>
+      </w:pPr>
+    </w:p>
+    <w:p>
+      <w:pPr>
+        <w:rPr>
+          <w:rFonts w:asciiTheme="majorHAnsi" w:eastAsiaTheme="majorEastAsia" w:hAnsiTheme="majorHAnsi" w:cstheme="majorBidi"/>
+          <w:color w:val="2E74B5" w:themeColor="accent1" w:themeShade="BF"/>
+          <w:sz w:val="32"/>
+          <w:szCs w:val="32"/>
+        </w:rPr>
+      </w:pPr>
+    </w:p>
+    <w:p>
+      <w:pPr>
+        <w:rPr>
+          <w:rFonts w:asciiTheme="majorHAnsi" w:eastAsiaTheme="majorEastAsia" w:hAnsiTheme="majorHAnsi" w:cstheme="majorBidi"/>
+          <w:color w:val="2E74B5" w:themeColor="accent1" w:themeShade="BF"/>
+          <w:sz w:val="32"/>
+          <w:szCs w:val="32"/>
+        </w:rPr>
+      </w:pPr>
+    </w:p>
+    <w:p>
+      <w:pPr>
+        <w:rPr>
+          <w:rFonts w:asciiTheme="majorHAnsi" w:eastAsiaTheme="majorEastAsia" w:hAnsiTheme="majorHAnsi" w:cstheme="majorBidi"/>
+          <w:color w:val="2E74B5" w:themeColor="accent1" w:themeShade="BF"/>
+          <w:sz w:val="32"/>
+          <w:szCs w:val="32"/>
+        </w:rPr>
+      </w:pPr>
+    </w:p>
+    <w:p>
+      <w:pPr>
+        <w:rPr>
+          <w:rFonts w:asciiTheme="majorHAnsi" w:eastAsiaTheme="majorEastAsia" w:hAnsiTheme="majorHAnsi" w:cstheme="majorBidi"/>
+          <w:color w:val="2E74B5" w:themeColor="accent1" w:themeShade="BF"/>
+          <w:sz w:val="32"/>
+          <w:szCs w:val="32"/>
+        </w:rPr>
+      </w:pPr>
+    </w:p>
+    <w:p>
+      <w:pPr>
+        <w:rPr>
+          <w:rFonts w:asciiTheme="majorHAnsi" w:eastAsiaTheme="majorEastAsia" w:hAnsiTheme="majorHAnsi" w:cstheme="majorBidi"/>
+          <w:color w:val="2E74B5" w:themeColor="accent1" w:themeShade="BF"/>
+          <w:sz w:val="32"/>
+          <w:szCs w:val="32"/>
+        </w:rPr>
+      </w:pPr>
+    </w:p>
+    <w:p>
+      <w:pPr>
+        <w:rPr>
+          <w:rFonts w:asciiTheme="majorHAnsi" w:eastAsiaTheme="majorEastAsia" w:hAnsiTheme="majorHAnsi" w:cstheme="majorBidi"/>
+          <w:color w:val="2E74B5" w:themeColor="accent1" w:themeShade="BF"/>
+          <w:sz w:val="32"/>
+          <w:szCs w:val="32"/>
+        </w:rPr>
+      </w:pPr>
+    </w:p>
+    <w:p>
+      <w:pPr>
+        <w:pStyle w:val="1"/>
+      </w:pPr>
+    </w:p>
     <w:sdt>
       <w:sdtPr>
         <w:rPr>
@@ -696,7 +932,9 @@
               <w:tab w:val="right" w:leader="dot" w:pos="9062"/>
             </w:tabs>
             <w:rPr>
+              <w:rFonts w:eastAsiaTheme="minorEastAsia"/>
               <w:noProof/>
+              <w:lang w:eastAsia="bg-BG"/>
             </w:rPr>
           </w:pPr>
           <w:r>
@@ -708,13 +946,13 @@
           <w:r>
             <w:fldChar w:fldCharType="separate"/>
           </w:r>
-          <w:hyperlink w:anchor="_Toc454038202" w:history="1">
+          <w:hyperlink w:anchor="_Toc454991495" w:history="1">
             <w:r>
               <w:rPr>
                 <w:rStyle w:val="a6"/>
                 <w:noProof/>
               </w:rPr>
-              <w:t>Проблем</w:t>
+              <w:t>Декларация за липса на плагиатство</w:t>
             </w:r>
             <w:r>
               <w:rPr>
@@ -735,7 +973,7 @@
                 <w:noProof/>
                 <w:webHidden/>
               </w:rPr>
-              <w:instrText xml:space="preserve"> PAGEREF _Toc454038202 \h </w:instrText>
+              <w:instrText xml:space="preserve"> PAGEREF _Toc454991495 \h </w:instrText>
             </w:r>
             <w:r>
               <w:rPr>
@@ -773,16 +1011,18 @@
               <w:tab w:val="right" w:leader="dot" w:pos="9062"/>
             </w:tabs>
             <w:rPr>
+              <w:rFonts w:eastAsiaTheme="minorEastAsia"/>
               <w:noProof/>
+              <w:lang w:eastAsia="bg-BG"/>
             </w:rPr>
           </w:pPr>
-          <w:hyperlink w:anchor="_Toc454038203" w:history="1">
+          <w:hyperlink w:anchor="_Toc454991496" w:history="1">
             <w:r>
               <w:rPr>
                 <w:rStyle w:val="a6"/>
                 <w:noProof/>
               </w:rPr>
-              <w:t>Съществуващи решения</w:t>
+              <w:t>Мотивация, Задача на курсовата работа</w:t>
             </w:r>
             <w:r>
               <w:rPr>
@@ -803,7 +1043,7 @@
                 <w:noProof/>
                 <w:webHidden/>
               </w:rPr>
-              <w:instrText xml:space="preserve"> PAGEREF _Toc454038203 \h </w:instrText>
+              <w:instrText xml:space="preserve"> PAGEREF _Toc454991496 \h </w:instrText>
             </w:r>
             <w:r>
               <w:rPr>
@@ -823,7 +1063,7 @@
                 <w:noProof/>
                 <w:webHidden/>
               </w:rPr>
-              <w:t>1</w:t>
+              <w:t>3</w:t>
             </w:r>
             <w:r>
               <w:rPr>
@@ -841,16 +1081,18 @@
               <w:tab w:val="right" w:leader="dot" w:pos="9062"/>
             </w:tabs>
             <w:rPr>
+              <w:rFonts w:eastAsiaTheme="minorEastAsia"/>
               <w:noProof/>
+              <w:lang w:eastAsia="bg-BG"/>
             </w:rPr>
           </w:pPr>
-          <w:hyperlink w:anchor="_Toc454038204" w:history="1">
+          <w:hyperlink w:anchor="_Toc454991497" w:history="1">
             <w:r>
               <w:rPr>
                 <w:rStyle w:val="a6"/>
                 <w:noProof/>
               </w:rPr>
-              <w:t>Избрано решение</w:t>
+              <w:t>Съществуващо решение</w:t>
             </w:r>
             <w:r>
               <w:rPr>
@@ -871,7 +1113,7 @@
                 <w:noProof/>
                 <w:webHidden/>
               </w:rPr>
-              <w:instrText xml:space="preserve"> PAGEREF _Toc454038204 \h </w:instrText>
+              <w:instrText xml:space="preserve"> PAGEREF _Toc454991497 \h </w:instrText>
             </w:r>
             <w:r>
               <w:rPr>
@@ -891,7 +1133,7 @@
                 <w:noProof/>
                 <w:webHidden/>
               </w:rPr>
-              <w:t>1</w:t>
+              <w:t>3</w:t>
             </w:r>
             <w:r>
               <w:rPr>
@@ -909,16 +1151,18 @@
               <w:tab w:val="right" w:leader="dot" w:pos="9062"/>
             </w:tabs>
             <w:rPr>
+              <w:rFonts w:eastAsiaTheme="minorEastAsia"/>
               <w:noProof/>
+              <w:lang w:eastAsia="bg-BG"/>
             </w:rPr>
           </w:pPr>
-          <w:hyperlink w:anchor="_Toc454038205" w:history="1">
+          <w:hyperlink w:anchor="_Toc454991498" w:history="1">
             <w:r>
               <w:rPr>
                 <w:rStyle w:val="a6"/>
                 <w:noProof/>
               </w:rPr>
-              <w:t>Експерименти</w:t>
+              <w:t>Избрано решение</w:t>
             </w:r>
             <w:r>
               <w:rPr>
@@ -939,7 +1183,7 @@
                 <w:noProof/>
                 <w:webHidden/>
               </w:rPr>
-              <w:instrText xml:space="preserve"> PAGEREF _Toc454038205 \h </w:instrText>
+              <w:instrText xml:space="preserve"> PAGEREF _Toc454991498 \h </w:instrText>
             </w:r>
             <w:r>
               <w:rPr>
@@ -959,7 +1203,7 @@
                 <w:noProof/>
                 <w:webHidden/>
               </w:rPr>
-              <w:t>1</w:t>
+              <w:t>3</w:t>
             </w:r>
             <w:r>
               <w:rPr>
@@ -977,16 +1221,18 @@
               <w:tab w:val="right" w:leader="dot" w:pos="9062"/>
             </w:tabs>
             <w:rPr>
+              <w:rFonts w:eastAsiaTheme="minorEastAsia"/>
               <w:noProof/>
+              <w:lang w:eastAsia="bg-BG"/>
             </w:rPr>
           </w:pPr>
-          <w:hyperlink w:anchor="_Toc454038206" w:history="1">
+          <w:hyperlink w:anchor="_Toc454991499" w:history="1">
             <w:r>
               <w:rPr>
                 <w:rStyle w:val="a6"/>
                 <w:noProof/>
               </w:rPr>
-              <w:t>Резултати</w:t>
+              <w:t>Програмна реализация</w:t>
             </w:r>
             <w:r>
               <w:rPr>
@@ -1007,7 +1253,7 @@
                 <w:noProof/>
                 <w:webHidden/>
               </w:rPr>
-              <w:instrText xml:space="preserve"> PAGEREF _Toc454038206 \h </w:instrText>
+              <w:instrText xml:space="preserve"> PAGEREF _Toc454991499 \h </w:instrText>
             </w:r>
             <w:r>
               <w:rPr>
@@ -1027,7 +1273,217 @@
                 <w:noProof/>
                 <w:webHidden/>
               </w:rPr>
-              <w:t>1</w:t>
+              <w:t>3</w:t>
+            </w:r>
+            <w:r>
+              <w:rPr>
+                <w:noProof/>
+                <w:webHidden/>
+              </w:rPr>
+              <w:fldChar w:fldCharType="end"/>
+            </w:r>
+          </w:hyperlink>
+        </w:p>
+        <w:p>
+          <w:pPr>
+            <w:pStyle w:val="21"/>
+            <w:tabs>
+              <w:tab w:val="right" w:leader="dot" w:pos="9062"/>
+            </w:tabs>
+            <w:rPr>
+              <w:rFonts w:eastAsiaTheme="minorEastAsia"/>
+              <w:noProof/>
+              <w:lang w:eastAsia="bg-BG"/>
+            </w:rPr>
+          </w:pPr>
+          <w:hyperlink w:anchor="_Toc454991500" w:history="1">
+            <w:r>
+              <w:rPr>
+                <w:rStyle w:val="a6"/>
+                <w:noProof/>
+              </w:rPr>
+              <w:t>Предварителна обработка</w:t>
+            </w:r>
+            <w:r>
+              <w:rPr>
+                <w:noProof/>
+                <w:webHidden/>
+              </w:rPr>
+              <w:tab/>
+            </w:r>
+            <w:r>
+              <w:rPr>
+                <w:noProof/>
+                <w:webHidden/>
+              </w:rPr>
+              <w:fldChar w:fldCharType="begin"/>
+            </w:r>
+            <w:r>
+              <w:rPr>
+                <w:noProof/>
+                <w:webHidden/>
+              </w:rPr>
+              <w:instrText xml:space="preserve"> PAGEREF _Toc454991500 \h </w:instrText>
+            </w:r>
+            <w:r>
+              <w:rPr>
+                <w:noProof/>
+                <w:webHidden/>
+              </w:rPr>
+            </w:r>
+            <w:r>
+              <w:rPr>
+                <w:noProof/>
+                <w:webHidden/>
+              </w:rPr>
+              <w:fldChar w:fldCharType="separate"/>
+            </w:r>
+            <w:r>
+              <w:rPr>
+                <w:noProof/>
+                <w:webHidden/>
+              </w:rPr>
+              <w:t>3</w:t>
+            </w:r>
+            <w:r>
+              <w:rPr>
+                <w:noProof/>
+                <w:webHidden/>
+              </w:rPr>
+              <w:fldChar w:fldCharType="end"/>
+            </w:r>
+          </w:hyperlink>
+        </w:p>
+        <w:p>
+          <w:pPr>
+            <w:pStyle w:val="21"/>
+            <w:tabs>
+              <w:tab w:val="right" w:leader="dot" w:pos="9062"/>
+            </w:tabs>
+            <w:rPr>
+              <w:rFonts w:eastAsiaTheme="minorEastAsia"/>
+              <w:noProof/>
+              <w:lang w:eastAsia="bg-BG"/>
+            </w:rPr>
+          </w:pPr>
+          <w:hyperlink w:anchor="_Toc454991501" w:history="1">
+            <w:r>
+              <w:rPr>
+                <w:rStyle w:val="a6"/>
+                <w:noProof/>
+              </w:rPr>
+              <w:t>Данни</w:t>
+            </w:r>
+            <w:r>
+              <w:rPr>
+                <w:noProof/>
+                <w:webHidden/>
+              </w:rPr>
+              <w:tab/>
+            </w:r>
+            <w:r>
+              <w:rPr>
+                <w:noProof/>
+                <w:webHidden/>
+              </w:rPr>
+              <w:fldChar w:fldCharType="begin"/>
+            </w:r>
+            <w:r>
+              <w:rPr>
+                <w:noProof/>
+                <w:webHidden/>
+              </w:rPr>
+              <w:instrText xml:space="preserve"> PAGEREF _Toc454991501 \h </w:instrText>
+            </w:r>
+            <w:r>
+              <w:rPr>
+                <w:noProof/>
+                <w:webHidden/>
+              </w:rPr>
+            </w:r>
+            <w:r>
+              <w:rPr>
+                <w:noProof/>
+                <w:webHidden/>
+              </w:rPr>
+              <w:fldChar w:fldCharType="separate"/>
+            </w:r>
+            <w:r>
+              <w:rPr>
+                <w:noProof/>
+                <w:webHidden/>
+              </w:rPr>
+              <w:t>3</w:t>
+            </w:r>
+            <w:r>
+              <w:rPr>
+                <w:noProof/>
+                <w:webHidden/>
+              </w:rPr>
+              <w:fldChar w:fldCharType="end"/>
+            </w:r>
+          </w:hyperlink>
+        </w:p>
+        <w:p>
+          <w:pPr>
+            <w:pStyle w:val="21"/>
+            <w:tabs>
+              <w:tab w:val="right" w:leader="dot" w:pos="9062"/>
+            </w:tabs>
+            <w:rPr>
+              <w:rFonts w:eastAsiaTheme="minorEastAsia"/>
+              <w:noProof/>
+              <w:lang w:eastAsia="bg-BG"/>
+            </w:rPr>
+          </w:pPr>
+          <w:hyperlink w:anchor="_Toc454991502" w:history="1">
+            <w:r>
+              <w:rPr>
+                <w:rStyle w:val="a6"/>
+                <w:noProof/>
+              </w:rPr>
+              <w:t>Реализация</w:t>
+            </w:r>
+            <w:r>
+              <w:rPr>
+                <w:noProof/>
+                <w:webHidden/>
+              </w:rPr>
+              <w:tab/>
+            </w:r>
+            <w:r>
+              <w:rPr>
+                <w:noProof/>
+                <w:webHidden/>
+              </w:rPr>
+              <w:fldChar w:fldCharType="begin"/>
+            </w:r>
+            <w:r>
+              <w:rPr>
+                <w:noProof/>
+                <w:webHidden/>
+              </w:rPr>
+              <w:instrText xml:space="preserve"> PAGEREF _Toc454991502 \h </w:instrText>
+            </w:r>
+            <w:r>
+              <w:rPr>
+                <w:noProof/>
+                <w:webHidden/>
+              </w:rPr>
+            </w:r>
+            <w:r>
+              <w:rPr>
+                <w:noProof/>
+                <w:webHidden/>
+              </w:rPr>
+              <w:fldChar w:fldCharType="separate"/>
+            </w:r>
+            <w:r>
+              <w:rPr>
+                <w:noProof/>
+                <w:webHidden/>
+              </w:rPr>
+              <w:t>3</w:t>
             </w:r>
             <w:r>
               <w:rPr>
@@ -1045,16 +1501,18 @@
               <w:tab w:val="right" w:leader="dot" w:pos="9062"/>
             </w:tabs>
             <w:rPr>
+              <w:rFonts w:eastAsiaTheme="minorEastAsia"/>
               <w:noProof/>
+              <w:lang w:eastAsia="bg-BG"/>
             </w:rPr>
           </w:pPr>
-          <w:hyperlink w:anchor="_Toc454038207" w:history="1">
+          <w:hyperlink w:anchor="_Toc454991503" w:history="1">
             <w:r>
               <w:rPr>
                 <w:rStyle w:val="a6"/>
                 <w:noProof/>
               </w:rPr>
-              <w:t>Използвана литература</w:t>
+              <w:t>Резултати от експерименти</w:t>
             </w:r>
             <w:r>
               <w:rPr>
@@ -1075,7 +1533,7 @@
                 <w:noProof/>
                 <w:webHidden/>
               </w:rPr>
-              <w:instrText xml:space="preserve"> PAGEREF _Toc454038207 \h </w:instrText>
+              <w:instrText xml:space="preserve"> PAGEREF _Toc454991503 \h </w:instrText>
             </w:r>
             <w:r>
               <w:rPr>
@@ -1095,7 +1553,217 @@
                 <w:noProof/>
                 <w:webHidden/>
               </w:rPr>
-              <w:t>1</w:t>
+              <w:t>3</w:t>
+            </w:r>
+            <w:r>
+              <w:rPr>
+                <w:noProof/>
+                <w:webHidden/>
+              </w:rPr>
+              <w:fldChar w:fldCharType="end"/>
+            </w:r>
+          </w:hyperlink>
+        </w:p>
+        <w:p>
+          <w:pPr>
+            <w:pStyle w:val="11"/>
+            <w:tabs>
+              <w:tab w:val="right" w:leader="dot" w:pos="9062"/>
+            </w:tabs>
+            <w:rPr>
+              <w:rFonts w:eastAsiaTheme="minorEastAsia"/>
+              <w:noProof/>
+              <w:lang w:eastAsia="bg-BG"/>
+            </w:rPr>
+          </w:pPr>
+          <w:hyperlink w:anchor="_Toc454991504" w:history="1">
+            <w:r>
+              <w:rPr>
+                <w:rStyle w:val="a6"/>
+                <w:noProof/>
+              </w:rPr>
+              <w:t>Заключение и бъдещо развитие</w:t>
+            </w:r>
+            <w:r>
+              <w:rPr>
+                <w:noProof/>
+                <w:webHidden/>
+              </w:rPr>
+              <w:tab/>
+            </w:r>
+            <w:r>
+              <w:rPr>
+                <w:noProof/>
+                <w:webHidden/>
+              </w:rPr>
+              <w:fldChar w:fldCharType="begin"/>
+            </w:r>
+            <w:r>
+              <w:rPr>
+                <w:noProof/>
+                <w:webHidden/>
+              </w:rPr>
+              <w:instrText xml:space="preserve"> PAGEREF _Toc454991504 \h </w:instrText>
+            </w:r>
+            <w:r>
+              <w:rPr>
+                <w:noProof/>
+                <w:webHidden/>
+              </w:rPr>
+            </w:r>
+            <w:r>
+              <w:rPr>
+                <w:noProof/>
+                <w:webHidden/>
+              </w:rPr>
+              <w:fldChar w:fldCharType="separate"/>
+            </w:r>
+            <w:r>
+              <w:rPr>
+                <w:noProof/>
+                <w:webHidden/>
+              </w:rPr>
+              <w:t>3</w:t>
+            </w:r>
+            <w:r>
+              <w:rPr>
+                <w:noProof/>
+                <w:webHidden/>
+              </w:rPr>
+              <w:fldChar w:fldCharType="end"/>
+            </w:r>
+          </w:hyperlink>
+        </w:p>
+        <w:p>
+          <w:pPr>
+            <w:pStyle w:val="11"/>
+            <w:tabs>
+              <w:tab w:val="right" w:leader="dot" w:pos="9062"/>
+            </w:tabs>
+            <w:rPr>
+              <w:rFonts w:eastAsiaTheme="minorEastAsia"/>
+              <w:noProof/>
+              <w:lang w:eastAsia="bg-BG"/>
+            </w:rPr>
+          </w:pPr>
+          <w:hyperlink w:anchor="_Toc454991505" w:history="1">
+            <w:r>
+              <w:rPr>
+                <w:rStyle w:val="a6"/>
+                <w:noProof/>
+              </w:rPr>
+              <w:t>Разпределение на задачите</w:t>
+            </w:r>
+            <w:r>
+              <w:rPr>
+                <w:noProof/>
+                <w:webHidden/>
+              </w:rPr>
+              <w:tab/>
+            </w:r>
+            <w:r>
+              <w:rPr>
+                <w:noProof/>
+                <w:webHidden/>
+              </w:rPr>
+              <w:fldChar w:fldCharType="begin"/>
+            </w:r>
+            <w:r>
+              <w:rPr>
+                <w:noProof/>
+                <w:webHidden/>
+              </w:rPr>
+              <w:instrText xml:space="preserve"> PAGEREF _Toc454991505 \h </w:instrText>
+            </w:r>
+            <w:r>
+              <w:rPr>
+                <w:noProof/>
+                <w:webHidden/>
+              </w:rPr>
+            </w:r>
+            <w:r>
+              <w:rPr>
+                <w:noProof/>
+                <w:webHidden/>
+              </w:rPr>
+              <w:fldChar w:fldCharType="separate"/>
+            </w:r>
+            <w:r>
+              <w:rPr>
+                <w:noProof/>
+                <w:webHidden/>
+              </w:rPr>
+              <w:t>3</w:t>
+            </w:r>
+            <w:r>
+              <w:rPr>
+                <w:noProof/>
+                <w:webHidden/>
+              </w:rPr>
+              <w:fldChar w:fldCharType="end"/>
+            </w:r>
+          </w:hyperlink>
+        </w:p>
+        <w:p>
+          <w:pPr>
+            <w:pStyle w:val="11"/>
+            <w:tabs>
+              <w:tab w:val="right" w:leader="dot" w:pos="9062"/>
+            </w:tabs>
+            <w:rPr>
+              <w:rFonts w:eastAsiaTheme="minorEastAsia"/>
+              <w:noProof/>
+              <w:lang w:eastAsia="bg-BG"/>
+            </w:rPr>
+          </w:pPr>
+          <w:hyperlink w:anchor="_Toc454991506" w:history="1">
+            <w:r>
+              <w:rPr>
+                <w:rStyle w:val="a6"/>
+                <w:noProof/>
+              </w:rPr>
+              <w:t>Литература и използвани източници</w:t>
+            </w:r>
+            <w:r>
+              <w:rPr>
+                <w:noProof/>
+                <w:webHidden/>
+              </w:rPr>
+              <w:tab/>
+            </w:r>
+            <w:r>
+              <w:rPr>
+                <w:noProof/>
+                <w:webHidden/>
+              </w:rPr>
+              <w:fldChar w:fldCharType="begin"/>
+            </w:r>
+            <w:r>
+              <w:rPr>
+                <w:noProof/>
+                <w:webHidden/>
+              </w:rPr>
+              <w:instrText xml:space="preserve"> PAGEREF _Toc454991506 \h </w:instrText>
+            </w:r>
+            <w:r>
+              <w:rPr>
+                <w:noProof/>
+                <w:webHidden/>
+              </w:rPr>
+            </w:r>
+            <w:r>
+              <w:rPr>
+                <w:noProof/>
+                <w:webHidden/>
+              </w:rPr>
+              <w:fldChar w:fldCharType="separate"/>
+            </w:r>
+            <w:r>
+              <w:rPr>
+                <w:noProof/>
+                <w:webHidden/>
+              </w:rPr>
+              <w:t>3</w:t>
             </w:r>
             <w:r>
               <w:rPr>
@@ -1291,78 +1959,473 @@
       <w:pPr>
         <w:pStyle w:val="1"/>
       </w:pPr>
-      <w:bookmarkStart w:id="0" w:name="_Toc454038202"/>
-      <w:r>
+      <w:bookmarkStart w:id="2" w:name="_Toc454991496"/>
+      <w:r>
+        <w:t>Мотивация, Задача на курсовата работа</w:t>
+      </w:r>
+      <w:bookmarkEnd w:id="2"/>
+    </w:p>
+    <w:p/>
+    <w:p>
+      <w:pPr>
+        <w:pStyle w:val="1"/>
+      </w:pPr>
+      <w:bookmarkStart w:id="3" w:name="_Toc454991497"/>
+      <w:r>
+        <w:t>Съществуващо</w:t>
+      </w:r>
+      <w:r>
+        <w:t xml:space="preserve"> решени</w:t>
+      </w:r>
+      <w:r>
+        <w:t>е</w:t>
+      </w:r>
+      <w:bookmarkEnd w:id="3"/>
+    </w:p>
+    <w:p>
+      <w:pPr>
+        <w:rPr>
+          <w:lang w:val="en-US"/>
+        </w:rPr>
+      </w:pPr>
+      <w:r>
+        <w:t xml:space="preserve">В намереното </w:t>
+      </w:r>
+      <w:hyperlink r:id="rId7" w:history="1">
+        <w:r>
+          <w:rPr>
+            <w:rStyle w:val="a6"/>
+          </w:rPr>
+          <w:t>съществуващо решение</w:t>
+        </w:r>
+      </w:hyperlink>
+      <w:r>
+        <w:t xml:space="preserve"> е използван алгоритъмът </w:t>
+      </w:r>
+      <w:r>
+        <w:rPr>
+          <w:lang w:val="en-US"/>
+        </w:rPr>
+        <w:t>Random forest</w:t>
+      </w:r>
+      <w:r>
+        <w:t xml:space="preserve">.  То използва само </w:t>
+      </w:r>
+      <w:r>
+        <w:rPr>
+          <w:lang w:val="en-US"/>
+        </w:rPr>
+        <w:t>White Wine dataset.</w:t>
+      </w:r>
+    </w:p>
+    <w:p>
+      <w:r>
+        <w:t>Като предварителна обработка качеството на виното се разпределя в три категории:</w:t>
+      </w:r>
+    </w:p>
+    <w:p>
+      <w:pPr>
+        <w:pStyle w:val="a7"/>
+        <w:numPr>
+          <w:ilvl w:val="0"/>
+          <w:numId w:val="2"/>
+        </w:numPr>
+      </w:pPr>
+      <w:r>
+        <w:t>Лошо (с качеството, по – малко от 6)</w:t>
+      </w:r>
+    </w:p>
+    <w:p>
+      <w:pPr>
+        <w:pStyle w:val="a7"/>
+        <w:numPr>
+          <w:ilvl w:val="0"/>
+          <w:numId w:val="2"/>
+        </w:numPr>
+      </w:pPr>
+      <w:r>
+        <w:t>Нормално (с качество, което е равно на 6)</w:t>
+      </w:r>
+    </w:p>
+    <w:p>
+      <w:pPr>
+        <w:pStyle w:val="a7"/>
+        <w:numPr>
+          <w:ilvl w:val="0"/>
+          <w:numId w:val="2"/>
+        </w:numPr>
+      </w:pPr>
+      <w:r>
+        <w:t>Добро (с качество, по – голямо от 6)</w:t>
+      </w:r>
+    </w:p>
+    <w:p>
+      <w:r>
+        <w:t>Тази предварителна обработка е направена поради липсата на най – много обучаващи данни с качество 6 и доста по – малко в другите категории.</w:t>
+      </w:r>
+      <w:r>
+        <w:rPr>
+          <w:lang w:val="en-US"/>
+        </w:rPr>
+        <w:t xml:space="preserve"> </w:t>
+      </w:r>
+      <w:r>
+        <w:br/>
+      </w:r>
+    </w:p>
+    <w:p>
+      <w:r>
+        <w:t xml:space="preserve">В това решение ефективността на алгоритъма е измерена като </w:t>
+      </w:r>
+      <w:r>
+        <w:rPr>
+          <w:lang w:val="en-US"/>
+        </w:rPr>
+        <w:t xml:space="preserve">accuracy, </w:t>
+      </w:r>
+      <w:r>
+        <w:t>която е приблизително 71,5%.</w:t>
+      </w:r>
+    </w:p>
+    <w:p>
+      <w:pPr>
+        <w:pStyle w:val="1"/>
+      </w:pPr>
+      <w:bookmarkStart w:id="4" w:name="_Toc454991498"/>
+      <w:r>
+        <w:t>Избрано решение</w:t>
+      </w:r>
+      <w:bookmarkEnd w:id="4"/>
+    </w:p>
+    <w:p>
+      <w:pPr>
+        <w:pStyle w:val="1"/>
+      </w:pPr>
+      <w:bookmarkStart w:id="5" w:name="_Toc454991499"/>
+      <w:r>
+        <w:t>Програмна реализация</w:t>
+      </w:r>
+      <w:bookmarkEnd w:id="5"/>
+      <w:r>
+        <w:t xml:space="preserve"> </w:t>
+      </w:r>
+    </w:p>
+    <w:p>
+      <w:pPr>
+        <w:pStyle w:val="2"/>
+      </w:pPr>
+      <w:bookmarkStart w:id="6" w:name="_Toc454991500"/>
+      <w:r>
+        <w:t>Предварителна обработка</w:t>
+      </w:r>
+      <w:bookmarkEnd w:id="6"/>
+    </w:p>
+    <w:p>
+      <w:pPr>
+        <w:pStyle w:val="2"/>
+      </w:pPr>
+      <w:bookmarkStart w:id="7" w:name="_Toc454991501"/>
+      <w:r>
+        <w:t>Данни</w:t>
+      </w:r>
+      <w:bookmarkEnd w:id="7"/>
+    </w:p>
+    <w:p>
+      <w:pPr>
+        <w:rPr>
+          <w:color w:val="FF0000"/>
+        </w:rPr>
+      </w:pPr>
+      <w:r>
+        <w:rPr>
+          <w:color w:val="FF0000"/>
+        </w:rPr>
+        <w:t>Реално качеството има стойности между 3 и 9 и в двата</w:t>
+      </w:r>
+      <w:bookmarkStart w:id="8" w:name="_GoBack"/>
+      <w:bookmarkEnd w:id="8"/>
+      <w:r>
+        <w:rPr>
+          <w:color w:val="FF0000"/>
+        </w:rPr>
+        <w:t xml:space="preserve"> сета.</w:t>
+      </w:r>
+    </w:p>
+    <w:p>
+      <w:pPr>
+        <w:pStyle w:val="2"/>
+        <w:rPr>
+          <w:lang w:val="en-US"/>
+        </w:rPr>
+      </w:pPr>
+      <w:r>
+        <w:rPr>
+          <w:lang w:val="en-US"/>
+        </w:rPr>
         <w:lastRenderedPageBreak/>
-        <w:t>Проблем</w:t>
-      </w:r>
-      <w:bookmarkEnd w:id="0"/>
-    </w:p>
-    <w:p/>
-    <w:p>
-      <w:pPr>
-        <w:rPr>
-          <w:color w:val="FF0000"/>
-        </w:rPr>
-      </w:pPr>
-      <w:bookmarkStart w:id="1" w:name="_GoBack"/>
-      <w:r>
-        <w:rPr>
-          <w:color w:val="FF0000"/>
-        </w:rPr>
-        <w:t>Реално качеството има стойности между 3 и 9 и в двата сета.</w:t>
-      </w:r>
+        <w:t>Red wine</w:t>
+      </w:r>
+    </w:p>
+    <w:p>
+      <w:pPr>
+        <w:pStyle w:val="2"/>
+        <w:rPr>
+          <w:lang w:val="en-US"/>
+        </w:rPr>
+      </w:pPr>
+      <w:r>
+        <w:rPr>
+          <w:lang w:val="en-US"/>
+        </w:rPr>
+        <w:t>White wine</w:t>
+      </w:r>
+    </w:p>
+    <w:p>
+      <w:pPr>
+        <w:pStyle w:val="2"/>
+      </w:pPr>
+      <w:bookmarkStart w:id="9" w:name="_Toc454991502"/>
+      <w:r>
+        <w:t>Реализация</w:t>
+      </w:r>
+      <w:bookmarkEnd w:id="9"/>
     </w:p>
     <w:p>
       <w:pPr>
         <w:pStyle w:val="1"/>
       </w:pPr>
-      <w:bookmarkStart w:id="2" w:name="_Toc454038203"/>
-      <w:bookmarkEnd w:id="1"/>
-      <w:r>
-        <w:t>Съществуващи решения</w:t>
-      </w:r>
-      <w:bookmarkEnd w:id="2"/>
+      <w:bookmarkStart w:id="10" w:name="_Toc454991503"/>
+      <w:r>
+        <w:t>Резултати от експерименти</w:t>
+      </w:r>
+      <w:bookmarkEnd w:id="10"/>
     </w:p>
     <w:p>
       <w:pPr>
         <w:pStyle w:val="1"/>
       </w:pPr>
-      <w:bookmarkStart w:id="3" w:name="_Toc454038204"/>
-      <w:r>
-        <w:t>Избрано решение</w:t>
-      </w:r>
-      <w:bookmarkEnd w:id="3"/>
+      <w:bookmarkStart w:id="11" w:name="_Toc454991504"/>
+      <w:r>
+        <w:t>Заключение и бъдещо развитие</w:t>
+      </w:r>
+      <w:bookmarkEnd w:id="11"/>
     </w:p>
     <w:p>
       <w:pPr>
         <w:pStyle w:val="1"/>
       </w:pPr>
-      <w:bookmarkStart w:id="4" w:name="_Toc454038205"/>
-      <w:r>
-        <w:t>Експерименти</w:t>
-      </w:r>
-      <w:bookmarkEnd w:id="4"/>
+      <w:bookmarkStart w:id="12" w:name="_Toc454991505"/>
+      <w:r>
+        <w:t>Разпределение на задачите</w:t>
+      </w:r>
+      <w:bookmarkEnd w:id="12"/>
     </w:p>
     <w:p>
       <w:pPr>
         <w:pStyle w:val="1"/>
       </w:pPr>
-      <w:bookmarkStart w:id="5" w:name="_Toc454038206"/>
-      <w:r>
-        <w:t>Резултати</w:t>
-      </w:r>
-      <w:bookmarkEnd w:id="5"/>
-    </w:p>
-    <w:p>
-      <w:pPr>
-        <w:pStyle w:val="1"/>
-      </w:pPr>
-      <w:bookmarkStart w:id="6" w:name="_Toc454038207"/>
-      <w:r>
-        <w:t>Използвана литература</w:t>
-      </w:r>
-      <w:bookmarkEnd w:id="6"/>
+      <w:bookmarkStart w:id="13" w:name="_Toc454991506"/>
+      <w:r>
+        <w:t>Литература и използвани източници</w:t>
+      </w:r>
+      <w:bookmarkEnd w:id="13"/>
+    </w:p>
+    <w:p>
+      <w:pPr>
+        <w:pStyle w:val="a7"/>
+        <w:numPr>
+          <w:ilvl w:val="0"/>
+          <w:numId w:val="1"/>
+        </w:numPr>
+        <w:rPr>
+          <w:lang w:val="en-US"/>
+        </w:rPr>
+      </w:pPr>
+      <w:r>
+        <w:rPr>
+          <w:lang w:val="en-US"/>
+        </w:rPr>
+        <w:t>Wine dataset</w:t>
+      </w:r>
+      <w:r>
+        <w:rPr>
+          <w:lang w:val="en-US"/>
+        </w:rPr>
+        <w:t>:</w:t>
+      </w:r>
+      <w:r>
+        <w:rPr>
+          <w:lang w:val="en-US"/>
+        </w:rPr>
+        <w:t xml:space="preserve"> </w:t>
+      </w:r>
+    </w:p>
+    <w:p>
+      <w:pPr>
+        <w:pStyle w:val="a7"/>
+        <w:numPr>
+          <w:ilvl w:val="1"/>
+          <w:numId w:val="1"/>
+        </w:numPr>
+        <w:rPr>
+          <w:lang w:val="en-US"/>
+        </w:rPr>
+      </w:pPr>
+      <w:hyperlink r:id="rId8" w:history="1">
+        <w:r>
+          <w:rPr>
+            <w:rStyle w:val="a6"/>
+            <w:lang w:val="en-US"/>
+          </w:rPr>
+          <w:t>https://archive.ics.uci.edu/ml/machine-learning-databases/wine-quality/</w:t>
+        </w:r>
+      </w:hyperlink>
+    </w:p>
+    <w:p>
+      <w:pPr>
+        <w:pStyle w:val="a7"/>
+        <w:numPr>
+          <w:ilvl w:val="0"/>
+          <w:numId w:val="1"/>
+        </w:numPr>
+        <w:rPr>
+          <w:lang w:val="en-US"/>
+        </w:rPr>
+      </w:pPr>
+      <w:r>
+        <w:t>Съществуващо решение:</w:t>
+      </w:r>
+    </w:p>
+    <w:p>
+      <w:pPr>
+        <w:pStyle w:val="a7"/>
+        <w:numPr>
+          <w:ilvl w:val="1"/>
+          <w:numId w:val="1"/>
+        </w:numPr>
+        <w:rPr>
+          <w:lang w:val="en-US"/>
+        </w:rPr>
+      </w:pPr>
+      <w:r>
+        <w:t xml:space="preserve"> </w:t>
+      </w:r>
+      <w:hyperlink r:id="rId9" w:history="1">
+        <w:r>
+          <w:rPr>
+            <w:rStyle w:val="a6"/>
+          </w:rPr>
+          <w:t>http://www.r-bloggers.com/predicting-wine-quality-using-random-forests/</w:t>
+        </w:r>
+      </w:hyperlink>
+    </w:p>
+    <w:p>
+      <w:pPr>
+        <w:pStyle w:val="a7"/>
+        <w:numPr>
+          <w:ilvl w:val="0"/>
+          <w:numId w:val="1"/>
+        </w:numPr>
+        <w:rPr>
+          <w:lang w:val="en-US"/>
+        </w:rPr>
+      </w:pPr>
+      <w:r>
+        <w:rPr>
+          <w:lang w:val="en-US"/>
+        </w:rPr>
+        <w:t xml:space="preserve">Random forest algorithm: </w:t>
+      </w:r>
+    </w:p>
+    <w:p>
+      <w:pPr>
+        <w:pStyle w:val="a7"/>
+        <w:numPr>
+          <w:ilvl w:val="1"/>
+          <w:numId w:val="1"/>
+        </w:numPr>
+        <w:rPr>
+          <w:lang w:val="en-US"/>
+        </w:rPr>
+      </w:pPr>
+      <w:hyperlink r:id="rId10" w:history="1">
+        <w:r>
+          <w:rPr>
+            <w:rStyle w:val="a6"/>
+            <w:lang w:val="en-US"/>
+          </w:rPr>
+          <w:t>https://cran.r-project.org/web/packages/randomForest/randomForest.pdf</w:t>
+        </w:r>
+      </w:hyperlink>
+    </w:p>
+    <w:p>
+      <w:pPr>
+        <w:pStyle w:val="a7"/>
+        <w:numPr>
+          <w:ilvl w:val="0"/>
+          <w:numId w:val="1"/>
+        </w:numPr>
+        <w:rPr>
+          <w:lang w:val="en-US"/>
+        </w:rPr>
+      </w:pPr>
+      <w:r>
+        <w:rPr>
+          <w:lang w:val="en-US"/>
+        </w:rPr>
+        <w:t>RSNNS – neural networks algorithm</w:t>
+      </w:r>
+    </w:p>
+    <w:p>
+      <w:pPr>
+        <w:pStyle w:val="a7"/>
+        <w:numPr>
+          <w:ilvl w:val="1"/>
+          <w:numId w:val="1"/>
+        </w:numPr>
+        <w:rPr>
+          <w:lang w:val="en-US"/>
+        </w:rPr>
+      </w:pPr>
+      <w:hyperlink r:id="rId11" w:history="1">
+        <w:r>
+          <w:rPr>
+            <w:rStyle w:val="a6"/>
+            <w:lang w:val="en-US"/>
+          </w:rPr>
+          <w:t>https://cran.r-project.org/web/packages/RSNNS/RSNNS.pdf</w:t>
+        </w:r>
+      </w:hyperlink>
+    </w:p>
+    <w:p>
+      <w:pPr>
+        <w:pStyle w:val="a7"/>
+        <w:numPr>
+          <w:ilvl w:val="1"/>
+          <w:numId w:val="1"/>
+        </w:numPr>
+        <w:rPr>
+          <w:lang w:val="en-US"/>
+        </w:rPr>
+      </w:pPr>
+      <w:hyperlink r:id="rId12" w:history="1">
+        <w:r>
+          <w:rPr>
+            <w:rStyle w:val="a6"/>
+            <w:lang w:val="en-US"/>
+          </w:rPr>
+          <w:t>https://www.jstatsoft.org/article/view/v046i07</w:t>
+        </w:r>
+      </w:hyperlink>
+    </w:p>
+    <w:p>
+      <w:pPr>
+        <w:pStyle w:val="a7"/>
+        <w:ind w:left="1440"/>
+        <w:rPr>
+          <w:lang w:val="en-US"/>
+        </w:rPr>
+      </w:pPr>
     </w:p>
     <w:sectPr>
       <w:pgSz w:w="11906" w:h="16838"/>
@@ -1374,6 +2437,241 @@
     </w:sectPr>
   </w:body>
 </w:document>
+</file>
+
+<file path=word/numbering.xml><?xml version="1.0" encoding="utf-8"?>
+<w:numbering xmlns:wpc="http://schemas.microsoft.com/office/word/2010/wordprocessingCanvas" xmlns:cx="http://schemas.microsoft.com/office/drawing/2014/chartex" xmlns:mc="http://schemas.openxmlformats.org/markup-compatibility/2006" xmlns:o="urn:schemas-microsoft-com:office:office" xmlns:r="http://schemas.openxmlformats.org/officeDocument/2006/relationships" xmlns:m="http://schemas.openxmlformats.org/officeDocument/2006/math" xmlns:v="urn:schemas-microsoft-com:vml" xmlns:wp14="http://schemas.microsoft.com/office/word/2010/wordprocessingDrawing" xmlns:wp="http://schemas.openxmlformats.org/drawingml/2006/wordprocessingDrawing" xmlns:w10="urn:schemas-microsoft-com:office:word" xmlns:w="http://schemas.openxmlformats.org/wordprocessingml/2006/main" xmlns:w14="http://schemas.microsoft.com/office/word/2010/wordml" xmlns:w15="http://schemas.microsoft.com/office/word/2012/wordml" xmlns:w16se="http://schemas.microsoft.com/office/word/2015/wordml/symex" xmlns:wpg="http://schemas.microsoft.com/office/word/2010/wordprocessingGroup" xmlns:wpi="http://schemas.microsoft.com/office/word/2010/wordprocessingInk" xmlns:wne="http://schemas.microsoft.com/office/word/2006/wordml" xmlns:wps="http://schemas.microsoft.com/office/word/2010/wordprocessingShape" mc:Ignorable="w14 w15 w16se wp14">
+  <w:abstractNum w:abstractNumId="0" w15:restartNumberingAfterBreak="0">
+    <w:nsid w:val="5EED6433"/>
+    <w:multiLevelType w:val="hybridMultilevel"/>
+    <w:tmpl w:val="740C88CA"/>
+    <w:lvl w:ilvl="0" w:tplc="89E6C1E8">
+      <w:numFmt w:val="bullet"/>
+      <w:lvlText w:val=""/>
+      <w:lvlJc w:val="left"/>
+      <w:pPr>
+        <w:ind w:left="720" w:hanging="360"/>
+      </w:pPr>
+      <w:rPr>
+        <w:rFonts w:ascii="Symbol" w:eastAsiaTheme="minorHAnsi" w:hAnsi="Symbol" w:cstheme="minorBidi" w:hint="default"/>
+      </w:rPr>
+    </w:lvl>
+    <w:lvl w:ilvl="1" w:tplc="04020003" w:tentative="1">
+      <w:start w:val="1"/>
+      <w:numFmt w:val="bullet"/>
+      <w:lvlText w:val="o"/>
+      <w:lvlJc w:val="left"/>
+      <w:pPr>
+        <w:ind w:left="1440" w:hanging="360"/>
+      </w:pPr>
+      <w:rPr>
+        <w:rFonts w:ascii="Courier New" w:hAnsi="Courier New" w:cs="Courier New" w:hint="default"/>
+      </w:rPr>
+    </w:lvl>
+    <w:lvl w:ilvl="2" w:tplc="04020005" w:tentative="1">
+      <w:start w:val="1"/>
+      <w:numFmt w:val="bullet"/>
+      <w:lvlText w:val=""/>
+      <w:lvlJc w:val="left"/>
+      <w:pPr>
+        <w:ind w:left="2160" w:hanging="360"/>
+      </w:pPr>
+      <w:rPr>
+        <w:rFonts w:ascii="Wingdings" w:hAnsi="Wingdings" w:hint="default"/>
+      </w:rPr>
+    </w:lvl>
+    <w:lvl w:ilvl="3" w:tplc="04020001" w:tentative="1">
+      <w:start w:val="1"/>
+      <w:numFmt w:val="bullet"/>
+      <w:lvlText w:val=""/>
+      <w:lvlJc w:val="left"/>
+      <w:pPr>
+        <w:ind w:left="2880" w:hanging="360"/>
+      </w:pPr>
+      <w:rPr>
+        <w:rFonts w:ascii="Symbol" w:hAnsi="Symbol" w:hint="default"/>
+      </w:rPr>
+    </w:lvl>
+    <w:lvl w:ilvl="4" w:tplc="04020003" w:tentative="1">
+      <w:start w:val="1"/>
+      <w:numFmt w:val="bullet"/>
+      <w:lvlText w:val="o"/>
+      <w:lvlJc w:val="left"/>
+      <w:pPr>
+        <w:ind w:left="3600" w:hanging="360"/>
+      </w:pPr>
+      <w:rPr>
+        <w:rFonts w:ascii="Courier New" w:hAnsi="Courier New" w:cs="Courier New" w:hint="default"/>
+      </w:rPr>
+    </w:lvl>
+    <w:lvl w:ilvl="5" w:tplc="04020005" w:tentative="1">
+      <w:start w:val="1"/>
+      <w:numFmt w:val="bullet"/>
+      <w:lvlText w:val=""/>
+      <w:lvlJc w:val="left"/>
+      <w:pPr>
+        <w:ind w:left="4320" w:hanging="360"/>
+      </w:pPr>
+      <w:rPr>
+        <w:rFonts w:ascii="Wingdings" w:hAnsi="Wingdings" w:hint="default"/>
+      </w:rPr>
+    </w:lvl>
+    <w:lvl w:ilvl="6" w:tplc="04020001" w:tentative="1">
+      <w:start w:val="1"/>
+      <w:numFmt w:val="bullet"/>
+      <w:lvlText w:val=""/>
+      <w:lvlJc w:val="left"/>
+      <w:pPr>
+        <w:ind w:left="5040" w:hanging="360"/>
+      </w:pPr>
+      <w:rPr>
+        <w:rFonts w:ascii="Symbol" w:hAnsi="Symbol" w:hint="default"/>
+      </w:rPr>
+    </w:lvl>
+    <w:lvl w:ilvl="7" w:tplc="04020003" w:tentative="1">
+      <w:start w:val="1"/>
+      <w:numFmt w:val="bullet"/>
+      <w:lvlText w:val="o"/>
+      <w:lvlJc w:val="left"/>
+      <w:pPr>
+        <w:ind w:left="5760" w:hanging="360"/>
+      </w:pPr>
+      <w:rPr>
+        <w:rFonts w:ascii="Courier New" w:hAnsi="Courier New" w:cs="Courier New" w:hint="default"/>
+      </w:rPr>
+    </w:lvl>
+    <w:lvl w:ilvl="8" w:tplc="04020005" w:tentative="1">
+      <w:start w:val="1"/>
+      <w:numFmt w:val="bullet"/>
+      <w:lvlText w:val=""/>
+      <w:lvlJc w:val="left"/>
+      <w:pPr>
+        <w:ind w:left="6480" w:hanging="360"/>
+      </w:pPr>
+      <w:rPr>
+        <w:rFonts w:ascii="Wingdings" w:hAnsi="Wingdings" w:hint="default"/>
+      </w:rPr>
+    </w:lvl>
+  </w:abstractNum>
+  <w:abstractNum w:abstractNumId="1" w15:restartNumberingAfterBreak="0">
+    <w:nsid w:val="71E77D19"/>
+    <w:multiLevelType w:val="hybridMultilevel"/>
+    <w:tmpl w:val="D0EA2F76"/>
+    <w:lvl w:ilvl="0" w:tplc="7DCECC44">
+      <w:numFmt w:val="bullet"/>
+      <w:lvlText w:val=""/>
+      <w:lvlJc w:val="left"/>
+      <w:pPr>
+        <w:ind w:left="720" w:hanging="360"/>
+      </w:pPr>
+      <w:rPr>
+        <w:rFonts w:ascii="Symbol" w:eastAsiaTheme="minorHAnsi" w:hAnsi="Symbol" w:cstheme="minorBidi" w:hint="default"/>
+      </w:rPr>
+    </w:lvl>
+    <w:lvl w:ilvl="1" w:tplc="04020003">
+      <w:start w:val="1"/>
+      <w:numFmt w:val="bullet"/>
+      <w:lvlText w:val="o"/>
+      <w:lvlJc w:val="left"/>
+      <w:pPr>
+        <w:ind w:left="1440" w:hanging="360"/>
+      </w:pPr>
+      <w:rPr>
+        <w:rFonts w:ascii="Courier New" w:hAnsi="Courier New" w:cs="Courier New" w:hint="default"/>
+      </w:rPr>
+    </w:lvl>
+    <w:lvl w:ilvl="2" w:tplc="04020005" w:tentative="1">
+      <w:start w:val="1"/>
+      <w:numFmt w:val="bullet"/>
+      <w:lvlText w:val=""/>
+      <w:lvlJc w:val="left"/>
+      <w:pPr>
+        <w:ind w:left="2160" w:hanging="360"/>
+      </w:pPr>
+      <w:rPr>
+        <w:rFonts w:ascii="Wingdings" w:hAnsi="Wingdings" w:hint="default"/>
+      </w:rPr>
+    </w:lvl>
+    <w:lvl w:ilvl="3" w:tplc="04020001" w:tentative="1">
+      <w:start w:val="1"/>
+      <w:numFmt w:val="bullet"/>
+      <w:lvlText w:val=""/>
+      <w:lvlJc w:val="left"/>
+      <w:pPr>
+        <w:ind w:left="2880" w:hanging="360"/>
+      </w:pPr>
+      <w:rPr>
+        <w:rFonts w:ascii="Symbol" w:hAnsi="Symbol" w:hint="default"/>
+      </w:rPr>
+    </w:lvl>
+    <w:lvl w:ilvl="4" w:tplc="04020003" w:tentative="1">
+      <w:start w:val="1"/>
+      <w:numFmt w:val="bullet"/>
+      <w:lvlText w:val="o"/>
+      <w:lvlJc w:val="left"/>
+      <w:pPr>
+        <w:ind w:left="3600" w:hanging="360"/>
+      </w:pPr>
+      <w:rPr>
+        <w:rFonts w:ascii="Courier New" w:hAnsi="Courier New" w:cs="Courier New" w:hint="default"/>
+      </w:rPr>
+    </w:lvl>
+    <w:lvl w:ilvl="5" w:tplc="04020005" w:tentative="1">
+      <w:start w:val="1"/>
+      <w:numFmt w:val="bullet"/>
+      <w:lvlText w:val=""/>
+      <w:lvlJc w:val="left"/>
+      <w:pPr>
+        <w:ind w:left="4320" w:hanging="360"/>
+      </w:pPr>
+      <w:rPr>
+        <w:rFonts w:ascii="Wingdings" w:hAnsi="Wingdings" w:hint="default"/>
+      </w:rPr>
+    </w:lvl>
+    <w:lvl w:ilvl="6" w:tplc="04020001" w:tentative="1">
+      <w:start w:val="1"/>
+      <w:numFmt w:val="bullet"/>
+      <w:lvlText w:val=""/>
+      <w:lvlJc w:val="left"/>
+      <w:pPr>
+        <w:ind w:left="5040" w:hanging="360"/>
+      </w:pPr>
+      <w:rPr>
+        <w:rFonts w:ascii="Symbol" w:hAnsi="Symbol" w:hint="default"/>
+      </w:rPr>
+    </w:lvl>
+    <w:lvl w:ilvl="7" w:tplc="04020003" w:tentative="1">
+      <w:start w:val="1"/>
+      <w:numFmt w:val="bullet"/>
+      <w:lvlText w:val="o"/>
+      <w:lvlJc w:val="left"/>
+      <w:pPr>
+        <w:ind w:left="5760" w:hanging="360"/>
+      </w:pPr>
+      <w:rPr>
+        <w:rFonts w:ascii="Courier New" w:hAnsi="Courier New" w:cs="Courier New" w:hint="default"/>
+      </w:rPr>
+    </w:lvl>
+    <w:lvl w:ilvl="8" w:tplc="04020005" w:tentative="1">
+      <w:start w:val="1"/>
+      <w:numFmt w:val="bullet"/>
+      <w:lvlText w:val=""/>
+      <w:lvlJc w:val="left"/>
+      <w:pPr>
+        <w:ind w:left="6480" w:hanging="360"/>
+      </w:pPr>
+      <w:rPr>
+        <w:rFonts w:ascii="Wingdings" w:hAnsi="Wingdings" w:hint="default"/>
+      </w:rPr>
+    </w:lvl>
+  </w:abstractNum>
+  <w:num w:numId="1">
+    <w:abstractNumId w:val="1"/>
+  </w:num>
+  <w:num w:numId="2">
+    <w:abstractNumId w:val="0"/>
+  </w:num>
+</w:numbering>
 </file>
 
 <file path=word/styles.xml><?xml version="1.0" encoding="utf-8"?>
@@ -1791,6 +3089,28 @@
       <w:szCs w:val="32"/>
     </w:rPr>
   </w:style>
+  <w:style w:type="paragraph" w:styleId="2">
+    <w:name w:val="heading 2"/>
+    <w:basedOn w:val="a"/>
+    <w:next w:val="a"/>
+    <w:link w:val="20"/>
+    <w:uiPriority w:val="9"/>
+    <w:unhideWhenUsed/>
+    <w:qFormat/>
+    <w:rsid w:val="00902922"/>
+    <w:pPr>
+      <w:keepNext/>
+      <w:keepLines/>
+      <w:spacing w:before="40" w:after="0"/>
+      <w:outlineLvl w:val="1"/>
+    </w:pPr>
+    <w:rPr>
+      <w:rFonts w:asciiTheme="majorHAnsi" w:eastAsiaTheme="majorEastAsia" w:hAnsiTheme="majorHAnsi" w:cstheme="majorBidi"/>
+      <w:color w:val="2E74B5" w:themeColor="accent1" w:themeShade="BF"/>
+      <w:sz w:val="26"/>
+      <w:szCs w:val="26"/>
+    </w:rPr>
+  </w:style>
   <w:style w:type="character" w:default="1" w:styleId="a0">
     <w:name w:val="Default Paragraph Font"/>
     <w:uiPriority w:val="1"/>
@@ -1893,6 +3213,43 @@
       <w:color w:val="0563C1" w:themeColor="hyperlink"/>
       <w:u w:val="single"/>
     </w:rPr>
+  </w:style>
+  <w:style w:type="character" w:customStyle="1" w:styleId="20">
+    <w:name w:val="Заглавие 2 Знак"/>
+    <w:basedOn w:val="a0"/>
+    <w:link w:val="2"/>
+    <w:uiPriority w:val="9"/>
+    <w:rsid w:val="00902922"/>
+    <w:rPr>
+      <w:rFonts w:asciiTheme="majorHAnsi" w:eastAsiaTheme="majorEastAsia" w:hAnsiTheme="majorHAnsi" w:cstheme="majorBidi"/>
+      <w:color w:val="2E74B5" w:themeColor="accent1" w:themeShade="BF"/>
+      <w:sz w:val="26"/>
+      <w:szCs w:val="26"/>
+    </w:rPr>
+  </w:style>
+  <w:style w:type="paragraph" w:styleId="a7">
+    <w:name w:val="List Paragraph"/>
+    <w:basedOn w:val="a"/>
+    <w:uiPriority w:val="34"/>
+    <w:qFormat/>
+    <w:rsid w:val="00634226"/>
+    <w:pPr>
+      <w:ind w:left="720"/>
+      <w:contextualSpacing/>
+    </w:pPr>
+  </w:style>
+  <w:style w:type="paragraph" w:styleId="21">
+    <w:name w:val="toc 2"/>
+    <w:basedOn w:val="a"/>
+    <w:next w:val="a"/>
+    <w:autoRedefine/>
+    <w:uiPriority w:val="39"/>
+    <w:unhideWhenUsed/>
+    <w:rsid w:val="00925BBA"/>
+    <w:pPr>
+      <w:spacing w:after="100"/>
+      <w:ind w:left="220"/>
+    </w:pPr>
   </w:style>
 </w:styles>
 </file>
@@ -2182,7 +3539,7 @@
 </file>
 
 <file path=customXml/itemProps2.xml><?xml version="1.0" encoding="utf-8"?>
-<ds:datastoreItem xmlns:ds="http://schemas.openxmlformats.org/officeDocument/2006/customXml" ds:itemID="{F9EFBDAF-ECE2-4CAC-8C2C-F3CA0AF6F708}">
+<ds:datastoreItem xmlns:ds="http://schemas.openxmlformats.org/officeDocument/2006/customXml" ds:itemID="{484E1F5D-8510-4EBB-B0B0-FA10233ABC28}">
   <ds:schemaRefs>
     <ds:schemaRef ds:uri="http://schemas.openxmlformats.org/officeDocument/2006/bibliography"/>
   </ds:schemaRefs>

--- a/doc/Documentation.docx
+++ b/doc/Documentation.docx
@@ -1965,6 +1965,11 @@
       </w:r>
       <w:bookmarkEnd w:id="2"/>
     </w:p>
+    <w:p>
+      <w:r>
+        <w:t>Сияна</w:t>
+      </w:r>
+    </w:p>
     <w:p/>
     <w:p>
       <w:pPr>
@@ -2098,6 +2103,11 @@
       <w:bookmarkEnd w:id="4"/>
     </w:p>
     <w:p>
+      <w:r>
+        <w:t>Сияна</w:t>
+      </w:r>
+    </w:p>
+    <w:p>
       <w:pPr>
         <w:pStyle w:val="1"/>
       </w:pPr>
@@ -2140,16 +2150,25 @@
         <w:rPr>
           <w:color w:val="FF0000"/>
         </w:rPr>
-        <w:t>Реално качеството има стойности между 3 и 9 и в двата</w:t>
+        <w:t>Реално качеството има стойности между 3 и 9 и в двата сета.</w:t>
+      </w:r>
+    </w:p>
+    <w:p>
+      <w:pPr>
+        <w:pStyle w:val="2"/>
+        <w:rPr>
+          <w:lang w:val="en-US"/>
+        </w:rPr>
+      </w:pPr>
+      <w:r>
+        <w:rPr>
+          <w:lang w:val="en-US"/>
+        </w:rPr>
+        <w:lastRenderedPageBreak/>
+        <w:t>Red wine</w:t>
       </w:r>
       <w:bookmarkStart w:id="8" w:name="_GoBack"/>
       <w:bookmarkEnd w:id="8"/>
-      <w:r>
-        <w:rPr>
-          <w:color w:val="FF0000"/>
-        </w:rPr>
-        <w:t xml:space="preserve"> сета.</w:t>
-      </w:r>
     </w:p>
     <w:p>
       <w:pPr>
@@ -2162,27 +2181,12 @@
         <w:rPr>
           <w:lang w:val="en-US"/>
         </w:rPr>
-        <w:lastRenderedPageBreak/>
-        <w:t>Red wine</w:t>
+        <w:t>White wine</w:t>
       </w:r>
     </w:p>
     <w:p>
       <w:pPr>
         <w:pStyle w:val="2"/>
-        <w:rPr>
-          <w:lang w:val="en-US"/>
-        </w:rPr>
-      </w:pPr>
-      <w:r>
-        <w:rPr>
-          <w:lang w:val="en-US"/>
-        </w:rPr>
-        <w:t>White wine</w:t>
-      </w:r>
-    </w:p>
-    <w:p>
-      <w:pPr>
-        <w:pStyle w:val="2"/>
       </w:pPr>
       <w:bookmarkStart w:id="9" w:name="_Toc454991502"/>
       <w:r>
@@ -2201,6 +2205,11 @@
       <w:bookmarkEnd w:id="10"/>
     </w:p>
     <w:p>
+      <w:r>
+        <w:t>Иван</w:t>
+      </w:r>
+    </w:p>
+    <w:p>
       <w:pPr>
         <w:pStyle w:val="1"/>
       </w:pPr>
@@ -2211,6 +2220,11 @@
       <w:bookmarkEnd w:id="11"/>
     </w:p>
     <w:p>
+      <w:r>
+        <w:t>Иван</w:t>
+      </w:r>
+    </w:p>
+    <w:p>
       <w:pPr>
         <w:pStyle w:val="1"/>
       </w:pPr>
@@ -2219,6 +2233,11 @@
         <w:t>Разпределение на задачите</w:t>
       </w:r>
       <w:bookmarkEnd w:id="12"/>
+    </w:p>
+    <w:p>
+      <w:r>
+        <w:t>Иван</w:t>
+      </w:r>
     </w:p>
     <w:p>
       <w:pPr>
@@ -3539,7 +3558,7 @@
 </file>
 
 <file path=customXml/itemProps2.xml><?xml version="1.0" encoding="utf-8"?>
-<ds:datastoreItem xmlns:ds="http://schemas.openxmlformats.org/officeDocument/2006/customXml" ds:itemID="{484E1F5D-8510-4EBB-B0B0-FA10233ABC28}">
+<ds:datastoreItem xmlns:ds="http://schemas.openxmlformats.org/officeDocument/2006/customXml" ds:itemID="{A9F10296-2342-4A0C-AC16-47870F448014}">
   <ds:schemaRefs>
     <ds:schemaRef ds:uri="http://schemas.openxmlformats.org/officeDocument/2006/bibliography"/>
   </ds:schemaRefs>

--- a/doc/Documentation.docx
+++ b/doc/Documentation.docx
@@ -700,21 +700,7 @@
         <w:rPr>
           <w:rFonts w:ascii="Times" w:eastAsia="Times" w:hAnsi="Times" w:cs="Times"/>
         </w:rPr>
-        <w:t xml:space="preserve">Иван </w:t>
-      </w:r>
-      <w:proofErr w:type="spellStart"/>
-      <w:r>
-        <w:rPr>
-          <w:rFonts w:ascii="Times" w:eastAsia="Times" w:hAnsi="Times" w:cs="Times"/>
-        </w:rPr>
-        <w:t>Капукаранов</w:t>
-      </w:r>
-      <w:proofErr w:type="spellEnd"/>
-      <w:r>
-        <w:rPr>
-          <w:rFonts w:ascii="Times" w:eastAsia="Times" w:hAnsi="Times" w:cs="Times"/>
-        </w:rPr>
-        <w:t>, ФН: 24958, 1 курс, ИИОЗ</w:t>
+        <w:t>Иван Капукаранов, ФН: 24958, 1 курс, ИИОЗ</w:t>
       </w:r>
     </w:p>
     <w:p>
@@ -1967,10 +1953,204 @@
     </w:p>
     <w:p>
       <w:r>
-        <w:t>Сияна</w:t>
-      </w:r>
-    </w:p>
-    <w:p/>
+        <w:t xml:space="preserve">Данните представлява две множества </w:t>
+      </w:r>
+      <w:r>
+        <w:t xml:space="preserve">с информация за химическия състав на различни видове вино. </w:t>
+      </w:r>
+      <w:r>
+        <w:t>Е</w:t>
+      </w:r>
+      <w:r>
+        <w:t>дно</w:t>
+      </w:r>
+      <w:r>
+        <w:t>то множество е за бяло вино, а другото -</w:t>
+      </w:r>
+      <w:r>
+        <w:t xml:space="preserve"> за червено. Един екземпляр се определя със следните атрибути:</w:t>
+      </w:r>
+    </w:p>
+    <w:p>
+      <w:pPr>
+        <w:rPr>
+          <w:lang w:val="en-US"/>
+        </w:rPr>
+        <w:sectPr>
+          <w:pgSz w:w="11906" w:h="16838"/>
+          <w:pgMar w:top="1417" w:right="1417" w:bottom="1417" w:left="1417" w:header="708" w:footer="708" w:gutter="0"/>
+          <w:pgNumType w:start="0"/>
+          <w:cols w:space="708"/>
+          <w:titlePg/>
+          <w:docGrid w:linePitch="360"/>
+        </w:sectPr>
+      </w:pPr>
+    </w:p>
+    <w:p>
+      <w:pPr>
+        <w:rPr>
+          <w:lang w:val="en-US"/>
+        </w:rPr>
+      </w:pPr>
+      <w:r>
+        <w:rPr>
+          <w:lang w:val="en-US"/>
+        </w:rPr>
+        <w:lastRenderedPageBreak/>
+        <w:t>fixed acidity</w:t>
+      </w:r>
+    </w:p>
+    <w:p>
+      <w:pPr>
+        <w:rPr>
+          <w:lang w:val="en-US"/>
+        </w:rPr>
+      </w:pPr>
+      <w:r>
+        <w:rPr>
+          <w:lang w:val="en-US"/>
+        </w:rPr>
+        <w:t>volatile acidity</w:t>
+      </w:r>
+    </w:p>
+    <w:p>
+      <w:pPr>
+        <w:rPr>
+          <w:lang w:val="en-US"/>
+        </w:rPr>
+      </w:pPr>
+      <w:r>
+        <w:rPr>
+          <w:lang w:val="en-US"/>
+        </w:rPr>
+        <w:t>citric acid</w:t>
+      </w:r>
+    </w:p>
+    <w:p>
+      <w:pPr>
+        <w:rPr>
+          <w:lang w:val="en-US"/>
+        </w:rPr>
+      </w:pPr>
+      <w:r>
+        <w:rPr>
+          <w:lang w:val="en-US"/>
+        </w:rPr>
+        <w:t>residual sugar</w:t>
+      </w:r>
+    </w:p>
+    <w:p>
+      <w:pPr>
+        <w:rPr>
+          <w:lang w:val="en-US"/>
+        </w:rPr>
+      </w:pPr>
+      <w:r>
+        <w:rPr>
+          <w:lang w:val="en-US"/>
+        </w:rPr>
+        <w:lastRenderedPageBreak/>
+        <w:t>chlorides</w:t>
+      </w:r>
+    </w:p>
+    <w:p>
+      <w:pPr>
+        <w:rPr>
+          <w:lang w:val="en-US"/>
+        </w:rPr>
+      </w:pPr>
+      <w:r>
+        <w:rPr>
+          <w:lang w:val="en-US"/>
+        </w:rPr>
+        <w:t>free sulfur dioxide</w:t>
+      </w:r>
+    </w:p>
+    <w:p>
+      <w:pPr>
+        <w:rPr>
+          <w:lang w:val="en-US"/>
+        </w:rPr>
+      </w:pPr>
+      <w:r>
+        <w:rPr>
+          <w:lang w:val="en-US"/>
+        </w:rPr>
+        <w:t>total sulfur dioxide</w:t>
+      </w:r>
+    </w:p>
+    <w:p>
+      <w:pPr>
+        <w:rPr>
+          <w:lang w:val="en-US"/>
+        </w:rPr>
+      </w:pPr>
+      <w:r>
+        <w:rPr>
+          <w:lang w:val="en-US"/>
+        </w:rPr>
+        <w:t>density</w:t>
+      </w:r>
+    </w:p>
+    <w:p>
+      <w:pPr>
+        <w:rPr>
+          <w:lang w:val="en-US"/>
+        </w:rPr>
+      </w:pPr>
+      <w:r>
+        <w:rPr>
+          <w:lang w:val="en-US"/>
+        </w:rPr>
+        <w:lastRenderedPageBreak/>
+        <w:t>pH</w:t>
+      </w:r>
+    </w:p>
+    <w:p>
+      <w:pPr>
+        <w:rPr>
+          <w:lang w:val="en-US"/>
+        </w:rPr>
+      </w:pPr>
+      <w:r>
+        <w:rPr>
+          <w:lang w:val="en-US"/>
+        </w:rPr>
+        <w:t>sulphates</w:t>
+      </w:r>
+    </w:p>
+    <w:p>
+      <w:pPr>
+        <w:rPr>
+          <w:lang w:val="en-US"/>
+        </w:rPr>
+      </w:pPr>
+      <w:r>
+        <w:rPr>
+          <w:lang w:val="en-US"/>
+        </w:rPr>
+        <w:t>alcohol</w:t>
+      </w:r>
+    </w:p>
+    <w:p>
+      <w:pPr>
+        <w:sectPr>
+          <w:type w:val="continuous"/>
+          <w:pgSz w:w="11906" w:h="16838"/>
+          <w:pgMar w:top="1417" w:right="1417" w:bottom="1417" w:left="1417" w:header="708" w:footer="708" w:gutter="0"/>
+          <w:pgNumType w:start="0"/>
+          <w:cols w:num="3" w:space="708"/>
+          <w:titlePg/>
+          <w:docGrid w:linePitch="360"/>
+        </w:sectPr>
+      </w:pPr>
+    </w:p>
+    <w:p>
+      <w:r>
+        <w:lastRenderedPageBreak/>
+        <w:t>Целта е да се класифицира виното според неговото качество. Категориите за качество са общо 10, но реално и в двете множества данните са с качество между 3 и 9.</w:t>
+      </w:r>
+    </w:p>
     <w:p>
       <w:pPr>
         <w:pStyle w:val="1"/>
@@ -2014,7 +2194,13 @@
         <w:t>Random forest</w:t>
       </w:r>
       <w:r>
-        <w:t xml:space="preserve">.  То използва само </w:t>
+        <w:t>.  То</w:t>
+      </w:r>
+      <w:r>
+        <w:t>й е приложен само върху</w:t>
+      </w:r>
+      <w:r>
+        <w:t xml:space="preserve"> </w:t>
       </w:r>
       <w:r>
         <w:rPr>
@@ -2074,9 +2260,6 @@
         </w:rPr>
         <w:t xml:space="preserve"> </w:t>
       </w:r>
-      <w:r>
-        <w:br/>
-      </w:r>
     </w:p>
     <w:p>
       <w:r>
@@ -2104,7 +2287,55 @@
     </w:p>
     <w:p>
       <w:r>
-        <w:t>Сияна</w:t>
+        <w:t xml:space="preserve">Ние избрахме да сравним представянето на два алгоритъма върху така поставената задача, а именно </w:t>
+      </w:r>
+      <w:r>
+        <w:rPr>
+          <w:lang w:val="en-US"/>
+        </w:rPr>
+        <w:t xml:space="preserve">random forest </w:t>
+      </w:r>
+      <w:r>
+        <w:t xml:space="preserve">и </w:t>
+      </w:r>
+      <w:r>
+        <w:rPr>
+          <w:lang w:val="en-US"/>
+        </w:rPr>
+        <w:t>neural network.</w:t>
+      </w:r>
+      <w:r>
+        <w:rPr>
+          <w:lang w:val="en-US"/>
+        </w:rPr>
+        <w:t xml:space="preserve"> </w:t>
+      </w:r>
+      <w:r>
+        <w:t xml:space="preserve">За реализация използвахме </w:t>
+      </w:r>
+      <w:hyperlink r:id="rId8" w:history="1">
+        <w:r>
+          <w:rPr>
+            <w:rStyle w:val="a6"/>
+            <w:lang w:val="en-US"/>
+          </w:rPr>
+          <w:t>R Project</w:t>
+        </w:r>
+      </w:hyperlink>
+      <w:r>
+        <w:rPr>
+          <w:lang w:val="en-US"/>
+        </w:rPr>
+        <w:t>.</w:t>
+      </w:r>
+      <w:r>
+        <w:rPr>
+          <w:lang w:val="en-US"/>
+        </w:rPr>
+        <w:t xml:space="preserve"> </w:t>
+      </w:r>
+      <w:r>
+        <w:t>За разлика от предварителното разделяне в три категории на качеството в съществуващото решение, ние решихме да работим с оригиналните степени на качество от 1 до 10.</w:t>
       </w:r>
     </w:p>
     <w:p>
@@ -2112,6 +2343,11 @@
         <w:pStyle w:val="1"/>
       </w:pPr>
       <w:bookmarkStart w:id="5" w:name="_Toc454991499"/>
+    </w:p>
+    <w:p>
+      <w:pPr>
+        <w:pStyle w:val="1"/>
+      </w:pPr>
       <w:r>
         <w:t>Програмна реализация</w:t>
       </w:r>
@@ -2131,16 +2367,745 @@
       <w:bookmarkEnd w:id="6"/>
     </w:p>
     <w:p>
+      <w:r>
+        <w:t xml:space="preserve">Тъй като множествата, които използвахме за задачата не бяха разделени на тестово и обучаващо, ние отделихме 10% от всяко едно от тях за тестване и 90% за обучение. </w:t>
+      </w:r>
+    </w:p>
+    <w:p>
       <w:pPr>
         <w:pStyle w:val="2"/>
       </w:pPr>
-      <w:bookmarkStart w:id="7" w:name="_Toc454991501"/>
-      <w:r>
-        <w:t>Данни</w:t>
+      <w:r>
+        <w:t>Анализ на данните</w:t>
+      </w:r>
+    </w:p>
+    <w:p>
+      <w:r>
+        <w:t>Както се вижда от двете графики на разпределенията (Фигура 1 и Фигура 2), данните и за бяло и за червено вино са нормално разпределени със сравнително малко стандартно отклонение, което води на струпване на данни за средна степен на качество (степен 5 или степен 6). Вижда се също, че има много малко на брой обучаващи данни за екстремни степени на качество (например много ниско или много високо). От графиките се вижда и че реално степените на качество в множествата са от порядъка на 3 до 9.</w:t>
+      </w:r>
+    </w:p>
+    <w:p/>
+    <w:p>
+      <w:pPr>
+        <w:keepNext/>
+        <w:jc w:val="center"/>
+      </w:pPr>
+      <w:r>
+        <w:rPr>
+          <w:noProof/>
+          <w:lang w:eastAsia="bg-BG"/>
+        </w:rPr>
+        <w:drawing>
+          <wp:inline distT="0" distB="0" distL="0" distR="0" wp14:anchorId="17CE6B6A" wp14:editId="64FB8FBB">
+            <wp:extent cx="3182587" cy="3182587"/>
+            <wp:effectExtent l="0" t="0" r="0" b="0"/>
+            <wp:docPr id="1" name="Картина 1" descr="C:\Users\Siyana\AppData\Local\Microsoft\Windows\INetCache\Content.Word\redWine_train_quality_distribution.png"/>
+            <wp:cNvGraphicFramePr>
+              <a:graphicFrameLocks xmlns:a="http://schemas.openxmlformats.org/drawingml/2006/main" noChangeAspect="1"/>
+            </wp:cNvGraphicFramePr>
+            <a:graphic xmlns:a="http://schemas.openxmlformats.org/drawingml/2006/main">
+              <a:graphicData uri="http://schemas.openxmlformats.org/drawingml/2006/picture">
+                <pic:pic xmlns:pic="http://schemas.openxmlformats.org/drawingml/2006/picture">
+                  <pic:nvPicPr>
+                    <pic:cNvPr id="0" name="Picture 5" descr="C:\Users\Siyana\AppData\Local\Microsoft\Windows\INetCache\Content.Word\redWine_train_quality_distribution.png"/>
+                    <pic:cNvPicPr>
+                      <a:picLocks noChangeAspect="1" noChangeArrowheads="1"/>
+                    </pic:cNvPicPr>
+                  </pic:nvPicPr>
+                  <pic:blipFill>
+                    <a:blip r:embed="rId9">
+                      <a:extLst>
+                        <a:ext uri="{28A0092B-C50C-407E-A947-70E740481C1C}">
+                          <a14:useLocalDpi xmlns:a14="http://schemas.microsoft.com/office/drawing/2010/main" val="0"/>
+                        </a:ext>
+                      </a:extLst>
+                    </a:blip>
+                    <a:srcRect/>
+                    <a:stretch>
+                      <a:fillRect/>
+                    </a:stretch>
+                  </pic:blipFill>
+                  <pic:spPr bwMode="auto">
+                    <a:xfrm>
+                      <a:off x="0" y="0"/>
+                      <a:ext cx="3206057" cy="3206057"/>
+                    </a:xfrm>
+                    <a:prstGeom prst="rect">
+                      <a:avLst/>
+                    </a:prstGeom>
+                    <a:noFill/>
+                    <a:ln>
+                      <a:noFill/>
+                    </a:ln>
+                  </pic:spPr>
+                </pic:pic>
+              </a:graphicData>
+            </a:graphic>
+          </wp:inline>
+        </w:drawing>
+      </w:r>
+    </w:p>
+    <w:p>
+      <w:pPr>
+        <w:pStyle w:val="a8"/>
+        <w:jc w:val="center"/>
+      </w:pPr>
+      <w:r>
+        <w:t xml:space="preserve">Фигура </w:t>
+      </w:r>
+      <w:r>
+        <w:fldChar w:fldCharType="begin"/>
+      </w:r>
+      <w:r>
+        <w:instrText xml:space="preserve"> SEQ Фигура \* ARABIC </w:instrText>
+      </w:r>
+      <w:r>
+        <w:fldChar w:fldCharType="separate"/>
+      </w:r>
+      <w:r>
+        <w:rPr>
+          <w:noProof/>
+        </w:rPr>
+        <w:t>1</w:t>
+      </w:r>
+      <w:r>
+        <w:fldChar w:fldCharType="end"/>
+      </w:r>
+      <w:r>
+        <w:t>:</w:t>
+      </w:r>
+      <w:r>
+        <w:t>Разпределение</w:t>
+      </w:r>
+      <w:r>
+        <w:t xml:space="preserve"> обучаващо множество</w:t>
+      </w:r>
+      <w:r>
+        <w:t xml:space="preserve"> – червено вино</w:t>
+      </w:r>
+    </w:p>
+    <w:p>
+      <w:pPr>
+        <w:keepNext/>
+        <w:jc w:val="center"/>
+      </w:pPr>
+      <w:r>
+        <w:lastRenderedPageBreak/>
+        <w:pict>
+          <v:shapetype id="_x0000_t75" coordsize="21600,21600" o:spt="75" o:preferrelative="t" path="m@4@5l@4@11@9@11@9@5xe" filled="f" stroked="f">
+            <v:stroke joinstyle="miter"/>
+            <v:formulas>
+              <v:f eqn="if lineDrawn pixelLineWidth 0"/>
+              <v:f eqn="sum @0 1 0"/>
+              <v:f eqn="sum 0 0 @1"/>
+              <v:f eqn="prod @2 1 2"/>
+              <v:f eqn="prod @3 21600 pixelWidth"/>
+              <v:f eqn="prod @3 21600 pixelHeight"/>
+              <v:f eqn="sum @0 0 1"/>
+              <v:f eqn="prod @6 1 2"/>
+              <v:f eqn="prod @7 21600 pixelWidth"/>
+              <v:f eqn="sum @8 21600 0"/>
+              <v:f eqn="prod @7 21600 pixelHeight"/>
+              <v:f eqn="sum @10 21600 0"/>
+            </v:formulas>
+            <v:path o:extrusionok="f" gradientshapeok="t" o:connecttype="rect"/>
+            <o:lock v:ext="edit" aspectratio="t"/>
+          </v:shapetype>
+          <v:shape id="_x0000_i1025" type="#_x0000_t75" style="width:257pt;height:257pt">
+            <v:imagedata r:id="rId10" o:title="whiteWine_train_quality_distribution"/>
+          </v:shape>
+        </w:pict>
+      </w:r>
+    </w:p>
+    <w:p>
+      <w:pPr>
+        <w:pStyle w:val="a8"/>
+        <w:jc w:val="center"/>
+      </w:pPr>
+      <w:r>
+        <w:t xml:space="preserve">Фигура </w:t>
+      </w:r>
+      <w:r>
+        <w:fldChar w:fldCharType="begin"/>
+      </w:r>
+      <w:r>
+        <w:instrText xml:space="preserve"> SEQ Фигура \* ARABIC </w:instrText>
+      </w:r>
+      <w:r>
+        <w:fldChar w:fldCharType="separate"/>
+      </w:r>
+      <w:r>
+        <w:rPr>
+          <w:noProof/>
+        </w:rPr>
+        <w:t>2</w:t>
+      </w:r>
+      <w:r>
+        <w:fldChar w:fldCharType="end"/>
+      </w:r>
+      <w:r>
+        <w:t>:</w:t>
+      </w:r>
+      <w:r>
+        <w:t xml:space="preserve">Разпределение </w:t>
+      </w:r>
+      <w:r>
+        <w:t>обучаващо множество</w:t>
+      </w:r>
+      <w:r>
+        <w:t>– бяло вино</w:t>
+      </w:r>
+    </w:p>
+    <w:p>
+      <w:r>
+        <w:t>Ситуацията е подобна и при разпределението на тестовите множества (Фигура 3 и Фигура 4)</w:t>
+      </w:r>
+      <w:r>
+        <w:t>.</w:t>
+      </w:r>
+    </w:p>
+    <w:p>
+      <w:pPr>
+        <w:keepNext/>
+        <w:jc w:val="center"/>
+      </w:pPr>
+      <w:r>
+        <w:pict>
+          <v:shape id="_x0000_i1034" type="#_x0000_t75" style="width:252pt;height:252pt">
+            <v:imagedata r:id="rId11" o:title="redWine_test_quality_distribution"/>
+          </v:shape>
+        </w:pict>
+      </w:r>
+    </w:p>
+    <w:p>
+      <w:pPr>
+        <w:pStyle w:val="a8"/>
+        <w:jc w:val="center"/>
+      </w:pPr>
+      <w:r>
+        <w:t xml:space="preserve">Фигура </w:t>
+      </w:r>
+      <w:r>
+        <w:fldChar w:fldCharType="begin"/>
+      </w:r>
+      <w:r>
+        <w:instrText xml:space="preserve"> SEQ Фигура \* ARABIC </w:instrText>
+      </w:r>
+      <w:r>
+        <w:fldChar w:fldCharType="separate"/>
+      </w:r>
+      <w:r>
+        <w:rPr>
+          <w:noProof/>
+        </w:rPr>
+        <w:t>3</w:t>
+      </w:r>
+      <w:r>
+        <w:fldChar w:fldCharType="end"/>
+      </w:r>
+      <w:r>
+        <w:t>: Разпределение тестово множество - червено вино</w:t>
+      </w:r>
+    </w:p>
+    <w:p>
+      <w:pPr>
+        <w:keepNext/>
+        <w:jc w:val="center"/>
+      </w:pPr>
+      <w:r>
+        <w:lastRenderedPageBreak/>
+        <w:pict>
+          <v:shape id="_x0000_i1038" type="#_x0000_t75" style="width:272.1pt;height:272.1pt">
+            <v:imagedata r:id="rId12" o:title="whiteWine_test_quality_distribution"/>
+          </v:shape>
+        </w:pict>
+      </w:r>
+    </w:p>
+    <w:p>
+      <w:pPr>
+        <w:pStyle w:val="a8"/>
+        <w:jc w:val="center"/>
+      </w:pPr>
+      <w:r>
+        <w:t xml:space="preserve">Фигура </w:t>
+      </w:r>
+      <w:r>
+        <w:fldChar w:fldCharType="begin"/>
+      </w:r>
+      <w:r>
+        <w:instrText xml:space="preserve"> SEQ Фигура \* ARABIC </w:instrText>
+      </w:r>
+      <w:r>
+        <w:fldChar w:fldCharType="separate"/>
+      </w:r>
+      <w:r>
+        <w:rPr>
+          <w:noProof/>
+        </w:rPr>
+        <w:t>4</w:t>
+      </w:r>
+      <w:r>
+        <w:fldChar w:fldCharType="end"/>
+      </w:r>
+      <w:r>
+        <w:t>: Разпределение тестово множество - бяло вино</w:t>
+      </w:r>
+    </w:p>
+    <w:p>
+      <w:pPr>
+        <w:rPr>
+          <w:lang w:val="en-US"/>
+        </w:rPr>
+      </w:pPr>
+      <w:r>
+        <w:t>При анализа на данните установихме още, че не всички атрибути характеризират достатъчно добре всеки един клас вино. Имаше доста атрибути, които почти не се различаваха по стойности за различните степени на качество. Имаше и такива,</w:t>
+      </w:r>
+      <w:r>
+        <w:rPr>
+          <w:lang w:val="en-US"/>
+        </w:rPr>
+        <w:t xml:space="preserve"> </w:t>
+      </w:r>
+      <w:r>
+        <w:t>при които се наблюдават екстремни стойности (</w:t>
+      </w:r>
+      <w:r>
+        <w:rPr>
+          <w:lang w:val="en-US"/>
+        </w:rPr>
+        <w:t>outliers</w:t>
+      </w:r>
+      <w:r>
+        <w:t>)</w:t>
+      </w:r>
+      <w:r>
+        <w:rPr>
+          <w:lang w:val="en-US"/>
+        </w:rPr>
+        <w:t>.</w:t>
+      </w:r>
+    </w:p>
+    <w:p>
+      <w:pPr>
+        <w:pStyle w:val="3"/>
+      </w:pPr>
+      <w:r>
+        <w:t xml:space="preserve">Червено вино (Атрибут </w:t>
+      </w:r>
+      <w:r>
+        <w:rPr>
+          <w:lang w:val="en-US"/>
+        </w:rPr>
+        <w:t xml:space="preserve">~ </w:t>
+      </w:r>
+      <w:r>
+        <w:t>Качество)</w:t>
+      </w:r>
+    </w:p>
+    <w:p>
+      <w:r>
+        <w:pict>
+          <v:shape id="_x0000_i1048" type="#_x0000_t75" style="width:151.55pt;height:151.55pt">
+            <v:imagedata r:id="rId13" o:title="redWine_fixed.acidity"/>
+          </v:shape>
+        </w:pict>
+      </w:r>
+      <w:r>
+        <w:pict>
+          <v:shape id="_x0000_i1049" type="#_x0000_t75" style="width:144.85pt;height:144.85pt">
+            <v:imagedata r:id="rId14" o:title="redWine_free.sulfur.dioxide"/>
+          </v:shape>
+        </w:pict>
+      </w:r>
+      <w:r>
+        <w:pict>
+          <v:shape id="_x0000_i1050" type="#_x0000_t75" style="width:145.65pt;height:145.65pt">
+            <v:imagedata r:id="rId15" o:title="redWine_pH"/>
+          </v:shape>
+        </w:pict>
+      </w:r>
+      <w:r>
+        <w:pict>
+          <v:shape id="_x0000_i1051" type="#_x0000_t75" style="width:151.55pt;height:151.55pt">
+            <v:imagedata r:id="rId16" o:title="redWine_residual.sugar"/>
+          </v:shape>
+        </w:pict>
+      </w:r>
+      <w:r>
+        <w:pict>
+          <v:shape id="_x0000_i1052" type="#_x0000_t75" style="width:145.65pt;height:145.65pt">
+            <v:imagedata r:id="rId17" o:title="redWine_sulphates"/>
+          </v:shape>
+        </w:pict>
+      </w:r>
+      <w:r>
+        <w:pict>
+          <v:shape id="_x0000_i1053" type="#_x0000_t75" style="width:2in;height:2in">
+            <v:imagedata r:id="rId18" o:title="redWine_total.sulfur.dioxide"/>
+          </v:shape>
+        </w:pict>
+      </w:r>
+      <w:r>
+        <w:lastRenderedPageBreak/>
+        <w:pict>
+          <v:shape id="_x0000_i1054" type="#_x0000_t75" style="width:135.65pt;height:135.65pt">
+            <v:imagedata r:id="rId19" o:title="redWine_volatile.acidity"/>
+          </v:shape>
+        </w:pict>
+      </w:r>
+      <w:r>
+        <w:pict>
+          <v:shape id="_x0000_i1070" type="#_x0000_t75" style="width:142.35pt;height:142.35pt">
+            <v:imagedata r:id="rId20" o:title="redWine_alcohol"/>
+          </v:shape>
+        </w:pict>
+      </w:r>
+      <w:r>
+        <w:pict>
+          <v:shape id="_x0000_i1056" type="#_x0000_t75" style="width:141.5pt;height:141.5pt">
+            <v:imagedata r:id="rId21" o:title="redWine_chlorides"/>
+          </v:shape>
+        </w:pict>
+      </w:r>
+      <w:r>
+        <w:pict>
+          <v:shape id="_x0000_i1057" type="#_x0000_t75" style="width:135.65pt;height:135.65pt">
+            <v:imagedata r:id="rId22" o:title="redWine_citric.acid"/>
+          </v:shape>
+        </w:pict>
+      </w:r>
+      <w:r>
+        <w:pict>
+          <v:shape id="_x0000_i1058" type="#_x0000_t75" style="width:134.8pt;height:134.8pt">
+            <v:imagedata r:id="rId23" o:title="redWine_density"/>
+          </v:shape>
+        </w:pict>
+      </w:r>
+    </w:p>
+    <w:p>
+      <w:pPr>
+        <w:pStyle w:val="3"/>
+      </w:pPr>
+      <w:r>
+        <w:t>Бяло</w:t>
+      </w:r>
+      <w:r>
+        <w:t xml:space="preserve"> вино (Атрибут </w:t>
+      </w:r>
+      <w:r>
+        <w:rPr>
+          <w:lang w:val="en-US"/>
+        </w:rPr>
+        <w:t xml:space="preserve">~ </w:t>
+      </w:r>
+      <w:r>
+        <w:t>Качество)</w:t>
+      </w:r>
+    </w:p>
+    <w:p>
+      <w:pPr>
+        <w:rPr>
+          <w:lang w:val="en-US"/>
+        </w:rPr>
+      </w:pPr>
+      <w:r>
+        <w:rPr>
+          <w:lang w:val="en-US"/>
+        </w:rPr>
+        <w:pict>
+          <v:shape id="_x0000_i1102" type="#_x0000_t75" style="width:130.6pt;height:130.6pt">
+            <v:imagedata r:id="rId24" o:title="whiteWine_volatile.acidity"/>
+          </v:shape>
+        </w:pict>
+      </w:r>
+      <w:r>
+        <w:rPr>
+          <w:lang w:val="en-US"/>
+        </w:rPr>
+        <w:pict>
+          <v:shape id="_x0000_i1103" type="#_x0000_t75" style="width:133.95pt;height:133.95pt">
+            <v:imagedata r:id="rId25" o:title="whiteWine_alcohol"/>
+          </v:shape>
+        </w:pict>
+      </w:r>
+      <w:r>
+        <w:rPr>
+          <w:lang w:val="en-US"/>
+        </w:rPr>
+        <w:pict>
+          <v:shape id="_x0000_i1104" type="#_x0000_t75" style="width:135.65pt;height:135.65pt">
+            <v:imagedata r:id="rId26" o:title="whiteWine_chlorides"/>
+          </v:shape>
+        </w:pict>
+      </w:r>
+      <w:r>
+        <w:rPr>
+          <w:lang w:val="en-US"/>
+        </w:rPr>
+        <w:pict>
+          <v:shape id="_x0000_i1105" type="#_x0000_t75" style="width:135.65pt;height:135.65pt">
+            <v:imagedata r:id="rId27" o:title="whiteWine_citric.acid"/>
+          </v:shape>
+        </w:pict>
+      </w:r>
+      <w:r>
+        <w:rPr>
+          <w:lang w:val="en-US"/>
+        </w:rPr>
+        <w:pict>
+          <v:shape id="_x0000_i1106" type="#_x0000_t75" style="width:134.8pt;height:134.8pt">
+            <v:imagedata r:id="rId28" o:title="whiteWine_density"/>
+          </v:shape>
+        </w:pict>
+      </w:r>
+      <w:r>
+        <w:rPr>
+          <w:lang w:val="en-US"/>
+        </w:rPr>
+        <w:pict>
+          <v:shape id="_x0000_i1107" type="#_x0000_t75" style="width:135.65pt;height:135.65pt">
+            <v:imagedata r:id="rId29" o:title="whiteWine_fixed.acidity"/>
+          </v:shape>
+        </w:pict>
+      </w:r>
+      <w:r>
+        <w:rPr>
+          <w:lang w:val="en-US"/>
+        </w:rPr>
+        <w:lastRenderedPageBreak/>
+        <w:pict>
+          <v:shape id="_x0000_i1108" type="#_x0000_t75" style="width:133.95pt;height:133.95pt">
+            <v:imagedata r:id="rId30" o:title="whiteWine_free.sulfur.dioxide"/>
+          </v:shape>
+        </w:pict>
+      </w:r>
+      <w:r>
+        <w:rPr>
+          <w:lang w:val="en-US"/>
+        </w:rPr>
+        <w:pict>
+          <v:shape id="_x0000_i1109" type="#_x0000_t75" style="width:135.65pt;height:135.65pt">
+            <v:imagedata r:id="rId31" o:title="whiteWine_pH"/>
+          </v:shape>
+        </w:pict>
+      </w:r>
+      <w:r>
+        <w:rPr>
+          <w:lang w:val="en-US"/>
+        </w:rPr>
+        <w:pict>
+          <v:shape id="_x0000_i1110" type="#_x0000_t75" style="width:138.15pt;height:138.15pt">
+            <v:imagedata r:id="rId32" o:title="whiteWine_residual.sugar"/>
+          </v:shape>
+        </w:pict>
+      </w:r>
+      <w:r>
+        <w:rPr>
+          <w:lang w:val="en-US"/>
+        </w:rPr>
+        <w:pict>
+          <v:shape id="_x0000_i1128" type="#_x0000_t75" style="width:128.95pt;height:128.95pt">
+            <v:imagedata r:id="rId33" o:title="whiteWine_sulphates"/>
+          </v:shape>
+        </w:pict>
+      </w:r>
+      <w:r>
+        <w:rPr>
+          <w:lang w:val="en-US"/>
+        </w:rPr>
+        <w:pict>
+          <v:shape id="_x0000_i1125" type="#_x0000_t75" style="width:129.75pt;height:129.75pt">
+            <v:imagedata r:id="rId34" o:title="whiteWine_total.sulfur.dioxide"/>
+          </v:shape>
+        </w:pict>
+      </w:r>
+    </w:p>
+    <w:p/>
+    <w:p>
+      <w:pPr>
+        <w:pStyle w:val="2"/>
+      </w:pPr>
+      <w:bookmarkStart w:id="7" w:name="_Toc454991502"/>
+      <w:r>
+        <w:t>Реализация</w:t>
       </w:r>
       <w:bookmarkEnd w:id="7"/>
     </w:p>
     <w:p>
+      <w:r>
+        <w:t xml:space="preserve">За програмната реализация използвахме </w:t>
+      </w:r>
+      <w:r>
+        <w:rPr>
+          <w:lang w:val="en-US"/>
+        </w:rPr>
+        <w:t>R Project.</w:t>
+      </w:r>
+      <w:r>
+        <w:rPr>
+          <w:lang w:val="en-US"/>
+        </w:rPr>
+        <w:t xml:space="preserve"> </w:t>
+      </w:r>
+      <w:r>
+        <w:t>Използвахме следните два алгоритъма:</w:t>
+      </w:r>
+    </w:p>
+    <w:p>
+      <w:pPr>
+        <w:pStyle w:val="a7"/>
+        <w:numPr>
+          <w:ilvl w:val="0"/>
+          <w:numId w:val="3"/>
+        </w:numPr>
+      </w:pPr>
+      <w:r>
+        <w:rPr>
+          <w:lang w:val="en-US"/>
+        </w:rPr>
+        <w:t>Random forest (</w:t>
+      </w:r>
+      <w:hyperlink r:id="rId35" w:history="1">
+        <w:r>
+          <w:rPr>
+            <w:rStyle w:val="a6"/>
+            <w:lang w:val="en-US"/>
+          </w:rPr>
+          <w:t xml:space="preserve">R </w:t>
+        </w:r>
+        <w:r>
+          <w:rPr>
+            <w:rStyle w:val="a6"/>
+          </w:rPr>
+          <w:t>имплементация</w:t>
+        </w:r>
+      </w:hyperlink>
+      <w:r>
+        <w:rPr>
+          <w:lang w:val="en-US"/>
+        </w:rPr>
+        <w:t>)</w:t>
+      </w:r>
+    </w:p>
+    <w:p>
+      <w:pPr>
+        <w:pStyle w:val="a7"/>
+        <w:numPr>
+          <w:ilvl w:val="1"/>
+          <w:numId w:val="3"/>
+        </w:numPr>
+      </w:pPr>
+      <w:r>
+        <w:t xml:space="preserve">Направихме експерименти с различен брой дървета в интервала </w:t>
+      </w:r>
+      <w:r>
+        <w:rPr>
+          <w:lang w:val="en-US"/>
+        </w:rPr>
+        <w:t>[10,100]</w:t>
+      </w:r>
+    </w:p>
+    <w:p>
+      <w:pPr>
+        <w:pStyle w:val="a7"/>
+        <w:numPr>
+          <w:ilvl w:val="0"/>
+          <w:numId w:val="3"/>
+        </w:numPr>
+      </w:pPr>
+      <w:r>
+        <w:rPr>
+          <w:lang w:val="en-US"/>
+        </w:rPr>
+        <w:t>Neural Networks (</w:t>
+      </w:r>
+      <w:hyperlink r:id="rId36" w:history="1">
+        <w:r>
+          <w:rPr>
+            <w:rStyle w:val="a6"/>
+            <w:lang w:val="en-US"/>
+          </w:rPr>
+          <w:t xml:space="preserve">R </w:t>
+        </w:r>
+        <w:r>
+          <w:rPr>
+            <w:rStyle w:val="a6"/>
+          </w:rPr>
+          <w:t>имплементация</w:t>
+        </w:r>
+      </w:hyperlink>
+      <w:r>
+        <w:rPr>
+          <w:lang w:val="en-US"/>
+        </w:rPr>
+        <w:t xml:space="preserve">) </w:t>
+      </w:r>
+    </w:p>
+    <w:p>
+      <w:pPr>
+        <w:pStyle w:val="a7"/>
+        <w:numPr>
+          <w:ilvl w:val="1"/>
+          <w:numId w:val="3"/>
+        </w:numPr>
+      </w:pPr>
+      <w:r>
+        <w:t>Използвахме персептрон с един скрит слой. Броят неврони в скрития слой е 100. Броят</w:t>
+      </w:r>
+      <w:r>
+        <w:rPr>
+          <w:lang w:val="en-US"/>
+        </w:rPr>
+        <w:t xml:space="preserve"> </w:t>
+      </w:r>
+      <w:r>
+        <w:t xml:space="preserve">максимални итерации за обучение е 1000. За първоначални тегла са </w:t>
+      </w:r>
+      <w:r>
+        <w:t>използвани</w:t>
+      </w:r>
+      <w:r>
+        <w:t xml:space="preserve"> случайно избрани. Обучаващата функция е </w:t>
+      </w:r>
+      <w:r>
+        <w:rPr>
+          <w:lang w:val="en-US"/>
+        </w:rPr>
+        <w:t>backpropagation.</w:t>
+      </w:r>
+    </w:p>
+    <w:p>
+      <w:pPr>
+        <w:pStyle w:val="a7"/>
+        <w:numPr>
+          <w:ilvl w:val="1"/>
+          <w:numId w:val="3"/>
+        </w:numPr>
+      </w:pPr>
+      <w:r>
+        <w:t xml:space="preserve">Направихме експерименти с различна стойност на параметъра на функцията за обучение, като използвахме стойности в интервала </w:t>
+      </w:r>
+      <w:r>
+        <w:rPr>
+          <w:lang w:val="en-US"/>
+        </w:rPr>
+        <w:t xml:space="preserve">[0,1] </w:t>
+      </w:r>
+      <w:r>
+        <w:t xml:space="preserve">с промяна в стотните. </w:t>
+      </w:r>
+    </w:p>
+    <w:p>
+      <w:pPr>
+        <w:pStyle w:val="1"/>
+      </w:pPr>
+      <w:bookmarkStart w:id="8" w:name="_Toc454991503"/>
+      <w:r>
+        <w:t>Резултати от експерименти</w:t>
+      </w:r>
+      <w:bookmarkEnd w:id="8"/>
+    </w:p>
+    <w:p>
       <w:pPr>
         <w:rPr>
           <w:color w:val="FF0000"/>
@@ -2150,59 +3115,43 @@
         <w:rPr>
           <w:color w:val="FF0000"/>
         </w:rPr>
-        <w:t>Реално качеството има стойности между 3 и 9 и в двата сета.</w:t>
-      </w:r>
-    </w:p>
-    <w:p>
-      <w:pPr>
-        <w:pStyle w:val="2"/>
-        <w:rPr>
-          <w:lang w:val="en-US"/>
-        </w:rPr>
-      </w:pPr>
-      <w:r>
-        <w:rPr>
-          <w:lang w:val="en-US"/>
-        </w:rPr>
-        <w:lastRenderedPageBreak/>
-        <w:t>Red wine</w:t>
-      </w:r>
-      <w:bookmarkStart w:id="8" w:name="_GoBack"/>
-      <w:bookmarkEnd w:id="8"/>
-    </w:p>
-    <w:p>
-      <w:pPr>
-        <w:pStyle w:val="2"/>
-        <w:rPr>
-          <w:lang w:val="en-US"/>
-        </w:rPr>
-      </w:pPr>
-      <w:r>
-        <w:rPr>
-          <w:lang w:val="en-US"/>
-        </w:rPr>
-        <w:t>White wine</w:t>
-      </w:r>
-    </w:p>
-    <w:p>
-      <w:pPr>
-        <w:pStyle w:val="2"/>
-      </w:pPr>
-      <w:bookmarkStart w:id="9" w:name="_Toc454991502"/>
-      <w:r>
-        <w:t>Реализация</w:t>
+        <w:t>Пишеш видове екперименти – обучаващо бяло, тестово червено; об бяло, тестово бяло; об миксирано, тестово…</w:t>
+      </w:r>
+    </w:p>
+    <w:p>
+      <w:r>
+        <w:t>Иван</w:t>
+      </w:r>
+    </w:p>
+    <w:p>
+      <w:pPr>
+        <w:pStyle w:val="1"/>
+      </w:pPr>
+      <w:bookmarkStart w:id="9" w:name="_Toc454991504"/>
+      <w:r>
+        <w:t>Заключение и бъдещо</w:t>
+      </w:r>
+      <w:bookmarkStart w:id="10" w:name="_GoBack"/>
+      <w:bookmarkEnd w:id="10"/>
+      <w:r>
+        <w:t xml:space="preserve"> развитие</w:t>
       </w:r>
       <w:bookmarkEnd w:id="9"/>
     </w:p>
     <w:p>
+      <w:r>
+        <w:t>Иван</w:t>
+      </w:r>
+    </w:p>
+    <w:p>
       <w:pPr>
         <w:pStyle w:val="1"/>
       </w:pPr>
-      <w:bookmarkStart w:id="10" w:name="_Toc454991503"/>
-      <w:r>
-        <w:t>Резултати от експерименти</w:t>
-      </w:r>
-      <w:bookmarkEnd w:id="10"/>
+      <w:bookmarkStart w:id="11" w:name="_Toc454991505"/>
+      <w:r>
+        <w:t>Разпределение на задачите</w:t>
+      </w:r>
+      <w:bookmarkEnd w:id="11"/>
     </w:p>
     <w:p>
       <w:r>
@@ -2213,41 +3162,11 @@
       <w:pPr>
         <w:pStyle w:val="1"/>
       </w:pPr>
-      <w:bookmarkStart w:id="11" w:name="_Toc454991504"/>
-      <w:r>
-        <w:t>Заключение и бъдещо развитие</w:t>
-      </w:r>
-      <w:bookmarkEnd w:id="11"/>
-    </w:p>
-    <w:p>
-      <w:r>
-        <w:t>Иван</w:t>
-      </w:r>
-    </w:p>
-    <w:p>
-      <w:pPr>
-        <w:pStyle w:val="1"/>
-      </w:pPr>
-      <w:bookmarkStart w:id="12" w:name="_Toc454991505"/>
-      <w:r>
-        <w:t>Разпределение на задачите</w:t>
+      <w:bookmarkStart w:id="12" w:name="_Toc454991506"/>
+      <w:r>
+        <w:t>Литература и използвани източници</w:t>
       </w:r>
       <w:bookmarkEnd w:id="12"/>
-    </w:p>
-    <w:p>
-      <w:r>
-        <w:t>Иван</w:t>
-      </w:r>
-    </w:p>
-    <w:p>
-      <w:pPr>
-        <w:pStyle w:val="1"/>
-      </w:pPr>
-      <w:bookmarkStart w:id="13" w:name="_Toc454991506"/>
-      <w:r>
-        <w:t>Литература и използвани източници</w:t>
-      </w:r>
-      <w:bookmarkEnd w:id="13"/>
     </w:p>
     <w:p>
       <w:pPr>
@@ -2290,7 +3209,7 @@
           <w:lang w:val="en-US"/>
         </w:rPr>
       </w:pPr>
-      <w:hyperlink r:id="rId8" w:history="1">
+      <w:hyperlink r:id="rId37" w:history="1">
         <w:r>
           <w:rPr>
             <w:rStyle w:val="a6"/>
@@ -2312,6 +3231,7 @@
         </w:rPr>
       </w:pPr>
       <w:r>
+        <w:lastRenderedPageBreak/>
         <w:t>Съществуващо решение:</w:t>
       </w:r>
     </w:p>
@@ -2329,7 +3249,7 @@
       <w:r>
         <w:t xml:space="preserve"> </w:t>
       </w:r>
-      <w:hyperlink r:id="rId9" w:history="1">
+      <w:hyperlink r:id="rId38" w:history="1">
         <w:r>
           <w:rPr>
             <w:rStyle w:val="a6"/>
@@ -2367,7 +3287,7 @@
           <w:lang w:val="en-US"/>
         </w:rPr>
       </w:pPr>
-      <w:hyperlink r:id="rId10" w:history="1">
+      <w:hyperlink r:id="rId39" w:history="1">
         <w:r>
           <w:rPr>
             <w:rStyle w:val="a6"/>
@@ -2406,7 +3326,7 @@
           <w:lang w:val="en-US"/>
         </w:rPr>
       </w:pPr>
-      <w:hyperlink r:id="rId11" w:history="1">
+      <w:hyperlink r:id="rId40" w:history="1">
         <w:r>
           <w:rPr>
             <w:rStyle w:val="a6"/>
@@ -2424,10 +3344,13 @@
           <w:numId w:val="1"/>
         </w:numPr>
         <w:rPr>
-          <w:lang w:val="en-US"/>
-        </w:rPr>
-      </w:pPr>
-      <w:hyperlink r:id="rId12" w:history="1">
+          <w:rStyle w:val="a6"/>
+          <w:color w:val="auto"/>
+          <w:u w:val="none"/>
+          <w:lang w:val="en-US"/>
+        </w:rPr>
+      </w:pPr>
+      <w:hyperlink r:id="rId41" w:history="1">
         <w:r>
           <w:rPr>
             <w:rStyle w:val="a6"/>
@@ -2440,6 +3363,57 @@
     <w:p>
       <w:pPr>
         <w:pStyle w:val="a7"/>
+        <w:numPr>
+          <w:ilvl w:val="0"/>
+          <w:numId w:val="1"/>
+        </w:numPr>
+        <w:rPr>
+          <w:lang w:val="en-US"/>
+        </w:rPr>
+      </w:pPr>
+      <w:r>
+        <w:rPr>
+          <w:lang w:val="en-US"/>
+        </w:rPr>
+        <w:t>R Project</w:t>
+      </w:r>
+    </w:p>
+    <w:p>
+      <w:pPr>
+        <w:pStyle w:val="a7"/>
+        <w:numPr>
+          <w:ilvl w:val="1"/>
+          <w:numId w:val="1"/>
+        </w:numPr>
+        <w:rPr>
+          <w:lang w:val="en-US"/>
+        </w:rPr>
+      </w:pPr>
+      <w:hyperlink r:id="rId42" w:history="1">
+        <w:r>
+          <w:rPr>
+            <w:rStyle w:val="a6"/>
+            <w:lang w:val="en-US"/>
+          </w:rPr>
+          <w:t>https://www.r-project.org/</w:t>
+        </w:r>
+      </w:hyperlink>
+    </w:p>
+    <w:p>
+      <w:pPr>
+        <w:pStyle w:val="a7"/>
+        <w:numPr>
+          <w:ilvl w:val="1"/>
+          <w:numId w:val="1"/>
+        </w:numPr>
+        <w:rPr>
+          <w:lang w:val="en-US"/>
+        </w:rPr>
+      </w:pPr>
+    </w:p>
+    <w:p>
+      <w:pPr>
+        <w:pStyle w:val="a7"/>
         <w:ind w:left="1440"/>
         <w:rPr>
           <w:lang w:val="en-US"/>
@@ -2447,6 +3421,7 @@
       </w:pPr>
     </w:p>
     <w:sectPr>
+      <w:type w:val="continuous"/>
       <w:pgSz w:w="11906" w:h="16838"/>
       <w:pgMar w:top="1417" w:right="1417" w:bottom="1417" w:left="1417" w:header="708" w:footer="708" w:gutter="0"/>
       <w:pgNumType w:start="0"/>
@@ -2461,6 +3436,118 @@
 <file path=word/numbering.xml><?xml version="1.0" encoding="utf-8"?>
 <w:numbering xmlns:wpc="http://schemas.microsoft.com/office/word/2010/wordprocessingCanvas" xmlns:cx="http://schemas.microsoft.com/office/drawing/2014/chartex" xmlns:mc="http://schemas.openxmlformats.org/markup-compatibility/2006" xmlns:o="urn:schemas-microsoft-com:office:office" xmlns:r="http://schemas.openxmlformats.org/officeDocument/2006/relationships" xmlns:m="http://schemas.openxmlformats.org/officeDocument/2006/math" xmlns:v="urn:schemas-microsoft-com:vml" xmlns:wp14="http://schemas.microsoft.com/office/word/2010/wordprocessingDrawing" xmlns:wp="http://schemas.openxmlformats.org/drawingml/2006/wordprocessingDrawing" xmlns:w10="urn:schemas-microsoft-com:office:word" xmlns:w="http://schemas.openxmlformats.org/wordprocessingml/2006/main" xmlns:w14="http://schemas.microsoft.com/office/word/2010/wordml" xmlns:w15="http://schemas.microsoft.com/office/word/2012/wordml" xmlns:w16se="http://schemas.microsoft.com/office/word/2015/wordml/symex" xmlns:wpg="http://schemas.microsoft.com/office/word/2010/wordprocessingGroup" xmlns:wpi="http://schemas.microsoft.com/office/word/2010/wordprocessingInk" xmlns:wne="http://schemas.microsoft.com/office/word/2006/wordml" xmlns:wps="http://schemas.microsoft.com/office/word/2010/wordprocessingShape" mc:Ignorable="w14 w15 w16se wp14">
   <w:abstractNum w:abstractNumId="0" w15:restartNumberingAfterBreak="0">
+    <w:nsid w:val="41CB5623"/>
+    <w:multiLevelType w:val="hybridMultilevel"/>
+    <w:tmpl w:val="11B6C876"/>
+    <w:lvl w:ilvl="0" w:tplc="940C1DBC">
+      <w:numFmt w:val="bullet"/>
+      <w:lvlText w:val="-"/>
+      <w:lvlJc w:val="left"/>
+      <w:pPr>
+        <w:ind w:left="720" w:hanging="360"/>
+      </w:pPr>
+      <w:rPr>
+        <w:rFonts w:ascii="Calibri" w:eastAsiaTheme="minorHAnsi" w:hAnsi="Calibri" w:cstheme="minorBidi" w:hint="default"/>
+      </w:rPr>
+    </w:lvl>
+    <w:lvl w:ilvl="1" w:tplc="04020003">
+      <w:start w:val="1"/>
+      <w:numFmt w:val="bullet"/>
+      <w:lvlText w:val="o"/>
+      <w:lvlJc w:val="left"/>
+      <w:pPr>
+        <w:ind w:left="1440" w:hanging="360"/>
+      </w:pPr>
+      <w:rPr>
+        <w:rFonts w:ascii="Courier New" w:hAnsi="Courier New" w:cs="Courier New" w:hint="default"/>
+      </w:rPr>
+    </w:lvl>
+    <w:lvl w:ilvl="2" w:tplc="04020005" w:tentative="1">
+      <w:start w:val="1"/>
+      <w:numFmt w:val="bullet"/>
+      <w:lvlText w:val=""/>
+      <w:lvlJc w:val="left"/>
+      <w:pPr>
+        <w:ind w:left="2160" w:hanging="360"/>
+      </w:pPr>
+      <w:rPr>
+        <w:rFonts w:ascii="Wingdings" w:hAnsi="Wingdings" w:hint="default"/>
+      </w:rPr>
+    </w:lvl>
+    <w:lvl w:ilvl="3" w:tplc="04020001" w:tentative="1">
+      <w:start w:val="1"/>
+      <w:numFmt w:val="bullet"/>
+      <w:lvlText w:val=""/>
+      <w:lvlJc w:val="left"/>
+      <w:pPr>
+        <w:ind w:left="2880" w:hanging="360"/>
+      </w:pPr>
+      <w:rPr>
+        <w:rFonts w:ascii="Symbol" w:hAnsi="Symbol" w:hint="default"/>
+      </w:rPr>
+    </w:lvl>
+    <w:lvl w:ilvl="4" w:tplc="04020003" w:tentative="1">
+      <w:start w:val="1"/>
+      <w:numFmt w:val="bullet"/>
+      <w:lvlText w:val="o"/>
+      <w:lvlJc w:val="left"/>
+      <w:pPr>
+        <w:ind w:left="3600" w:hanging="360"/>
+      </w:pPr>
+      <w:rPr>
+        <w:rFonts w:ascii="Courier New" w:hAnsi="Courier New" w:cs="Courier New" w:hint="default"/>
+      </w:rPr>
+    </w:lvl>
+    <w:lvl w:ilvl="5" w:tplc="04020005" w:tentative="1">
+      <w:start w:val="1"/>
+      <w:numFmt w:val="bullet"/>
+      <w:lvlText w:val=""/>
+      <w:lvlJc w:val="left"/>
+      <w:pPr>
+        <w:ind w:left="4320" w:hanging="360"/>
+      </w:pPr>
+      <w:rPr>
+        <w:rFonts w:ascii="Wingdings" w:hAnsi="Wingdings" w:hint="default"/>
+      </w:rPr>
+    </w:lvl>
+    <w:lvl w:ilvl="6" w:tplc="04020001" w:tentative="1">
+      <w:start w:val="1"/>
+      <w:numFmt w:val="bullet"/>
+      <w:lvlText w:val=""/>
+      <w:lvlJc w:val="left"/>
+      <w:pPr>
+        <w:ind w:left="5040" w:hanging="360"/>
+      </w:pPr>
+      <w:rPr>
+        <w:rFonts w:ascii="Symbol" w:hAnsi="Symbol" w:hint="default"/>
+      </w:rPr>
+    </w:lvl>
+    <w:lvl w:ilvl="7" w:tplc="04020003" w:tentative="1">
+      <w:start w:val="1"/>
+      <w:numFmt w:val="bullet"/>
+      <w:lvlText w:val="o"/>
+      <w:lvlJc w:val="left"/>
+      <w:pPr>
+        <w:ind w:left="5760" w:hanging="360"/>
+      </w:pPr>
+      <w:rPr>
+        <w:rFonts w:ascii="Courier New" w:hAnsi="Courier New" w:cs="Courier New" w:hint="default"/>
+      </w:rPr>
+    </w:lvl>
+    <w:lvl w:ilvl="8" w:tplc="04020005" w:tentative="1">
+      <w:start w:val="1"/>
+      <w:numFmt w:val="bullet"/>
+      <w:lvlText w:val=""/>
+      <w:lvlJc w:val="left"/>
+      <w:pPr>
+        <w:ind w:left="6480" w:hanging="360"/>
+      </w:pPr>
+      <w:rPr>
+        <w:rFonts w:ascii="Wingdings" w:hAnsi="Wingdings" w:hint="default"/>
+      </w:rPr>
+    </w:lvl>
+  </w:abstractNum>
+  <w:abstractNum w:abstractNumId="1" w15:restartNumberingAfterBreak="0">
     <w:nsid w:val="5EED6433"/>
     <w:multiLevelType w:val="hybridMultilevel"/>
     <w:tmpl w:val="740C88CA"/>
@@ -2572,7 +3659,7 @@
       </w:rPr>
     </w:lvl>
   </w:abstractNum>
-  <w:abstractNum w:abstractNumId="1" w15:restartNumberingAfterBreak="0">
+  <w:abstractNum w:abstractNumId="2" w15:restartNumberingAfterBreak="0">
     <w:nsid w:val="71E77D19"/>
     <w:multiLevelType w:val="hybridMultilevel"/>
     <w:tmpl w:val="D0EA2F76"/>
@@ -2685,9 +3772,12 @@
     </w:lvl>
   </w:abstractNum>
   <w:num w:numId="1">
+    <w:abstractNumId w:val="2"/>
+  </w:num>
+  <w:num w:numId="2">
     <w:abstractNumId w:val="1"/>
   </w:num>
-  <w:num w:numId="2">
+  <w:num w:numId="3">
     <w:abstractNumId w:val="0"/>
   </w:num>
 </w:numbering>
@@ -3130,6 +4220,28 @@
       <w:szCs w:val="26"/>
     </w:rPr>
   </w:style>
+  <w:style w:type="paragraph" w:styleId="3">
+    <w:name w:val="heading 3"/>
+    <w:basedOn w:val="a"/>
+    <w:next w:val="a"/>
+    <w:link w:val="30"/>
+    <w:uiPriority w:val="9"/>
+    <w:unhideWhenUsed/>
+    <w:qFormat/>
+    <w:rsid w:val="00D366EF"/>
+    <w:pPr>
+      <w:keepNext/>
+      <w:keepLines/>
+      <w:spacing w:before="40" w:after="0"/>
+      <w:outlineLvl w:val="2"/>
+    </w:pPr>
+    <w:rPr>
+      <w:rFonts w:asciiTheme="majorHAnsi" w:eastAsiaTheme="majorEastAsia" w:hAnsiTheme="majorHAnsi" w:cstheme="majorBidi"/>
+      <w:color w:val="1F4D78" w:themeColor="accent1" w:themeShade="7F"/>
+      <w:sz w:val="24"/>
+      <w:szCs w:val="24"/>
+    </w:rPr>
+  </w:style>
   <w:style w:type="character" w:default="1" w:styleId="a0">
     <w:name w:val="Default Paragraph Font"/>
     <w:uiPriority w:val="1"/>
@@ -3269,6 +4381,38 @@
       <w:spacing w:after="100"/>
       <w:ind w:left="220"/>
     </w:pPr>
+  </w:style>
+  <w:style w:type="paragraph" w:styleId="a8">
+    <w:name w:val="caption"/>
+    <w:basedOn w:val="a"/>
+    <w:next w:val="a"/>
+    <w:uiPriority w:val="35"/>
+    <w:unhideWhenUsed/>
+    <w:qFormat/>
+    <w:rsid w:val="00DF591B"/>
+    <w:pPr>
+      <w:spacing w:after="200" w:line="240" w:lineRule="auto"/>
+    </w:pPr>
+    <w:rPr>
+      <w:i/>
+      <w:iCs/>
+      <w:color w:val="44546A" w:themeColor="text2"/>
+      <w:sz w:val="18"/>
+      <w:szCs w:val="18"/>
+    </w:rPr>
+  </w:style>
+  <w:style w:type="character" w:customStyle="1" w:styleId="30">
+    <w:name w:val="Заглавие 3 Знак"/>
+    <w:basedOn w:val="a0"/>
+    <w:link w:val="3"/>
+    <w:uiPriority w:val="9"/>
+    <w:rsid w:val="00D366EF"/>
+    <w:rPr>
+      <w:rFonts w:asciiTheme="majorHAnsi" w:eastAsiaTheme="majorEastAsia" w:hAnsiTheme="majorHAnsi" w:cstheme="majorBidi"/>
+      <w:color w:val="1F4D78" w:themeColor="accent1" w:themeShade="7F"/>
+      <w:sz w:val="24"/>
+      <w:szCs w:val="24"/>
+    </w:rPr>
   </w:style>
 </w:styles>
 </file>
@@ -3558,7 +4702,7 @@
 </file>
 
 <file path=customXml/itemProps2.xml><?xml version="1.0" encoding="utf-8"?>
-<ds:datastoreItem xmlns:ds="http://schemas.openxmlformats.org/officeDocument/2006/customXml" ds:itemID="{A9F10296-2342-4A0C-AC16-47870F448014}">
+<ds:datastoreItem xmlns:ds="http://schemas.openxmlformats.org/officeDocument/2006/customXml" ds:itemID="{AB9E6311-2A75-41F6-971B-749A580DA07C}">
   <ds:schemaRefs>
     <ds:schemaRef ds:uri="http://schemas.openxmlformats.org/officeDocument/2006/bibliography"/>
   </ds:schemaRefs>

--- a/doc/Documentation.docx
+++ b/doc/Documentation.docx
@@ -1,6 +1,6 @@
 
 <file path=word/document.xml><?xml version="1.0" encoding="utf-8"?>
-<w:document xmlns:wpc="http://schemas.microsoft.com/office/word/2010/wordprocessingCanvas" xmlns:cx="http://schemas.microsoft.com/office/drawing/2014/chartex" xmlns:mc="http://schemas.openxmlformats.org/markup-compatibility/2006" xmlns:o="urn:schemas-microsoft-com:office:office" xmlns:r="http://schemas.openxmlformats.org/officeDocument/2006/relationships" xmlns:m="http://schemas.openxmlformats.org/officeDocument/2006/math" xmlns:v="urn:schemas-microsoft-com:vml" xmlns:wp14="http://schemas.microsoft.com/office/word/2010/wordprocessingDrawing" xmlns:wp="http://schemas.openxmlformats.org/drawingml/2006/wordprocessingDrawing" xmlns:w10="urn:schemas-microsoft-com:office:word" xmlns:w="http://schemas.openxmlformats.org/wordprocessingml/2006/main" xmlns:w14="http://schemas.microsoft.com/office/word/2010/wordml" xmlns:w15="http://schemas.microsoft.com/office/word/2012/wordml" xmlns:w16se="http://schemas.microsoft.com/office/word/2015/wordml/symex" xmlns:wpg="http://schemas.microsoft.com/office/word/2010/wordprocessingGroup" xmlns:wpi="http://schemas.microsoft.com/office/word/2010/wordprocessingInk" xmlns:wne="http://schemas.microsoft.com/office/word/2006/wordml" xmlns:wps="http://schemas.microsoft.com/office/word/2010/wordprocessingShape" mc:Ignorable="w14 w15 w16se wp14">
+<w:document xmlns:wpc="http://schemas.microsoft.com/office/word/2010/wordprocessingCanvas" xmlns:mc="http://schemas.openxmlformats.org/markup-compatibility/2006" xmlns:o="urn:schemas-microsoft-com:office:office" xmlns:r="http://schemas.openxmlformats.org/officeDocument/2006/relationships" xmlns:m="http://schemas.openxmlformats.org/officeDocument/2006/math" xmlns:v="urn:schemas-microsoft-com:vml" xmlns:wp14="http://schemas.microsoft.com/office/word/2010/wordprocessingDrawing" xmlns:wp="http://schemas.openxmlformats.org/drawingml/2006/wordprocessingDrawing" xmlns:w10="urn:schemas-microsoft-com:office:word" xmlns:w="http://schemas.openxmlformats.org/wordprocessingml/2006/main" xmlns:w14="http://schemas.microsoft.com/office/word/2010/wordml" xmlns:w15="http://schemas.microsoft.com/office/word/2012/wordml" xmlns:wpg="http://schemas.microsoft.com/office/word/2010/wordprocessingGroup" xmlns:wpi="http://schemas.microsoft.com/office/word/2010/wordprocessingInk" xmlns:wne="http://schemas.microsoft.com/office/word/2006/wordml" xmlns:wps="http://schemas.microsoft.com/office/word/2010/wordprocessingShape" mc:Ignorable="w14 w15 wp14">
   <w:body>
     <w:sdt>
       <w:sdtPr>
@@ -406,8 +406,8 @@
               <mc:Fallback>
                 <w:pict>
                   <v:group id="Група 119" o:spid="_x0000_s1026" style="position:absolute;margin-left:0;margin-top:0;width:539.6pt;height:719.9pt;z-index:-251657216;mso-width-percent:882;mso-height-percent:909;mso-position-horizontal:center;mso-position-horizontal-relative:page;mso-position-vertical:center;mso-position-vertical-relative:page;mso-width-percent:882;mso-height-percent:909" coordsize="68580,92717" o:gfxdata="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">
-                    <v:rect id="Правоъгълник 120" o:spid="_x0000_s1027" style="position:absolute;top:73152;width:68580;height:1431;visibility:visible;mso-wrap-style:square;v-text-anchor:middle" o:gfxdata="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" fillcolor="#5b9bd5 [3204]" stroked="f" strokeweight="1pt"/>
-                    <v:rect id="Правоъгълник 121" o:spid="_x0000_s1028" style="position:absolute;top:74390;width:68580;height:18327;visibility:visible;mso-wrap-style:square;v-text-anchor:bottom" o:gfxdata="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" fillcolor="#ed7d31 [3205]" stroked="f" strokeweight="1pt">
+                    <v:rect id="Правоъгълник 120" o:spid="_x0000_s1027" style="position:absolute;top:73152;width:68580;height:1431;visibility:visible;mso-wrap-style:square;v-text-anchor:middle" o:gfxdata="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" fillcolor="#5b9bd5 [3204]" stroked="f" strokeweight="1pt"/>
+                    <v:rect id="Правоъгълник 121" o:spid="_x0000_s1028" style="position:absolute;top:74390;width:68580;height:18327;visibility:visible;mso-wrap-style:square;v-text-anchor:bottom" o:gfxdata="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" fillcolor="#ed7d31 [3205]" stroked="f" strokeweight="1pt">
                       <v:textbox inset="36pt,14.4pt,36pt,36pt">
                         <w:txbxContent>
                           <w:sdt>
@@ -526,7 +526,7 @@
                       <v:stroke joinstyle="miter"/>
                       <v:path gradientshapeok="t" o:connecttype="rect"/>
                     </v:shapetype>
-                    <v:shape id="Текстово поле 122" o:spid="_x0000_s1029" type="#_x0000_t202" style="position:absolute;width:68580;height:73152;visibility:visible;mso-wrap-style:square;v-text-anchor:middle" o:gfxdata="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" filled="f" stroked="f" strokeweight=".5pt">
+                    <v:shape id="Текстово поле 122" o:spid="_x0000_s1029" type="#_x0000_t202" style="position:absolute;width:68580;height:73152;visibility:visible;mso-wrap-style:square;v-text-anchor:middle" o:gfxdata="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" filled="f" stroked="f" strokeweight=".5pt">
                       <v:textbox inset="36pt,36pt,36pt,36pt">
                         <w:txbxContent>
                           <w:sdt>
@@ -700,7 +700,21 @@
         <w:rPr>
           <w:rFonts w:ascii="Times" w:eastAsia="Times" w:hAnsi="Times" w:cs="Times"/>
         </w:rPr>
-        <w:t>Иван Капукаранов, ФН: 24958, 1 курс, ИИОЗ</w:t>
+        <w:t xml:space="preserve">Иван </w:t>
+      </w:r>
+      <w:proofErr w:type="spellStart"/>
+      <w:r>
+        <w:rPr>
+          <w:rFonts w:ascii="Times" w:eastAsia="Times" w:hAnsi="Times" w:cs="Times"/>
+        </w:rPr>
+        <w:t>Капукаранов</w:t>
+      </w:r>
+      <w:proofErr w:type="spellEnd"/>
+      <w:r>
+        <w:rPr>
+          <w:rFonts w:ascii="Times" w:eastAsia="Times" w:hAnsi="Times" w:cs="Times"/>
+        </w:rPr>
+        <w:t>, ФН: 24958, 1 курс, ИИОЗ</w:t>
       </w:r>
     </w:p>
     <w:p>
@@ -1977,6 +1991,7 @@
           <w:lang w:val="en-US"/>
         </w:rPr>
         <w:sectPr>
+          <w:footerReference w:type="default" r:id="rId9"/>
           <w:pgSz w:w="11906" w:h="16838"/>
           <w:pgMar w:top="1417" w:right="1417" w:bottom="1417" w:left="1417" w:header="708" w:footer="708" w:gutter="0"/>
           <w:pgNumType w:start="0"/>
@@ -2112,12 +2127,14 @@
           <w:lang w:val="en-US"/>
         </w:rPr>
       </w:pPr>
+      <w:proofErr w:type="spellStart"/>
       <w:r>
         <w:rPr>
           <w:lang w:val="en-US"/>
         </w:rPr>
         <w:t>sulphates</w:t>
       </w:r>
+      <w:proofErr w:type="spellEnd"/>
     </w:p>
     <w:p>
       <w:pPr>
@@ -2176,7 +2193,7 @@
       <w:r>
         <w:t xml:space="preserve">В намереното </w:t>
       </w:r>
-      <w:hyperlink r:id="rId7" w:history="1">
+      <w:hyperlink r:id="rId10" w:history="1">
         <w:r>
           <w:rPr>
             <w:rStyle w:val="a6"/>
@@ -2313,7 +2330,7 @@
       <w:r>
         <w:t xml:space="preserve">За реализация използвахме </w:t>
       </w:r>
-      <w:hyperlink r:id="rId8" w:history="1">
+      <w:hyperlink r:id="rId11" w:history="1">
         <w:r>
           <w:rPr>
             <w:rStyle w:val="a6"/>
@@ -2413,7 +2430,7 @@
                     </pic:cNvPicPr>
                   </pic:nvPicPr>
                   <pic:blipFill>
-                    <a:blip r:embed="rId9">
+                    <a:blip r:embed="rId12">
                       <a:extLst>
                         <a:ext uri="{28A0092B-C50C-407E-A947-70E740481C1C}">
                           <a14:useLocalDpi xmlns:a14="http://schemas.microsoft.com/office/drawing/2010/main" val="0"/>
@@ -2453,24 +2470,14 @@
       <w:r>
         <w:t xml:space="preserve">Фигура </w:t>
       </w:r>
-      <w:r>
-        <w:fldChar w:fldCharType="begin"/>
-      </w:r>
-      <w:r>
-        <w:instrText xml:space="preserve"> SEQ Фигура \* ARABIC </w:instrText>
-      </w:r>
-      <w:r>
-        <w:fldChar w:fldCharType="separate"/>
-      </w:r>
-      <w:r>
-        <w:rPr>
-          <w:noProof/>
-        </w:rPr>
-        <w:t>1</w:t>
-      </w:r>
-      <w:r>
-        <w:fldChar w:fldCharType="end"/>
-      </w:r>
+      <w:fldSimple w:instr=" SEQ Фигура \* ARABIC ">
+        <w:r>
+          <w:rPr>
+            <w:noProof/>
+          </w:rPr>
+          <w:t>1</w:t>
+        </w:r>
+      </w:fldSimple>
       <w:r>
         <w:t>:</w:t>
       </w:r>
@@ -2511,8 +2518,8 @@
             <v:path o:extrusionok="f" gradientshapeok="t" o:connecttype="rect"/>
             <o:lock v:ext="edit" aspectratio="t"/>
           </v:shapetype>
-          <v:shape id="_x0000_i1025" type="#_x0000_t75" style="width:257pt;height:257pt">
-            <v:imagedata r:id="rId10" o:title="whiteWine_train_quality_distribution"/>
+          <v:shape id="_x0000_i1025" type="#_x0000_t75" style="width:257.25pt;height:257.25pt">
+            <v:imagedata r:id="rId13" o:title="whiteWine_train_quality_distribution"/>
           </v:shape>
         </w:pict>
       </w:r>
@@ -2525,24 +2532,14 @@
       <w:r>
         <w:t xml:space="preserve">Фигура </w:t>
       </w:r>
-      <w:r>
-        <w:fldChar w:fldCharType="begin"/>
-      </w:r>
-      <w:r>
-        <w:instrText xml:space="preserve"> SEQ Фигура \* ARABIC </w:instrText>
-      </w:r>
-      <w:r>
-        <w:fldChar w:fldCharType="separate"/>
-      </w:r>
-      <w:r>
-        <w:rPr>
-          <w:noProof/>
-        </w:rPr>
-        <w:t>2</w:t>
-      </w:r>
-      <w:r>
-        <w:fldChar w:fldCharType="end"/>
-      </w:r>
+      <w:fldSimple w:instr=" SEQ Фигура \* ARABIC ">
+        <w:r>
+          <w:rPr>
+            <w:noProof/>
+          </w:rPr>
+          <w:t>2</w:t>
+        </w:r>
+      </w:fldSimple>
       <w:r>
         <w:t>:</w:t>
       </w:r>
@@ -2571,8 +2568,8 @@
       </w:pPr>
       <w:r>
         <w:pict>
-          <v:shape id="_x0000_i1034" type="#_x0000_t75" style="width:252pt;height:252pt">
-            <v:imagedata r:id="rId11" o:title="redWine_test_quality_distribution"/>
+          <v:shape id="_x0000_i1026" type="#_x0000_t75" style="width:252pt;height:252pt">
+            <v:imagedata r:id="rId14" o:title="redWine_test_quality_distribution"/>
           </v:shape>
         </w:pict>
       </w:r>
@@ -2585,24 +2582,14 @@
       <w:r>
         <w:t xml:space="preserve">Фигура </w:t>
       </w:r>
-      <w:r>
-        <w:fldChar w:fldCharType="begin"/>
-      </w:r>
-      <w:r>
-        <w:instrText xml:space="preserve"> SEQ Фигура \* ARABIC </w:instrText>
-      </w:r>
-      <w:r>
-        <w:fldChar w:fldCharType="separate"/>
-      </w:r>
-      <w:r>
-        <w:rPr>
-          <w:noProof/>
-        </w:rPr>
-        <w:t>3</w:t>
-      </w:r>
-      <w:r>
-        <w:fldChar w:fldCharType="end"/>
-      </w:r>
+      <w:fldSimple w:instr=" SEQ Фигура \* ARABIC ">
+        <w:r>
+          <w:rPr>
+            <w:noProof/>
+          </w:rPr>
+          <w:t>3</w:t>
+        </w:r>
+      </w:fldSimple>
       <w:r>
         <w:t>: Разпределение тестово множество - червено вино</w:t>
       </w:r>
@@ -2615,8 +2602,8 @@
       <w:r>
         <w:lastRenderedPageBreak/>
         <w:pict>
-          <v:shape id="_x0000_i1038" type="#_x0000_t75" style="width:272.1pt;height:272.1pt">
-            <v:imagedata r:id="rId12" o:title="whiteWine_test_quality_distribution"/>
+          <v:shape id="_x0000_i1027" type="#_x0000_t75" style="width:272.25pt;height:272.25pt">
+            <v:imagedata r:id="rId15" o:title="whiteWine_test_quality_distribution"/>
           </v:shape>
         </w:pict>
       </w:r>
@@ -2629,24 +2616,14 @@
       <w:r>
         <w:t xml:space="preserve">Фигура </w:t>
       </w:r>
-      <w:r>
-        <w:fldChar w:fldCharType="begin"/>
-      </w:r>
-      <w:r>
-        <w:instrText xml:space="preserve"> SEQ Фигура \* ARABIC </w:instrText>
-      </w:r>
-      <w:r>
-        <w:fldChar w:fldCharType="separate"/>
-      </w:r>
-      <w:r>
-        <w:rPr>
-          <w:noProof/>
-        </w:rPr>
-        <w:t>4</w:t>
-      </w:r>
-      <w:r>
-        <w:fldChar w:fldCharType="end"/>
-      </w:r>
+      <w:fldSimple w:instr=" SEQ Фигура \* ARABIC ">
+        <w:r>
+          <w:rPr>
+            <w:noProof/>
+          </w:rPr>
+          <w:t>4</w:t>
+        </w:r>
+      </w:fldSimple>
       <w:r>
         <w:t>: Разпределение тестово множество - бяло вино</w:t>
       </w:r>
@@ -2705,79 +2682,79 @@
     <w:p>
       <w:r>
         <w:pict>
-          <v:shape id="_x0000_i1048" type="#_x0000_t75" style="width:151.55pt;height:151.55pt">
-            <v:imagedata r:id="rId13" o:title="redWine_fixed.acidity"/>
+          <v:shape id="_x0000_i1028" type="#_x0000_t75" style="width:151.5pt;height:151.5pt">
+            <v:imagedata r:id="rId16" o:title="redWine_fixed"/>
           </v:shape>
         </w:pict>
       </w:r>
       <w:r>
         <w:pict>
-          <v:shape id="_x0000_i1049" type="#_x0000_t75" style="width:144.85pt;height:144.85pt">
-            <v:imagedata r:id="rId14" o:title="redWine_free.sulfur.dioxide"/>
+          <v:shape id="_x0000_i1029" type="#_x0000_t75" style="width:144.75pt;height:144.75pt">
+            <v:imagedata r:id="rId17" o:title="redWine_free.sulfur"/>
           </v:shape>
         </w:pict>
       </w:r>
       <w:r>
         <w:pict>
-          <v:shape id="_x0000_i1050" type="#_x0000_t75" style="width:145.65pt;height:145.65pt">
-            <v:imagedata r:id="rId15" o:title="redWine_pH"/>
+          <v:shape id="_x0000_i1030" type="#_x0000_t75" style="width:145.5pt;height:145.5pt">
+            <v:imagedata r:id="rId18" o:title="redWine_pH"/>
           </v:shape>
         </w:pict>
       </w:r>
       <w:r>
         <w:pict>
-          <v:shape id="_x0000_i1051" type="#_x0000_t75" style="width:151.55pt;height:151.55pt">
-            <v:imagedata r:id="rId16" o:title="redWine_residual.sugar"/>
+          <v:shape id="_x0000_i1031" type="#_x0000_t75" style="width:151.5pt;height:151.5pt">
+            <v:imagedata r:id="rId19" o:title="redWine_residual"/>
           </v:shape>
         </w:pict>
       </w:r>
       <w:r>
         <w:pict>
-          <v:shape id="_x0000_i1052" type="#_x0000_t75" style="width:145.65pt;height:145.65pt">
-            <v:imagedata r:id="rId17" o:title="redWine_sulphates"/>
+          <v:shape id="_x0000_i1032" type="#_x0000_t75" style="width:145.5pt;height:145.5pt">
+            <v:imagedata r:id="rId20" o:title="redWine_sulphates"/>
           </v:shape>
         </w:pict>
       </w:r>
       <w:r>
         <w:pict>
-          <v:shape id="_x0000_i1053" type="#_x0000_t75" style="width:2in;height:2in">
-            <v:imagedata r:id="rId18" o:title="redWine_total.sulfur.dioxide"/>
+          <v:shape id="_x0000_i1033" type="#_x0000_t75" style="width:2in;height:2in">
+            <v:imagedata r:id="rId21" o:title="redWine_total.sulfur"/>
           </v:shape>
         </w:pict>
       </w:r>
       <w:r>
         <w:lastRenderedPageBreak/>
         <w:pict>
-          <v:shape id="_x0000_i1054" type="#_x0000_t75" style="width:135.65pt;height:135.65pt">
-            <v:imagedata r:id="rId19" o:title="redWine_volatile.acidity"/>
+          <v:shape id="_x0000_i1034" type="#_x0000_t75" style="width:135.75pt;height:135.75pt">
+            <v:imagedata r:id="rId22" o:title="redWine_volatile"/>
           </v:shape>
         </w:pict>
       </w:r>
       <w:r>
         <w:pict>
-          <v:shape id="_x0000_i1070" type="#_x0000_t75" style="width:142.35pt;height:142.35pt">
-            <v:imagedata r:id="rId20" o:title="redWine_alcohol"/>
+          <v:shape id="_x0000_i1035" type="#_x0000_t75" style="width:142.5pt;height:142.5pt">
+            <v:imagedata r:id="rId23" o:title="redWine_alcohol"/>
           </v:shape>
         </w:pict>
       </w:r>
       <w:r>
         <w:pict>
-          <v:shape id="_x0000_i1056" type="#_x0000_t75" style="width:141.5pt;height:141.5pt">
-            <v:imagedata r:id="rId21" o:title="redWine_chlorides"/>
+          <v:shape id="_x0000_i1036" type="#_x0000_t75" style="width:141.75pt;height:141.75pt">
+            <v:imagedata r:id="rId24" o:title="redWine_chlorides"/>
           </v:shape>
         </w:pict>
       </w:r>
       <w:r>
         <w:pict>
-          <v:shape id="_x0000_i1057" type="#_x0000_t75" style="width:135.65pt;height:135.65pt">
-            <v:imagedata r:id="rId22" o:title="redWine_citric.acid"/>
+          <v:shape id="_x0000_i1037" type="#_x0000_t75" style="width:135.75pt;height:135.75pt">
+            <v:imagedata r:id="rId25" o:title="redWine_citric"/>
           </v:shape>
         </w:pict>
       </w:r>
       <w:r>
         <w:pict>
-          <v:shape id="_x0000_i1058" type="#_x0000_t75" style="width:134.8pt;height:134.8pt">
-            <v:imagedata r:id="rId23" o:title="redWine_density"/>
+          <v:shape id="_x0000_i1038" type="#_x0000_t75" style="width:135pt;height:135pt">
+            <v:imagedata r:id="rId26" o:title="redWine_density"/>
           </v:shape>
         </w:pict>
       </w:r>
@@ -2787,10 +2764,7 @@
         <w:pStyle w:val="3"/>
       </w:pPr>
       <w:r>
-        <w:t>Бяло</w:t>
-      </w:r>
-      <w:r>
-        <w:t xml:space="preserve"> вино (Атрибут </w:t>
+        <w:t xml:space="preserve">Бяло вино (Атрибут </w:t>
       </w:r>
       <w:r>
         <w:rPr>
@@ -2813,8 +2787,8 @@
           <w:lang w:val="en-US"/>
         </w:rPr>
         <w:pict>
-          <v:shape id="_x0000_i1102" type="#_x0000_t75" style="width:130.6pt;height:130.6pt">
-            <v:imagedata r:id="rId24" o:title="whiteWine_volatile.acidity"/>
+          <v:shape id="_x0000_i1039" type="#_x0000_t75" style="width:130.5pt;height:130.5pt">
+            <v:imagedata r:id="rId27" o:title="whiteWine_volatile"/>
           </v:shape>
         </w:pict>
       </w:r>
@@ -2823,8 +2797,8 @@
           <w:lang w:val="en-US"/>
         </w:rPr>
         <w:pict>
-          <v:shape id="_x0000_i1103" type="#_x0000_t75" style="width:133.95pt;height:133.95pt">
-            <v:imagedata r:id="rId25" o:title="whiteWine_alcohol"/>
+          <v:shape id="_x0000_i1040" type="#_x0000_t75" style="width:134.25pt;height:134.25pt">
+            <v:imagedata r:id="rId28" o:title="whiteWine_alcohol"/>
           </v:shape>
         </w:pict>
       </w:r>
@@ -2833,8 +2807,8 @@
           <w:lang w:val="en-US"/>
         </w:rPr>
         <w:pict>
-          <v:shape id="_x0000_i1104" type="#_x0000_t75" style="width:135.65pt;height:135.65pt">
-            <v:imagedata r:id="rId26" o:title="whiteWine_chlorides"/>
+          <v:shape id="_x0000_i1041" type="#_x0000_t75" style="width:135.75pt;height:135.75pt">
+            <v:imagedata r:id="rId29" o:title="whiteWine_chlorides"/>
           </v:shape>
         </w:pict>
       </w:r>
@@ -2843,8 +2817,8 @@
           <w:lang w:val="en-US"/>
         </w:rPr>
         <w:pict>
-          <v:shape id="_x0000_i1105" type="#_x0000_t75" style="width:135.65pt;height:135.65pt">
-            <v:imagedata r:id="rId27" o:title="whiteWine_citric.acid"/>
+          <v:shape id="_x0000_i1042" type="#_x0000_t75" style="width:135.75pt;height:135.75pt">
+            <v:imagedata r:id="rId30" o:title="whiteWine_citric"/>
           </v:shape>
         </w:pict>
       </w:r>
@@ -2853,8 +2827,8 @@
           <w:lang w:val="en-US"/>
         </w:rPr>
         <w:pict>
-          <v:shape id="_x0000_i1106" type="#_x0000_t75" style="width:134.8pt;height:134.8pt">
-            <v:imagedata r:id="rId28" o:title="whiteWine_density"/>
+          <v:shape id="_x0000_i1043" type="#_x0000_t75" style="width:135pt;height:135pt">
+            <v:imagedata r:id="rId31" o:title="whiteWine_density"/>
           </v:shape>
         </w:pict>
       </w:r>
@@ -2863,8 +2837,8 @@
           <w:lang w:val="en-US"/>
         </w:rPr>
         <w:pict>
-          <v:shape id="_x0000_i1107" type="#_x0000_t75" style="width:135.65pt;height:135.65pt">
-            <v:imagedata r:id="rId29" o:title="whiteWine_fixed.acidity"/>
+          <v:shape id="_x0000_i1044" type="#_x0000_t75" style="width:135.75pt;height:135.75pt">
+            <v:imagedata r:id="rId32" o:title="whiteWine_fixed"/>
           </v:shape>
         </w:pict>
       </w:r>
@@ -2874,8 +2848,8 @@
         </w:rPr>
         <w:lastRenderedPageBreak/>
         <w:pict>
-          <v:shape id="_x0000_i1108" type="#_x0000_t75" style="width:133.95pt;height:133.95pt">
-            <v:imagedata r:id="rId30" o:title="whiteWine_free.sulfur.dioxide"/>
+          <v:shape id="_x0000_i1045" type="#_x0000_t75" style="width:134.25pt;height:134.25pt">
+            <v:imagedata r:id="rId33" o:title="whiteWine_free.sulfur"/>
           </v:shape>
         </w:pict>
       </w:r>
@@ -2884,8 +2858,8 @@
           <w:lang w:val="en-US"/>
         </w:rPr>
         <w:pict>
-          <v:shape id="_x0000_i1109" type="#_x0000_t75" style="width:135.65pt;height:135.65pt">
-            <v:imagedata r:id="rId31" o:title="whiteWine_pH"/>
+          <v:shape id="_x0000_i1046" type="#_x0000_t75" style="width:135.75pt;height:135.75pt">
+            <v:imagedata r:id="rId34" o:title="whiteWine_pH"/>
           </v:shape>
         </w:pict>
       </w:r>
@@ -2894,8 +2868,8 @@
           <w:lang w:val="en-US"/>
         </w:rPr>
         <w:pict>
-          <v:shape id="_x0000_i1110" type="#_x0000_t75" style="width:138.15pt;height:138.15pt">
-            <v:imagedata r:id="rId32" o:title="whiteWine_residual.sugar"/>
+          <v:shape id="_x0000_i1047" type="#_x0000_t75" style="width:138pt;height:138pt">
+            <v:imagedata r:id="rId35" o:title="whiteWine_residual"/>
           </v:shape>
         </w:pict>
       </w:r>
@@ -2904,8 +2878,8 @@
           <w:lang w:val="en-US"/>
         </w:rPr>
         <w:pict>
-          <v:shape id="_x0000_i1128" type="#_x0000_t75" style="width:128.95pt;height:128.95pt">
-            <v:imagedata r:id="rId33" o:title="whiteWine_sulphates"/>
+          <v:shape id="_x0000_i1048" type="#_x0000_t75" style="width:129pt;height:129pt">
+            <v:imagedata r:id="rId36" o:title="whiteWine_sulphates"/>
           </v:shape>
         </w:pict>
       </w:r>
@@ -2914,8 +2888,8 @@
           <w:lang w:val="en-US"/>
         </w:rPr>
         <w:pict>
-          <v:shape id="_x0000_i1125" type="#_x0000_t75" style="width:129.75pt;height:129.75pt">
-            <v:imagedata r:id="rId34" o:title="whiteWine_total.sulfur.dioxide"/>
+          <v:shape id="_x0000_i1049" type="#_x0000_t75" style="width:129.75pt;height:129.75pt">
+            <v:imagedata r:id="rId37" o:title="whiteWine_total.sulfur"/>
           </v:shape>
         </w:pict>
       </w:r>
@@ -2965,7 +2939,7 @@
         </w:rPr>
         <w:t>Random forest (</w:t>
       </w:r>
-      <w:hyperlink r:id="rId35" w:history="1">
+      <w:hyperlink r:id="rId38" w:history="1">
         <w:r>
           <w:rPr>
             <w:rStyle w:val="a6"/>
@@ -3019,7 +2993,7 @@
         </w:rPr>
         <w:t>Neural Networks (</w:t>
       </w:r>
-      <w:hyperlink r:id="rId36" w:history="1">
+      <w:hyperlink r:id="rId39" w:history="1">
         <w:r>
           <w:rPr>
             <w:rStyle w:val="a6"/>
@@ -3106,6 +3080,522 @@
       <w:bookmarkEnd w:id="8"/>
     </w:p>
     <w:p>
+      <w:r>
+        <w:t xml:space="preserve">Проведохме множество от експерименти </w:t>
+      </w:r>
+      <w:r>
+        <w:t xml:space="preserve">като ги разделихме на няколко основни типа в зависимост от начина на обучаване и данните върху които се изпробва модела. Проведохме същите типове експерименти както с </w:t>
+      </w:r>
+      <w:r>
+        <w:rPr>
+          <w:i/>
+          <w:lang w:val="en-US"/>
+        </w:rPr>
+        <w:t>random forest</w:t>
+      </w:r>
+      <w:r>
+        <w:rPr>
+          <w:lang w:val="en-US"/>
+        </w:rPr>
+        <w:t xml:space="preserve"> </w:t>
+      </w:r>
+      <w:r>
+        <w:t xml:space="preserve">така и с </w:t>
+      </w:r>
+      <w:r>
+        <w:rPr>
+          <w:i/>
+          <w:lang w:val="en-US"/>
+        </w:rPr>
+        <w:t>neural networks</w:t>
+      </w:r>
+      <w:r>
+        <w:rPr>
+          <w:lang w:val="en-US"/>
+        </w:rPr>
+        <w:t xml:space="preserve"> </w:t>
+      </w:r>
+      <w:r>
+        <w:t>подхода. Ето и резултатите:</w:t>
+      </w:r>
+    </w:p>
+    <w:p/>
+    <w:p/>
+    <w:p/>
+    <w:p/>
+    <w:p/>
+    <w:p/>
+    <w:p>
+      <w:pPr>
+        <w:pStyle w:val="2"/>
+      </w:pPr>
+      <w:r>
+        <w:rPr>
+          <w:lang w:val="en-US"/>
+        </w:rPr>
+        <w:lastRenderedPageBreak/>
+        <w:t>Random forest</w:t>
+      </w:r>
+      <w:r>
+        <w:rPr>
+          <w:lang w:val="en-US"/>
+        </w:rPr>
+        <w:t xml:space="preserve"> </w:t>
+      </w:r>
+      <w:r>
+        <w:t>резултати</w:t>
+      </w:r>
+    </w:p>
+    <w:p>
+      <w:r>
+        <w:t>Обучаване с бяло вино(всички атрибути) тестване с бяло вино</w:t>
+      </w:r>
+    </w:p>
+    <w:p>
+      <w:pPr>
+        <w:jc w:val="center"/>
+      </w:pPr>
+      <w:r>
+        <w:rPr>
+          <w:noProof/>
+          <w:lang w:eastAsia="bg-BG"/>
+        </w:rPr>
+        <w:drawing>
+          <wp:inline distT="0" distB="0" distL="0" distR="0">
+            <wp:extent cx="2495550" cy="2495550"/>
+            <wp:effectExtent l="0" t="0" r="0" b="0"/>
+            <wp:docPr id="5" name="Картина 5"/>
+            <wp:cNvGraphicFramePr>
+              <a:graphicFrameLocks xmlns:a="http://schemas.openxmlformats.org/drawingml/2006/main" noChangeAspect="1"/>
+            </wp:cNvGraphicFramePr>
+            <a:graphic xmlns:a="http://schemas.openxmlformats.org/drawingml/2006/main">
+              <a:graphicData uri="http://schemas.openxmlformats.org/drawingml/2006/picture">
+                <pic:pic xmlns:pic="http://schemas.openxmlformats.org/drawingml/2006/picture">
+                  <pic:nvPicPr>
+                    <pic:cNvPr id="5" name="whiteWine_rmse.png"/>
+                    <pic:cNvPicPr/>
+                  </pic:nvPicPr>
+                  <pic:blipFill>
+                    <a:blip r:embed="rId40">
+                      <a:extLst>
+                        <a:ext uri="{28A0092B-C50C-407E-A947-70E740481C1C}">
+                          <a14:useLocalDpi xmlns:a14="http://schemas.microsoft.com/office/drawing/2010/main" val="0"/>
+                        </a:ext>
+                      </a:extLst>
+                    </a:blip>
+                    <a:stretch>
+                      <a:fillRect/>
+                    </a:stretch>
+                  </pic:blipFill>
+                  <pic:spPr>
+                    <a:xfrm>
+                      <a:off x="0" y="0"/>
+                      <a:ext cx="2495550" cy="2495550"/>
+                    </a:xfrm>
+                    <a:prstGeom prst="rect">
+                      <a:avLst/>
+                    </a:prstGeom>
+                  </pic:spPr>
+                </pic:pic>
+              </a:graphicData>
+            </a:graphic>
+          </wp:inline>
+        </w:drawing>
+      </w:r>
+    </w:p>
+    <w:p>
+      <w:r>
+        <w:t>Обучаване с бяло вино(</w:t>
+      </w:r>
+      <w:r>
+        <w:t>избрани</w:t>
+      </w:r>
+      <w:r>
+        <w:t xml:space="preserve"> атрибути) тестване с бяло вино</w:t>
+      </w:r>
+    </w:p>
+    <w:p>
+      <w:pPr>
+        <w:jc w:val="center"/>
+      </w:pPr>
+      <w:r>
+        <w:rPr>
+          <w:noProof/>
+          <w:lang w:eastAsia="bg-BG"/>
+        </w:rPr>
+        <w:drawing>
+          <wp:inline distT="0" distB="0" distL="0" distR="0">
+            <wp:extent cx="2495550" cy="2495550"/>
+            <wp:effectExtent l="0" t="0" r="0" b="0"/>
+            <wp:docPr id="6" name="Картина 6"/>
+            <wp:cNvGraphicFramePr>
+              <a:graphicFrameLocks xmlns:a="http://schemas.openxmlformats.org/drawingml/2006/main" noChangeAspect="1"/>
+            </wp:cNvGraphicFramePr>
+            <a:graphic xmlns:a="http://schemas.openxmlformats.org/drawingml/2006/main">
+              <a:graphicData uri="http://schemas.openxmlformats.org/drawingml/2006/picture">
+                <pic:pic xmlns:pic="http://schemas.openxmlformats.org/drawingml/2006/picture">
+                  <pic:nvPicPr>
+                    <pic:cNvPr id="6" name="whiteWine_rmseAlcoholeAndPH.png"/>
+                    <pic:cNvPicPr/>
+                  </pic:nvPicPr>
+                  <pic:blipFill>
+                    <a:blip r:embed="rId41">
+                      <a:extLst>
+                        <a:ext uri="{28A0092B-C50C-407E-A947-70E740481C1C}">
+                          <a14:useLocalDpi xmlns:a14="http://schemas.microsoft.com/office/drawing/2010/main" val="0"/>
+                        </a:ext>
+                      </a:extLst>
+                    </a:blip>
+                    <a:stretch>
+                      <a:fillRect/>
+                    </a:stretch>
+                  </pic:blipFill>
+                  <pic:spPr>
+                    <a:xfrm>
+                      <a:off x="0" y="0"/>
+                      <a:ext cx="2495550" cy="2495550"/>
+                    </a:xfrm>
+                    <a:prstGeom prst="rect">
+                      <a:avLst/>
+                    </a:prstGeom>
+                  </pic:spPr>
+                </pic:pic>
+              </a:graphicData>
+            </a:graphic>
+          </wp:inline>
+        </w:drawing>
+      </w:r>
+    </w:p>
+    <w:p>
+      <w:r>
+        <w:t xml:space="preserve">Обучаване с </w:t>
+      </w:r>
+      <w:r>
+        <w:t>червено</w:t>
+      </w:r>
+      <w:r>
+        <w:t xml:space="preserve"> вино(всички атрибути) тестване с </w:t>
+      </w:r>
+      <w:r>
+        <w:t>червено</w:t>
+      </w:r>
+      <w:r>
+        <w:t xml:space="preserve"> вино</w:t>
+      </w:r>
+    </w:p>
+    <w:p>
+      <w:pPr>
+        <w:jc w:val="center"/>
+      </w:pPr>
+      <w:r>
+        <w:rPr>
+          <w:noProof/>
+          <w:lang w:eastAsia="bg-BG"/>
+        </w:rPr>
+        <w:drawing>
+          <wp:inline distT="0" distB="0" distL="0" distR="0" wp14:anchorId="49A5DDE1" wp14:editId="7B3DCD16">
+            <wp:extent cx="2438400" cy="2438400"/>
+            <wp:effectExtent l="0" t="0" r="0" b="0"/>
+            <wp:docPr id="3" name="Картина 3"/>
+            <wp:cNvGraphicFramePr>
+              <a:graphicFrameLocks xmlns:a="http://schemas.openxmlformats.org/drawingml/2006/main" noChangeAspect="1"/>
+            </wp:cNvGraphicFramePr>
+            <a:graphic xmlns:a="http://schemas.openxmlformats.org/drawingml/2006/main">
+              <a:graphicData uri="http://schemas.openxmlformats.org/drawingml/2006/picture">
+                <pic:pic xmlns:pic="http://schemas.openxmlformats.org/drawingml/2006/picture">
+                  <pic:nvPicPr>
+                    <pic:cNvPr id="3" name="redWine_rmse.png"/>
+                    <pic:cNvPicPr/>
+                  </pic:nvPicPr>
+                  <pic:blipFill>
+                    <a:blip r:embed="rId42">
+                      <a:extLst>
+                        <a:ext uri="{28A0092B-C50C-407E-A947-70E740481C1C}">
+                          <a14:useLocalDpi xmlns:a14="http://schemas.microsoft.com/office/drawing/2010/main" val="0"/>
+                        </a:ext>
+                      </a:extLst>
+                    </a:blip>
+                    <a:stretch>
+                      <a:fillRect/>
+                    </a:stretch>
+                  </pic:blipFill>
+                  <pic:spPr>
+                    <a:xfrm>
+                      <a:off x="0" y="0"/>
+                      <a:ext cx="2438400" cy="2438400"/>
+                    </a:xfrm>
+                    <a:prstGeom prst="rect">
+                      <a:avLst/>
+                    </a:prstGeom>
+                  </pic:spPr>
+                </pic:pic>
+              </a:graphicData>
+            </a:graphic>
+          </wp:inline>
+        </w:drawing>
+      </w:r>
+    </w:p>
+    <w:p>
+      <w:r>
+        <w:lastRenderedPageBreak/>
+        <w:t xml:space="preserve">Обучаване с </w:t>
+      </w:r>
+      <w:r>
+        <w:t>червено</w:t>
+      </w:r>
+      <w:r>
+        <w:t xml:space="preserve"> вино(</w:t>
+      </w:r>
+      <w:r>
+        <w:t>избрани</w:t>
+      </w:r>
+      <w:r>
+        <w:t xml:space="preserve"> атрибути) тестване с </w:t>
+      </w:r>
+      <w:r>
+        <w:t>червено</w:t>
+      </w:r>
+      <w:r>
+        <w:t xml:space="preserve"> вино</w:t>
+      </w:r>
+    </w:p>
+    <w:p>
+      <w:pPr>
+        <w:jc w:val="center"/>
+      </w:pPr>
+      <w:r>
+        <w:rPr>
+          <w:noProof/>
+          <w:lang w:eastAsia="bg-BG"/>
+        </w:rPr>
+        <w:drawing>
+          <wp:inline distT="0" distB="0" distL="0" distR="0" wp14:anchorId="577F7BBC" wp14:editId="50BAB2E3">
+            <wp:extent cx="2562225" cy="2562225"/>
+            <wp:effectExtent l="0" t="0" r="9525" b="9525"/>
+            <wp:docPr id="4" name="Картина 4"/>
+            <wp:cNvGraphicFramePr>
+              <a:graphicFrameLocks xmlns:a="http://schemas.openxmlformats.org/drawingml/2006/main" noChangeAspect="1"/>
+            </wp:cNvGraphicFramePr>
+            <a:graphic xmlns:a="http://schemas.openxmlformats.org/drawingml/2006/main">
+              <a:graphicData uri="http://schemas.openxmlformats.org/drawingml/2006/picture">
+                <pic:pic xmlns:pic="http://schemas.openxmlformats.org/drawingml/2006/picture">
+                  <pic:nvPicPr>
+                    <pic:cNvPr id="4" name="redWine_rmseAlcohol&amp;Sulphates.png"/>
+                    <pic:cNvPicPr/>
+                  </pic:nvPicPr>
+                  <pic:blipFill>
+                    <a:blip r:embed="rId43">
+                      <a:extLst>
+                        <a:ext uri="{28A0092B-C50C-407E-A947-70E740481C1C}">
+                          <a14:useLocalDpi xmlns:a14="http://schemas.microsoft.com/office/drawing/2010/main" val="0"/>
+                        </a:ext>
+                      </a:extLst>
+                    </a:blip>
+                    <a:stretch>
+                      <a:fillRect/>
+                    </a:stretch>
+                  </pic:blipFill>
+                  <pic:spPr>
+                    <a:xfrm>
+                      <a:off x="0" y="0"/>
+                      <a:ext cx="2562225" cy="2562225"/>
+                    </a:xfrm>
+                    <a:prstGeom prst="rect">
+                      <a:avLst/>
+                    </a:prstGeom>
+                  </pic:spPr>
+                </pic:pic>
+              </a:graphicData>
+            </a:graphic>
+          </wp:inline>
+        </w:drawing>
+      </w:r>
+    </w:p>
+    <w:p>
+      <w:r>
+        <w:t>Смесено: о</w:t>
+      </w:r>
+      <w:r>
+        <w:t xml:space="preserve">бучаване с бяло вино(всички атрибути) тестване с </w:t>
+      </w:r>
+      <w:r>
+        <w:t>червено</w:t>
+      </w:r>
+      <w:r>
+        <w:t xml:space="preserve"> вино</w:t>
+      </w:r>
+    </w:p>
+    <w:p>
+      <w:pPr>
+        <w:jc w:val="center"/>
+      </w:pPr>
+      <w:r>
+        <w:rPr>
+          <w:noProof/>
+          <w:lang w:eastAsia="bg-BG"/>
+        </w:rPr>
+        <w:drawing>
+          <wp:inline distT="0" distB="0" distL="0" distR="0">
+            <wp:extent cx="2457450" cy="2457450"/>
+            <wp:effectExtent l="0" t="0" r="0" b="0"/>
+            <wp:docPr id="7" name="Картина 7"/>
+            <wp:cNvGraphicFramePr>
+              <a:graphicFrameLocks xmlns:a="http://schemas.openxmlformats.org/drawingml/2006/main" noChangeAspect="1"/>
+            </wp:cNvGraphicFramePr>
+            <a:graphic xmlns:a="http://schemas.openxmlformats.org/drawingml/2006/main">
+              <a:graphicData uri="http://schemas.openxmlformats.org/drawingml/2006/picture">
+                <pic:pic xmlns:pic="http://schemas.openxmlformats.org/drawingml/2006/picture">
+                  <pic:nvPicPr>
+                    <pic:cNvPr id="7" name="whiteWine_rmse_on_redWine_with_witeWine_train_model.png"/>
+                    <pic:cNvPicPr/>
+                  </pic:nvPicPr>
+                  <pic:blipFill>
+                    <a:blip r:embed="rId43">
+                      <a:extLst>
+                        <a:ext uri="{28A0092B-C50C-407E-A947-70E740481C1C}">
+                          <a14:useLocalDpi xmlns:a14="http://schemas.microsoft.com/office/drawing/2010/main" val="0"/>
+                        </a:ext>
+                      </a:extLst>
+                    </a:blip>
+                    <a:stretch>
+                      <a:fillRect/>
+                    </a:stretch>
+                  </pic:blipFill>
+                  <pic:spPr>
+                    <a:xfrm>
+                      <a:off x="0" y="0"/>
+                      <a:ext cx="2457450" cy="2457450"/>
+                    </a:xfrm>
+                    <a:prstGeom prst="rect">
+                      <a:avLst/>
+                    </a:prstGeom>
+                  </pic:spPr>
+                </pic:pic>
+              </a:graphicData>
+            </a:graphic>
+          </wp:inline>
+        </w:drawing>
+      </w:r>
+    </w:p>
+    <w:p>
+      <w:r>
+        <w:t xml:space="preserve">Смесено: обучаване с </w:t>
+      </w:r>
+      <w:r>
+        <w:t>червено</w:t>
+      </w:r>
+      <w:r>
+        <w:t xml:space="preserve"> вино(всички атрибути) тестване с </w:t>
+      </w:r>
+      <w:r>
+        <w:t>бяло</w:t>
+      </w:r>
+      <w:r>
+        <w:t xml:space="preserve"> вино</w:t>
+      </w:r>
+    </w:p>
+    <w:p>
+      <w:pPr>
+        <w:jc w:val="center"/>
+      </w:pPr>
+      <w:bookmarkStart w:id="9" w:name="_GoBack"/>
+      <w:r>
+        <w:rPr>
+          <w:noProof/>
+          <w:lang w:eastAsia="bg-BG"/>
+        </w:rPr>
+        <w:drawing>
+          <wp:inline distT="0" distB="0" distL="0" distR="0">
+            <wp:extent cx="2457450" cy="2457450"/>
+            <wp:effectExtent l="0" t="0" r="0" b="0"/>
+            <wp:docPr id="8" name="Картина 8"/>
+            <wp:cNvGraphicFramePr>
+              <a:graphicFrameLocks xmlns:a="http://schemas.openxmlformats.org/drawingml/2006/main" noChangeAspect="1"/>
+            </wp:cNvGraphicFramePr>
+            <a:graphic xmlns:a="http://schemas.openxmlformats.org/drawingml/2006/main">
+              <a:graphicData uri="http://schemas.openxmlformats.org/drawingml/2006/picture">
+                <pic:pic xmlns:pic="http://schemas.openxmlformats.org/drawingml/2006/picture">
+                  <pic:nvPicPr>
+                    <pic:cNvPr id="8" name="whiteWine_mixedTrain - rmse.png"/>
+                    <pic:cNvPicPr/>
+                  </pic:nvPicPr>
+                  <pic:blipFill>
+                    <a:blip r:embed="rId44">
+                      <a:extLst>
+                        <a:ext uri="{28A0092B-C50C-407E-A947-70E740481C1C}">
+                          <a14:useLocalDpi xmlns:a14="http://schemas.microsoft.com/office/drawing/2010/main" val="0"/>
+                        </a:ext>
+                      </a:extLst>
+                    </a:blip>
+                    <a:stretch>
+                      <a:fillRect/>
+                    </a:stretch>
+                  </pic:blipFill>
+                  <pic:spPr>
+                    <a:xfrm>
+                      <a:off x="0" y="0"/>
+                      <a:ext cx="2457450" cy="2457450"/>
+                    </a:xfrm>
+                    <a:prstGeom prst="rect">
+                      <a:avLst/>
+                    </a:prstGeom>
+                  </pic:spPr>
+                </pic:pic>
+              </a:graphicData>
+            </a:graphic>
+          </wp:inline>
+        </w:drawing>
+      </w:r>
+      <w:bookmarkEnd w:id="9"/>
+    </w:p>
+    <w:p/>
+    <w:p/>
+    <w:p>
+      <w:pPr>
+        <w:pStyle w:val="2"/>
+      </w:pPr>
+      <w:r>
+        <w:rPr>
+          <w:lang w:val="en-US"/>
+        </w:rPr>
+        <w:t>Neural Networks</w:t>
+      </w:r>
+      <w:r>
+        <w:t xml:space="preserve"> резултати</w:t>
+      </w:r>
+    </w:p>
+    <w:p>
+      <w:r>
+        <w:t>Обучаване с бяло вино(всички атрибути) тестване с бяло вино</w:t>
+      </w:r>
+    </w:p>
+    <w:p>
+      <w:r>
+        <w:t>Обучаване с бяло вино(избрани атрибути) тестване с бяло вино</w:t>
+      </w:r>
+    </w:p>
+    <w:p>
+      <w:r>
+        <w:t>Обучаване с червено вино(всички атрибути) тестване с червено вино</w:t>
+      </w:r>
+    </w:p>
+    <w:p>
+      <w:r>
+        <w:t>Обучаване с червено вино(избрани атрибути) тестване с червено вино</w:t>
+      </w:r>
+    </w:p>
+    <w:p>
+      <w:r>
+        <w:t>Смесено: обучаване с бяло вино(всички атрибути) тестване с червено вино</w:t>
+      </w:r>
+    </w:p>
+    <w:p>
+      <w:r>
+        <w:t>Смесено: обучаване с червено вино(всички атрибути) тестване с бяло вино</w:t>
+      </w:r>
+    </w:p>
+    <w:p/>
+    <w:p>
       <w:pPr>
         <w:rPr>
           <w:color w:val="FF0000"/>
@@ -3115,7 +3605,49 @@
         <w:rPr>
           <w:color w:val="FF0000"/>
         </w:rPr>
-        <w:t>Пишеш видове екперименти – обучаващо бяло, тестово червено; об бяло, тестово бяло; об миксирано, тестово…</w:t>
+        <w:t xml:space="preserve">Пишеш видове </w:t>
+      </w:r>
+      <w:proofErr w:type="spellStart"/>
+      <w:r>
+        <w:rPr>
+          <w:color w:val="FF0000"/>
+        </w:rPr>
+        <w:t>екперименти</w:t>
+      </w:r>
+      <w:proofErr w:type="spellEnd"/>
+      <w:r>
+        <w:rPr>
+          <w:color w:val="FF0000"/>
+        </w:rPr>
+        <w:t xml:space="preserve"> – обучаващо бяло, тестово червено; </w:t>
+      </w:r>
+      <w:proofErr w:type="spellStart"/>
+      <w:r>
+        <w:rPr>
+          <w:color w:val="FF0000"/>
+        </w:rPr>
+        <w:t>об</w:t>
+      </w:r>
+      <w:proofErr w:type="spellEnd"/>
+      <w:r>
+        <w:rPr>
+          <w:color w:val="FF0000"/>
+        </w:rPr>
+        <w:t xml:space="preserve"> бяло, тестово бяло; </w:t>
+      </w:r>
+      <w:proofErr w:type="spellStart"/>
+      <w:r>
+        <w:rPr>
+          <w:color w:val="FF0000"/>
+        </w:rPr>
+        <w:t>об</w:t>
+      </w:r>
+      <w:proofErr w:type="spellEnd"/>
+      <w:r>
+        <w:rPr>
+          <w:color w:val="FF0000"/>
+        </w:rPr>
+        <w:t xml:space="preserve"> миксирано, тестово…</w:t>
       </w:r>
     </w:p>
     <w:p>
@@ -3127,16 +3659,11 @@
       <w:pPr>
         <w:pStyle w:val="1"/>
       </w:pPr>
-      <w:bookmarkStart w:id="9" w:name="_Toc454991504"/>
-      <w:r>
-        <w:t>Заключение и бъдещо</w:t>
-      </w:r>
-      <w:bookmarkStart w:id="10" w:name="_GoBack"/>
+      <w:bookmarkStart w:id="10" w:name="_Toc454991504"/>
+      <w:r>
+        <w:t>Заключение и бъдещо развитие</w:t>
+      </w:r>
       <w:bookmarkEnd w:id="10"/>
-      <w:r>
-        <w:t xml:space="preserve"> развитие</w:t>
-      </w:r>
-      <w:bookmarkEnd w:id="9"/>
     </w:p>
     <w:p>
       <w:r>
@@ -3209,7 +3736,7 @@
           <w:lang w:val="en-US"/>
         </w:rPr>
       </w:pPr>
-      <w:hyperlink r:id="rId37" w:history="1">
+      <w:hyperlink r:id="rId45" w:history="1">
         <w:r>
           <w:rPr>
             <w:rStyle w:val="a6"/>
@@ -3231,7 +3758,6 @@
         </w:rPr>
       </w:pPr>
       <w:r>
-        <w:lastRenderedPageBreak/>
         <w:t>Съществуващо решение:</w:t>
       </w:r>
     </w:p>
@@ -3249,7 +3775,7 @@
       <w:r>
         <w:t xml:space="preserve"> </w:t>
       </w:r>
-      <w:hyperlink r:id="rId38" w:history="1">
+      <w:hyperlink r:id="rId46" w:history="1">
         <w:r>
           <w:rPr>
             <w:rStyle w:val="a6"/>
@@ -3287,7 +3813,7 @@
           <w:lang w:val="en-US"/>
         </w:rPr>
       </w:pPr>
-      <w:hyperlink r:id="rId39" w:history="1">
+      <w:hyperlink r:id="rId47" w:history="1">
         <w:r>
           <w:rPr>
             <w:rStyle w:val="a6"/>
@@ -3326,7 +3852,7 @@
           <w:lang w:val="en-US"/>
         </w:rPr>
       </w:pPr>
-      <w:hyperlink r:id="rId40" w:history="1">
+      <w:hyperlink r:id="rId48" w:history="1">
         <w:r>
           <w:rPr>
             <w:rStyle w:val="a6"/>
@@ -3350,7 +3876,7 @@
           <w:lang w:val="en-US"/>
         </w:rPr>
       </w:pPr>
-      <w:hyperlink r:id="rId41" w:history="1">
+      <w:hyperlink r:id="rId49" w:history="1">
         <w:r>
           <w:rPr>
             <w:rStyle w:val="a6"/>
@@ -3389,7 +3915,7 @@
           <w:lang w:val="en-US"/>
         </w:rPr>
       </w:pPr>
-      <w:hyperlink r:id="rId42" w:history="1">
+      <w:hyperlink r:id="rId50" w:history="1">
         <w:r>
           <w:rPr>
             <w:rStyle w:val="a6"/>
@@ -3433,8 +3959,238 @@
 </w:document>
 </file>
 
+<file path=word/endnotes.xml><?xml version="1.0" encoding="utf-8"?>
+<w:endnotes xmlns:wpc="http://schemas.microsoft.com/office/word/2010/wordprocessingCanvas" xmlns:mc="http://schemas.openxmlformats.org/markup-compatibility/2006" xmlns:o="urn:schemas-microsoft-com:office:office" xmlns:r="http://schemas.openxmlformats.org/officeDocument/2006/relationships" xmlns:m="http://schemas.openxmlformats.org/officeDocument/2006/math" xmlns:v="urn:schemas-microsoft-com:vml" xmlns:wp14="http://schemas.microsoft.com/office/word/2010/wordprocessingDrawing" xmlns:wp="http://schemas.openxmlformats.org/drawingml/2006/wordprocessingDrawing" xmlns:w10="urn:schemas-microsoft-com:office:word" xmlns:w="http://schemas.openxmlformats.org/wordprocessingml/2006/main" xmlns:w14="http://schemas.microsoft.com/office/word/2010/wordml" xmlns:w15="http://schemas.microsoft.com/office/word/2012/wordml" xmlns:wpg="http://schemas.microsoft.com/office/word/2010/wordprocessingGroup" xmlns:wpi="http://schemas.microsoft.com/office/word/2010/wordprocessingInk" xmlns:wne="http://schemas.microsoft.com/office/word/2006/wordml" xmlns:wps="http://schemas.microsoft.com/office/word/2010/wordprocessingShape" mc:Ignorable="w14 w15 wp14">
+  <w:endnote w:type="separator" w:id="-1">
+    <w:p>
+      <w:pPr>
+        <w:spacing w:after="0" w:line="240" w:lineRule="auto"/>
+      </w:pPr>
+      <w:r>
+        <w:separator/>
+      </w:r>
+    </w:p>
+  </w:endnote>
+  <w:endnote w:type="continuationSeparator" w:id="0">
+    <w:p>
+      <w:pPr>
+        <w:spacing w:after="0" w:line="240" w:lineRule="auto"/>
+      </w:pPr>
+      <w:r>
+        <w:continuationSeparator/>
+      </w:r>
+    </w:p>
+  </w:endnote>
+</w:endnotes>
+</file>
+
+<file path=word/footer1.xml><?xml version="1.0" encoding="utf-8"?>
+<w:ftr xmlns:wpc="http://schemas.microsoft.com/office/word/2010/wordprocessingCanvas" xmlns:mc="http://schemas.openxmlformats.org/markup-compatibility/2006" xmlns:o="urn:schemas-microsoft-com:office:office" xmlns:r="http://schemas.openxmlformats.org/officeDocument/2006/relationships" xmlns:m="http://schemas.openxmlformats.org/officeDocument/2006/math" xmlns:v="urn:schemas-microsoft-com:vml" xmlns:wp14="http://schemas.microsoft.com/office/word/2010/wordprocessingDrawing" xmlns:wp="http://schemas.openxmlformats.org/drawingml/2006/wordprocessingDrawing" xmlns:w10="urn:schemas-microsoft-com:office:word" xmlns:w="http://schemas.openxmlformats.org/wordprocessingml/2006/main" xmlns:w14="http://schemas.microsoft.com/office/word/2010/wordml" xmlns:w15="http://schemas.microsoft.com/office/word/2012/wordml" xmlns:wpg="http://schemas.microsoft.com/office/word/2010/wordprocessingGroup" xmlns:wpi="http://schemas.microsoft.com/office/word/2010/wordprocessingInk" xmlns:wne="http://schemas.microsoft.com/office/word/2006/wordml" xmlns:wps="http://schemas.microsoft.com/office/word/2010/wordprocessingShape" mc:Ignorable="w14 w15 wp14">
+  <w:sdt>
+    <w:sdtPr>
+      <w:id w:val="-1127700256"/>
+      <w:docPartObj>
+        <w:docPartGallery w:val="Page Numbers (Bottom of Page)"/>
+        <w:docPartUnique/>
+      </w:docPartObj>
+    </w:sdtPr>
+    <w:sdtContent>
+      <w:p>
+        <w:pPr>
+          <w:pStyle w:val="ab"/>
+        </w:pPr>
+        <w:r>
+          <w:rPr>
+            <w:noProof/>
+            <w:lang w:eastAsia="bg-BG"/>
+          </w:rPr>
+          <mc:AlternateContent>
+            <mc:Choice Requires="wps">
+              <w:drawing>
+                <wp:anchor distT="0" distB="0" distL="114300" distR="114300" simplePos="0" relativeHeight="251659264" behindDoc="0" locked="0" layoutInCell="1" allowOverlap="1">
+                  <wp:simplePos x="0" y="0"/>
+                  <wp:positionH relativeFrom="rightMargin">
+                    <wp:align>center</wp:align>
+                  </wp:positionH>
+                  <wp:positionV relativeFrom="bottomMargin">
+                    <wp:align>center</wp:align>
+                  </wp:positionV>
+                  <wp:extent cx="565785" cy="191770"/>
+                  <wp:effectExtent l="0" t="0" r="0" b="0"/>
+                  <wp:wrapNone/>
+                  <wp:docPr id="2" name="Правоъгълник 2"/>
+                  <wp:cNvGraphicFramePr>
+                    <a:graphicFrameLocks xmlns:a="http://schemas.openxmlformats.org/drawingml/2006/main"/>
+                  </wp:cNvGraphicFramePr>
+                  <a:graphic xmlns:a="http://schemas.openxmlformats.org/drawingml/2006/main">
+                    <a:graphicData uri="http://schemas.microsoft.com/office/word/2010/wordprocessingShape">
+                      <wps:wsp>
+                        <wps:cNvSpPr>
+                          <a:spLocks noChangeArrowheads="1"/>
+                        </wps:cNvSpPr>
+                        <wps:spPr bwMode="auto">
+                          <a:xfrm rot="10800000" flipH="1">
+                            <a:off x="0" y="0"/>
+                            <a:ext cx="565785" cy="191770"/>
+                          </a:xfrm>
+                          <a:prstGeom prst="rect">
+                            <a:avLst/>
+                          </a:prstGeom>
+                          <a:noFill/>
+                          <a:ln>
+                            <a:noFill/>
+                          </a:ln>
+                          <a:extLst>
+                            <a:ext uri="{909E8E84-426E-40DD-AFC4-6F175D3DCCD1}">
+                              <a14:hiddenFill xmlns:a14="http://schemas.microsoft.com/office/drawing/2010/main">
+                                <a:solidFill>
+                                  <a:srgbClr val="C0504D"/>
+                                </a:solidFill>
+                              </a14:hiddenFill>
+                            </a:ext>
+                            <a:ext uri="{91240B29-F687-4F45-9708-019B960494DF}">
+                              <a14:hiddenLine xmlns:a14="http://schemas.microsoft.com/office/drawing/2010/main" w="28575">
+                                <a:solidFill>
+                                  <a:srgbClr val="5C83B4"/>
+                                </a:solidFill>
+                                <a:miter lim="800000"/>
+                                <a:headEnd/>
+                                <a:tailEnd/>
+                              </a14:hiddenLine>
+                            </a:ext>
+                          </a:extLst>
+                        </wps:spPr>
+                        <wps:txbx>
+                          <w:txbxContent>
+                            <w:p>
+                              <w:pPr>
+                                <w:pBdr>
+                                  <w:top w:val="single" w:sz="4" w:space="1" w:color="7F7F7F" w:themeColor="background1" w:themeShade="7F"/>
+                                </w:pBdr>
+                                <w:jc w:val="center"/>
+                                <w:rPr>
+                                  <w:color w:val="ED7D31" w:themeColor="accent2"/>
+                                </w:rPr>
+                              </w:pPr>
+                              <w:r>
+                                <w:fldChar w:fldCharType="begin"/>
+                              </w:r>
+                              <w:r>
+                                <w:instrText>PAGE   \* MERGEFORMAT</w:instrText>
+                              </w:r>
+                              <w:r>
+                                <w:fldChar w:fldCharType="separate"/>
+                              </w:r>
+                              <w:r>
+                                <w:rPr>
+                                  <w:noProof/>
+                                  <w:color w:val="ED7D31" w:themeColor="accent2"/>
+                                </w:rPr>
+                                <w:t>8</w:t>
+                              </w:r>
+                              <w:r>
+                                <w:rPr>
+                                  <w:color w:val="ED7D31" w:themeColor="accent2"/>
+                                </w:rPr>
+                                <w:fldChar w:fldCharType="end"/>
+                              </w:r>
+                            </w:p>
+                          </w:txbxContent>
+                        </wps:txbx>
+                        <wps:bodyPr rot="0" vert="horz" wrap="square" lIns="91440" tIns="0" rIns="91440" bIns="0" anchor="t" anchorCtr="0" upright="1">
+                          <a:noAutofit/>
+                        </wps:bodyPr>
+                      </wps:wsp>
+                    </a:graphicData>
+                  </a:graphic>
+                  <wp14:sizeRelH relativeFrom="page">
+                    <wp14:pctWidth>0</wp14:pctWidth>
+                  </wp14:sizeRelH>
+                  <wp14:sizeRelV relativeFrom="bottomMargin">
+                    <wp14:pctHeight>0</wp14:pctHeight>
+                  </wp14:sizeRelV>
+                </wp:anchor>
+              </w:drawing>
+            </mc:Choice>
+            <mc:Fallback>
+              <w:pict>
+                <v:rect id="Правоъгълник 2" o:spid="_x0000_s1030" style="position:absolute;margin-left:0;margin-top:0;width:44.55pt;height:15.1pt;rotation:180;flip:x;z-index:251659264;visibility:visible;mso-wrap-style:square;mso-width-percent:0;mso-height-percent:0;mso-wrap-distance-left:9pt;mso-wrap-distance-top:0;mso-wrap-distance-right:9pt;mso-wrap-distance-bottom:0;mso-position-horizontal:center;mso-position-horizontal-relative:right-margin-area;mso-position-vertical:center;mso-position-vertical-relative:bottom-margin-area;mso-width-percent:0;mso-height-percent:0;mso-width-relative:page;mso-height-relative:bottom-margin-area;v-text-anchor:top" o:gfxdata="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" filled="f" fillcolor="#c0504d" stroked="f" strokecolor="#5c83b4" strokeweight="2.25pt">
+                  <v:textbox inset=",0,,0">
+                    <w:txbxContent>
+                      <w:p>
+                        <w:pPr>
+                          <w:pBdr>
+                            <w:top w:val="single" w:sz="4" w:space="1" w:color="7F7F7F" w:themeColor="background1" w:themeShade="7F"/>
+                          </w:pBdr>
+                          <w:jc w:val="center"/>
+                          <w:rPr>
+                            <w:color w:val="ED7D31" w:themeColor="accent2"/>
+                          </w:rPr>
+                        </w:pPr>
+                        <w:r>
+                          <w:fldChar w:fldCharType="begin"/>
+                        </w:r>
+                        <w:r>
+                          <w:instrText>PAGE   \* MERGEFORMAT</w:instrText>
+                        </w:r>
+                        <w:r>
+                          <w:fldChar w:fldCharType="separate"/>
+                        </w:r>
+                        <w:r>
+                          <w:rPr>
+                            <w:noProof/>
+                            <w:color w:val="ED7D31" w:themeColor="accent2"/>
+                          </w:rPr>
+                          <w:t>8</w:t>
+                        </w:r>
+                        <w:r>
+                          <w:rPr>
+                            <w:color w:val="ED7D31" w:themeColor="accent2"/>
+                          </w:rPr>
+                          <w:fldChar w:fldCharType="end"/>
+                        </w:r>
+                      </w:p>
+                    </w:txbxContent>
+                  </v:textbox>
+                  <w10:wrap anchorx="margin" anchory="margin"/>
+                </v:rect>
+              </w:pict>
+            </mc:Fallback>
+          </mc:AlternateContent>
+        </w:r>
+      </w:p>
+    </w:sdtContent>
+  </w:sdt>
+</w:ftr>
+</file>
+
+<file path=word/footnotes.xml><?xml version="1.0" encoding="utf-8"?>
+<w:footnotes xmlns:wpc="http://schemas.microsoft.com/office/word/2010/wordprocessingCanvas" xmlns:mc="http://schemas.openxmlformats.org/markup-compatibility/2006" xmlns:o="urn:schemas-microsoft-com:office:office" xmlns:r="http://schemas.openxmlformats.org/officeDocument/2006/relationships" xmlns:m="http://schemas.openxmlformats.org/officeDocument/2006/math" xmlns:v="urn:schemas-microsoft-com:vml" xmlns:wp14="http://schemas.microsoft.com/office/word/2010/wordprocessingDrawing" xmlns:wp="http://schemas.openxmlformats.org/drawingml/2006/wordprocessingDrawing" xmlns:w10="urn:schemas-microsoft-com:office:word" xmlns:w="http://schemas.openxmlformats.org/wordprocessingml/2006/main" xmlns:w14="http://schemas.microsoft.com/office/word/2010/wordml" xmlns:w15="http://schemas.microsoft.com/office/word/2012/wordml" xmlns:wpg="http://schemas.microsoft.com/office/word/2010/wordprocessingGroup" xmlns:wpi="http://schemas.microsoft.com/office/word/2010/wordprocessingInk" xmlns:wne="http://schemas.microsoft.com/office/word/2006/wordml" xmlns:wps="http://schemas.microsoft.com/office/word/2010/wordprocessingShape" mc:Ignorable="w14 w15 wp14">
+  <w:footnote w:type="separator" w:id="-1">
+    <w:p>
+      <w:pPr>
+        <w:spacing w:after="0" w:line="240" w:lineRule="auto"/>
+      </w:pPr>
+      <w:r>
+        <w:separator/>
+      </w:r>
+    </w:p>
+  </w:footnote>
+  <w:footnote w:type="continuationSeparator" w:id="0">
+    <w:p>
+      <w:pPr>
+        <w:spacing w:after="0" w:line="240" w:lineRule="auto"/>
+      </w:pPr>
+      <w:r>
+        <w:continuationSeparator/>
+      </w:r>
+    </w:p>
+  </w:footnote>
+</w:footnotes>
+</file>
+
 <file path=word/numbering.xml><?xml version="1.0" encoding="utf-8"?>
-<w:numbering xmlns:wpc="http://schemas.microsoft.com/office/word/2010/wordprocessingCanvas" xmlns:cx="http://schemas.microsoft.com/office/drawing/2014/chartex" xmlns:mc="http://schemas.openxmlformats.org/markup-compatibility/2006" xmlns:o="urn:schemas-microsoft-com:office:office" xmlns:r="http://schemas.openxmlformats.org/officeDocument/2006/relationships" xmlns:m="http://schemas.openxmlformats.org/officeDocument/2006/math" xmlns:v="urn:schemas-microsoft-com:vml" xmlns:wp14="http://schemas.microsoft.com/office/word/2010/wordprocessingDrawing" xmlns:wp="http://schemas.openxmlformats.org/drawingml/2006/wordprocessingDrawing" xmlns:w10="urn:schemas-microsoft-com:office:word" xmlns:w="http://schemas.openxmlformats.org/wordprocessingml/2006/main" xmlns:w14="http://schemas.microsoft.com/office/word/2010/wordml" xmlns:w15="http://schemas.microsoft.com/office/word/2012/wordml" xmlns:w16se="http://schemas.microsoft.com/office/word/2015/wordml/symex" xmlns:wpg="http://schemas.microsoft.com/office/word/2010/wordprocessingGroup" xmlns:wpi="http://schemas.microsoft.com/office/word/2010/wordprocessingInk" xmlns:wne="http://schemas.microsoft.com/office/word/2006/wordml" xmlns:wps="http://schemas.microsoft.com/office/word/2010/wordprocessingShape" mc:Ignorable="w14 w15 w16se wp14">
+<w:numbering xmlns:wpc="http://schemas.microsoft.com/office/word/2010/wordprocessingCanvas" xmlns:mc="http://schemas.openxmlformats.org/markup-compatibility/2006" xmlns:o="urn:schemas-microsoft-com:office:office" xmlns:r="http://schemas.openxmlformats.org/officeDocument/2006/relationships" xmlns:m="http://schemas.openxmlformats.org/officeDocument/2006/math" xmlns:v="urn:schemas-microsoft-com:vml" xmlns:wp14="http://schemas.microsoft.com/office/word/2010/wordprocessingDrawing" xmlns:wp="http://schemas.openxmlformats.org/drawingml/2006/wordprocessingDrawing" xmlns:w10="urn:schemas-microsoft-com:office:word" xmlns:w="http://schemas.openxmlformats.org/wordprocessingml/2006/main" xmlns:w14="http://schemas.microsoft.com/office/word/2010/wordml" xmlns:w15="http://schemas.microsoft.com/office/word/2012/wordml" xmlns:wpg="http://schemas.microsoft.com/office/word/2010/wordprocessingGroup" xmlns:wpi="http://schemas.microsoft.com/office/word/2010/wordprocessingInk" xmlns:wne="http://schemas.microsoft.com/office/word/2006/wordml" xmlns:wps="http://schemas.microsoft.com/office/word/2010/wordprocessingShape" mc:Ignorable="w14 w15 wp14">
   <w:abstractNum w:abstractNumId="0" w15:restartNumberingAfterBreak="0">
     <w:nsid w:val="41CB5623"/>
     <w:multiLevelType w:val="hybridMultilevel"/>
@@ -3784,7 +4540,7 @@
 </file>
 
 <file path=word/styles.xml><?xml version="1.0" encoding="utf-8"?>
-<w:styles xmlns:mc="http://schemas.openxmlformats.org/markup-compatibility/2006" xmlns:r="http://schemas.openxmlformats.org/officeDocument/2006/relationships" xmlns:w="http://schemas.openxmlformats.org/wordprocessingml/2006/main" xmlns:w14="http://schemas.microsoft.com/office/word/2010/wordml" xmlns:w15="http://schemas.microsoft.com/office/word/2012/wordml" xmlns:w16se="http://schemas.microsoft.com/office/word/2015/wordml/symex" mc:Ignorable="w14 w15 w16se">
+<w:styles xmlns:mc="http://schemas.openxmlformats.org/markup-compatibility/2006" xmlns:r="http://schemas.openxmlformats.org/officeDocument/2006/relationships" xmlns:w="http://schemas.openxmlformats.org/wordprocessingml/2006/main" xmlns:w14="http://schemas.microsoft.com/office/word/2010/wordml" xmlns:w15="http://schemas.microsoft.com/office/word/2012/wordml" mc:Ignorable="w14 w15">
   <w:docDefaults>
     <w:rPrDefault>
       <w:rPr>
@@ -4414,6 +5170,50 @@
       <w:szCs w:val="24"/>
     </w:rPr>
   </w:style>
+  <w:style w:type="paragraph" w:styleId="a9">
+    <w:name w:val="header"/>
+    <w:basedOn w:val="a"/>
+    <w:link w:val="aa"/>
+    <w:uiPriority w:val="99"/>
+    <w:unhideWhenUsed/>
+    <w:rsid w:val="0010782C"/>
+    <w:pPr>
+      <w:tabs>
+        <w:tab w:val="center" w:pos="4536"/>
+        <w:tab w:val="right" w:pos="9072"/>
+      </w:tabs>
+      <w:spacing w:after="0" w:line="240" w:lineRule="auto"/>
+    </w:pPr>
+  </w:style>
+  <w:style w:type="character" w:customStyle="1" w:styleId="aa">
+    <w:name w:val="Горен колонтитул Знак"/>
+    <w:basedOn w:val="a0"/>
+    <w:link w:val="a9"/>
+    <w:uiPriority w:val="99"/>
+    <w:rsid w:val="0010782C"/>
+  </w:style>
+  <w:style w:type="paragraph" w:styleId="ab">
+    <w:name w:val="footer"/>
+    <w:basedOn w:val="a"/>
+    <w:link w:val="ac"/>
+    <w:uiPriority w:val="99"/>
+    <w:unhideWhenUsed/>
+    <w:rsid w:val="0010782C"/>
+    <w:pPr>
+      <w:tabs>
+        <w:tab w:val="center" w:pos="4536"/>
+        <w:tab w:val="right" w:pos="9072"/>
+      </w:tabs>
+      <w:spacing w:after="0" w:line="240" w:lineRule="auto"/>
+    </w:pPr>
+  </w:style>
+  <w:style w:type="character" w:customStyle="1" w:styleId="ac">
+    <w:name w:val="Долен колонтитул Знак"/>
+    <w:basedOn w:val="a0"/>
+    <w:link w:val="ab"/>
+    <w:uiPriority w:val="99"/>
+    <w:rsid w:val="0010782C"/>
+  </w:style>
 </w:styles>
 </file>
 
@@ -4702,7 +5502,7 @@
 </file>
 
 <file path=customXml/itemProps2.xml><?xml version="1.0" encoding="utf-8"?>
-<ds:datastoreItem xmlns:ds="http://schemas.openxmlformats.org/officeDocument/2006/customXml" ds:itemID="{AB9E6311-2A75-41F6-971B-749A580DA07C}">
+<ds:datastoreItem xmlns:ds="http://schemas.openxmlformats.org/officeDocument/2006/customXml" ds:itemID="{7E0C63D6-6A0A-43E8-90D8-F9B9BE982B3C}">
   <ds:schemaRefs>
     <ds:schemaRef ds:uri="http://schemas.openxmlformats.org/officeDocument/2006/bibliography"/>
   </ds:schemaRefs>

--- a/doc/Documentation.docx
+++ b/doc/Documentation.docx
@@ -664,7 +664,7 @@
         <w:pStyle w:val="1"/>
       </w:pPr>
       <w:bookmarkStart w:id="0" w:name="_Toc443683479"/>
-      <w:bookmarkStart w:id="1" w:name="_Toc454991495"/>
+      <w:bookmarkStart w:id="1" w:name="_Toc455090839"/>
       <w:r>
         <w:t>Декларация за липса на плагиатство</w:t>
       </w:r>
@@ -946,7 +946,7 @@
           <w:r>
             <w:fldChar w:fldCharType="separate"/>
           </w:r>
-          <w:hyperlink w:anchor="_Toc454991495" w:history="1">
+          <w:hyperlink w:anchor="_Toc455090839" w:history="1">
             <w:r>
               <w:rPr>
                 <w:rStyle w:val="a6"/>
@@ -973,7 +973,7 @@
                 <w:noProof/>
                 <w:webHidden/>
               </w:rPr>
-              <w:instrText xml:space="preserve"> PAGEREF _Toc454991495 \h </w:instrText>
+              <w:instrText xml:space="preserve"> PAGEREF _Toc455090839 \h </w:instrText>
             </w:r>
             <w:r>
               <w:rPr>
@@ -1016,7 +1016,7 @@
               <w:lang w:eastAsia="bg-BG"/>
             </w:rPr>
           </w:pPr>
-          <w:hyperlink w:anchor="_Toc454991496" w:history="1">
+          <w:hyperlink w:anchor="_Toc455090840" w:history="1">
             <w:r>
               <w:rPr>
                 <w:rStyle w:val="a6"/>
@@ -1043,7 +1043,7 @@
                 <w:noProof/>
                 <w:webHidden/>
               </w:rPr>
-              <w:instrText xml:space="preserve"> PAGEREF _Toc454991496 \h </w:instrText>
+              <w:instrText xml:space="preserve"> PAGEREF _Toc455090840 \h </w:instrText>
             </w:r>
             <w:r>
               <w:rPr>
@@ -1086,7 +1086,7 @@
               <w:lang w:eastAsia="bg-BG"/>
             </w:rPr>
           </w:pPr>
-          <w:hyperlink w:anchor="_Toc454991497" w:history="1">
+          <w:hyperlink w:anchor="_Toc455090841" w:history="1">
             <w:r>
               <w:rPr>
                 <w:rStyle w:val="a6"/>
@@ -1113,7 +1113,7 @@
                 <w:noProof/>
                 <w:webHidden/>
               </w:rPr>
-              <w:instrText xml:space="preserve"> PAGEREF _Toc454991497 \h </w:instrText>
+              <w:instrText xml:space="preserve"> PAGEREF _Toc455090841 \h </w:instrText>
             </w:r>
             <w:r>
               <w:rPr>
@@ -1156,7 +1156,7 @@
               <w:lang w:eastAsia="bg-BG"/>
             </w:rPr>
           </w:pPr>
-          <w:hyperlink w:anchor="_Toc454991498" w:history="1">
+          <w:hyperlink w:anchor="_Toc455090842" w:history="1">
             <w:r>
               <w:rPr>
                 <w:rStyle w:val="a6"/>
@@ -1183,7 +1183,7 @@
                 <w:noProof/>
                 <w:webHidden/>
               </w:rPr>
-              <w:instrText xml:space="preserve"> PAGEREF _Toc454991498 \h </w:instrText>
+              <w:instrText xml:space="preserve"> PAGEREF _Toc455090842 \h </w:instrText>
             </w:r>
             <w:r>
               <w:rPr>
@@ -1226,7 +1226,7 @@
               <w:lang w:eastAsia="bg-BG"/>
             </w:rPr>
           </w:pPr>
-          <w:hyperlink w:anchor="_Toc454991499" w:history="1">
+          <w:hyperlink w:anchor="_Toc455090843" w:history="1">
             <w:r>
               <w:rPr>
                 <w:rStyle w:val="a6"/>
@@ -1253,7 +1253,7 @@
                 <w:noProof/>
                 <w:webHidden/>
               </w:rPr>
-              <w:instrText xml:space="preserve"> PAGEREF _Toc454991499 \h </w:instrText>
+              <w:instrText xml:space="preserve"> PAGEREF _Toc455090843 \h </w:instrText>
             </w:r>
             <w:r>
               <w:rPr>
@@ -1296,7 +1296,7 @@
               <w:lang w:eastAsia="bg-BG"/>
             </w:rPr>
           </w:pPr>
-          <w:hyperlink w:anchor="_Toc454991500" w:history="1">
+          <w:hyperlink w:anchor="_Toc455090844" w:history="1">
             <w:r>
               <w:rPr>
                 <w:rStyle w:val="a6"/>
@@ -1323,7 +1323,7 @@
                 <w:noProof/>
                 <w:webHidden/>
               </w:rPr>
-              <w:instrText xml:space="preserve"> PAGEREF _Toc454991500 \h </w:instrText>
+              <w:instrText xml:space="preserve"> PAGEREF _Toc455090844 \h </w:instrText>
             </w:r>
             <w:r>
               <w:rPr>
@@ -1366,13 +1366,13 @@
               <w:lang w:eastAsia="bg-BG"/>
             </w:rPr>
           </w:pPr>
-          <w:hyperlink w:anchor="_Toc454991501" w:history="1">
+          <w:hyperlink w:anchor="_Toc455090845" w:history="1">
             <w:r>
               <w:rPr>
                 <w:rStyle w:val="a6"/>
                 <w:noProof/>
               </w:rPr>
-              <w:t>Данни</w:t>
+              <w:t>Анализ на данните</w:t>
             </w:r>
             <w:r>
               <w:rPr>
@@ -1393,7 +1393,7 @@
                 <w:noProof/>
                 <w:webHidden/>
               </w:rPr>
-              <w:instrText xml:space="preserve"> PAGEREF _Toc454991501 \h </w:instrText>
+              <w:instrText xml:space="preserve"> PAGEREF _Toc455090845 \h </w:instrText>
             </w:r>
             <w:r>
               <w:rPr>
@@ -1414,6 +1414,176 @@
                 <w:webHidden/>
               </w:rPr>
               <w:t>3</w:t>
+            </w:r>
+            <w:r>
+              <w:rPr>
+                <w:noProof/>
+                <w:webHidden/>
+              </w:rPr>
+              <w:fldChar w:fldCharType="end"/>
+            </w:r>
+          </w:hyperlink>
+        </w:p>
+        <w:p>
+          <w:pPr>
+            <w:pStyle w:val="31"/>
+            <w:tabs>
+              <w:tab w:val="right" w:leader="dot" w:pos="9062"/>
+            </w:tabs>
+            <w:rPr>
+              <w:rFonts w:eastAsiaTheme="minorEastAsia"/>
+              <w:noProof/>
+              <w:lang w:eastAsia="bg-BG"/>
+            </w:rPr>
+          </w:pPr>
+          <w:hyperlink w:anchor="_Toc455090846" w:history="1">
+            <w:r>
+              <w:rPr>
+                <w:rStyle w:val="a6"/>
+                <w:noProof/>
+              </w:rPr>
+              <w:t xml:space="preserve">Червено вино (Атрибут </w:t>
+            </w:r>
+            <w:r>
+              <w:rPr>
+                <w:rStyle w:val="a6"/>
+                <w:noProof/>
+                <w:lang w:val="en-US"/>
+              </w:rPr>
+              <w:t xml:space="preserve">~ </w:t>
+            </w:r>
+            <w:r>
+              <w:rPr>
+                <w:rStyle w:val="a6"/>
+                <w:noProof/>
+              </w:rPr>
+              <w:t>Качество)</w:t>
+            </w:r>
+            <w:r>
+              <w:rPr>
+                <w:noProof/>
+                <w:webHidden/>
+              </w:rPr>
+              <w:tab/>
+            </w:r>
+            <w:r>
+              <w:rPr>
+                <w:noProof/>
+                <w:webHidden/>
+              </w:rPr>
+              <w:fldChar w:fldCharType="begin"/>
+            </w:r>
+            <w:r>
+              <w:rPr>
+                <w:noProof/>
+                <w:webHidden/>
+              </w:rPr>
+              <w:instrText xml:space="preserve"> PAGEREF _Toc455090846 \h </w:instrText>
+            </w:r>
+            <w:r>
+              <w:rPr>
+                <w:noProof/>
+                <w:webHidden/>
+              </w:rPr>
+            </w:r>
+            <w:r>
+              <w:rPr>
+                <w:noProof/>
+                <w:webHidden/>
+              </w:rPr>
+              <w:fldChar w:fldCharType="separate"/>
+            </w:r>
+            <w:r>
+              <w:rPr>
+                <w:noProof/>
+                <w:webHidden/>
+              </w:rPr>
+              <w:t>3</w:t>
+            </w:r>
+            <w:r>
+              <w:rPr>
+                <w:noProof/>
+                <w:webHidden/>
+              </w:rPr>
+              <w:fldChar w:fldCharType="end"/>
+            </w:r>
+          </w:hyperlink>
+        </w:p>
+        <w:p>
+          <w:pPr>
+            <w:pStyle w:val="31"/>
+            <w:tabs>
+              <w:tab w:val="right" w:leader="dot" w:pos="9062"/>
+            </w:tabs>
+            <w:rPr>
+              <w:rFonts w:eastAsiaTheme="minorEastAsia"/>
+              <w:noProof/>
+              <w:lang w:eastAsia="bg-BG"/>
+            </w:rPr>
+          </w:pPr>
+          <w:hyperlink w:anchor="_Toc455090847" w:history="1">
+            <w:r>
+              <w:rPr>
+                <w:rStyle w:val="a6"/>
+                <w:noProof/>
+              </w:rPr>
+              <w:t xml:space="preserve">Бяло вино (Атрибут </w:t>
+            </w:r>
+            <w:r>
+              <w:rPr>
+                <w:rStyle w:val="a6"/>
+                <w:noProof/>
+                <w:lang w:val="en-US"/>
+              </w:rPr>
+              <w:t xml:space="preserve">~ </w:t>
+            </w:r>
+            <w:r>
+              <w:rPr>
+                <w:rStyle w:val="a6"/>
+                <w:noProof/>
+              </w:rPr>
+              <w:t>Качество)</w:t>
+            </w:r>
+            <w:r>
+              <w:rPr>
+                <w:noProof/>
+                <w:webHidden/>
+              </w:rPr>
+              <w:tab/>
+            </w:r>
+            <w:r>
+              <w:rPr>
+                <w:noProof/>
+                <w:webHidden/>
+              </w:rPr>
+              <w:fldChar w:fldCharType="begin"/>
+            </w:r>
+            <w:r>
+              <w:rPr>
+                <w:noProof/>
+                <w:webHidden/>
+              </w:rPr>
+              <w:instrText xml:space="preserve"> PAGEREF _Toc455090847 \h </w:instrText>
+            </w:r>
+            <w:r>
+              <w:rPr>
+                <w:noProof/>
+                <w:webHidden/>
+              </w:rPr>
+            </w:r>
+            <w:r>
+              <w:rPr>
+                <w:noProof/>
+                <w:webHidden/>
+              </w:rPr>
+              <w:fldChar w:fldCharType="separate"/>
+            </w:r>
+            <w:r>
+              <w:rPr>
+                <w:noProof/>
+                <w:webHidden/>
+              </w:rPr>
+              <w:t>4</w:t>
             </w:r>
             <w:r>
               <w:rPr>
@@ -1436,7 +1606,7 @@
               <w:lang w:eastAsia="bg-BG"/>
             </w:rPr>
           </w:pPr>
-          <w:hyperlink w:anchor="_Toc454991502" w:history="1">
+          <w:hyperlink w:anchor="_Toc455090848" w:history="1">
             <w:r>
               <w:rPr>
                 <w:rStyle w:val="a6"/>
@@ -1463,7 +1633,7 @@
                 <w:noProof/>
                 <w:webHidden/>
               </w:rPr>
-              <w:instrText xml:space="preserve"> PAGEREF _Toc454991502 \h </w:instrText>
+              <w:instrText xml:space="preserve"> PAGEREF _Toc455090848 \h </w:instrText>
             </w:r>
             <w:r>
               <w:rPr>
@@ -1483,7 +1653,7 @@
                 <w:noProof/>
                 <w:webHidden/>
               </w:rPr>
-              <w:t>3</w:t>
+              <w:t>5</w:t>
             </w:r>
             <w:r>
               <w:rPr>
@@ -1506,7 +1676,7 @@
               <w:lang w:eastAsia="bg-BG"/>
             </w:rPr>
           </w:pPr>
-          <w:hyperlink w:anchor="_Toc454991503" w:history="1">
+          <w:hyperlink w:anchor="_Toc455090849" w:history="1">
             <w:r>
               <w:rPr>
                 <w:rStyle w:val="a6"/>
@@ -1533,7 +1703,7 @@
                 <w:noProof/>
                 <w:webHidden/>
               </w:rPr>
-              <w:instrText xml:space="preserve"> PAGEREF _Toc454991503 \h </w:instrText>
+              <w:instrText xml:space="preserve"> PAGEREF _Toc455090849 \h </w:instrText>
             </w:r>
             <w:r>
               <w:rPr>
@@ -1553,7 +1723,978 @@
                 <w:noProof/>
                 <w:webHidden/>
               </w:rPr>
-              <w:t>3</w:t>
+              <w:t>5</w:t>
+            </w:r>
+            <w:r>
+              <w:rPr>
+                <w:noProof/>
+                <w:webHidden/>
+              </w:rPr>
+              <w:fldChar w:fldCharType="end"/>
+            </w:r>
+          </w:hyperlink>
+        </w:p>
+        <w:p>
+          <w:pPr>
+            <w:pStyle w:val="21"/>
+            <w:tabs>
+              <w:tab w:val="right" w:leader="dot" w:pos="9062"/>
+            </w:tabs>
+            <w:rPr>
+              <w:rFonts w:eastAsiaTheme="minorEastAsia"/>
+              <w:noProof/>
+              <w:lang w:eastAsia="bg-BG"/>
+            </w:rPr>
+          </w:pPr>
+          <w:hyperlink w:anchor="_Toc455090850" w:history="1">
+            <w:r>
+              <w:rPr>
+                <w:rStyle w:val="a6"/>
+                <w:noProof/>
+                <w:lang w:val="en-US"/>
+              </w:rPr>
+              <w:t xml:space="preserve">Random forest </w:t>
+            </w:r>
+            <w:r>
+              <w:rPr>
+                <w:rStyle w:val="a6"/>
+                <w:noProof/>
+              </w:rPr>
+              <w:t>резултати</w:t>
+            </w:r>
+            <w:r>
+              <w:rPr>
+                <w:noProof/>
+                <w:webHidden/>
+              </w:rPr>
+              <w:tab/>
+            </w:r>
+            <w:r>
+              <w:rPr>
+                <w:noProof/>
+                <w:webHidden/>
+              </w:rPr>
+              <w:fldChar w:fldCharType="begin"/>
+            </w:r>
+            <w:r>
+              <w:rPr>
+                <w:noProof/>
+                <w:webHidden/>
+              </w:rPr>
+              <w:instrText xml:space="preserve"> PAGEREF _Toc455090850 \h </w:instrText>
+            </w:r>
+            <w:r>
+              <w:rPr>
+                <w:noProof/>
+                <w:webHidden/>
+              </w:rPr>
+            </w:r>
+            <w:r>
+              <w:rPr>
+                <w:noProof/>
+                <w:webHidden/>
+              </w:rPr>
+              <w:fldChar w:fldCharType="separate"/>
+            </w:r>
+            <w:r>
+              <w:rPr>
+                <w:noProof/>
+                <w:webHidden/>
+              </w:rPr>
+              <w:t>6</w:t>
+            </w:r>
+            <w:r>
+              <w:rPr>
+                <w:noProof/>
+                <w:webHidden/>
+              </w:rPr>
+              <w:fldChar w:fldCharType="end"/>
+            </w:r>
+          </w:hyperlink>
+        </w:p>
+        <w:p>
+          <w:pPr>
+            <w:pStyle w:val="31"/>
+            <w:tabs>
+              <w:tab w:val="right" w:leader="dot" w:pos="9062"/>
+            </w:tabs>
+            <w:rPr>
+              <w:rFonts w:eastAsiaTheme="minorEastAsia"/>
+              <w:noProof/>
+              <w:lang w:eastAsia="bg-BG"/>
+            </w:rPr>
+          </w:pPr>
+          <w:hyperlink w:anchor="_Toc455090851" w:history="1">
+            <w:r>
+              <w:rPr>
+                <w:rStyle w:val="a6"/>
+                <w:noProof/>
+              </w:rPr>
+              <w:t>Обучаване с бяло вино(всички атрибути) тестване с бяло вино</w:t>
+            </w:r>
+            <w:r>
+              <w:rPr>
+                <w:noProof/>
+                <w:webHidden/>
+              </w:rPr>
+              <w:tab/>
+            </w:r>
+            <w:r>
+              <w:rPr>
+                <w:noProof/>
+                <w:webHidden/>
+              </w:rPr>
+              <w:fldChar w:fldCharType="begin"/>
+            </w:r>
+            <w:r>
+              <w:rPr>
+                <w:noProof/>
+                <w:webHidden/>
+              </w:rPr>
+              <w:instrText xml:space="preserve"> PAGEREF _Toc455090851 \h </w:instrText>
+            </w:r>
+            <w:r>
+              <w:rPr>
+                <w:noProof/>
+                <w:webHidden/>
+              </w:rPr>
+            </w:r>
+            <w:r>
+              <w:rPr>
+                <w:noProof/>
+                <w:webHidden/>
+              </w:rPr>
+              <w:fldChar w:fldCharType="separate"/>
+            </w:r>
+            <w:r>
+              <w:rPr>
+                <w:noProof/>
+                <w:webHidden/>
+              </w:rPr>
+              <w:t>6</w:t>
+            </w:r>
+            <w:r>
+              <w:rPr>
+                <w:noProof/>
+                <w:webHidden/>
+              </w:rPr>
+              <w:fldChar w:fldCharType="end"/>
+            </w:r>
+          </w:hyperlink>
+        </w:p>
+        <w:p>
+          <w:pPr>
+            <w:pStyle w:val="31"/>
+            <w:tabs>
+              <w:tab w:val="right" w:leader="dot" w:pos="9062"/>
+            </w:tabs>
+            <w:rPr>
+              <w:rFonts w:eastAsiaTheme="minorEastAsia"/>
+              <w:noProof/>
+              <w:lang w:eastAsia="bg-BG"/>
+            </w:rPr>
+          </w:pPr>
+          <w:hyperlink w:anchor="_Toc455090852" w:history="1">
+            <w:r>
+              <w:rPr>
+                <w:rStyle w:val="a6"/>
+                <w:noProof/>
+              </w:rPr>
+              <w:t>Обучаване с бяло вино(избрани атрибути) тестване с бяло вино</w:t>
+            </w:r>
+            <w:r>
+              <w:rPr>
+                <w:noProof/>
+                <w:webHidden/>
+              </w:rPr>
+              <w:tab/>
+            </w:r>
+            <w:r>
+              <w:rPr>
+                <w:noProof/>
+                <w:webHidden/>
+              </w:rPr>
+              <w:fldChar w:fldCharType="begin"/>
+            </w:r>
+            <w:r>
+              <w:rPr>
+                <w:noProof/>
+                <w:webHidden/>
+              </w:rPr>
+              <w:instrText xml:space="preserve"> PAGEREF _Toc455090852 \h </w:instrText>
+            </w:r>
+            <w:r>
+              <w:rPr>
+                <w:noProof/>
+                <w:webHidden/>
+              </w:rPr>
+            </w:r>
+            <w:r>
+              <w:rPr>
+                <w:noProof/>
+                <w:webHidden/>
+              </w:rPr>
+              <w:fldChar w:fldCharType="separate"/>
+            </w:r>
+            <w:r>
+              <w:rPr>
+                <w:noProof/>
+                <w:webHidden/>
+              </w:rPr>
+              <w:t>7</w:t>
+            </w:r>
+            <w:r>
+              <w:rPr>
+                <w:noProof/>
+                <w:webHidden/>
+              </w:rPr>
+              <w:fldChar w:fldCharType="end"/>
+            </w:r>
+          </w:hyperlink>
+        </w:p>
+        <w:p>
+          <w:pPr>
+            <w:pStyle w:val="31"/>
+            <w:tabs>
+              <w:tab w:val="right" w:leader="dot" w:pos="9062"/>
+            </w:tabs>
+            <w:rPr>
+              <w:rFonts w:eastAsiaTheme="minorEastAsia"/>
+              <w:noProof/>
+              <w:lang w:eastAsia="bg-BG"/>
+            </w:rPr>
+          </w:pPr>
+          <w:hyperlink w:anchor="_Toc455090853" w:history="1">
+            <w:r>
+              <w:rPr>
+                <w:rStyle w:val="a6"/>
+                <w:noProof/>
+              </w:rPr>
+              <w:t>Обучаване с червено вино(всички атрибути) тестване с червено вино</w:t>
+            </w:r>
+            <w:r>
+              <w:rPr>
+                <w:noProof/>
+                <w:webHidden/>
+              </w:rPr>
+              <w:tab/>
+            </w:r>
+            <w:r>
+              <w:rPr>
+                <w:noProof/>
+                <w:webHidden/>
+              </w:rPr>
+              <w:fldChar w:fldCharType="begin"/>
+            </w:r>
+            <w:r>
+              <w:rPr>
+                <w:noProof/>
+                <w:webHidden/>
+              </w:rPr>
+              <w:instrText xml:space="preserve"> PAGEREF _Toc455090853 \h </w:instrText>
+            </w:r>
+            <w:r>
+              <w:rPr>
+                <w:noProof/>
+                <w:webHidden/>
+              </w:rPr>
+            </w:r>
+            <w:r>
+              <w:rPr>
+                <w:noProof/>
+                <w:webHidden/>
+              </w:rPr>
+              <w:fldChar w:fldCharType="separate"/>
+            </w:r>
+            <w:r>
+              <w:rPr>
+                <w:noProof/>
+                <w:webHidden/>
+              </w:rPr>
+              <w:t>8</w:t>
+            </w:r>
+            <w:r>
+              <w:rPr>
+                <w:noProof/>
+                <w:webHidden/>
+              </w:rPr>
+              <w:fldChar w:fldCharType="end"/>
+            </w:r>
+          </w:hyperlink>
+        </w:p>
+        <w:p>
+          <w:pPr>
+            <w:pStyle w:val="31"/>
+            <w:tabs>
+              <w:tab w:val="right" w:leader="dot" w:pos="9062"/>
+            </w:tabs>
+            <w:rPr>
+              <w:rFonts w:eastAsiaTheme="minorEastAsia"/>
+              <w:noProof/>
+              <w:lang w:eastAsia="bg-BG"/>
+            </w:rPr>
+          </w:pPr>
+          <w:hyperlink w:anchor="_Toc455090854" w:history="1">
+            <w:r>
+              <w:rPr>
+                <w:rStyle w:val="a6"/>
+                <w:noProof/>
+              </w:rPr>
+              <w:t>Обучаване с червено вино(избрани атрибути) тестване с червено вино</w:t>
+            </w:r>
+            <w:r>
+              <w:rPr>
+                <w:noProof/>
+                <w:webHidden/>
+              </w:rPr>
+              <w:tab/>
+            </w:r>
+            <w:r>
+              <w:rPr>
+                <w:noProof/>
+                <w:webHidden/>
+              </w:rPr>
+              <w:fldChar w:fldCharType="begin"/>
+            </w:r>
+            <w:r>
+              <w:rPr>
+                <w:noProof/>
+                <w:webHidden/>
+              </w:rPr>
+              <w:instrText xml:space="preserve"> PAGEREF _Toc455090854 \h </w:instrText>
+            </w:r>
+            <w:r>
+              <w:rPr>
+                <w:noProof/>
+                <w:webHidden/>
+              </w:rPr>
+            </w:r>
+            <w:r>
+              <w:rPr>
+                <w:noProof/>
+                <w:webHidden/>
+              </w:rPr>
+              <w:fldChar w:fldCharType="separate"/>
+            </w:r>
+            <w:r>
+              <w:rPr>
+                <w:noProof/>
+                <w:webHidden/>
+              </w:rPr>
+              <w:t>9</w:t>
+            </w:r>
+            <w:r>
+              <w:rPr>
+                <w:noProof/>
+                <w:webHidden/>
+              </w:rPr>
+              <w:fldChar w:fldCharType="end"/>
+            </w:r>
+          </w:hyperlink>
+        </w:p>
+        <w:p>
+          <w:pPr>
+            <w:pStyle w:val="31"/>
+            <w:tabs>
+              <w:tab w:val="right" w:leader="dot" w:pos="9062"/>
+            </w:tabs>
+            <w:rPr>
+              <w:rFonts w:eastAsiaTheme="minorEastAsia"/>
+              <w:noProof/>
+              <w:lang w:eastAsia="bg-BG"/>
+            </w:rPr>
+          </w:pPr>
+          <w:hyperlink w:anchor="_Toc455090855" w:history="1">
+            <w:r>
+              <w:rPr>
+                <w:rStyle w:val="a6"/>
+                <w:noProof/>
+              </w:rPr>
+              <w:t>Смесено: обучаване с бяло вино(всички атрибути) тестване с червено вино</w:t>
+            </w:r>
+            <w:r>
+              <w:rPr>
+                <w:noProof/>
+                <w:webHidden/>
+              </w:rPr>
+              <w:tab/>
+            </w:r>
+            <w:r>
+              <w:rPr>
+                <w:noProof/>
+                <w:webHidden/>
+              </w:rPr>
+              <w:fldChar w:fldCharType="begin"/>
+            </w:r>
+            <w:r>
+              <w:rPr>
+                <w:noProof/>
+                <w:webHidden/>
+              </w:rPr>
+              <w:instrText xml:space="preserve"> PAGEREF _Toc455090855 \h </w:instrText>
+            </w:r>
+            <w:r>
+              <w:rPr>
+                <w:noProof/>
+                <w:webHidden/>
+              </w:rPr>
+            </w:r>
+            <w:r>
+              <w:rPr>
+                <w:noProof/>
+                <w:webHidden/>
+              </w:rPr>
+              <w:fldChar w:fldCharType="separate"/>
+            </w:r>
+            <w:r>
+              <w:rPr>
+                <w:noProof/>
+                <w:webHidden/>
+              </w:rPr>
+              <w:t>9</w:t>
+            </w:r>
+            <w:r>
+              <w:rPr>
+                <w:noProof/>
+                <w:webHidden/>
+              </w:rPr>
+              <w:fldChar w:fldCharType="end"/>
+            </w:r>
+          </w:hyperlink>
+        </w:p>
+        <w:p>
+          <w:pPr>
+            <w:pStyle w:val="31"/>
+            <w:tabs>
+              <w:tab w:val="right" w:leader="dot" w:pos="9062"/>
+            </w:tabs>
+            <w:rPr>
+              <w:rFonts w:eastAsiaTheme="minorEastAsia"/>
+              <w:noProof/>
+              <w:lang w:eastAsia="bg-BG"/>
+            </w:rPr>
+          </w:pPr>
+          <w:hyperlink w:anchor="_Toc455090856" w:history="1">
+            <w:r>
+              <w:rPr>
+                <w:rStyle w:val="a6"/>
+                <w:noProof/>
+              </w:rPr>
+              <w:t>Смесено: обучаване с червено вино(всички атрибути) тестване с бяло вино</w:t>
+            </w:r>
+            <w:r>
+              <w:rPr>
+                <w:noProof/>
+                <w:webHidden/>
+              </w:rPr>
+              <w:tab/>
+            </w:r>
+            <w:r>
+              <w:rPr>
+                <w:noProof/>
+                <w:webHidden/>
+              </w:rPr>
+              <w:fldChar w:fldCharType="begin"/>
+            </w:r>
+            <w:r>
+              <w:rPr>
+                <w:noProof/>
+                <w:webHidden/>
+              </w:rPr>
+              <w:instrText xml:space="preserve"> PAGEREF _Toc455090856 \h </w:instrText>
+            </w:r>
+            <w:r>
+              <w:rPr>
+                <w:noProof/>
+                <w:webHidden/>
+              </w:rPr>
+            </w:r>
+            <w:r>
+              <w:rPr>
+                <w:noProof/>
+                <w:webHidden/>
+              </w:rPr>
+              <w:fldChar w:fldCharType="separate"/>
+            </w:r>
+            <w:r>
+              <w:rPr>
+                <w:noProof/>
+                <w:webHidden/>
+              </w:rPr>
+              <w:t>10</w:t>
+            </w:r>
+            <w:r>
+              <w:rPr>
+                <w:noProof/>
+                <w:webHidden/>
+              </w:rPr>
+              <w:fldChar w:fldCharType="end"/>
+            </w:r>
+          </w:hyperlink>
+        </w:p>
+        <w:p>
+          <w:pPr>
+            <w:pStyle w:val="31"/>
+            <w:tabs>
+              <w:tab w:val="right" w:leader="dot" w:pos="9062"/>
+            </w:tabs>
+            <w:rPr>
+              <w:rFonts w:eastAsiaTheme="minorEastAsia"/>
+              <w:noProof/>
+              <w:lang w:eastAsia="bg-BG"/>
+            </w:rPr>
+          </w:pPr>
+          <w:hyperlink w:anchor="_Toc455090857" w:history="1">
+            <w:r>
+              <w:rPr>
+                <w:rStyle w:val="a6"/>
+                <w:noProof/>
+              </w:rPr>
+              <w:t>Смесено: обучаване с червено</w:t>
+            </w:r>
+            <w:r>
+              <w:rPr>
+                <w:rStyle w:val="a6"/>
+                <w:noProof/>
+                <w:lang w:val="en-US"/>
+              </w:rPr>
+              <w:t xml:space="preserve"> </w:t>
+            </w:r>
+            <w:r>
+              <w:rPr>
+                <w:rStyle w:val="a6"/>
+                <w:noProof/>
+              </w:rPr>
+              <w:t>и бяло вино(всички атрибути) тестване с бяло вино</w:t>
+            </w:r>
+            <w:r>
+              <w:rPr>
+                <w:noProof/>
+                <w:webHidden/>
+              </w:rPr>
+              <w:tab/>
+            </w:r>
+            <w:r>
+              <w:rPr>
+                <w:noProof/>
+                <w:webHidden/>
+              </w:rPr>
+              <w:fldChar w:fldCharType="begin"/>
+            </w:r>
+            <w:r>
+              <w:rPr>
+                <w:noProof/>
+                <w:webHidden/>
+              </w:rPr>
+              <w:instrText xml:space="preserve"> PAGEREF _Toc455090857 \h </w:instrText>
+            </w:r>
+            <w:r>
+              <w:rPr>
+                <w:noProof/>
+                <w:webHidden/>
+              </w:rPr>
+            </w:r>
+            <w:r>
+              <w:rPr>
+                <w:noProof/>
+                <w:webHidden/>
+              </w:rPr>
+              <w:fldChar w:fldCharType="separate"/>
+            </w:r>
+            <w:r>
+              <w:rPr>
+                <w:noProof/>
+                <w:webHidden/>
+              </w:rPr>
+              <w:t>10</w:t>
+            </w:r>
+            <w:r>
+              <w:rPr>
+                <w:noProof/>
+                <w:webHidden/>
+              </w:rPr>
+              <w:fldChar w:fldCharType="end"/>
+            </w:r>
+          </w:hyperlink>
+        </w:p>
+        <w:p>
+          <w:pPr>
+            <w:pStyle w:val="21"/>
+            <w:tabs>
+              <w:tab w:val="right" w:leader="dot" w:pos="9062"/>
+            </w:tabs>
+            <w:rPr>
+              <w:rFonts w:eastAsiaTheme="minorEastAsia"/>
+              <w:noProof/>
+              <w:lang w:eastAsia="bg-BG"/>
+            </w:rPr>
+          </w:pPr>
+          <w:hyperlink w:anchor="_Toc455090858" w:history="1">
+            <w:r>
+              <w:rPr>
+                <w:rStyle w:val="a6"/>
+                <w:noProof/>
+                <w:lang w:val="en-US"/>
+              </w:rPr>
+              <w:t>Neural Networks</w:t>
+            </w:r>
+            <w:r>
+              <w:rPr>
+                <w:rStyle w:val="a6"/>
+                <w:noProof/>
+              </w:rPr>
+              <w:t xml:space="preserve"> резултати</w:t>
+            </w:r>
+            <w:r>
+              <w:rPr>
+                <w:noProof/>
+                <w:webHidden/>
+              </w:rPr>
+              <w:tab/>
+            </w:r>
+            <w:r>
+              <w:rPr>
+                <w:noProof/>
+                <w:webHidden/>
+              </w:rPr>
+              <w:fldChar w:fldCharType="begin"/>
+            </w:r>
+            <w:r>
+              <w:rPr>
+                <w:noProof/>
+                <w:webHidden/>
+              </w:rPr>
+              <w:instrText xml:space="preserve"> PAGEREF _Toc455090858 \h </w:instrText>
+            </w:r>
+            <w:r>
+              <w:rPr>
+                <w:noProof/>
+                <w:webHidden/>
+              </w:rPr>
+            </w:r>
+            <w:r>
+              <w:rPr>
+                <w:noProof/>
+                <w:webHidden/>
+              </w:rPr>
+              <w:fldChar w:fldCharType="separate"/>
+            </w:r>
+            <w:r>
+              <w:rPr>
+                <w:noProof/>
+                <w:webHidden/>
+              </w:rPr>
+              <w:t>11</w:t>
+            </w:r>
+            <w:r>
+              <w:rPr>
+                <w:noProof/>
+                <w:webHidden/>
+              </w:rPr>
+              <w:fldChar w:fldCharType="end"/>
+            </w:r>
+          </w:hyperlink>
+        </w:p>
+        <w:p>
+          <w:pPr>
+            <w:pStyle w:val="31"/>
+            <w:tabs>
+              <w:tab w:val="right" w:leader="dot" w:pos="9062"/>
+            </w:tabs>
+            <w:rPr>
+              <w:rFonts w:eastAsiaTheme="minorEastAsia"/>
+              <w:noProof/>
+              <w:lang w:eastAsia="bg-BG"/>
+            </w:rPr>
+          </w:pPr>
+          <w:hyperlink w:anchor="_Toc455090859" w:history="1">
+            <w:r>
+              <w:rPr>
+                <w:rStyle w:val="a6"/>
+                <w:noProof/>
+              </w:rPr>
+              <w:t>Обучаване с бяло вино(всички атрибути) тестване с бяло вино</w:t>
+            </w:r>
+            <w:r>
+              <w:rPr>
+                <w:noProof/>
+                <w:webHidden/>
+              </w:rPr>
+              <w:tab/>
+            </w:r>
+            <w:r>
+              <w:rPr>
+                <w:noProof/>
+                <w:webHidden/>
+              </w:rPr>
+              <w:fldChar w:fldCharType="begin"/>
+            </w:r>
+            <w:r>
+              <w:rPr>
+                <w:noProof/>
+                <w:webHidden/>
+              </w:rPr>
+              <w:instrText xml:space="preserve"> PAGEREF _Toc455090859 \h </w:instrText>
+            </w:r>
+            <w:r>
+              <w:rPr>
+                <w:noProof/>
+                <w:webHidden/>
+              </w:rPr>
+            </w:r>
+            <w:r>
+              <w:rPr>
+                <w:noProof/>
+                <w:webHidden/>
+              </w:rPr>
+              <w:fldChar w:fldCharType="separate"/>
+            </w:r>
+            <w:r>
+              <w:rPr>
+                <w:noProof/>
+                <w:webHidden/>
+              </w:rPr>
+              <w:t>11</w:t>
+            </w:r>
+            <w:r>
+              <w:rPr>
+                <w:noProof/>
+                <w:webHidden/>
+              </w:rPr>
+              <w:fldChar w:fldCharType="end"/>
+            </w:r>
+          </w:hyperlink>
+        </w:p>
+        <w:p>
+          <w:pPr>
+            <w:pStyle w:val="31"/>
+            <w:tabs>
+              <w:tab w:val="right" w:leader="dot" w:pos="9062"/>
+            </w:tabs>
+            <w:rPr>
+              <w:rFonts w:eastAsiaTheme="minorEastAsia"/>
+              <w:noProof/>
+              <w:lang w:eastAsia="bg-BG"/>
+            </w:rPr>
+          </w:pPr>
+          <w:hyperlink w:anchor="_Toc455090860" w:history="1">
+            <w:r>
+              <w:rPr>
+                <w:rStyle w:val="a6"/>
+                <w:noProof/>
+              </w:rPr>
+              <w:t>Обучаване с червено вино(всички атрибути) тестване с червено вино</w:t>
+            </w:r>
+            <w:r>
+              <w:rPr>
+                <w:noProof/>
+                <w:webHidden/>
+              </w:rPr>
+              <w:tab/>
+            </w:r>
+            <w:r>
+              <w:rPr>
+                <w:noProof/>
+                <w:webHidden/>
+              </w:rPr>
+              <w:fldChar w:fldCharType="begin"/>
+            </w:r>
+            <w:r>
+              <w:rPr>
+                <w:noProof/>
+                <w:webHidden/>
+              </w:rPr>
+              <w:instrText xml:space="preserve"> PAGEREF _Toc455090860 \h </w:instrText>
+            </w:r>
+            <w:r>
+              <w:rPr>
+                <w:noProof/>
+                <w:webHidden/>
+              </w:rPr>
+            </w:r>
+            <w:r>
+              <w:rPr>
+                <w:noProof/>
+                <w:webHidden/>
+              </w:rPr>
+              <w:fldChar w:fldCharType="separate"/>
+            </w:r>
+            <w:r>
+              <w:rPr>
+                <w:noProof/>
+                <w:webHidden/>
+              </w:rPr>
+              <w:t>11</w:t>
+            </w:r>
+            <w:r>
+              <w:rPr>
+                <w:noProof/>
+                <w:webHidden/>
+              </w:rPr>
+              <w:fldChar w:fldCharType="end"/>
+            </w:r>
+          </w:hyperlink>
+        </w:p>
+        <w:p>
+          <w:pPr>
+            <w:pStyle w:val="31"/>
+            <w:tabs>
+              <w:tab w:val="right" w:leader="dot" w:pos="9062"/>
+            </w:tabs>
+            <w:rPr>
+              <w:rFonts w:eastAsiaTheme="minorEastAsia"/>
+              <w:noProof/>
+              <w:lang w:eastAsia="bg-BG"/>
+            </w:rPr>
+          </w:pPr>
+          <w:hyperlink w:anchor="_Toc455090861" w:history="1">
+            <w:r>
+              <w:rPr>
+                <w:rStyle w:val="a6"/>
+                <w:noProof/>
+              </w:rPr>
+              <w:t>Смесено: обучаване с червено</w:t>
+            </w:r>
+            <w:r>
+              <w:rPr>
+                <w:rStyle w:val="a6"/>
+                <w:noProof/>
+                <w:lang w:val="en-US"/>
+              </w:rPr>
+              <w:t xml:space="preserve"> </w:t>
+            </w:r>
+            <w:r>
+              <w:rPr>
+                <w:rStyle w:val="a6"/>
+                <w:noProof/>
+              </w:rPr>
+              <w:t>и бяло вино(всички атрибути) тестване с бяло вино</w:t>
+            </w:r>
+            <w:r>
+              <w:rPr>
+                <w:noProof/>
+                <w:webHidden/>
+              </w:rPr>
+              <w:tab/>
+            </w:r>
+            <w:r>
+              <w:rPr>
+                <w:noProof/>
+                <w:webHidden/>
+              </w:rPr>
+              <w:fldChar w:fldCharType="begin"/>
+            </w:r>
+            <w:r>
+              <w:rPr>
+                <w:noProof/>
+                <w:webHidden/>
+              </w:rPr>
+              <w:instrText xml:space="preserve"> PAGEREF _Toc455090861 \h </w:instrText>
+            </w:r>
+            <w:r>
+              <w:rPr>
+                <w:noProof/>
+                <w:webHidden/>
+              </w:rPr>
+            </w:r>
+            <w:r>
+              <w:rPr>
+                <w:noProof/>
+                <w:webHidden/>
+              </w:rPr>
+              <w:fldChar w:fldCharType="separate"/>
+            </w:r>
+            <w:r>
+              <w:rPr>
+                <w:noProof/>
+                <w:webHidden/>
+              </w:rPr>
+              <w:t>11</w:t>
+            </w:r>
+            <w:r>
+              <w:rPr>
+                <w:noProof/>
+                <w:webHidden/>
+              </w:rPr>
+              <w:fldChar w:fldCharType="end"/>
+            </w:r>
+          </w:hyperlink>
+        </w:p>
+        <w:p>
+          <w:pPr>
+            <w:pStyle w:val="31"/>
+            <w:tabs>
+              <w:tab w:val="right" w:leader="dot" w:pos="9062"/>
+            </w:tabs>
+            <w:rPr>
+              <w:rFonts w:eastAsiaTheme="minorEastAsia"/>
+              <w:noProof/>
+              <w:lang w:eastAsia="bg-BG"/>
+            </w:rPr>
+          </w:pPr>
+          <w:hyperlink w:anchor="_Toc455090862" w:history="1">
+            <w:r>
+              <w:rPr>
+                <w:rStyle w:val="a6"/>
+                <w:noProof/>
+              </w:rPr>
+              <w:t>Смесено: обучаване с червено</w:t>
+            </w:r>
+            <w:r>
+              <w:rPr>
+                <w:rStyle w:val="a6"/>
+                <w:noProof/>
+                <w:lang w:val="en-US"/>
+              </w:rPr>
+              <w:t xml:space="preserve"> </w:t>
+            </w:r>
+            <w:r>
+              <w:rPr>
+                <w:rStyle w:val="a6"/>
+                <w:noProof/>
+              </w:rPr>
+              <w:t>и бяло вино(избрани атрибути) тестване с бяло вино</w:t>
+            </w:r>
+            <w:r>
+              <w:rPr>
+                <w:noProof/>
+                <w:webHidden/>
+              </w:rPr>
+              <w:tab/>
+            </w:r>
+            <w:r>
+              <w:rPr>
+                <w:noProof/>
+                <w:webHidden/>
+              </w:rPr>
+              <w:fldChar w:fldCharType="begin"/>
+            </w:r>
+            <w:r>
+              <w:rPr>
+                <w:noProof/>
+                <w:webHidden/>
+              </w:rPr>
+              <w:instrText xml:space="preserve"> PAGEREF _Toc455090862 \h </w:instrText>
+            </w:r>
+            <w:r>
+              <w:rPr>
+                <w:noProof/>
+                <w:webHidden/>
+              </w:rPr>
+            </w:r>
+            <w:r>
+              <w:rPr>
+                <w:noProof/>
+                <w:webHidden/>
+              </w:rPr>
+              <w:fldChar w:fldCharType="separate"/>
+            </w:r>
+            <w:r>
+              <w:rPr>
+                <w:noProof/>
+                <w:webHidden/>
+              </w:rPr>
+              <w:t>11</w:t>
             </w:r>
             <w:r>
               <w:rPr>
@@ -1576,7 +2717,7 @@
               <w:lang w:eastAsia="bg-BG"/>
             </w:rPr>
           </w:pPr>
-          <w:hyperlink w:anchor="_Toc454991504" w:history="1">
+          <w:hyperlink w:anchor="_Toc455090863" w:history="1">
             <w:r>
               <w:rPr>
                 <w:rStyle w:val="a6"/>
@@ -1603,7 +2744,7 @@
                 <w:noProof/>
                 <w:webHidden/>
               </w:rPr>
-              <w:instrText xml:space="preserve"> PAGEREF _Toc454991504 \h </w:instrText>
+              <w:instrText xml:space="preserve"> PAGEREF _Toc455090863 \h </w:instrText>
             </w:r>
             <w:r>
               <w:rPr>
@@ -1623,7 +2764,7 @@
                 <w:noProof/>
                 <w:webHidden/>
               </w:rPr>
-              <w:t>3</w:t>
+              <w:t>11</w:t>
             </w:r>
             <w:r>
               <w:rPr>
@@ -1646,7 +2787,7 @@
               <w:lang w:eastAsia="bg-BG"/>
             </w:rPr>
           </w:pPr>
-          <w:hyperlink w:anchor="_Toc454991505" w:history="1">
+          <w:hyperlink w:anchor="_Toc455090864" w:history="1">
             <w:r>
               <w:rPr>
                 <w:rStyle w:val="a6"/>
@@ -1673,7 +2814,7 @@
                 <w:noProof/>
                 <w:webHidden/>
               </w:rPr>
-              <w:instrText xml:space="preserve"> PAGEREF _Toc454991505 \h </w:instrText>
+              <w:instrText xml:space="preserve"> PAGEREF _Toc455090864 \h </w:instrText>
             </w:r>
             <w:r>
               <w:rPr>
@@ -1693,7 +2834,7 @@
                 <w:noProof/>
                 <w:webHidden/>
               </w:rPr>
-              <w:t>3</w:t>
+              <w:t>11</w:t>
             </w:r>
             <w:r>
               <w:rPr>
@@ -1716,7 +2857,7 @@
               <w:lang w:eastAsia="bg-BG"/>
             </w:rPr>
           </w:pPr>
-          <w:hyperlink w:anchor="_Toc454991506" w:history="1">
+          <w:hyperlink w:anchor="_Toc455090865" w:history="1">
             <w:r>
               <w:rPr>
                 <w:rStyle w:val="a6"/>
@@ -1743,7 +2884,7 @@
                 <w:noProof/>
                 <w:webHidden/>
               </w:rPr>
-              <w:instrText xml:space="preserve"> PAGEREF _Toc454991506 \h </w:instrText>
+              <w:instrText xml:space="preserve"> PAGEREF _Toc455090865 \h </w:instrText>
             </w:r>
             <w:r>
               <w:rPr>
@@ -1763,7 +2904,7 @@
                 <w:noProof/>
                 <w:webHidden/>
               </w:rPr>
-              <w:t>3</w:t>
+              <w:t>12</w:t>
             </w:r>
             <w:r>
               <w:rPr>
@@ -1817,150 +2958,11 @@
     </w:p>
     <w:p>
       <w:pPr>
-        <w:rPr>
-          <w:rFonts w:asciiTheme="majorHAnsi" w:eastAsiaTheme="majorEastAsia" w:hAnsiTheme="majorHAnsi" w:cstheme="majorBidi"/>
-          <w:color w:val="2E74B5" w:themeColor="accent1" w:themeShade="BF"/>
-          <w:sz w:val="32"/>
-          <w:szCs w:val="32"/>
-        </w:rPr>
-      </w:pPr>
-    </w:p>
-    <w:p>
-      <w:pPr>
-        <w:rPr>
-          <w:rFonts w:asciiTheme="majorHAnsi" w:eastAsiaTheme="majorEastAsia" w:hAnsiTheme="majorHAnsi" w:cstheme="majorBidi"/>
-          <w:color w:val="2E74B5" w:themeColor="accent1" w:themeShade="BF"/>
-          <w:sz w:val="32"/>
-          <w:szCs w:val="32"/>
-        </w:rPr>
-      </w:pPr>
-    </w:p>
-    <w:p>
-      <w:pPr>
-        <w:rPr>
-          <w:rFonts w:asciiTheme="majorHAnsi" w:eastAsiaTheme="majorEastAsia" w:hAnsiTheme="majorHAnsi" w:cstheme="majorBidi"/>
-          <w:color w:val="2E74B5" w:themeColor="accent1" w:themeShade="BF"/>
-          <w:sz w:val="32"/>
-          <w:szCs w:val="32"/>
-        </w:rPr>
-      </w:pPr>
-    </w:p>
-    <w:p>
-      <w:pPr>
-        <w:rPr>
-          <w:rFonts w:asciiTheme="majorHAnsi" w:eastAsiaTheme="majorEastAsia" w:hAnsiTheme="majorHAnsi" w:cstheme="majorBidi"/>
-          <w:color w:val="2E74B5" w:themeColor="accent1" w:themeShade="BF"/>
-          <w:sz w:val="32"/>
-          <w:szCs w:val="32"/>
-        </w:rPr>
-      </w:pPr>
-    </w:p>
-    <w:p>
-      <w:pPr>
-        <w:rPr>
-          <w:rFonts w:asciiTheme="majorHAnsi" w:eastAsiaTheme="majorEastAsia" w:hAnsiTheme="majorHAnsi" w:cstheme="majorBidi"/>
-          <w:color w:val="2E74B5" w:themeColor="accent1" w:themeShade="BF"/>
-          <w:sz w:val="32"/>
-          <w:szCs w:val="32"/>
-        </w:rPr>
-      </w:pPr>
-    </w:p>
-    <w:p>
-      <w:pPr>
-        <w:rPr>
-          <w:rFonts w:asciiTheme="majorHAnsi" w:eastAsiaTheme="majorEastAsia" w:hAnsiTheme="majorHAnsi" w:cstheme="majorBidi"/>
-          <w:color w:val="2E74B5" w:themeColor="accent1" w:themeShade="BF"/>
-          <w:sz w:val="32"/>
-          <w:szCs w:val="32"/>
-        </w:rPr>
-      </w:pPr>
-    </w:p>
-    <w:p>
-      <w:pPr>
-        <w:rPr>
-          <w:rFonts w:asciiTheme="majorHAnsi" w:eastAsiaTheme="majorEastAsia" w:hAnsiTheme="majorHAnsi" w:cstheme="majorBidi"/>
-          <w:color w:val="2E74B5" w:themeColor="accent1" w:themeShade="BF"/>
-          <w:sz w:val="32"/>
-          <w:szCs w:val="32"/>
-        </w:rPr>
-      </w:pPr>
-    </w:p>
-    <w:p>
-      <w:pPr>
-        <w:rPr>
-          <w:rFonts w:asciiTheme="majorHAnsi" w:eastAsiaTheme="majorEastAsia" w:hAnsiTheme="majorHAnsi" w:cstheme="majorBidi"/>
-          <w:color w:val="2E74B5" w:themeColor="accent1" w:themeShade="BF"/>
-          <w:sz w:val="32"/>
-          <w:szCs w:val="32"/>
-        </w:rPr>
-      </w:pPr>
-    </w:p>
-    <w:p>
-      <w:pPr>
-        <w:rPr>
-          <w:rFonts w:asciiTheme="majorHAnsi" w:eastAsiaTheme="majorEastAsia" w:hAnsiTheme="majorHAnsi" w:cstheme="majorBidi"/>
-          <w:color w:val="2E74B5" w:themeColor="accent1" w:themeShade="BF"/>
-          <w:sz w:val="32"/>
-          <w:szCs w:val="32"/>
-        </w:rPr>
-      </w:pPr>
-    </w:p>
-    <w:p>
-      <w:pPr>
-        <w:rPr>
-          <w:rFonts w:asciiTheme="majorHAnsi" w:eastAsiaTheme="majorEastAsia" w:hAnsiTheme="majorHAnsi" w:cstheme="majorBidi"/>
-          <w:color w:val="2E74B5" w:themeColor="accent1" w:themeShade="BF"/>
-          <w:sz w:val="32"/>
-          <w:szCs w:val="32"/>
-        </w:rPr>
-      </w:pPr>
-    </w:p>
-    <w:p>
-      <w:pPr>
-        <w:rPr>
-          <w:rFonts w:asciiTheme="majorHAnsi" w:eastAsiaTheme="majorEastAsia" w:hAnsiTheme="majorHAnsi" w:cstheme="majorBidi"/>
-          <w:color w:val="2E74B5" w:themeColor="accent1" w:themeShade="BF"/>
-          <w:sz w:val="32"/>
-          <w:szCs w:val="32"/>
-        </w:rPr>
-      </w:pPr>
-    </w:p>
-    <w:p>
-      <w:pPr>
-        <w:rPr>
-          <w:rFonts w:asciiTheme="majorHAnsi" w:eastAsiaTheme="majorEastAsia" w:hAnsiTheme="majorHAnsi" w:cstheme="majorBidi"/>
-          <w:color w:val="2E74B5" w:themeColor="accent1" w:themeShade="BF"/>
-          <w:sz w:val="32"/>
-          <w:szCs w:val="32"/>
-        </w:rPr>
-      </w:pPr>
-    </w:p>
-    <w:p>
-      <w:pPr>
-        <w:rPr>
-          <w:rFonts w:asciiTheme="majorHAnsi" w:eastAsiaTheme="majorEastAsia" w:hAnsiTheme="majorHAnsi" w:cstheme="majorBidi"/>
-          <w:color w:val="2E74B5" w:themeColor="accent1" w:themeShade="BF"/>
-          <w:sz w:val="32"/>
-          <w:szCs w:val="32"/>
-        </w:rPr>
-      </w:pPr>
-    </w:p>
-    <w:p>
-      <w:pPr>
-        <w:rPr>
-          <w:rFonts w:asciiTheme="majorHAnsi" w:eastAsiaTheme="majorEastAsia" w:hAnsiTheme="majorHAnsi" w:cstheme="majorBidi"/>
-          <w:color w:val="2E74B5" w:themeColor="accent1" w:themeShade="BF"/>
-          <w:sz w:val="32"/>
-          <w:szCs w:val="32"/>
-        </w:rPr>
-      </w:pPr>
-    </w:p>
-    <w:p>
-      <w:pPr>
         <w:pStyle w:val="1"/>
       </w:pPr>
-      <w:bookmarkStart w:id="2" w:name="_Toc454991496"/>
-      <w:r>
+      <w:bookmarkStart w:id="2" w:name="_Toc455090840"/>
+      <w:r>
+        <w:lastRenderedPageBreak/>
         <w:t>Мотивация, Задача на курсовата работа</w:t>
       </w:r>
       <w:bookmarkEnd w:id="2"/>
@@ -2127,14 +3129,12 @@
           <w:lang w:val="en-US"/>
         </w:rPr>
       </w:pPr>
-      <w:proofErr w:type="spellStart"/>
       <w:r>
         <w:rPr>
           <w:lang w:val="en-US"/>
         </w:rPr>
         <w:t>sulphates</w:t>
       </w:r>
-      <w:proofErr w:type="spellEnd"/>
     </w:p>
     <w:p>
       <w:pPr>
@@ -2172,7 +3172,7 @@
       <w:pPr>
         <w:pStyle w:val="1"/>
       </w:pPr>
-      <w:bookmarkStart w:id="3" w:name="_Toc454991497"/>
+      <w:bookmarkStart w:id="3" w:name="_Toc455090841"/>
       <w:r>
         <w:t>Съществуващо</w:t>
       </w:r>
@@ -2296,7 +3296,7 @@
       <w:pPr>
         <w:pStyle w:val="1"/>
       </w:pPr>
-      <w:bookmarkStart w:id="4" w:name="_Toc454991498"/>
+      <w:bookmarkStart w:id="4" w:name="_Toc455090842"/>
       <w:r>
         <w:t>Избрано решение</w:t>
       </w:r>
@@ -2359,12 +3359,12 @@
       <w:pPr>
         <w:pStyle w:val="1"/>
       </w:pPr>
-      <w:bookmarkStart w:id="5" w:name="_Toc454991499"/>
     </w:p>
     <w:p>
       <w:pPr>
         <w:pStyle w:val="1"/>
       </w:pPr>
+      <w:bookmarkStart w:id="5" w:name="_Toc455090843"/>
       <w:r>
         <w:t>Програмна реализация</w:t>
       </w:r>
@@ -2377,7 +3377,7 @@
       <w:pPr>
         <w:pStyle w:val="2"/>
       </w:pPr>
-      <w:bookmarkStart w:id="6" w:name="_Toc454991500"/>
+      <w:bookmarkStart w:id="6" w:name="_Toc455090844"/>
       <w:r>
         <w:t>Предварителна обработка</w:t>
       </w:r>
@@ -2392,13 +3392,19 @@
       <w:pPr>
         <w:pStyle w:val="2"/>
       </w:pPr>
+      <w:bookmarkStart w:id="7" w:name="_Toc455090845"/>
       <w:r>
         <w:t>Анализ на данните</w:t>
       </w:r>
-    </w:p>
-    <w:p>
-      <w:r>
-        <w:t>Както се вижда от двете графики на разпределенията (Фигура 1 и Фигура 2), данните и за бяло и за червено вино са нормално разпределени със сравнително малко стандартно отклонение, което води на струпване на данни за средна степен на качество (степен 5 или степен 6). Вижда се също, че има много малко на брой обучаващи данни за екстремни степени на качество (например много ниско или много високо). От графиките се вижда и че реално степените на качество в множествата са от порядъка на 3 до 9.</w:t>
+      <w:bookmarkEnd w:id="7"/>
+    </w:p>
+    <w:p>
+      <w:r>
+        <w:t xml:space="preserve">Както се вижда от двете графики на разпределенията (Фигура 1 и Фигура 2), данните и за бяло и за червено вино са нормално разпределени със сравнително малко стандартно отклонение, което води на струпване на данни за средна степен на качество (степен 5 или степен 6). Вижда се също, че има много малко на брой обучаващи данни за екстремни степени на качество </w:t>
+      </w:r>
+      <w:r>
+        <w:lastRenderedPageBreak/>
+        <w:t>(например много ниско или много високо). От графиките се вижда и че реално степените на качество в множествата са от порядъка на 3 до 9.</w:t>
       </w:r>
     </w:p>
     <w:p/>
@@ -2470,14 +3476,27 @@
       <w:r>
         <w:t xml:space="preserve">Фигура </w:t>
       </w:r>
-      <w:fldSimple w:instr=" SEQ Фигура \* ARABIC ">
-        <w:r>
-          <w:rPr>
-            <w:noProof/>
-          </w:rPr>
-          <w:t>1</w:t>
-        </w:r>
-      </w:fldSimple>
+      <w:r>
+        <w:fldChar w:fldCharType="begin"/>
+      </w:r>
+      <w:r>
+        <w:instrText xml:space="preserve"> SEQ Фигура \* ARABIC </w:instrText>
+      </w:r>
+      <w:r>
+        <w:fldChar w:fldCharType="separate"/>
+      </w:r>
+      <w:r>
+        <w:rPr>
+          <w:noProof/>
+        </w:rPr>
+        <w:t>1</w:t>
+      </w:r>
+      <w:r>
+        <w:rPr>
+          <w:noProof/>
+        </w:rPr>
+        <w:fldChar w:fldCharType="end"/>
+      </w:r>
       <w:r>
         <w:t>:</w:t>
       </w:r>
@@ -2497,7 +3516,6 @@
         <w:jc w:val="center"/>
       </w:pPr>
       <w:r>
-        <w:lastRenderedPageBreak/>
         <w:pict>
           <v:shapetype id="_x0000_t75" coordsize="21600,21600" o:spt="75" o:preferrelative="t" path="m@4@5l@4@11@9@11@9@5xe" filled="f" stroked="f">
             <v:stroke joinstyle="miter"/>
@@ -2532,14 +3550,27 @@
       <w:r>
         <w:t xml:space="preserve">Фигура </w:t>
       </w:r>
-      <w:fldSimple w:instr=" SEQ Фигура \* ARABIC ">
-        <w:r>
-          <w:rPr>
-            <w:noProof/>
-          </w:rPr>
-          <w:t>2</w:t>
-        </w:r>
-      </w:fldSimple>
+      <w:r>
+        <w:fldChar w:fldCharType="begin"/>
+      </w:r>
+      <w:r>
+        <w:instrText xml:space="preserve"> SEQ Фигура \* ARABIC </w:instrText>
+      </w:r>
+      <w:r>
+        <w:fldChar w:fldCharType="separate"/>
+      </w:r>
+      <w:r>
+        <w:rPr>
+          <w:noProof/>
+        </w:rPr>
+        <w:t>2</w:t>
+      </w:r>
+      <w:r>
+        <w:rPr>
+          <w:noProof/>
+        </w:rPr>
+        <w:fldChar w:fldCharType="end"/>
+      </w:r>
       <w:r>
         <w:t>:</w:t>
       </w:r>
@@ -2553,8 +3584,12 @@
         <w:t>– бяло вино</w:t>
       </w:r>
     </w:p>
-    <w:p>
-      <w:r>
+    <w:p/>
+    <w:p/>
+    <w:p/>
+    <w:p>
+      <w:r>
+        <w:lastRenderedPageBreak/>
         <w:t>Ситуацията е подобна и при разпределението на тестовите множества (Фигура 3 и Фигура 4)</w:t>
       </w:r>
       <w:r>
@@ -2582,14 +3617,27 @@
       <w:r>
         <w:t xml:space="preserve">Фигура </w:t>
       </w:r>
-      <w:fldSimple w:instr=" SEQ Фигура \* ARABIC ">
-        <w:r>
-          <w:rPr>
-            <w:noProof/>
-          </w:rPr>
-          <w:t>3</w:t>
-        </w:r>
-      </w:fldSimple>
+      <w:r>
+        <w:fldChar w:fldCharType="begin"/>
+      </w:r>
+      <w:r>
+        <w:instrText xml:space="preserve"> SEQ Фигура \* ARABIC </w:instrText>
+      </w:r>
+      <w:r>
+        <w:fldChar w:fldCharType="separate"/>
+      </w:r>
+      <w:r>
+        <w:rPr>
+          <w:noProof/>
+        </w:rPr>
+        <w:t>3</w:t>
+      </w:r>
+      <w:r>
+        <w:rPr>
+          <w:noProof/>
+        </w:rPr>
+        <w:fldChar w:fldCharType="end"/>
+      </w:r>
       <w:r>
         <w:t>: Разпределение тестово множество - червено вино</w:t>
       </w:r>
@@ -2600,7 +3648,6 @@
         <w:jc w:val="center"/>
       </w:pPr>
       <w:r>
-        <w:lastRenderedPageBreak/>
         <w:pict>
           <v:shape id="_x0000_i1027" type="#_x0000_t75" style="width:272.25pt;height:272.25pt">
             <v:imagedata r:id="rId15" o:title="whiteWine_test_quality_distribution"/>
@@ -2616,14 +3663,27 @@
       <w:r>
         <w:t xml:space="preserve">Фигура </w:t>
       </w:r>
-      <w:fldSimple w:instr=" SEQ Фигура \* ARABIC ">
-        <w:r>
-          <w:rPr>
-            <w:noProof/>
-          </w:rPr>
-          <w:t>4</w:t>
-        </w:r>
-      </w:fldSimple>
+      <w:r>
+        <w:fldChar w:fldCharType="begin"/>
+      </w:r>
+      <w:r>
+        <w:instrText xml:space="preserve"> SEQ Фигура \* ARABIC </w:instrText>
+      </w:r>
+      <w:r>
+        <w:fldChar w:fldCharType="separate"/>
+      </w:r>
+      <w:r>
+        <w:rPr>
+          <w:noProof/>
+        </w:rPr>
+        <w:t>4</w:t>
+      </w:r>
+      <w:r>
+        <w:rPr>
+          <w:noProof/>
+        </w:rPr>
+        <w:fldChar w:fldCharType="end"/>
+      </w:r>
       <w:r>
         <w:t>: Разпределение тестово множество - бяло вино</w:t>
       </w:r>
@@ -2666,7 +3726,9 @@
       <w:pPr>
         <w:pStyle w:val="3"/>
       </w:pPr>
-      <w:r>
+      <w:bookmarkStart w:id="8" w:name="_Toc455090846"/>
+      <w:r>
+        <w:lastRenderedPageBreak/>
         <w:t xml:space="preserve">Червено вино (Атрибут </w:t>
       </w:r>
       <w:r>
@@ -2678,6 +3740,7 @@
       <w:r>
         <w:t>Качество)</w:t>
       </w:r>
+      <w:bookmarkEnd w:id="8"/>
     </w:p>
     <w:p>
       <w:r>
@@ -2690,7 +3753,7 @@
       <w:r>
         <w:pict>
           <v:shape id="_x0000_i1029" type="#_x0000_t75" style="width:144.75pt;height:144.75pt">
-            <v:imagedata r:id="rId17" o:title="redWine_free.sulfur"/>
+            <v:imagedata r:id="rId17" o:title="redWine_free"/>
           </v:shape>
         </w:pict>
       </w:r>
@@ -2718,12 +3781,11 @@
       <w:r>
         <w:pict>
           <v:shape id="_x0000_i1033" type="#_x0000_t75" style="width:2in;height:2in">
-            <v:imagedata r:id="rId21" o:title="redWine_total.sulfur"/>
+            <v:imagedata r:id="rId21" o:title="redWine_total"/>
           </v:shape>
         </w:pict>
       </w:r>
       <w:r>
-        <w:lastRenderedPageBreak/>
         <w:pict>
           <v:shape id="_x0000_i1034" type="#_x0000_t75" style="width:135.75pt;height:135.75pt">
             <v:imagedata r:id="rId22" o:title="redWine_volatile"/>
@@ -2763,7 +3825,9 @@
       <w:pPr>
         <w:pStyle w:val="3"/>
       </w:pPr>
-      <w:r>
+      <w:bookmarkStart w:id="9" w:name="_Toc455090847"/>
+      <w:r>
+        <w:lastRenderedPageBreak/>
         <w:t xml:space="preserve">Бяло вино (Атрибут </w:t>
       </w:r>
       <w:r>
@@ -2775,6 +3839,7 @@
       <w:r>
         <w:t>Качество)</w:t>
       </w:r>
+      <w:bookmarkEnd w:id="9"/>
     </w:p>
     <w:p>
       <w:pPr>
@@ -2846,10 +3911,9 @@
         <w:rPr>
           <w:lang w:val="en-US"/>
         </w:rPr>
-        <w:lastRenderedPageBreak/>
         <w:pict>
           <v:shape id="_x0000_i1045" type="#_x0000_t75" style="width:134.25pt;height:134.25pt">
-            <v:imagedata r:id="rId33" o:title="whiteWine_free.sulfur"/>
+            <v:imagedata r:id="rId33" o:title="whiteWine_free"/>
           </v:shape>
         </w:pict>
       </w:r>
@@ -2889,7 +3953,7 @@
         </w:rPr>
         <w:pict>
           <v:shape id="_x0000_i1049" type="#_x0000_t75" style="width:129.75pt;height:129.75pt">
-            <v:imagedata r:id="rId37" o:title="whiteWine_total.sulfur"/>
+            <v:imagedata r:id="rId37" o:title="whiteWine_total"/>
           </v:shape>
         </w:pict>
       </w:r>
@@ -2899,11 +3963,32 @@
       <w:pPr>
         <w:pStyle w:val="2"/>
       </w:pPr>
-      <w:bookmarkStart w:id="7" w:name="_Toc454991502"/>
+    </w:p>
+    <w:p>
+      <w:pPr>
+        <w:pStyle w:val="2"/>
+      </w:pPr>
+    </w:p>
+    <w:p/>
+    <w:p>
+      <w:pPr>
+        <w:pStyle w:val="2"/>
+      </w:pPr>
+    </w:p>
+    <w:p>
+      <w:pPr>
+        <w:pStyle w:val="2"/>
+      </w:pPr>
+    </w:p>
+    <w:p>
+      <w:pPr>
+        <w:pStyle w:val="2"/>
+      </w:pPr>
+      <w:bookmarkStart w:id="10" w:name="_Toc455090848"/>
       <w:r>
         <w:t>Реализация</w:t>
       </w:r>
-      <w:bookmarkEnd w:id="7"/>
+      <w:bookmarkEnd w:id="10"/>
     </w:p>
     <w:p>
       <w:r>
@@ -3024,7 +4109,15 @@
         </w:numPr>
       </w:pPr>
       <w:r>
-        <w:t>Използвахме персептрон с един скрит слой. Броят неврони в скрития слой е 100. Броят</w:t>
+        <w:t xml:space="preserve">Използвахме </w:t>
+      </w:r>
+      <w:proofErr w:type="spellStart"/>
+      <w:r>
+        <w:t>персептрон</w:t>
+      </w:r>
+      <w:proofErr w:type="spellEnd"/>
+      <w:r>
+        <w:t xml:space="preserve"> с един скрит слой. Броят неврони в скрития слой е 100. Броят</w:t>
       </w:r>
       <w:r>
         <w:rPr>
@@ -3073,18 +4166,36 @@
       <w:pPr>
         <w:pStyle w:val="1"/>
       </w:pPr>
-      <w:bookmarkStart w:id="8" w:name="_Toc454991503"/>
+      <w:bookmarkStart w:id="11" w:name="_Toc455090849"/>
       <w:r>
         <w:t>Резултати от експерименти</w:t>
       </w:r>
-      <w:bookmarkEnd w:id="8"/>
-    </w:p>
-    <w:p>
-      <w:r>
-        <w:t xml:space="preserve">Проведохме множество от експерименти </w:t>
-      </w:r>
-      <w:r>
-        <w:t xml:space="preserve">като ги разделихме на няколко основни типа в зависимост от начина на обучаване и данните върху които се изпробва модела. Проведохме същите типове експерименти както с </w:t>
+      <w:bookmarkEnd w:id="11"/>
+    </w:p>
+    <w:p>
+      <w:r>
+        <w:t>Проведохме множество от експерименти</w:t>
+      </w:r>
+      <w:r>
+        <w:rPr>
+          <w:lang w:val="en-US"/>
+        </w:rPr>
+        <w:t>,</w:t>
+      </w:r>
+      <w:r>
+        <w:t xml:space="preserve"> </w:t>
+      </w:r>
+      <w:r>
+        <w:t>като ги разделихме на няколко основни типа в зависимост от начина на обучаване и данните</w:t>
+      </w:r>
+      <w:r>
+        <w:rPr>
+          <w:lang w:val="en-US"/>
+        </w:rPr>
+        <w:t>,</w:t>
+      </w:r>
+      <w:r>
+        <w:t xml:space="preserve"> върху които се изпробва модела. Проведохме същите типове експерименти както с </w:t>
       </w:r>
       <w:r>
         <w:rPr>
@@ -3092,6 +4203,13 @@
           <w:lang w:val="en-US"/>
         </w:rPr>
         <w:t>random forest</w:t>
+      </w:r>
+      <w:r>
+        <w:rPr>
+          <w:i/>
+          <w:lang w:val="en-US"/>
+        </w:rPr>
+        <w:t>,</w:t>
       </w:r>
       <w:r>
         <w:rPr>
@@ -3125,45 +4243,101 @@
     <w:p/>
     <w:p/>
     <w:p/>
+    <w:p/>
+    <w:p/>
+    <w:p/>
+    <w:p/>
+    <w:p/>
+    <w:p/>
+    <w:p/>
+    <w:p/>
+    <w:p/>
+    <w:p/>
     <w:p>
       <w:pPr>
         <w:pStyle w:val="2"/>
       </w:pPr>
+      <w:bookmarkStart w:id="12" w:name="_Toc455090850"/>
       <w:r>
         <w:rPr>
           <w:lang w:val="en-US"/>
         </w:rPr>
         <w:lastRenderedPageBreak/>
-        <w:t>Random forest</w:t>
-      </w:r>
-      <w:r>
-        <w:rPr>
-          <w:lang w:val="en-US"/>
-        </w:rPr>
-        <w:t xml:space="preserve"> </w:t>
+        <w:t xml:space="preserve">Random forest </w:t>
       </w:r>
       <w:r>
         <w:t>резултати</w:t>
       </w:r>
-    </w:p>
-    <w:p>
+      <w:bookmarkEnd w:id="12"/>
+    </w:p>
+    <w:p>
+      <w:pPr>
+        <w:pStyle w:val="3"/>
+      </w:pPr>
+      <w:bookmarkStart w:id="13" w:name="_Toc455090851"/>
       <w:r>
         <w:t>Обучаване с бяло вино(всички атрибути) тестване с бяло вино</w:t>
       </w:r>
-    </w:p>
-    <w:p>
-      <w:pPr>
-        <w:jc w:val="center"/>
-      </w:pPr>
+      <w:bookmarkEnd w:id="13"/>
+    </w:p>
+    <w:p>
+      <w:pPr>
+        <w:rPr>
+          <w:lang w:val="en-US"/>
+        </w:rPr>
+      </w:pPr>
+      <w:proofErr w:type="spellStart"/>
+      <w:r>
+        <w:t>P</w:t>
+      </w:r>
+      <w:r>
+        <w:t>recision</w:t>
+      </w:r>
+      <w:proofErr w:type="spellEnd"/>
+      <w:r>
+        <w:rPr>
+          <w:lang w:val="en-US"/>
+        </w:rPr>
+        <w:t>:</w:t>
+      </w:r>
+    </w:p>
+    <w:p>
+      <w:r>
+        <w:rPr>
+          <w:lang w:val="en-US"/>
+        </w:rPr>
+        <w:t xml:space="preserve">3 - </w:t>
+      </w:r>
+      <w:r>
+        <w:t xml:space="preserve">0.0000000 </w:t>
+      </w:r>
+    </w:p>
+    <w:p>
       <w:r>
         <w:rPr>
           <w:noProof/>
           <w:lang w:eastAsia="bg-BG"/>
         </w:rPr>
         <w:drawing>
-          <wp:inline distT="0" distB="0" distL="0" distR="0">
-            <wp:extent cx="2495550" cy="2495550"/>
+          <wp:anchor distT="0" distB="0" distL="114300" distR="114300" simplePos="0" relativeHeight="251660288" behindDoc="1" locked="0" layoutInCell="1" allowOverlap="1" wp14:anchorId="74D00945" wp14:editId="6C00A183">
+            <wp:simplePos x="0" y="0"/>
+            <wp:positionH relativeFrom="column">
+              <wp:posOffset>976630</wp:posOffset>
+            </wp:positionH>
+            <wp:positionV relativeFrom="paragraph">
+              <wp:posOffset>85725</wp:posOffset>
+            </wp:positionV>
+            <wp:extent cx="5600700" cy="5600700"/>
             <wp:effectExtent l="0" t="0" r="0" b="0"/>
+            <wp:wrapTight wrapText="bothSides">
+              <wp:wrapPolygon edited="0">
+                <wp:start x="0" y="0"/>
+                <wp:lineTo x="0" y="21527"/>
+                <wp:lineTo x="21527" y="21527"/>
+                <wp:lineTo x="21527" y="0"/>
+                <wp:lineTo x="0" y="0"/>
+              </wp:wrapPolygon>
+            </wp:wrapTight>
             <wp:docPr id="5" name="Картина 5"/>
             <wp:cNvGraphicFramePr>
               <a:graphicFrameLocks xmlns:a="http://schemas.openxmlformats.org/drawingml/2006/main" noChangeAspect="1"/>
@@ -3190,7 +4364,7 @@
                   <pic:spPr>
                     <a:xfrm>
                       <a:off x="0" y="0"/>
-                      <a:ext cx="2495550" cy="2495550"/>
+                      <a:ext cx="5600700" cy="5600700"/>
                     </a:xfrm>
                     <a:prstGeom prst="rect">
                       <a:avLst/>
@@ -3199,34 +4373,346 @@
                 </pic:pic>
               </a:graphicData>
             </a:graphic>
-          </wp:inline>
+            <wp14:sizeRelH relativeFrom="margin">
+              <wp14:pctWidth>0</wp14:pctWidth>
+            </wp14:sizeRelH>
+            <wp14:sizeRelV relativeFrom="margin">
+              <wp14:pctHeight>0</wp14:pctHeight>
+            </wp14:sizeRelV>
+          </wp:anchor>
         </w:drawing>
       </w:r>
-    </w:p>
-    <w:p>
-      <w:r>
-        <w:t>Обучаване с бяло вино(</w:t>
-      </w:r>
-      <w:r>
-        <w:t>избрани</w:t>
-      </w:r>
-      <w:r>
-        <w:t xml:space="preserve"> атрибути) тестване с бяло вино</w:t>
-      </w:r>
-    </w:p>
+      <w:r>
+        <w:rPr>
+          <w:lang w:val="en-US"/>
+        </w:rPr>
+        <w:t xml:space="preserve">4 - </w:t>
+      </w:r>
+      <w:r>
+        <w:t>0.6000000</w:t>
+      </w:r>
+    </w:p>
+    <w:p>
+      <w:r>
+        <w:rPr>
+          <w:lang w:val="en-US"/>
+        </w:rPr>
+        <w:t xml:space="preserve">5 - </w:t>
+      </w:r>
+      <w:r>
+        <w:t>0.6830986</w:t>
+      </w:r>
+    </w:p>
+    <w:p>
+      <w:r>
+        <w:rPr>
+          <w:lang w:val="en-US"/>
+        </w:rPr>
+        <w:t xml:space="preserve">6 - </w:t>
+      </w:r>
+      <w:r>
+        <w:t xml:space="preserve">0.6310345 </w:t>
+      </w:r>
+    </w:p>
+    <w:p>
+      <w:r>
+        <w:rPr>
+          <w:lang w:val="en-US"/>
+        </w:rPr>
+        <w:t xml:space="preserve">7 - </w:t>
+      </w:r>
+      <w:r>
+        <w:t xml:space="preserve">0.7258065 </w:t>
+      </w:r>
+    </w:p>
+    <w:p>
+      <w:r>
+        <w:rPr>
+          <w:lang w:val="en-US"/>
+        </w:rPr>
+        <w:t xml:space="preserve">8 - </w:t>
+      </w:r>
+      <w:r>
+        <w:t xml:space="preserve">0.7500000 </w:t>
+      </w:r>
+    </w:p>
+    <w:p>
+      <w:r>
+        <w:rPr>
+          <w:lang w:val="en-US"/>
+        </w:rPr>
+        <w:t xml:space="preserve">9 - </w:t>
+      </w:r>
+      <w:r>
+        <w:t xml:space="preserve">0.0000000 </w:t>
+      </w:r>
+    </w:p>
+    <w:p>
+      <w:pPr>
+        <w:rPr>
+          <w:lang w:val="en-US"/>
+        </w:rPr>
+      </w:pPr>
+      <w:proofErr w:type="spellStart"/>
+      <w:r>
+        <w:t>Recall</w:t>
+      </w:r>
+      <w:proofErr w:type="spellEnd"/>
+      <w:r>
+        <w:rPr>
+          <w:lang w:val="en-US"/>
+        </w:rPr>
+        <w:t>:</w:t>
+      </w:r>
+    </w:p>
+    <w:p>
+      <w:r>
+        <w:rPr>
+          <w:lang w:val="en-US"/>
+        </w:rPr>
+        <w:t xml:space="preserve">3 - </w:t>
+      </w:r>
+      <w:r>
+        <w:t xml:space="preserve">0.0000000 </w:t>
+      </w:r>
+    </w:p>
+    <w:p>
+      <w:r>
+        <w:rPr>
+          <w:lang w:val="en-US"/>
+        </w:rPr>
+        <w:t xml:space="preserve">4 - </w:t>
+      </w:r>
+      <w:r>
+        <w:t>0.1578947</w:t>
+      </w:r>
+    </w:p>
+    <w:p>
+      <w:r>
+        <w:rPr>
+          <w:lang w:val="en-US"/>
+        </w:rPr>
+        <w:t>5 -</w:t>
+      </w:r>
+      <w:r>
+        <w:t xml:space="preserve"> 0.6736111 </w:t>
+      </w:r>
+    </w:p>
+    <w:p>
+      <w:r>
+        <w:rPr>
+          <w:lang w:val="en-US"/>
+        </w:rPr>
+        <w:t xml:space="preserve">6 - </w:t>
+      </w:r>
+      <w:r>
+        <w:t xml:space="preserve">0.8061674 </w:t>
+      </w:r>
+    </w:p>
+    <w:p>
+      <w:r>
+        <w:rPr>
+          <w:lang w:val="en-US"/>
+        </w:rPr>
+        <w:t xml:space="preserve">7 - </w:t>
+      </w:r>
+      <w:r>
+        <w:t xml:space="preserve">0.4687500 </w:t>
+      </w:r>
+    </w:p>
+    <w:p>
+      <w:r>
+        <w:rPr>
+          <w:lang w:val="en-US"/>
+        </w:rPr>
+        <w:t xml:space="preserve">8 - </w:t>
+      </w:r>
+      <w:r>
+        <w:t xml:space="preserve">0.4736842 </w:t>
+      </w:r>
+    </w:p>
+    <w:p>
+      <w:r>
+        <w:rPr>
+          <w:lang w:val="en-US"/>
+        </w:rPr>
+        <w:t xml:space="preserve">9 - </w:t>
+      </w:r>
+      <w:r>
+        <w:t xml:space="preserve">0.0000000 </w:t>
+      </w:r>
+    </w:p>
+    <w:p>
+      <w:pPr>
+        <w:rPr>
+          <w:lang w:val="en-US"/>
+        </w:rPr>
+      </w:pPr>
+      <w:r>
+        <w:t>F</w:t>
+      </w:r>
+      <w:r>
+        <w:t>1</w:t>
+      </w:r>
+      <w:r>
+        <w:rPr>
+          <w:lang w:val="en-US"/>
+        </w:rPr>
+        <w:t>:</w:t>
+      </w:r>
+    </w:p>
+    <w:p>
+      <w:r>
+        <w:rPr>
+          <w:lang w:val="en-US"/>
+        </w:rPr>
+        <w:t xml:space="preserve">3 - </w:t>
+      </w:r>
+      <w:r>
+        <w:t xml:space="preserve">0.0000000 </w:t>
+      </w:r>
+    </w:p>
+    <w:p>
+      <w:r>
+        <w:rPr>
+          <w:lang w:val="en-US"/>
+        </w:rPr>
+        <w:t xml:space="preserve">4 - </w:t>
+      </w:r>
+      <w:r>
+        <w:t xml:space="preserve">0.2500000 </w:t>
+      </w:r>
+    </w:p>
+    <w:p>
+      <w:r>
+        <w:rPr>
+          <w:lang w:val="en-US"/>
+        </w:rPr>
+        <w:t xml:space="preserve">5 - </w:t>
+      </w:r>
+      <w:r>
+        <w:t>0.6783217</w:t>
+      </w:r>
+    </w:p>
+    <w:p>
+      <w:r>
+        <w:rPr>
+          <w:lang w:val="en-US"/>
+        </w:rPr>
+        <w:t xml:space="preserve">6 - </w:t>
+      </w:r>
+      <w:r>
+        <w:t xml:space="preserve">0.7079304 </w:t>
+      </w:r>
+    </w:p>
+    <w:p>
+      <w:r>
+        <w:rPr>
+          <w:lang w:val="en-US"/>
+        </w:rPr>
+        <w:t xml:space="preserve">7 - </w:t>
+      </w:r>
+      <w:r>
+        <w:t xml:space="preserve">0.5696203 </w:t>
+      </w:r>
+    </w:p>
+    <w:p>
+      <w:r>
+        <w:rPr>
+          <w:lang w:val="en-US"/>
+        </w:rPr>
+        <w:t xml:space="preserve">8 - </w:t>
+      </w:r>
+      <w:r>
+        <w:t>0.5806452</w:t>
+      </w:r>
+    </w:p>
+    <w:p>
+      <w:r>
+        <w:rPr>
+          <w:lang w:val="en-US"/>
+        </w:rPr>
+        <w:t>9 -</w:t>
+      </w:r>
+      <w:r>
+        <w:t xml:space="preserve"> 0.0000000</w:t>
+      </w:r>
+    </w:p>
+    <w:p/>
     <w:p>
       <w:pPr>
         <w:jc w:val="center"/>
       </w:pPr>
+    </w:p>
+    <w:p>
+      <w:pPr>
+        <w:pStyle w:val="3"/>
+      </w:pPr>
+    </w:p>
+    <w:p>
+      <w:pPr>
+        <w:pStyle w:val="3"/>
+      </w:pPr>
+    </w:p>
+    <w:p>
+      <w:pPr>
+        <w:pStyle w:val="3"/>
+      </w:pPr>
+    </w:p>
+    <w:p>
+      <w:pPr>
+        <w:pStyle w:val="3"/>
+      </w:pPr>
+      <w:bookmarkStart w:id="14" w:name="_Toc455090852"/>
+      <w:r>
+        <w:t>Обучаване с бяло вино(избрани атрибути) тестване с бяло вино</w:t>
+      </w:r>
+      <w:bookmarkEnd w:id="14"/>
+    </w:p>
+    <w:p>
+      <w:pPr>
+        <w:rPr>
+          <w:lang w:val="en-US"/>
+        </w:rPr>
+      </w:pPr>
+      <w:proofErr w:type="spellStart"/>
+      <w:r>
+        <w:t>P</w:t>
+      </w:r>
+      <w:r>
+        <w:t>recision</w:t>
+      </w:r>
+      <w:proofErr w:type="spellEnd"/>
+      <w:r>
+        <w:t>:</w:t>
+      </w:r>
+    </w:p>
+    <w:p>
       <w:r>
         <w:rPr>
           <w:noProof/>
           <w:lang w:eastAsia="bg-BG"/>
         </w:rPr>
         <w:drawing>
-          <wp:inline distT="0" distB="0" distL="0" distR="0">
-            <wp:extent cx="2495550" cy="2495550"/>
-            <wp:effectExtent l="0" t="0" r="0" b="0"/>
+          <wp:anchor distT="0" distB="0" distL="114300" distR="114300" simplePos="0" relativeHeight="251661312" behindDoc="1" locked="0" layoutInCell="1" allowOverlap="1" wp14:anchorId="1C2CF295" wp14:editId="0363076A">
+            <wp:simplePos x="0" y="0"/>
+            <wp:positionH relativeFrom="column">
+              <wp:posOffset>960755</wp:posOffset>
+            </wp:positionH>
+            <wp:positionV relativeFrom="paragraph">
+              <wp:posOffset>220980</wp:posOffset>
+            </wp:positionV>
+            <wp:extent cx="5534025" cy="5534025"/>
+            <wp:effectExtent l="0" t="0" r="9525" b="9525"/>
+            <wp:wrapTight wrapText="bothSides">
+              <wp:wrapPolygon edited="0">
+                <wp:start x="0" y="0"/>
+                <wp:lineTo x="0" y="21563"/>
+                <wp:lineTo x="21563" y="21563"/>
+                <wp:lineTo x="21563" y="0"/>
+                <wp:lineTo x="0" y="0"/>
+              </wp:wrapPolygon>
+            </wp:wrapTight>
             <wp:docPr id="6" name="Картина 6"/>
             <wp:cNvGraphicFramePr>
               <a:graphicFrameLocks xmlns:a="http://schemas.openxmlformats.org/drawingml/2006/main" noChangeAspect="1"/>
@@ -3253,7 +4739,7 @@
                   <pic:spPr>
                     <a:xfrm>
                       <a:off x="0" y="0"/>
-                      <a:ext cx="2495550" cy="2495550"/>
+                      <a:ext cx="5534025" cy="5534025"/>
                     </a:xfrm>
                     <a:prstGeom prst="rect">
                       <a:avLst/>
@@ -3262,40 +4748,267 @@
                 </pic:pic>
               </a:graphicData>
             </a:graphic>
-          </wp:inline>
+            <wp14:sizeRelH relativeFrom="margin">
+              <wp14:pctWidth>0</wp14:pctWidth>
+            </wp14:sizeRelH>
+            <wp14:sizeRelV relativeFrom="margin">
+              <wp14:pctHeight>0</wp14:pctHeight>
+            </wp14:sizeRelV>
+          </wp:anchor>
         </w:drawing>
       </w:r>
-    </w:p>
-    <w:p>
-      <w:r>
-        <w:t xml:space="preserve">Обучаване с </w:t>
-      </w:r>
-      <w:r>
-        <w:t>червено</w:t>
-      </w:r>
-      <w:r>
-        <w:t xml:space="preserve"> вино(всички атрибути) тестване с </w:t>
-      </w:r>
-      <w:r>
-        <w:t>червено</w:t>
-      </w:r>
-      <w:r>
-        <w:t xml:space="preserve"> вино</w:t>
+      <w:r>
+        <w:t xml:space="preserve">3 - </w:t>
+      </w:r>
+      <w:r>
+        <w:t xml:space="preserve">0.0000000 </w:t>
+      </w:r>
+    </w:p>
+    <w:p>
+      <w:r>
+        <w:t xml:space="preserve">4 - </w:t>
+      </w:r>
+      <w:r>
+        <w:t xml:space="preserve">0.0000000 </w:t>
+      </w:r>
+    </w:p>
+    <w:p>
+      <w:r>
+        <w:t xml:space="preserve">5 - </w:t>
+      </w:r>
+      <w:r>
+        <w:t xml:space="preserve">0.4827586 </w:t>
+      </w:r>
+    </w:p>
+    <w:p>
+      <w:r>
+        <w:t xml:space="preserve">6 - </w:t>
+      </w:r>
+      <w:r>
+        <w:t xml:space="preserve">0.5153584 </w:t>
+      </w:r>
+    </w:p>
+    <w:p>
+      <w:r>
+        <w:t xml:space="preserve">7 - </w:t>
+      </w:r>
+      <w:r>
+        <w:t xml:space="preserve">0.5000000 </w:t>
+      </w:r>
+    </w:p>
+    <w:p>
+      <w:r>
+        <w:t xml:space="preserve">8 - </w:t>
+      </w:r>
+      <w:r>
+        <w:t xml:space="preserve">0.4285714 </w:t>
+      </w:r>
+    </w:p>
+    <w:p>
+      <w:r>
+        <w:t xml:space="preserve">9 - </w:t>
+      </w:r>
+      <w:r>
+        <w:t xml:space="preserve">0.0000000 </w:t>
+      </w:r>
+    </w:p>
+    <w:p>
+      <w:pPr>
+        <w:rPr>
+          <w:lang w:val="en-US"/>
+        </w:rPr>
+      </w:pPr>
+      <w:proofErr w:type="spellStart"/>
+      <w:r>
+        <w:t>R</w:t>
+      </w:r>
+      <w:r>
+        <w:t>ecall</w:t>
+      </w:r>
+      <w:proofErr w:type="spellEnd"/>
+      <w:r>
+        <w:t>:</w:t>
+      </w:r>
+    </w:p>
+    <w:p>
+      <w:r>
+        <w:t xml:space="preserve">3 - </w:t>
+      </w:r>
+      <w:r>
+        <w:t xml:space="preserve">0.0000000 </w:t>
+      </w:r>
+    </w:p>
+    <w:p>
+      <w:r>
+        <w:t xml:space="preserve">4 - </w:t>
+      </w:r>
+      <w:r>
+        <w:t xml:space="preserve">0.0000000 </w:t>
+      </w:r>
+    </w:p>
+    <w:p>
+      <w:r>
+        <w:t xml:space="preserve">5 - </w:t>
+      </w:r>
+      <w:r>
+        <w:t xml:space="preserve">0.4861111 </w:t>
+      </w:r>
+    </w:p>
+    <w:p>
+      <w:r>
+        <w:t xml:space="preserve">6 - </w:t>
+      </w:r>
+      <w:r>
+        <w:t xml:space="preserve">0.6651982 </w:t>
+      </w:r>
+    </w:p>
+    <w:p>
+      <w:r>
+        <w:t xml:space="preserve">7 - </w:t>
+      </w:r>
+      <w:r>
+        <w:t xml:space="preserve">0.3333333 </w:t>
+      </w:r>
+    </w:p>
+    <w:p>
+      <w:r>
+        <w:t xml:space="preserve">8 - </w:t>
+      </w:r>
+      <w:r>
+        <w:t xml:space="preserve">0.1578947 </w:t>
+      </w:r>
+    </w:p>
+    <w:p>
+      <w:r>
+        <w:t xml:space="preserve">9 - </w:t>
+      </w:r>
+      <w:r>
+        <w:t xml:space="preserve">0.0000000 </w:t>
+      </w:r>
+    </w:p>
+    <w:p>
+      <w:r>
+        <w:t>F</w:t>
+      </w:r>
+      <w:r>
+        <w:t>1</w:t>
+      </w:r>
+      <w:r>
+        <w:t>:</w:t>
+      </w:r>
+    </w:p>
+    <w:p>
+      <w:r>
+        <w:t xml:space="preserve">3 - </w:t>
+      </w:r>
+      <w:r>
+        <w:t xml:space="preserve">0.0000000 </w:t>
+      </w:r>
+    </w:p>
+    <w:p>
+      <w:r>
+        <w:t xml:space="preserve">4 - </w:t>
+      </w:r>
+      <w:r>
+        <w:t xml:space="preserve">0.0000000 </w:t>
+      </w:r>
+    </w:p>
+    <w:p>
+      <w:r>
+        <w:t xml:space="preserve">5 - </w:t>
+      </w:r>
+      <w:r>
+        <w:t xml:space="preserve">0.4844291 </w:t>
+      </w:r>
+    </w:p>
+    <w:p>
+      <w:r>
+        <w:t xml:space="preserve">6 - </w:t>
+      </w:r>
+      <w:r>
+        <w:t xml:space="preserve">0.5807692 </w:t>
+      </w:r>
+    </w:p>
+    <w:p>
+      <w:r>
+        <w:t xml:space="preserve">7 - </w:t>
+      </w:r>
+      <w:r>
+        <w:t xml:space="preserve">0.4000000 </w:t>
+      </w:r>
+    </w:p>
+    <w:p>
+      <w:r>
+        <w:t xml:space="preserve">8 - </w:t>
+      </w:r>
+      <w:r>
+        <w:t xml:space="preserve">0.2307692 </w:t>
+      </w:r>
+    </w:p>
+    <w:p>
+      <w:r>
+        <w:t xml:space="preserve">9 - </w:t>
+      </w:r>
+      <w:r>
+        <w:t>0.0000000</w:t>
       </w:r>
     </w:p>
     <w:p>
       <w:pPr>
         <w:jc w:val="center"/>
       </w:pPr>
+    </w:p>
+    <w:p>
+      <w:pPr>
+        <w:pStyle w:val="3"/>
+      </w:pPr>
+    </w:p>
+    <w:p>
+      <w:pPr>
+        <w:pStyle w:val="3"/>
+      </w:pPr>
+    </w:p>
+    <w:p>
+      <w:pPr>
+        <w:pStyle w:val="3"/>
+      </w:pPr>
+    </w:p>
+    <w:p>
+      <w:pPr>
+        <w:pStyle w:val="3"/>
+      </w:pPr>
+      <w:bookmarkStart w:id="15" w:name="_Toc455090853"/>
+      <w:r>
+        <w:t>Обучаване с червено вино(всички атрибути) тестване с червено вино</w:t>
+      </w:r>
+      <w:bookmarkEnd w:id="15"/>
+    </w:p>
+    <w:p>
       <w:r>
         <w:rPr>
           <w:noProof/>
           <w:lang w:eastAsia="bg-BG"/>
         </w:rPr>
         <w:drawing>
-          <wp:inline distT="0" distB="0" distL="0" distR="0" wp14:anchorId="49A5DDE1" wp14:editId="7B3DCD16">
-            <wp:extent cx="2438400" cy="2438400"/>
+          <wp:anchor distT="0" distB="0" distL="114300" distR="114300" simplePos="0" relativeHeight="251662336" behindDoc="1" locked="0" layoutInCell="1" allowOverlap="1" wp14:anchorId="05622C6B" wp14:editId="224EBCEC">
+            <wp:simplePos x="0" y="0"/>
+            <wp:positionH relativeFrom="column">
+              <wp:posOffset>957580</wp:posOffset>
+            </wp:positionH>
+            <wp:positionV relativeFrom="paragraph">
+              <wp:posOffset>268605</wp:posOffset>
+            </wp:positionV>
+            <wp:extent cx="5524500" cy="5524500"/>
             <wp:effectExtent l="0" t="0" r="0" b="0"/>
+            <wp:wrapTight wrapText="bothSides">
+              <wp:wrapPolygon edited="0">
+                <wp:start x="0" y="0"/>
+                <wp:lineTo x="0" y="21526"/>
+                <wp:lineTo x="21526" y="21526"/>
+                <wp:lineTo x="21526" y="0"/>
+                <wp:lineTo x="0" y="0"/>
+              </wp:wrapPolygon>
+            </wp:wrapTight>
             <wp:docPr id="3" name="Картина 3"/>
             <wp:cNvGraphicFramePr>
               <a:graphicFrameLocks xmlns:a="http://schemas.openxmlformats.org/drawingml/2006/main" noChangeAspect="1"/>
@@ -3322,7 +5035,7 @@
                   <pic:spPr>
                     <a:xfrm>
                       <a:off x="0" y="0"/>
-                      <a:ext cx="2438400" cy="2438400"/>
+                      <a:ext cx="5524500" cy="5524500"/>
                     </a:xfrm>
                     <a:prstGeom prst="rect">
                       <a:avLst/>
@@ -3331,47 +5044,258 @@
                 </pic:pic>
               </a:graphicData>
             </a:graphic>
-          </wp:inline>
+            <wp14:sizeRelH relativeFrom="margin">
+              <wp14:pctWidth>0</wp14:pctWidth>
+            </wp14:sizeRelH>
+            <wp14:sizeRelV relativeFrom="margin">
+              <wp14:pctHeight>0</wp14:pctHeight>
+            </wp14:sizeRelV>
+          </wp:anchor>
         </w:drawing>
       </w:r>
-    </w:p>
-    <w:p>
-      <w:r>
-        <w:lastRenderedPageBreak/>
-        <w:t xml:space="preserve">Обучаване с </w:t>
-      </w:r>
-      <w:r>
-        <w:t>червено</w:t>
-      </w:r>
-      <w:r>
-        <w:t xml:space="preserve"> вино(</w:t>
-      </w:r>
-      <w:r>
-        <w:t>избрани</w:t>
-      </w:r>
-      <w:r>
-        <w:t xml:space="preserve"> атрибути) тестване с </w:t>
-      </w:r>
-      <w:r>
-        <w:t>червено</w:t>
-      </w:r>
-      <w:r>
-        <w:t xml:space="preserve"> вино</w:t>
+      <w:proofErr w:type="spellStart"/>
+      <w:r>
+        <w:t>precision</w:t>
+      </w:r>
+      <w:proofErr w:type="spellEnd"/>
+      <w:r>
+        <w:t xml:space="preserve"> </w:t>
+      </w:r>
+    </w:p>
+    <w:p>
+      <w:r>
+        <w:t xml:space="preserve">3 - </w:t>
+      </w:r>
+      <w:r>
+        <w:t>0.0000000</w:t>
+      </w:r>
+    </w:p>
+    <w:p>
+      <w:r>
+        <w:t>4 -</w:t>
+      </w:r>
+      <w:r>
+        <w:t xml:space="preserve"> 0.0000000</w:t>
+      </w:r>
+    </w:p>
+    <w:p>
+      <w:r>
+        <w:t>5 -</w:t>
+      </w:r>
+      <w:r>
+        <w:t xml:space="preserve"> 0.7954545</w:t>
+      </w:r>
+    </w:p>
+    <w:p>
+      <w:r>
+        <w:t>6 -</w:t>
+      </w:r>
+      <w:r>
+        <w:t xml:space="preserve"> 0.7384615</w:t>
+      </w:r>
+    </w:p>
+    <w:p>
+      <w:r>
+        <w:t>7 -</w:t>
+      </w:r>
+      <w:r>
+        <w:t xml:space="preserve"> 0.4285714</w:t>
+      </w:r>
+    </w:p>
+    <w:p>
+      <w:r>
+        <w:t>8 -</w:t>
+      </w:r>
+      <w:r>
+        <w:t xml:space="preserve"> 0.0000000 </w:t>
+      </w:r>
+    </w:p>
+    <w:p>
+      <w:proofErr w:type="spellStart"/>
+      <w:r>
+        <w:t>recall</w:t>
+      </w:r>
+      <w:proofErr w:type="spellEnd"/>
+      <w:r>
+        <w:t xml:space="preserve"> </w:t>
+      </w:r>
+    </w:p>
+    <w:p>
+      <w:r>
+        <w:t xml:space="preserve">3 - </w:t>
+      </w:r>
+      <w:r>
+        <w:t xml:space="preserve">0.0000000 </w:t>
+      </w:r>
+    </w:p>
+    <w:p>
+      <w:r>
+        <w:t xml:space="preserve">4 - </w:t>
+      </w:r>
+      <w:r>
+        <w:t>0.0000000</w:t>
+      </w:r>
+    </w:p>
+    <w:p>
+      <w:r>
+        <w:t>5 -</w:t>
+      </w:r>
+      <w:r>
+        <w:t xml:space="preserve"> 0.8641975</w:t>
+      </w:r>
+    </w:p>
+    <w:p>
+      <w:r>
+        <w:t>6 -</w:t>
+      </w:r>
+      <w:r>
+        <w:t xml:space="preserve"> 0.7058824</w:t>
+      </w:r>
+    </w:p>
+    <w:p>
+      <w:r>
+        <w:t>7 -</w:t>
+      </w:r>
+      <w:r>
+        <w:t xml:space="preserve"> 0.4000000</w:t>
+      </w:r>
+    </w:p>
+    <w:p>
+      <w:r>
+        <w:t>8-</w:t>
+      </w:r>
+      <w:r>
+        <w:t xml:space="preserve"> 0.0000000 </w:t>
+      </w:r>
+    </w:p>
+    <w:p>
+      <w:r>
+        <w:t>f1</w:t>
+      </w:r>
+      <w:r>
+        <w:t xml:space="preserve"> </w:t>
+      </w:r>
+    </w:p>
+    <w:p>
+      <w:r>
+        <w:t xml:space="preserve">3 - </w:t>
+      </w:r>
+      <w:r>
+        <w:t>0.0000000</w:t>
+      </w:r>
+    </w:p>
+    <w:p>
+      <w:r>
+        <w:t>4 -</w:t>
+      </w:r>
+      <w:r>
+        <w:t xml:space="preserve"> 0.0000000</w:t>
+      </w:r>
+    </w:p>
+    <w:p>
+      <w:r>
+        <w:t xml:space="preserve">5- </w:t>
+      </w:r>
+      <w:r>
+        <w:t xml:space="preserve"> 0.8284024</w:t>
+      </w:r>
+    </w:p>
+    <w:p>
+      <w:r>
+        <w:t xml:space="preserve">6 - </w:t>
+      </w:r>
+      <w:r>
+        <w:t xml:space="preserve"> 0.7218045</w:t>
+      </w:r>
+    </w:p>
+    <w:p>
+      <w:r>
+        <w:t>7 -</w:t>
+      </w:r>
+      <w:r>
+        <w:t xml:space="preserve"> 0.4137931</w:t>
+      </w:r>
+    </w:p>
+    <w:p>
+      <w:r>
+        <w:t>8 -</w:t>
+      </w:r>
+      <w:r>
+        <w:t xml:space="preserve"> 0.0000000</w:t>
       </w:r>
     </w:p>
     <w:p>
       <w:pPr>
         <w:jc w:val="center"/>
       </w:pPr>
+    </w:p>
+    <w:p>
+      <w:pPr>
+        <w:pStyle w:val="3"/>
+      </w:pPr>
+    </w:p>
+    <w:p>
+      <w:pPr>
+        <w:pStyle w:val="3"/>
+      </w:pPr>
+    </w:p>
+    <w:p>
+      <w:pPr>
+        <w:pStyle w:val="3"/>
+      </w:pPr>
+    </w:p>
+    <w:p>
+      <w:pPr>
+        <w:pStyle w:val="3"/>
+      </w:pPr>
+    </w:p>
+    <w:p>
+      <w:pPr>
+        <w:pStyle w:val="3"/>
+      </w:pPr>
+    </w:p>
+    <w:p/>
+    <w:p>
+      <w:pPr>
+        <w:pStyle w:val="3"/>
+      </w:pPr>
+    </w:p>
+    <w:p>
+      <w:pPr>
+        <w:pStyle w:val="3"/>
+      </w:pPr>
+      <w:bookmarkStart w:id="16" w:name="_Toc455090854"/>
+      <w:r>
+        <w:t>Обучаване с червено вино(избрани атрибути) тестване с червено вино</w:t>
+      </w:r>
+      <w:bookmarkEnd w:id="16"/>
+    </w:p>
+    <w:p>
       <w:r>
         <w:rPr>
           <w:noProof/>
           <w:lang w:eastAsia="bg-BG"/>
         </w:rPr>
         <w:drawing>
-          <wp:inline distT="0" distB="0" distL="0" distR="0" wp14:anchorId="577F7BBC" wp14:editId="50BAB2E3">
-            <wp:extent cx="2562225" cy="2562225"/>
+          <wp:anchor distT="0" distB="0" distL="114300" distR="114300" simplePos="0" relativeHeight="251663360" behindDoc="1" locked="0" layoutInCell="1" allowOverlap="1" wp14:anchorId="160ADE35" wp14:editId="39FB4D6E">
+            <wp:simplePos x="0" y="0"/>
+            <wp:positionH relativeFrom="column">
+              <wp:posOffset>909320</wp:posOffset>
+            </wp:positionH>
+            <wp:positionV relativeFrom="paragraph">
+              <wp:posOffset>130175</wp:posOffset>
+            </wp:positionV>
+            <wp:extent cx="5629275" cy="5629275"/>
             <wp:effectExtent l="0" t="0" r="9525" b="9525"/>
+            <wp:wrapTight wrapText="bothSides">
+              <wp:wrapPolygon edited="0">
+                <wp:start x="0" y="0"/>
+                <wp:lineTo x="0" y="21563"/>
+                <wp:lineTo x="21563" y="21563"/>
+                <wp:lineTo x="21563" y="0"/>
+                <wp:lineTo x="0" y="0"/>
+              </wp:wrapPolygon>
+            </wp:wrapTight>
             <wp:docPr id="4" name="Картина 4"/>
             <wp:cNvGraphicFramePr>
               <a:graphicFrameLocks xmlns:a="http://schemas.openxmlformats.org/drawingml/2006/main" noChangeAspect="1"/>
@@ -3398,7 +5322,7 @@
                   <pic:spPr>
                     <a:xfrm>
                       <a:off x="0" y="0"/>
-                      <a:ext cx="2562225" cy="2562225"/>
+                      <a:ext cx="5629275" cy="5629275"/>
                     </a:xfrm>
                     <a:prstGeom prst="rect">
                       <a:avLst/>
@@ -3407,11 +5331,225 @@
                 </pic:pic>
               </a:graphicData>
             </a:graphic>
-          </wp:inline>
+            <wp14:sizeRelH relativeFrom="margin">
+              <wp14:pctWidth>0</wp14:pctWidth>
+            </wp14:sizeRelH>
+            <wp14:sizeRelV relativeFrom="margin">
+              <wp14:pctHeight>0</wp14:pctHeight>
+            </wp14:sizeRelV>
+          </wp:anchor>
         </w:drawing>
       </w:r>
-    </w:p>
-    <w:p>
+      <w:r>
+        <w:t xml:space="preserve"> </w:t>
+      </w:r>
+      <w:proofErr w:type="spellStart"/>
+      <w:r>
+        <w:t>P</w:t>
+      </w:r>
+      <w:r>
+        <w:t>recision</w:t>
+      </w:r>
+      <w:proofErr w:type="spellEnd"/>
+      <w:r>
+        <w:rPr>
+          <w:lang w:val="en-US"/>
+        </w:rPr>
+        <w:t>:</w:t>
+      </w:r>
+      <w:r>
+        <w:t xml:space="preserve"> </w:t>
+      </w:r>
+    </w:p>
+    <w:p>
+      <w:r>
+        <w:t xml:space="preserve">3 - </w:t>
+      </w:r>
+      <w:r>
+        <w:t>0.0000000</w:t>
+      </w:r>
+    </w:p>
+    <w:p>
+      <w:r>
+        <w:t>4 -</w:t>
+      </w:r>
+      <w:r>
+        <w:t xml:space="preserve"> 0.0000000</w:t>
+      </w:r>
+    </w:p>
+    <w:p>
+      <w:r>
+        <w:t>5 -</w:t>
+      </w:r>
+      <w:r>
+        <w:t xml:space="preserve"> 0.6813187</w:t>
+      </w:r>
+    </w:p>
+    <w:p>
+      <w:r>
+        <w:t>6 -</w:t>
+      </w:r>
+      <w:r>
+        <w:t xml:space="preserve"> 0.5932203</w:t>
+      </w:r>
+    </w:p>
+    <w:p>
+      <w:r>
+        <w:t>7 -</w:t>
+      </w:r>
+      <w:r>
+        <w:t xml:space="preserve"> 0.4375000</w:t>
+      </w:r>
+    </w:p>
+    <w:p>
+      <w:r>
+        <w:t>8 -</w:t>
+      </w:r>
+      <w:r>
+        <w:t xml:space="preserve"> 0.0000000 </w:t>
+      </w:r>
+    </w:p>
+    <w:p>
+      <w:pPr>
+        <w:rPr>
+          <w:lang w:val="en-US"/>
+        </w:rPr>
+      </w:pPr>
+      <w:proofErr w:type="spellStart"/>
+      <w:r>
+        <w:t>R</w:t>
+      </w:r>
+      <w:r>
+        <w:t>ecall</w:t>
+      </w:r>
+      <w:proofErr w:type="spellEnd"/>
+      <w:r>
+        <w:rPr>
+          <w:lang w:val="en-US"/>
+        </w:rPr>
+        <w:t>:</w:t>
+      </w:r>
+    </w:p>
+    <w:p>
+      <w:r>
+        <w:t xml:space="preserve">3 - </w:t>
+      </w:r>
+      <w:r>
+        <w:t>0.0000000</w:t>
+      </w:r>
+    </w:p>
+    <w:p>
+      <w:r>
+        <w:t>4 -</w:t>
+      </w:r>
+      <w:r>
+        <w:t xml:space="preserve"> 0.0000000</w:t>
+      </w:r>
+    </w:p>
+    <w:p>
+      <w:r>
+        <w:t xml:space="preserve">5 - </w:t>
+      </w:r>
+      <w:r>
+        <w:t>0.7654321</w:t>
+      </w:r>
+    </w:p>
+    <w:p>
+      <w:r>
+        <w:t>6 -</w:t>
+      </w:r>
+      <w:r>
+        <w:t xml:space="preserve"> 0.5147059</w:t>
+      </w:r>
+    </w:p>
+    <w:p>
+      <w:r>
+        <w:t>7 -</w:t>
+      </w:r>
+      <w:r>
+        <w:t xml:space="preserve"> 0.4666667</w:t>
+      </w:r>
+    </w:p>
+    <w:p>
+      <w:r>
+        <w:t>8 -</w:t>
+      </w:r>
+      <w:r>
+        <w:t xml:space="preserve"> 0.0000000 </w:t>
+      </w:r>
+    </w:p>
+    <w:p>
+      <w:pPr>
+        <w:rPr>
+          <w:lang w:val="en-US"/>
+        </w:rPr>
+      </w:pPr>
+      <w:r>
+        <w:t>F</w:t>
+      </w:r>
+      <w:r>
+        <w:t>1</w:t>
+      </w:r>
+      <w:r>
+        <w:rPr>
+          <w:lang w:val="en-US"/>
+        </w:rPr>
+        <w:t>:</w:t>
+      </w:r>
+    </w:p>
+    <w:p>
+      <w:r>
+        <w:t xml:space="preserve">3 - </w:t>
+      </w:r>
+      <w:r>
+        <w:t>0.0000000</w:t>
+      </w:r>
+    </w:p>
+    <w:p>
+      <w:r>
+        <w:t>4 -</w:t>
+      </w:r>
+      <w:r>
+        <w:t xml:space="preserve"> 0.0000000</w:t>
+      </w:r>
+    </w:p>
+    <w:p>
+      <w:r>
+        <w:t>5 -</w:t>
+      </w:r>
+      <w:r>
+        <w:t xml:space="preserve"> 0.7209302</w:t>
+      </w:r>
+    </w:p>
+    <w:p>
+      <w:r>
+        <w:t>6 -</w:t>
+      </w:r>
+      <w:r>
+        <w:t xml:space="preserve"> 0.5511811</w:t>
+      </w:r>
+    </w:p>
+    <w:p>
+      <w:r>
+        <w:t>7 -</w:t>
+      </w:r>
+      <w:r>
+        <w:t xml:space="preserve"> 0.4516129</w:t>
+      </w:r>
+    </w:p>
+    <w:p>
+      <w:r>
+        <w:t>8 -</w:t>
+      </w:r>
+      <w:r>
+        <w:t xml:space="preserve"> 0.0000000</w:t>
+      </w:r>
+    </w:p>
+    <w:p>
+      <w:pPr>
+        <w:pStyle w:val="3"/>
+      </w:pPr>
+      <w:bookmarkStart w:id="17" w:name="_Toc455090855"/>
       <w:r>
         <w:t>Смесено: о</w:t>
       </w:r>
@@ -3424,6 +5562,2086 @@
       <w:r>
         <w:t xml:space="preserve"> вино</w:t>
       </w:r>
+      <w:bookmarkEnd w:id="17"/>
+    </w:p>
+    <w:p>
+      <w:pPr>
+        <w:spacing w:after="0"/>
+        <w:jc w:val="center"/>
+      </w:pPr>
+      <w:r>
+        <w:t>RMSE:</w:t>
+      </w:r>
+      <w:r>
+        <w:t xml:space="preserve"> 2.784196</w:t>
+      </w:r>
+    </w:p>
+    <w:p>
+      <w:pPr>
+        <w:spacing w:after="0"/>
+        <w:jc w:val="center"/>
+        <w:rPr>
+          <w:lang w:val="en-US"/>
+        </w:rPr>
+      </w:pPr>
+      <w:r>
+        <w:rPr>
+          <w:lang w:val="en-US"/>
+        </w:rPr>
+        <w:t>P</w:t>
+      </w:r>
+      <w:r>
+        <w:rPr>
+          <w:lang w:val="en-US"/>
+        </w:rPr>
+        <w:t>re</w:t>
+      </w:r>
+      <w:r>
+        <w:rPr>
+          <w:lang w:val="en-US"/>
+        </w:rPr>
+        <w:t>cision</w:t>
+      </w:r>
+      <w:r>
+        <w:rPr>
+          <w:lang w:val="en-US"/>
+        </w:rPr>
+        <w:t>:</w:t>
+      </w:r>
+      <w:r>
+        <w:rPr>
+          <w:lang w:val="en-US"/>
+        </w:rPr>
+        <w:t xml:space="preserve"> </w:t>
+      </w:r>
+    </w:p>
+    <w:tbl>
+      <w:tblPr>
+        <w:tblStyle w:val="15"/>
+        <w:tblW w:w="0" w:type="auto"/>
+        <w:tblLook w:val="04A0" w:firstRow="1" w:lastRow="0" w:firstColumn="1" w:lastColumn="0" w:noHBand="0" w:noVBand="1"/>
+      </w:tblPr>
+      <w:tblGrid>
+        <w:gridCol w:w="1294"/>
+        <w:gridCol w:w="1294"/>
+        <w:gridCol w:w="1294"/>
+        <w:gridCol w:w="1295"/>
+        <w:gridCol w:w="1295"/>
+        <w:gridCol w:w="1295"/>
+        <w:gridCol w:w="1295"/>
+      </w:tblGrid>
+      <w:tr>
+        <w:trPr>
+          <w:cnfStyle w:val="100000000000" w:firstRow="1" w:lastRow="0" w:firstColumn="0" w:lastColumn="0" w:oddVBand="0" w:evenVBand="0" w:oddHBand="0" w:evenHBand="0" w:firstRowFirstColumn="0" w:firstRowLastColumn="0" w:lastRowFirstColumn="0" w:lastRowLastColumn="0"/>
+        </w:trPr>
+        <w:tc>
+          <w:tcPr>
+            <w:cnfStyle w:val="001000000000" w:firstRow="0" w:lastRow="0" w:firstColumn="1" w:lastColumn="0" w:oddVBand="0" w:evenVBand="0" w:oddHBand="0" w:evenHBand="0" w:firstRowFirstColumn="0" w:firstRowLastColumn="0" w:lastRowFirstColumn="0" w:lastRowLastColumn="0"/>
+            <w:tcW w:w="1294" w:type="dxa"/>
+          </w:tcPr>
+          <w:p>
+            <w:pPr>
+              <w:jc w:val="center"/>
+              <w:rPr>
+                <w:lang w:val="en-US"/>
+              </w:rPr>
+            </w:pPr>
+            <w:r>
+              <w:rPr>
+                <w:lang w:val="en-US"/>
+              </w:rPr>
+              <w:t>3</w:t>
+            </w:r>
+          </w:p>
+        </w:tc>
+        <w:tc>
+          <w:tcPr>
+            <w:tcW w:w="1294" w:type="dxa"/>
+          </w:tcPr>
+          <w:p>
+            <w:pPr>
+              <w:jc w:val="center"/>
+              <w:cnfStyle w:val="100000000000" w:firstRow="1" w:lastRow="0" w:firstColumn="0" w:lastColumn="0" w:oddVBand="0" w:evenVBand="0" w:oddHBand="0" w:evenHBand="0" w:firstRowFirstColumn="0" w:firstRowLastColumn="0" w:lastRowFirstColumn="0" w:lastRowLastColumn="0"/>
+              <w:rPr>
+                <w:lang w:val="en-US"/>
+              </w:rPr>
+            </w:pPr>
+            <w:r>
+              <w:rPr>
+                <w:lang w:val="en-US"/>
+              </w:rPr>
+              <w:t>4</w:t>
+            </w:r>
+          </w:p>
+        </w:tc>
+        <w:tc>
+          <w:tcPr>
+            <w:tcW w:w="1294" w:type="dxa"/>
+          </w:tcPr>
+          <w:p>
+            <w:pPr>
+              <w:jc w:val="center"/>
+              <w:cnfStyle w:val="100000000000" w:firstRow="1" w:lastRow="0" w:firstColumn="0" w:lastColumn="0" w:oddVBand="0" w:evenVBand="0" w:oddHBand="0" w:evenHBand="0" w:firstRowFirstColumn="0" w:firstRowLastColumn="0" w:lastRowFirstColumn="0" w:lastRowLastColumn="0"/>
+              <w:rPr>
+                <w:lang w:val="en-US"/>
+              </w:rPr>
+            </w:pPr>
+            <w:r>
+              <w:rPr>
+                <w:lang w:val="en-US"/>
+              </w:rPr>
+              <w:t>5</w:t>
+            </w:r>
+          </w:p>
+        </w:tc>
+        <w:tc>
+          <w:tcPr>
+            <w:tcW w:w="1295" w:type="dxa"/>
+          </w:tcPr>
+          <w:p>
+            <w:pPr>
+              <w:jc w:val="center"/>
+              <w:cnfStyle w:val="100000000000" w:firstRow="1" w:lastRow="0" w:firstColumn="0" w:lastColumn="0" w:oddVBand="0" w:evenVBand="0" w:oddHBand="0" w:evenHBand="0" w:firstRowFirstColumn="0" w:firstRowLastColumn="0" w:lastRowFirstColumn="0" w:lastRowLastColumn="0"/>
+              <w:rPr>
+                <w:lang w:val="en-US"/>
+              </w:rPr>
+            </w:pPr>
+            <w:r>
+              <w:rPr>
+                <w:lang w:val="en-US"/>
+              </w:rPr>
+              <w:t>6</w:t>
+            </w:r>
+          </w:p>
+        </w:tc>
+        <w:tc>
+          <w:tcPr>
+            <w:tcW w:w="1295" w:type="dxa"/>
+          </w:tcPr>
+          <w:p>
+            <w:pPr>
+              <w:jc w:val="center"/>
+              <w:cnfStyle w:val="100000000000" w:firstRow="1" w:lastRow="0" w:firstColumn="0" w:lastColumn="0" w:oddVBand="0" w:evenVBand="0" w:oddHBand="0" w:evenHBand="0" w:firstRowFirstColumn="0" w:firstRowLastColumn="0" w:lastRowFirstColumn="0" w:lastRowLastColumn="0"/>
+              <w:rPr>
+                <w:lang w:val="en-US"/>
+              </w:rPr>
+            </w:pPr>
+            <w:r>
+              <w:rPr>
+                <w:lang w:val="en-US"/>
+              </w:rPr>
+              <w:t>7</w:t>
+            </w:r>
+          </w:p>
+        </w:tc>
+        <w:tc>
+          <w:tcPr>
+            <w:tcW w:w="1295" w:type="dxa"/>
+          </w:tcPr>
+          <w:p>
+            <w:pPr>
+              <w:jc w:val="center"/>
+              <w:cnfStyle w:val="100000000000" w:firstRow="1" w:lastRow="0" w:firstColumn="0" w:lastColumn="0" w:oddVBand="0" w:evenVBand="0" w:oddHBand="0" w:evenHBand="0" w:firstRowFirstColumn="0" w:firstRowLastColumn="0" w:lastRowFirstColumn="0" w:lastRowLastColumn="0"/>
+              <w:rPr>
+                <w:lang w:val="en-US"/>
+              </w:rPr>
+            </w:pPr>
+            <w:r>
+              <w:rPr>
+                <w:lang w:val="en-US"/>
+              </w:rPr>
+              <w:t>8</w:t>
+            </w:r>
+          </w:p>
+        </w:tc>
+        <w:tc>
+          <w:tcPr>
+            <w:tcW w:w="1295" w:type="dxa"/>
+          </w:tcPr>
+          <w:p>
+            <w:pPr>
+              <w:jc w:val="center"/>
+              <w:cnfStyle w:val="100000000000" w:firstRow="1" w:lastRow="0" w:firstColumn="0" w:lastColumn="0" w:oddVBand="0" w:evenVBand="0" w:oddHBand="0" w:evenHBand="0" w:firstRowFirstColumn="0" w:firstRowLastColumn="0" w:lastRowFirstColumn="0" w:lastRowLastColumn="0"/>
+              <w:rPr>
+                <w:lang w:val="en-US"/>
+              </w:rPr>
+            </w:pPr>
+            <w:r>
+              <w:rPr>
+                <w:lang w:val="en-US"/>
+              </w:rPr>
+              <w:t>9</w:t>
+            </w:r>
+          </w:p>
+        </w:tc>
+      </w:tr>
+      <w:tr>
+        <w:tc>
+          <w:tcPr>
+            <w:cnfStyle w:val="001000000000" w:firstRow="0" w:lastRow="0" w:firstColumn="1" w:lastColumn="0" w:oddVBand="0" w:evenVBand="0" w:oddHBand="0" w:evenHBand="0" w:firstRowFirstColumn="0" w:firstRowLastColumn="0" w:lastRowFirstColumn="0" w:lastRowLastColumn="0"/>
+            <w:tcW w:w="1294" w:type="dxa"/>
+          </w:tcPr>
+          <w:p>
+            <w:pPr>
+              <w:jc w:val="center"/>
+              <w:rPr>
+                <w:lang w:val="en-US"/>
+              </w:rPr>
+            </w:pPr>
+            <w:r>
+              <w:rPr>
+                <w:lang w:val="en-US"/>
+              </w:rPr>
+              <w:t>0.00000000</w:t>
+            </w:r>
+          </w:p>
+        </w:tc>
+        <w:tc>
+          <w:tcPr>
+            <w:tcW w:w="1294" w:type="dxa"/>
+          </w:tcPr>
+          <w:p>
+            <w:pPr>
+              <w:jc w:val="center"/>
+              <w:cnfStyle w:val="000000000000" w:firstRow="0" w:lastRow="0" w:firstColumn="0" w:lastColumn="0" w:oddVBand="0" w:evenVBand="0" w:oddHBand="0" w:evenHBand="0" w:firstRowFirstColumn="0" w:firstRowLastColumn="0" w:lastRowFirstColumn="0" w:lastRowLastColumn="0"/>
+              <w:rPr>
+                <w:lang w:val="en-US"/>
+              </w:rPr>
+            </w:pPr>
+            <w:r>
+              <w:rPr>
+                <w:lang w:val="en-US"/>
+              </w:rPr>
+              <w:t>0.05904762</w:t>
+            </w:r>
+          </w:p>
+        </w:tc>
+        <w:tc>
+          <w:tcPr>
+            <w:tcW w:w="1294" w:type="dxa"/>
+          </w:tcPr>
+          <w:p>
+            <w:pPr>
+              <w:jc w:val="center"/>
+              <w:cnfStyle w:val="000000000000" w:firstRow="0" w:lastRow="0" w:firstColumn="0" w:lastColumn="0" w:oddVBand="0" w:evenVBand="0" w:oddHBand="0" w:evenHBand="0" w:firstRowFirstColumn="0" w:firstRowLastColumn="0" w:lastRowFirstColumn="0" w:lastRowLastColumn="0"/>
+              <w:rPr>
+                <w:lang w:val="en-US"/>
+              </w:rPr>
+            </w:pPr>
+            <w:r>
+              <w:rPr>
+                <w:lang w:val="en-US"/>
+              </w:rPr>
+              <w:t>0.50664137</w:t>
+            </w:r>
+          </w:p>
+        </w:tc>
+        <w:tc>
+          <w:tcPr>
+            <w:tcW w:w="1295" w:type="dxa"/>
+          </w:tcPr>
+          <w:p>
+            <w:pPr>
+              <w:jc w:val="center"/>
+              <w:cnfStyle w:val="000000000000" w:firstRow="0" w:lastRow="0" w:firstColumn="0" w:lastColumn="0" w:oddVBand="0" w:evenVBand="0" w:oddHBand="0" w:evenHBand="0" w:firstRowFirstColumn="0" w:firstRowLastColumn="0" w:lastRowFirstColumn="0" w:lastRowLastColumn="0"/>
+              <w:rPr>
+                <w:lang w:val="en-US"/>
+              </w:rPr>
+            </w:pPr>
+            <w:r>
+              <w:rPr>
+                <w:lang w:val="en-US"/>
+              </w:rPr>
+              <w:t>0.52162162</w:t>
+            </w:r>
+          </w:p>
+        </w:tc>
+        <w:tc>
+          <w:tcPr>
+            <w:tcW w:w="1295" w:type="dxa"/>
+          </w:tcPr>
+          <w:p>
+            <w:pPr>
+              <w:jc w:val="center"/>
+              <w:cnfStyle w:val="000000000000" w:firstRow="0" w:lastRow="0" w:firstColumn="0" w:lastColumn="0" w:oddVBand="0" w:evenVBand="0" w:oddHBand="0" w:evenHBand="0" w:firstRowFirstColumn="0" w:firstRowLastColumn="0" w:lastRowFirstColumn="0" w:lastRowLastColumn="0"/>
+              <w:rPr>
+                <w:lang w:val="en-US"/>
+              </w:rPr>
+            </w:pPr>
+            <w:r>
+              <w:rPr>
+                <w:lang w:val="en-US"/>
+              </w:rPr>
+              <w:t>0.25000000</w:t>
+            </w:r>
+          </w:p>
+        </w:tc>
+        <w:tc>
+          <w:tcPr>
+            <w:tcW w:w="1295" w:type="dxa"/>
+          </w:tcPr>
+          <w:p>
+            <w:pPr>
+              <w:jc w:val="center"/>
+              <w:cnfStyle w:val="000000000000" w:firstRow="0" w:lastRow="0" w:firstColumn="0" w:lastColumn="0" w:oddVBand="0" w:evenVBand="0" w:oddHBand="0" w:evenHBand="0" w:firstRowFirstColumn="0" w:firstRowLastColumn="0" w:lastRowFirstColumn="0" w:lastRowLastColumn="0"/>
+              <w:rPr>
+                <w:lang w:val="en-US"/>
+              </w:rPr>
+            </w:pPr>
+            <w:r>
+              <w:rPr>
+                <w:lang w:val="en-US"/>
+              </w:rPr>
+              <w:t>0.00000000</w:t>
+            </w:r>
+          </w:p>
+        </w:tc>
+        <w:tc>
+          <w:tcPr>
+            <w:tcW w:w="1295" w:type="dxa"/>
+          </w:tcPr>
+          <w:p>
+            <w:pPr>
+              <w:jc w:val="center"/>
+              <w:cnfStyle w:val="000000000000" w:firstRow="0" w:lastRow="0" w:firstColumn="0" w:lastColumn="0" w:oddVBand="0" w:evenVBand="0" w:oddHBand="0" w:evenHBand="0" w:firstRowFirstColumn="0" w:firstRowLastColumn="0" w:lastRowFirstColumn="0" w:lastRowLastColumn="0"/>
+              <w:rPr>
+                <w:lang w:val="en-US"/>
+              </w:rPr>
+            </w:pPr>
+            <w:r>
+              <w:rPr>
+                <w:lang w:val="en-US"/>
+              </w:rPr>
+              <w:t xml:space="preserve">0.00000000 </w:t>
+            </w:r>
+          </w:p>
+        </w:tc>
+      </w:tr>
+    </w:tbl>
+    <w:p>
+      <w:pPr>
+        <w:spacing w:after="0"/>
+        <w:jc w:val="center"/>
+        <w:rPr>
+          <w:lang w:val="en-US"/>
+        </w:rPr>
+      </w:pPr>
+      <w:r>
+        <w:rPr>
+          <w:lang w:val="en-US"/>
+        </w:rPr>
+        <w:t>R</w:t>
+      </w:r>
+      <w:r>
+        <w:rPr>
+          <w:lang w:val="en-US"/>
+        </w:rPr>
+        <w:t>ecall</w:t>
+      </w:r>
+      <w:r>
+        <w:rPr>
+          <w:lang w:val="en-US"/>
+        </w:rPr>
+        <w:t>:</w:t>
+      </w:r>
+      <w:r>
+        <w:rPr>
+          <w:lang w:val="en-US"/>
+        </w:rPr>
+        <w:t xml:space="preserve"> </w:t>
+      </w:r>
+    </w:p>
+    <w:tbl>
+      <w:tblPr>
+        <w:tblStyle w:val="15"/>
+        <w:tblW w:w="0" w:type="auto"/>
+        <w:tblLook w:val="04A0" w:firstRow="1" w:lastRow="0" w:firstColumn="1" w:lastColumn="0" w:noHBand="0" w:noVBand="1"/>
+      </w:tblPr>
+      <w:tblGrid>
+        <w:gridCol w:w="1294"/>
+        <w:gridCol w:w="1294"/>
+        <w:gridCol w:w="1294"/>
+        <w:gridCol w:w="1295"/>
+        <w:gridCol w:w="1295"/>
+        <w:gridCol w:w="1295"/>
+        <w:gridCol w:w="1295"/>
+      </w:tblGrid>
+      <w:tr>
+        <w:trPr>
+          <w:cnfStyle w:val="100000000000" w:firstRow="1" w:lastRow="0" w:firstColumn="0" w:lastColumn="0" w:oddVBand="0" w:evenVBand="0" w:oddHBand="0" w:evenHBand="0" w:firstRowFirstColumn="0" w:firstRowLastColumn="0" w:lastRowFirstColumn="0" w:lastRowLastColumn="0"/>
+        </w:trPr>
+        <w:tc>
+          <w:tcPr>
+            <w:cnfStyle w:val="001000000000" w:firstRow="0" w:lastRow="0" w:firstColumn="1" w:lastColumn="0" w:oddVBand="0" w:evenVBand="0" w:oddHBand="0" w:evenHBand="0" w:firstRowFirstColumn="0" w:firstRowLastColumn="0" w:lastRowFirstColumn="0" w:lastRowLastColumn="0"/>
+            <w:tcW w:w="1294" w:type="dxa"/>
+          </w:tcPr>
+          <w:p>
+            <w:pPr>
+              <w:jc w:val="center"/>
+              <w:rPr>
+                <w:lang w:val="en-US"/>
+              </w:rPr>
+            </w:pPr>
+            <w:r>
+              <w:rPr>
+                <w:lang w:val="en-US"/>
+              </w:rPr>
+              <w:t>3</w:t>
+            </w:r>
+          </w:p>
+        </w:tc>
+        <w:tc>
+          <w:tcPr>
+            <w:tcW w:w="1294" w:type="dxa"/>
+          </w:tcPr>
+          <w:p>
+            <w:pPr>
+              <w:jc w:val="center"/>
+              <w:cnfStyle w:val="100000000000" w:firstRow="1" w:lastRow="0" w:firstColumn="0" w:lastColumn="0" w:oddVBand="0" w:evenVBand="0" w:oddHBand="0" w:evenHBand="0" w:firstRowFirstColumn="0" w:firstRowLastColumn="0" w:lastRowFirstColumn="0" w:lastRowLastColumn="0"/>
+              <w:rPr>
+                <w:lang w:val="en-US"/>
+              </w:rPr>
+            </w:pPr>
+            <w:r>
+              <w:rPr>
+                <w:lang w:val="en-US"/>
+              </w:rPr>
+              <w:t>4</w:t>
+            </w:r>
+          </w:p>
+        </w:tc>
+        <w:tc>
+          <w:tcPr>
+            <w:tcW w:w="1294" w:type="dxa"/>
+          </w:tcPr>
+          <w:p>
+            <w:pPr>
+              <w:jc w:val="center"/>
+              <w:cnfStyle w:val="100000000000" w:firstRow="1" w:lastRow="0" w:firstColumn="0" w:lastColumn="0" w:oddVBand="0" w:evenVBand="0" w:oddHBand="0" w:evenHBand="0" w:firstRowFirstColumn="0" w:firstRowLastColumn="0" w:lastRowFirstColumn="0" w:lastRowLastColumn="0"/>
+              <w:rPr>
+                <w:lang w:val="en-US"/>
+              </w:rPr>
+            </w:pPr>
+            <w:r>
+              <w:rPr>
+                <w:lang w:val="en-US"/>
+              </w:rPr>
+              <w:t>5</w:t>
+            </w:r>
+          </w:p>
+        </w:tc>
+        <w:tc>
+          <w:tcPr>
+            <w:tcW w:w="1295" w:type="dxa"/>
+          </w:tcPr>
+          <w:p>
+            <w:pPr>
+              <w:jc w:val="center"/>
+              <w:cnfStyle w:val="100000000000" w:firstRow="1" w:lastRow="0" w:firstColumn="0" w:lastColumn="0" w:oddVBand="0" w:evenVBand="0" w:oddHBand="0" w:evenHBand="0" w:firstRowFirstColumn="0" w:firstRowLastColumn="0" w:lastRowFirstColumn="0" w:lastRowLastColumn="0"/>
+              <w:rPr>
+                <w:lang w:val="en-US"/>
+              </w:rPr>
+            </w:pPr>
+            <w:r>
+              <w:rPr>
+                <w:lang w:val="en-US"/>
+              </w:rPr>
+              <w:t>6</w:t>
+            </w:r>
+          </w:p>
+        </w:tc>
+        <w:tc>
+          <w:tcPr>
+            <w:tcW w:w="1295" w:type="dxa"/>
+          </w:tcPr>
+          <w:p>
+            <w:pPr>
+              <w:jc w:val="center"/>
+              <w:cnfStyle w:val="100000000000" w:firstRow="1" w:lastRow="0" w:firstColumn="0" w:lastColumn="0" w:oddVBand="0" w:evenVBand="0" w:oddHBand="0" w:evenHBand="0" w:firstRowFirstColumn="0" w:firstRowLastColumn="0" w:lastRowFirstColumn="0" w:lastRowLastColumn="0"/>
+              <w:rPr>
+                <w:lang w:val="en-US"/>
+              </w:rPr>
+            </w:pPr>
+            <w:r>
+              <w:rPr>
+                <w:lang w:val="en-US"/>
+              </w:rPr>
+              <w:t>7</w:t>
+            </w:r>
+          </w:p>
+        </w:tc>
+        <w:tc>
+          <w:tcPr>
+            <w:tcW w:w="1295" w:type="dxa"/>
+          </w:tcPr>
+          <w:p>
+            <w:pPr>
+              <w:jc w:val="center"/>
+              <w:cnfStyle w:val="100000000000" w:firstRow="1" w:lastRow="0" w:firstColumn="0" w:lastColumn="0" w:oddVBand="0" w:evenVBand="0" w:oddHBand="0" w:evenHBand="0" w:firstRowFirstColumn="0" w:firstRowLastColumn="0" w:lastRowFirstColumn="0" w:lastRowLastColumn="0"/>
+              <w:rPr>
+                <w:lang w:val="en-US"/>
+              </w:rPr>
+            </w:pPr>
+            <w:r>
+              <w:rPr>
+                <w:lang w:val="en-US"/>
+              </w:rPr>
+              <w:t>8</w:t>
+            </w:r>
+          </w:p>
+        </w:tc>
+        <w:tc>
+          <w:tcPr>
+            <w:tcW w:w="1295" w:type="dxa"/>
+          </w:tcPr>
+          <w:p>
+            <w:pPr>
+              <w:jc w:val="center"/>
+              <w:cnfStyle w:val="100000000000" w:firstRow="1" w:lastRow="0" w:firstColumn="0" w:lastColumn="0" w:oddVBand="0" w:evenVBand="0" w:oddHBand="0" w:evenHBand="0" w:firstRowFirstColumn="0" w:firstRowLastColumn="0" w:lastRowFirstColumn="0" w:lastRowLastColumn="0"/>
+              <w:rPr>
+                <w:lang w:val="en-US"/>
+              </w:rPr>
+            </w:pPr>
+            <w:r>
+              <w:rPr>
+                <w:lang w:val="en-US"/>
+              </w:rPr>
+              <w:t>9</w:t>
+            </w:r>
+          </w:p>
+        </w:tc>
+      </w:tr>
+      <w:tr>
+        <w:tc>
+          <w:tcPr>
+            <w:cnfStyle w:val="001000000000" w:firstRow="0" w:lastRow="0" w:firstColumn="1" w:lastColumn="0" w:oddVBand="0" w:evenVBand="0" w:oddHBand="0" w:evenHBand="0" w:firstRowFirstColumn="0" w:firstRowLastColumn="0" w:lastRowFirstColumn="0" w:lastRowLastColumn="0"/>
+            <w:tcW w:w="1294" w:type="dxa"/>
+          </w:tcPr>
+          <w:p>
+            <w:pPr>
+              <w:jc w:val="center"/>
+              <w:rPr>
+                <w:lang w:val="en-US"/>
+              </w:rPr>
+            </w:pPr>
+            <w:r>
+              <w:rPr>
+                <w:lang w:val="en-US"/>
+              </w:rPr>
+              <w:t>0.00000000</w:t>
+            </w:r>
+          </w:p>
+        </w:tc>
+        <w:tc>
+          <w:tcPr>
+            <w:tcW w:w="1294" w:type="dxa"/>
+          </w:tcPr>
+          <w:p>
+            <w:pPr>
+              <w:jc w:val="center"/>
+              <w:cnfStyle w:val="000000000000" w:firstRow="0" w:lastRow="0" w:firstColumn="0" w:lastColumn="0" w:oddVBand="0" w:evenVBand="0" w:oddHBand="0" w:evenHBand="0" w:firstRowFirstColumn="0" w:firstRowLastColumn="0" w:lastRowFirstColumn="0" w:lastRowLastColumn="0"/>
+              <w:rPr>
+                <w:lang w:val="en-US"/>
+              </w:rPr>
+            </w:pPr>
+            <w:r>
+              <w:rPr>
+                <w:lang w:val="en-US"/>
+              </w:rPr>
+              <w:t>0.60784314</w:t>
+            </w:r>
+          </w:p>
+        </w:tc>
+        <w:tc>
+          <w:tcPr>
+            <w:tcW w:w="1294" w:type="dxa"/>
+          </w:tcPr>
+          <w:p>
+            <w:pPr>
+              <w:jc w:val="center"/>
+              <w:cnfStyle w:val="000000000000" w:firstRow="0" w:lastRow="0" w:firstColumn="0" w:lastColumn="0" w:oddVBand="0" w:evenVBand="0" w:oddHBand="0" w:evenHBand="0" w:firstRowFirstColumn="0" w:firstRowLastColumn="0" w:lastRowFirstColumn="0" w:lastRowLastColumn="0"/>
+              <w:rPr>
+                <w:lang w:val="en-US"/>
+              </w:rPr>
+            </w:pPr>
+            <w:r>
+              <w:rPr>
+                <w:lang w:val="en-US"/>
+              </w:rPr>
+              <w:t>0.44500000</w:t>
+            </w:r>
+          </w:p>
+        </w:tc>
+        <w:tc>
+          <w:tcPr>
+            <w:tcW w:w="1295" w:type="dxa"/>
+          </w:tcPr>
+          <w:p>
+            <w:pPr>
+              <w:jc w:val="center"/>
+              <w:cnfStyle w:val="000000000000" w:firstRow="0" w:lastRow="0" w:firstColumn="0" w:lastColumn="0" w:oddVBand="0" w:evenVBand="0" w:oddHBand="0" w:evenHBand="0" w:firstRowFirstColumn="0" w:firstRowLastColumn="0" w:lastRowFirstColumn="0" w:lastRowLastColumn="0"/>
+              <w:rPr>
+                <w:lang w:val="en-US"/>
+              </w:rPr>
+            </w:pPr>
+            <w:r>
+              <w:rPr>
+                <w:lang w:val="en-US"/>
+              </w:rPr>
+              <w:t>0.33859649</w:t>
+            </w:r>
+          </w:p>
+        </w:tc>
+        <w:tc>
+          <w:tcPr>
+            <w:tcW w:w="1295" w:type="dxa"/>
+          </w:tcPr>
+          <w:p>
+            <w:pPr>
+              <w:jc w:val="center"/>
+              <w:cnfStyle w:val="000000000000" w:firstRow="0" w:lastRow="0" w:firstColumn="0" w:lastColumn="0" w:oddVBand="0" w:evenVBand="0" w:oddHBand="0" w:evenHBand="0" w:firstRowFirstColumn="0" w:firstRowLastColumn="0" w:lastRowFirstColumn="0" w:lastRowLastColumn="0"/>
+              <w:rPr>
+                <w:lang w:val="en-US"/>
+              </w:rPr>
+            </w:pPr>
+            <w:r>
+              <w:rPr>
+                <w:lang w:val="en-US"/>
+              </w:rPr>
+              <w:t>0.01086957</w:t>
+            </w:r>
+          </w:p>
+        </w:tc>
+        <w:tc>
+          <w:tcPr>
+            <w:tcW w:w="1295" w:type="dxa"/>
+          </w:tcPr>
+          <w:p>
+            <w:pPr>
+              <w:jc w:val="center"/>
+              <w:cnfStyle w:val="000000000000" w:firstRow="0" w:lastRow="0" w:firstColumn="0" w:lastColumn="0" w:oddVBand="0" w:evenVBand="0" w:oddHBand="0" w:evenHBand="0" w:firstRowFirstColumn="0" w:firstRowLastColumn="0" w:lastRowFirstColumn="0" w:lastRowLastColumn="0"/>
+              <w:rPr>
+                <w:lang w:val="en-US"/>
+              </w:rPr>
+            </w:pPr>
+            <w:r>
+              <w:rPr>
+                <w:lang w:val="en-US"/>
+              </w:rPr>
+              <w:t>0.00000000</w:t>
+            </w:r>
+          </w:p>
+        </w:tc>
+        <w:tc>
+          <w:tcPr>
+            <w:tcW w:w="1295" w:type="dxa"/>
+          </w:tcPr>
+          <w:p>
+            <w:pPr>
+              <w:jc w:val="center"/>
+              <w:cnfStyle w:val="000000000000" w:firstRow="0" w:lastRow="0" w:firstColumn="0" w:lastColumn="0" w:oddVBand="0" w:evenVBand="0" w:oddHBand="0" w:evenHBand="0" w:firstRowFirstColumn="0" w:firstRowLastColumn="0" w:lastRowFirstColumn="0" w:lastRowLastColumn="0"/>
+              <w:rPr>
+                <w:lang w:val="en-US"/>
+              </w:rPr>
+            </w:pPr>
+            <w:r>
+              <w:rPr>
+                <w:lang w:val="en-US"/>
+              </w:rPr>
+              <w:t>0.00000000</w:t>
+            </w:r>
+          </w:p>
+        </w:tc>
+      </w:tr>
+    </w:tbl>
+    <w:p>
+      <w:pPr>
+        <w:spacing w:after="0"/>
+        <w:jc w:val="center"/>
+        <w:rPr>
+          <w:lang w:val="en-US"/>
+        </w:rPr>
+      </w:pPr>
+      <w:r>
+        <w:rPr>
+          <w:lang w:val="en-US"/>
+        </w:rPr>
+        <w:t>F</w:t>
+      </w:r>
+      <w:r>
+        <w:rPr>
+          <w:lang w:val="en-US"/>
+        </w:rPr>
+        <w:t>1</w:t>
+      </w:r>
+      <w:r>
+        <w:rPr>
+          <w:lang w:val="en-US"/>
+        </w:rPr>
+        <w:t>:</w:t>
+      </w:r>
+      <w:r>
+        <w:rPr>
+          <w:lang w:val="en-US"/>
+        </w:rPr>
+        <w:t xml:space="preserve"> </w:t>
+      </w:r>
+    </w:p>
+    <w:tbl>
+      <w:tblPr>
+        <w:tblStyle w:val="15"/>
+        <w:tblW w:w="0" w:type="auto"/>
+        <w:tblLook w:val="04A0" w:firstRow="1" w:lastRow="0" w:firstColumn="1" w:lastColumn="0" w:noHBand="0" w:noVBand="1"/>
+      </w:tblPr>
+      <w:tblGrid>
+        <w:gridCol w:w="1294"/>
+        <w:gridCol w:w="1294"/>
+        <w:gridCol w:w="1294"/>
+        <w:gridCol w:w="1295"/>
+        <w:gridCol w:w="1295"/>
+        <w:gridCol w:w="1295"/>
+        <w:gridCol w:w="1295"/>
+      </w:tblGrid>
+      <w:tr>
+        <w:trPr>
+          <w:cnfStyle w:val="100000000000" w:firstRow="1" w:lastRow="0" w:firstColumn="0" w:lastColumn="0" w:oddVBand="0" w:evenVBand="0" w:oddHBand="0" w:evenHBand="0" w:firstRowFirstColumn="0" w:firstRowLastColumn="0" w:lastRowFirstColumn="0" w:lastRowLastColumn="0"/>
+        </w:trPr>
+        <w:tc>
+          <w:tcPr>
+            <w:cnfStyle w:val="001000000000" w:firstRow="0" w:lastRow="0" w:firstColumn="1" w:lastColumn="0" w:oddVBand="0" w:evenVBand="0" w:oddHBand="0" w:evenHBand="0" w:firstRowFirstColumn="0" w:firstRowLastColumn="0" w:lastRowFirstColumn="0" w:lastRowLastColumn="0"/>
+            <w:tcW w:w="1294" w:type="dxa"/>
+          </w:tcPr>
+          <w:p>
+            <w:pPr>
+              <w:jc w:val="center"/>
+              <w:rPr>
+                <w:lang w:val="en-US"/>
+              </w:rPr>
+            </w:pPr>
+            <w:r>
+              <w:rPr>
+                <w:lang w:val="en-US"/>
+              </w:rPr>
+              <w:t>3</w:t>
+            </w:r>
+          </w:p>
+        </w:tc>
+        <w:tc>
+          <w:tcPr>
+            <w:tcW w:w="1294" w:type="dxa"/>
+          </w:tcPr>
+          <w:p>
+            <w:pPr>
+              <w:jc w:val="center"/>
+              <w:cnfStyle w:val="100000000000" w:firstRow="1" w:lastRow="0" w:firstColumn="0" w:lastColumn="0" w:oddVBand="0" w:evenVBand="0" w:oddHBand="0" w:evenHBand="0" w:firstRowFirstColumn="0" w:firstRowLastColumn="0" w:lastRowFirstColumn="0" w:lastRowLastColumn="0"/>
+              <w:rPr>
+                <w:lang w:val="en-US"/>
+              </w:rPr>
+            </w:pPr>
+            <w:r>
+              <w:rPr>
+                <w:lang w:val="en-US"/>
+              </w:rPr>
+              <w:t>4</w:t>
+            </w:r>
+          </w:p>
+        </w:tc>
+        <w:tc>
+          <w:tcPr>
+            <w:tcW w:w="1294" w:type="dxa"/>
+          </w:tcPr>
+          <w:p>
+            <w:pPr>
+              <w:jc w:val="center"/>
+              <w:cnfStyle w:val="100000000000" w:firstRow="1" w:lastRow="0" w:firstColumn="0" w:lastColumn="0" w:oddVBand="0" w:evenVBand="0" w:oddHBand="0" w:evenHBand="0" w:firstRowFirstColumn="0" w:firstRowLastColumn="0" w:lastRowFirstColumn="0" w:lastRowLastColumn="0"/>
+              <w:rPr>
+                <w:lang w:val="en-US"/>
+              </w:rPr>
+            </w:pPr>
+            <w:r>
+              <w:rPr>
+                <w:lang w:val="en-US"/>
+              </w:rPr>
+              <w:t>5</w:t>
+            </w:r>
+          </w:p>
+        </w:tc>
+        <w:tc>
+          <w:tcPr>
+            <w:tcW w:w="1295" w:type="dxa"/>
+          </w:tcPr>
+          <w:p>
+            <w:pPr>
+              <w:jc w:val="center"/>
+              <w:cnfStyle w:val="100000000000" w:firstRow="1" w:lastRow="0" w:firstColumn="0" w:lastColumn="0" w:oddVBand="0" w:evenVBand="0" w:oddHBand="0" w:evenHBand="0" w:firstRowFirstColumn="0" w:firstRowLastColumn="0" w:lastRowFirstColumn="0" w:lastRowLastColumn="0"/>
+              <w:rPr>
+                <w:lang w:val="en-US"/>
+              </w:rPr>
+            </w:pPr>
+            <w:r>
+              <w:rPr>
+                <w:lang w:val="en-US"/>
+              </w:rPr>
+              <w:t>6</w:t>
+            </w:r>
+          </w:p>
+        </w:tc>
+        <w:tc>
+          <w:tcPr>
+            <w:tcW w:w="1295" w:type="dxa"/>
+          </w:tcPr>
+          <w:p>
+            <w:pPr>
+              <w:jc w:val="center"/>
+              <w:cnfStyle w:val="100000000000" w:firstRow="1" w:lastRow="0" w:firstColumn="0" w:lastColumn="0" w:oddVBand="0" w:evenVBand="0" w:oddHBand="0" w:evenHBand="0" w:firstRowFirstColumn="0" w:firstRowLastColumn="0" w:lastRowFirstColumn="0" w:lastRowLastColumn="0"/>
+              <w:rPr>
+                <w:lang w:val="en-US"/>
+              </w:rPr>
+            </w:pPr>
+            <w:r>
+              <w:rPr>
+                <w:lang w:val="en-US"/>
+              </w:rPr>
+              <w:t>7</w:t>
+            </w:r>
+          </w:p>
+        </w:tc>
+        <w:tc>
+          <w:tcPr>
+            <w:tcW w:w="1295" w:type="dxa"/>
+          </w:tcPr>
+          <w:p>
+            <w:pPr>
+              <w:jc w:val="center"/>
+              <w:cnfStyle w:val="100000000000" w:firstRow="1" w:lastRow="0" w:firstColumn="0" w:lastColumn="0" w:oddVBand="0" w:evenVBand="0" w:oddHBand="0" w:evenHBand="0" w:firstRowFirstColumn="0" w:firstRowLastColumn="0" w:lastRowFirstColumn="0" w:lastRowLastColumn="0"/>
+              <w:rPr>
+                <w:lang w:val="en-US"/>
+              </w:rPr>
+            </w:pPr>
+            <w:r>
+              <w:rPr>
+                <w:lang w:val="en-US"/>
+              </w:rPr>
+              <w:t>8</w:t>
+            </w:r>
+          </w:p>
+        </w:tc>
+        <w:tc>
+          <w:tcPr>
+            <w:tcW w:w="1295" w:type="dxa"/>
+          </w:tcPr>
+          <w:p>
+            <w:pPr>
+              <w:jc w:val="center"/>
+              <w:cnfStyle w:val="100000000000" w:firstRow="1" w:lastRow="0" w:firstColumn="0" w:lastColumn="0" w:oddVBand="0" w:evenVBand="0" w:oddHBand="0" w:evenHBand="0" w:firstRowFirstColumn="0" w:firstRowLastColumn="0" w:lastRowFirstColumn="0" w:lastRowLastColumn="0"/>
+              <w:rPr>
+                <w:lang w:val="en-US"/>
+              </w:rPr>
+            </w:pPr>
+            <w:r>
+              <w:rPr>
+                <w:lang w:val="en-US"/>
+              </w:rPr>
+              <w:t>9</w:t>
+            </w:r>
+          </w:p>
+        </w:tc>
+      </w:tr>
+      <w:tr>
+        <w:tc>
+          <w:tcPr>
+            <w:cnfStyle w:val="001000000000" w:firstRow="0" w:lastRow="0" w:firstColumn="1" w:lastColumn="0" w:oddVBand="0" w:evenVBand="0" w:oddHBand="0" w:evenHBand="0" w:firstRowFirstColumn="0" w:firstRowLastColumn="0" w:lastRowFirstColumn="0" w:lastRowLastColumn="0"/>
+            <w:tcW w:w="1294" w:type="dxa"/>
+          </w:tcPr>
+          <w:p>
+            <w:pPr>
+              <w:jc w:val="center"/>
+              <w:rPr>
+                <w:lang w:val="en-US"/>
+              </w:rPr>
+            </w:pPr>
+            <w:r>
+              <w:rPr>
+                <w:lang w:val="en-US"/>
+              </w:rPr>
+              <w:t>0.00000000</w:t>
+            </w:r>
+          </w:p>
+        </w:tc>
+        <w:tc>
+          <w:tcPr>
+            <w:tcW w:w="1294" w:type="dxa"/>
+          </w:tcPr>
+          <w:p>
+            <w:pPr>
+              <w:jc w:val="center"/>
+              <w:cnfStyle w:val="000000000000" w:firstRow="0" w:lastRow="0" w:firstColumn="0" w:lastColumn="0" w:oddVBand="0" w:evenVBand="0" w:oddHBand="0" w:evenHBand="0" w:firstRowFirstColumn="0" w:firstRowLastColumn="0" w:lastRowFirstColumn="0" w:lastRowLastColumn="0"/>
+              <w:rPr>
+                <w:lang w:val="en-US"/>
+              </w:rPr>
+            </w:pPr>
+            <w:r>
+              <w:rPr>
+                <w:lang w:val="en-US"/>
+              </w:rPr>
+              <w:t>0.10763889</w:t>
+            </w:r>
+          </w:p>
+        </w:tc>
+        <w:tc>
+          <w:tcPr>
+            <w:tcW w:w="1294" w:type="dxa"/>
+          </w:tcPr>
+          <w:p>
+            <w:pPr>
+              <w:jc w:val="center"/>
+              <w:cnfStyle w:val="000000000000" w:firstRow="0" w:lastRow="0" w:firstColumn="0" w:lastColumn="0" w:oddVBand="0" w:evenVBand="0" w:oddHBand="0" w:evenHBand="0" w:firstRowFirstColumn="0" w:firstRowLastColumn="0" w:lastRowFirstColumn="0" w:lastRowLastColumn="0"/>
+              <w:rPr>
+                <w:lang w:val="en-US"/>
+              </w:rPr>
+            </w:pPr>
+            <w:r>
+              <w:rPr>
+                <w:lang w:val="en-US"/>
+              </w:rPr>
+              <w:t>0.47382431</w:t>
+            </w:r>
+          </w:p>
+        </w:tc>
+        <w:tc>
+          <w:tcPr>
+            <w:tcW w:w="1295" w:type="dxa"/>
+          </w:tcPr>
+          <w:p>
+            <w:pPr>
+              <w:jc w:val="center"/>
+              <w:cnfStyle w:val="000000000000" w:firstRow="0" w:lastRow="0" w:firstColumn="0" w:lastColumn="0" w:oddVBand="0" w:evenVBand="0" w:oddHBand="0" w:evenHBand="0" w:firstRowFirstColumn="0" w:firstRowLastColumn="0" w:lastRowFirstColumn="0" w:lastRowLastColumn="0"/>
+              <w:rPr>
+                <w:lang w:val="en-US"/>
+              </w:rPr>
+            </w:pPr>
+            <w:r>
+              <w:rPr>
+                <w:lang w:val="en-US"/>
+              </w:rPr>
+              <w:t>0.41063830</w:t>
+            </w:r>
+          </w:p>
+        </w:tc>
+        <w:tc>
+          <w:tcPr>
+            <w:tcW w:w="1295" w:type="dxa"/>
+          </w:tcPr>
+          <w:p>
+            <w:pPr>
+              <w:jc w:val="center"/>
+              <w:cnfStyle w:val="000000000000" w:firstRow="0" w:lastRow="0" w:firstColumn="0" w:lastColumn="0" w:oddVBand="0" w:evenVBand="0" w:oddHBand="0" w:evenHBand="0" w:firstRowFirstColumn="0" w:firstRowLastColumn="0" w:lastRowFirstColumn="0" w:lastRowLastColumn="0"/>
+              <w:rPr>
+                <w:lang w:val="en-US"/>
+              </w:rPr>
+            </w:pPr>
+            <w:r>
+              <w:rPr>
+                <w:lang w:val="en-US"/>
+              </w:rPr>
+              <w:t>0.02083333</w:t>
+            </w:r>
+          </w:p>
+        </w:tc>
+        <w:tc>
+          <w:tcPr>
+            <w:tcW w:w="1295" w:type="dxa"/>
+          </w:tcPr>
+          <w:p>
+            <w:pPr>
+              <w:jc w:val="center"/>
+              <w:cnfStyle w:val="000000000000" w:firstRow="0" w:lastRow="0" w:firstColumn="0" w:lastColumn="0" w:oddVBand="0" w:evenVBand="0" w:oddHBand="0" w:evenHBand="0" w:firstRowFirstColumn="0" w:firstRowLastColumn="0" w:lastRowFirstColumn="0" w:lastRowLastColumn="0"/>
+              <w:rPr>
+                <w:lang w:val="en-US"/>
+              </w:rPr>
+            </w:pPr>
+            <w:r>
+              <w:rPr>
+                <w:lang w:val="en-US"/>
+              </w:rPr>
+              <w:t>0.00000000</w:t>
+            </w:r>
+          </w:p>
+        </w:tc>
+        <w:tc>
+          <w:tcPr>
+            <w:tcW w:w="1295" w:type="dxa"/>
+          </w:tcPr>
+          <w:p>
+            <w:pPr>
+              <w:jc w:val="center"/>
+              <w:cnfStyle w:val="000000000000" w:firstRow="0" w:lastRow="0" w:firstColumn="0" w:lastColumn="0" w:oddVBand="0" w:evenVBand="0" w:oddHBand="0" w:evenHBand="0" w:firstRowFirstColumn="0" w:firstRowLastColumn="0" w:lastRowFirstColumn="0" w:lastRowLastColumn="0"/>
+              <w:rPr>
+                <w:lang w:val="en-US"/>
+              </w:rPr>
+            </w:pPr>
+            <w:r>
+              <w:rPr>
+                <w:lang w:val="en-US"/>
+              </w:rPr>
+              <w:t>0.00000000</w:t>
+            </w:r>
+          </w:p>
+        </w:tc>
+      </w:tr>
+    </w:tbl>
+    <w:p>
+      <w:pPr>
+        <w:jc w:val="center"/>
+        <w:rPr>
+          <w:lang w:val="en-US"/>
+        </w:rPr>
+      </w:pPr>
+    </w:p>
+    <w:p>
+      <w:pPr>
+        <w:pStyle w:val="3"/>
+      </w:pPr>
+      <w:bookmarkStart w:id="18" w:name="_Toc455090856"/>
+      <w:r>
+        <w:lastRenderedPageBreak/>
+        <w:t>Смесено: обучаване с червено вино(всички атрибути) тестване с бяло вино</w:t>
+      </w:r>
+      <w:bookmarkEnd w:id="18"/>
+      <w:r>
+        <w:t xml:space="preserve"> </w:t>
+      </w:r>
+    </w:p>
+    <w:p>
+      <w:pPr>
+        <w:spacing w:after="0"/>
+        <w:jc w:val="center"/>
+        <w:rPr>
+          <w:lang w:val="en-US"/>
+        </w:rPr>
+      </w:pPr>
+      <w:r>
+        <w:rPr>
+          <w:lang w:val="en-US"/>
+        </w:rPr>
+        <w:t xml:space="preserve">RMSE: </w:t>
+      </w:r>
+      <w:r>
+        <w:rPr>
+          <w:lang w:val="en-US"/>
+        </w:rPr>
+        <w:t>2.439979</w:t>
+      </w:r>
+    </w:p>
+    <w:p>
+      <w:pPr>
+        <w:spacing w:after="0"/>
+        <w:jc w:val="center"/>
+      </w:pPr>
+      <w:r>
+        <w:rPr>
+          <w:lang w:val="en-US"/>
+        </w:rPr>
+        <w:t>P</w:t>
+      </w:r>
+      <w:r>
+        <w:rPr>
+          <w:lang w:val="en-US"/>
+        </w:rPr>
+        <w:t>recision</w:t>
+      </w:r>
+      <w:r>
+        <w:t>:</w:t>
+      </w:r>
+    </w:p>
+    <w:tbl>
+      <w:tblPr>
+        <w:tblStyle w:val="15"/>
+        <w:tblW w:w="0" w:type="auto"/>
+        <w:tblLook w:val="04A0" w:firstRow="1" w:lastRow="0" w:firstColumn="1" w:lastColumn="0" w:noHBand="0" w:noVBand="1"/>
+      </w:tblPr>
+      <w:tblGrid>
+        <w:gridCol w:w="1294"/>
+        <w:gridCol w:w="1294"/>
+        <w:gridCol w:w="1294"/>
+        <w:gridCol w:w="1295"/>
+        <w:gridCol w:w="1295"/>
+        <w:gridCol w:w="1295"/>
+        <w:gridCol w:w="1295"/>
+      </w:tblGrid>
+      <w:tr>
+        <w:trPr>
+          <w:cnfStyle w:val="100000000000" w:firstRow="1" w:lastRow="0" w:firstColumn="0" w:lastColumn="0" w:oddVBand="0" w:evenVBand="0" w:oddHBand="0" w:evenHBand="0" w:firstRowFirstColumn="0" w:firstRowLastColumn="0" w:lastRowFirstColumn="0" w:lastRowLastColumn="0"/>
+        </w:trPr>
+        <w:tc>
+          <w:tcPr>
+            <w:cnfStyle w:val="001000000000" w:firstRow="0" w:lastRow="0" w:firstColumn="1" w:lastColumn="0" w:oddVBand="0" w:evenVBand="0" w:oddHBand="0" w:evenHBand="0" w:firstRowFirstColumn="0" w:firstRowLastColumn="0" w:lastRowFirstColumn="0" w:lastRowLastColumn="0"/>
+            <w:tcW w:w="1294" w:type="dxa"/>
+          </w:tcPr>
+          <w:p>
+            <w:pPr>
+              <w:jc w:val="center"/>
+              <w:rPr>
+                <w:lang w:val="en-US"/>
+              </w:rPr>
+            </w:pPr>
+            <w:r>
+              <w:rPr>
+                <w:lang w:val="en-US"/>
+              </w:rPr>
+              <w:t>3</w:t>
+            </w:r>
+          </w:p>
+        </w:tc>
+        <w:tc>
+          <w:tcPr>
+            <w:tcW w:w="1294" w:type="dxa"/>
+          </w:tcPr>
+          <w:p>
+            <w:pPr>
+              <w:jc w:val="center"/>
+              <w:cnfStyle w:val="100000000000" w:firstRow="1" w:lastRow="0" w:firstColumn="0" w:lastColumn="0" w:oddVBand="0" w:evenVBand="0" w:oddHBand="0" w:evenHBand="0" w:firstRowFirstColumn="0" w:firstRowLastColumn="0" w:lastRowFirstColumn="0" w:lastRowLastColumn="0"/>
+              <w:rPr>
+                <w:lang w:val="en-US"/>
+              </w:rPr>
+            </w:pPr>
+            <w:r>
+              <w:rPr>
+                <w:lang w:val="en-US"/>
+              </w:rPr>
+              <w:t>4</w:t>
+            </w:r>
+          </w:p>
+        </w:tc>
+        <w:tc>
+          <w:tcPr>
+            <w:tcW w:w="1294" w:type="dxa"/>
+          </w:tcPr>
+          <w:p>
+            <w:pPr>
+              <w:jc w:val="center"/>
+              <w:cnfStyle w:val="100000000000" w:firstRow="1" w:lastRow="0" w:firstColumn="0" w:lastColumn="0" w:oddVBand="0" w:evenVBand="0" w:oddHBand="0" w:evenHBand="0" w:firstRowFirstColumn="0" w:firstRowLastColumn="0" w:lastRowFirstColumn="0" w:lastRowLastColumn="0"/>
+              <w:rPr>
+                <w:lang w:val="en-US"/>
+              </w:rPr>
+            </w:pPr>
+            <w:r>
+              <w:rPr>
+                <w:lang w:val="en-US"/>
+              </w:rPr>
+              <w:t>5</w:t>
+            </w:r>
+          </w:p>
+        </w:tc>
+        <w:tc>
+          <w:tcPr>
+            <w:tcW w:w="1295" w:type="dxa"/>
+          </w:tcPr>
+          <w:p>
+            <w:pPr>
+              <w:jc w:val="center"/>
+              <w:cnfStyle w:val="100000000000" w:firstRow="1" w:lastRow="0" w:firstColumn="0" w:lastColumn="0" w:oddVBand="0" w:evenVBand="0" w:oddHBand="0" w:evenHBand="0" w:firstRowFirstColumn="0" w:firstRowLastColumn="0" w:lastRowFirstColumn="0" w:lastRowLastColumn="0"/>
+              <w:rPr>
+                <w:lang w:val="en-US"/>
+              </w:rPr>
+            </w:pPr>
+            <w:r>
+              <w:rPr>
+                <w:lang w:val="en-US"/>
+              </w:rPr>
+              <w:t>6</w:t>
+            </w:r>
+          </w:p>
+        </w:tc>
+        <w:tc>
+          <w:tcPr>
+            <w:tcW w:w="1295" w:type="dxa"/>
+          </w:tcPr>
+          <w:p>
+            <w:pPr>
+              <w:jc w:val="center"/>
+              <w:cnfStyle w:val="100000000000" w:firstRow="1" w:lastRow="0" w:firstColumn="0" w:lastColumn="0" w:oddVBand="0" w:evenVBand="0" w:oddHBand="0" w:evenHBand="0" w:firstRowFirstColumn="0" w:firstRowLastColumn="0" w:lastRowFirstColumn="0" w:lastRowLastColumn="0"/>
+              <w:rPr>
+                <w:lang w:val="en-US"/>
+              </w:rPr>
+            </w:pPr>
+            <w:r>
+              <w:rPr>
+                <w:lang w:val="en-US"/>
+              </w:rPr>
+              <w:t>7</w:t>
+            </w:r>
+          </w:p>
+        </w:tc>
+        <w:tc>
+          <w:tcPr>
+            <w:tcW w:w="1295" w:type="dxa"/>
+          </w:tcPr>
+          <w:p>
+            <w:pPr>
+              <w:jc w:val="center"/>
+              <w:cnfStyle w:val="100000000000" w:firstRow="1" w:lastRow="0" w:firstColumn="0" w:lastColumn="0" w:oddVBand="0" w:evenVBand="0" w:oddHBand="0" w:evenHBand="0" w:firstRowFirstColumn="0" w:firstRowLastColumn="0" w:lastRowFirstColumn="0" w:lastRowLastColumn="0"/>
+              <w:rPr>
+                <w:lang w:val="en-US"/>
+              </w:rPr>
+            </w:pPr>
+            <w:r>
+              <w:rPr>
+                <w:lang w:val="en-US"/>
+              </w:rPr>
+              <w:t>8</w:t>
+            </w:r>
+          </w:p>
+        </w:tc>
+        <w:tc>
+          <w:tcPr>
+            <w:tcW w:w="1295" w:type="dxa"/>
+          </w:tcPr>
+          <w:p>
+            <w:pPr>
+              <w:jc w:val="center"/>
+              <w:cnfStyle w:val="100000000000" w:firstRow="1" w:lastRow="0" w:firstColumn="0" w:lastColumn="0" w:oddVBand="0" w:evenVBand="0" w:oddHBand="0" w:evenHBand="0" w:firstRowFirstColumn="0" w:firstRowLastColumn="0" w:lastRowFirstColumn="0" w:lastRowLastColumn="0"/>
+              <w:rPr>
+                <w:lang w:val="en-US"/>
+              </w:rPr>
+            </w:pPr>
+            <w:r>
+              <w:rPr>
+                <w:lang w:val="en-US"/>
+              </w:rPr>
+              <w:t>9</w:t>
+            </w:r>
+          </w:p>
+        </w:tc>
+      </w:tr>
+      <w:tr>
+        <w:tc>
+          <w:tcPr>
+            <w:cnfStyle w:val="001000000000" w:firstRow="0" w:lastRow="0" w:firstColumn="1" w:lastColumn="0" w:oddVBand="0" w:evenVBand="0" w:oddHBand="0" w:evenHBand="0" w:firstRowFirstColumn="0" w:firstRowLastColumn="0" w:lastRowFirstColumn="0" w:lastRowLastColumn="0"/>
+            <w:tcW w:w="1294" w:type="dxa"/>
+          </w:tcPr>
+          <w:p>
+            <w:pPr>
+              <w:jc w:val="center"/>
+              <w:rPr>
+                <w:lang w:val="en-US"/>
+              </w:rPr>
+            </w:pPr>
+            <w:r>
+              <w:rPr>
+                <w:lang w:val="en-US"/>
+              </w:rPr>
+              <w:t>0.00000000</w:t>
+            </w:r>
+          </w:p>
+        </w:tc>
+        <w:tc>
+          <w:tcPr>
+            <w:tcW w:w="1294" w:type="dxa"/>
+          </w:tcPr>
+          <w:p>
+            <w:pPr>
+              <w:jc w:val="center"/>
+              <w:cnfStyle w:val="000000000000" w:firstRow="0" w:lastRow="0" w:firstColumn="0" w:lastColumn="0" w:oddVBand="0" w:evenVBand="0" w:oddHBand="0" w:evenHBand="0" w:firstRowFirstColumn="0" w:firstRowLastColumn="0" w:lastRowFirstColumn="0" w:lastRowLastColumn="0"/>
+              <w:rPr>
+                <w:lang w:val="en-US"/>
+              </w:rPr>
+            </w:pPr>
+            <w:r>
+              <w:rPr>
+                <w:lang w:val="en-US"/>
+              </w:rPr>
+              <w:t>0.07692308</w:t>
+            </w:r>
+          </w:p>
+        </w:tc>
+        <w:tc>
+          <w:tcPr>
+            <w:tcW w:w="1294" w:type="dxa"/>
+          </w:tcPr>
+          <w:p>
+            <w:pPr>
+              <w:jc w:val="center"/>
+              <w:cnfStyle w:val="000000000000" w:firstRow="0" w:lastRow="0" w:firstColumn="0" w:lastColumn="0" w:oddVBand="0" w:evenVBand="0" w:oddHBand="0" w:evenHBand="0" w:firstRowFirstColumn="0" w:firstRowLastColumn="0" w:lastRowFirstColumn="0" w:lastRowLastColumn="0"/>
+              <w:rPr>
+                <w:lang w:val="en-US"/>
+              </w:rPr>
+            </w:pPr>
+            <w:r>
+              <w:rPr>
+                <w:lang w:val="en-US"/>
+              </w:rPr>
+              <w:t>0.44901610</w:t>
+            </w:r>
+          </w:p>
+        </w:tc>
+        <w:tc>
+          <w:tcPr>
+            <w:tcW w:w="1295" w:type="dxa"/>
+          </w:tcPr>
+          <w:p>
+            <w:pPr>
+              <w:jc w:val="center"/>
+              <w:cnfStyle w:val="000000000000" w:firstRow="0" w:lastRow="0" w:firstColumn="0" w:lastColumn="0" w:oddVBand="0" w:evenVBand="0" w:oddHBand="0" w:evenHBand="0" w:firstRowFirstColumn="0" w:firstRowLastColumn="0" w:lastRowFirstColumn="0" w:lastRowLastColumn="0"/>
+              <w:rPr>
+                <w:lang w:val="en-US"/>
+              </w:rPr>
+            </w:pPr>
+            <w:r>
+              <w:rPr>
+                <w:lang w:val="en-US"/>
+              </w:rPr>
+              <w:t>0.46689895</w:t>
+            </w:r>
+          </w:p>
+        </w:tc>
+        <w:tc>
+          <w:tcPr>
+            <w:tcW w:w="1295" w:type="dxa"/>
+          </w:tcPr>
+          <w:p>
+            <w:pPr>
+              <w:jc w:val="center"/>
+              <w:cnfStyle w:val="000000000000" w:firstRow="0" w:lastRow="0" w:firstColumn="0" w:lastColumn="0" w:oddVBand="0" w:evenVBand="0" w:oddHBand="0" w:evenHBand="0" w:firstRowFirstColumn="0" w:firstRowLastColumn="0" w:lastRowFirstColumn="0" w:lastRowLastColumn="0"/>
+              <w:rPr>
+                <w:lang w:val="en-US"/>
+              </w:rPr>
+            </w:pPr>
+            <w:r>
+              <w:rPr>
+                <w:lang w:val="en-US"/>
+              </w:rPr>
+              <w:t>0.31589744</w:t>
+            </w:r>
+          </w:p>
+        </w:tc>
+        <w:tc>
+          <w:tcPr>
+            <w:tcW w:w="1295" w:type="dxa"/>
+          </w:tcPr>
+          <w:p>
+            <w:pPr>
+              <w:jc w:val="center"/>
+              <w:cnfStyle w:val="000000000000" w:firstRow="0" w:lastRow="0" w:firstColumn="0" w:lastColumn="0" w:oddVBand="0" w:evenVBand="0" w:oddHBand="0" w:evenHBand="0" w:firstRowFirstColumn="0" w:firstRowLastColumn="0" w:lastRowFirstColumn="0" w:lastRowLastColumn="0"/>
+              <w:rPr>
+                <w:lang w:val="en-US"/>
+              </w:rPr>
+            </w:pPr>
+            <w:r>
+              <w:rPr>
+                <w:lang w:val="en-US"/>
+              </w:rPr>
+              <w:t>0.00000000</w:t>
+            </w:r>
+          </w:p>
+        </w:tc>
+        <w:tc>
+          <w:tcPr>
+            <w:tcW w:w="1295" w:type="dxa"/>
+          </w:tcPr>
+          <w:p>
+            <w:pPr>
+              <w:jc w:val="center"/>
+              <w:cnfStyle w:val="000000000000" w:firstRow="0" w:lastRow="0" w:firstColumn="0" w:lastColumn="0" w:oddVBand="0" w:evenVBand="0" w:oddHBand="0" w:evenHBand="0" w:firstRowFirstColumn="0" w:firstRowLastColumn="0" w:lastRowFirstColumn="0" w:lastRowLastColumn="0"/>
+              <w:rPr>
+                <w:lang w:val="en-US"/>
+              </w:rPr>
+            </w:pPr>
+            <w:r>
+              <w:rPr>
+                <w:lang w:val="en-US"/>
+              </w:rPr>
+              <w:t>0.00000000</w:t>
+            </w:r>
+          </w:p>
+        </w:tc>
+      </w:tr>
+    </w:tbl>
+    <w:p>
+      <w:pPr>
+        <w:spacing w:after="0"/>
+        <w:jc w:val="center"/>
+      </w:pPr>
+      <w:r>
+        <w:rPr>
+          <w:lang w:val="en-US"/>
+        </w:rPr>
+        <w:t>R</w:t>
+      </w:r>
+      <w:r>
+        <w:rPr>
+          <w:lang w:val="en-US"/>
+        </w:rPr>
+        <w:t>ecall</w:t>
+      </w:r>
+      <w:r>
+        <w:t>:</w:t>
+      </w:r>
+    </w:p>
+    <w:tbl>
+      <w:tblPr>
+        <w:tblStyle w:val="15"/>
+        <w:tblW w:w="0" w:type="auto"/>
+        <w:tblLook w:val="04A0" w:firstRow="1" w:lastRow="0" w:firstColumn="1" w:lastColumn="0" w:noHBand="0" w:noVBand="1"/>
+      </w:tblPr>
+      <w:tblGrid>
+        <w:gridCol w:w="1294"/>
+        <w:gridCol w:w="1294"/>
+        <w:gridCol w:w="1294"/>
+        <w:gridCol w:w="1295"/>
+        <w:gridCol w:w="1295"/>
+        <w:gridCol w:w="1295"/>
+        <w:gridCol w:w="1295"/>
+      </w:tblGrid>
+      <w:tr>
+        <w:trPr>
+          <w:cnfStyle w:val="100000000000" w:firstRow="1" w:lastRow="0" w:firstColumn="0" w:lastColumn="0" w:oddVBand="0" w:evenVBand="0" w:oddHBand="0" w:evenHBand="0" w:firstRowFirstColumn="0" w:firstRowLastColumn="0" w:lastRowFirstColumn="0" w:lastRowLastColumn="0"/>
+        </w:trPr>
+        <w:tc>
+          <w:tcPr>
+            <w:cnfStyle w:val="001000000000" w:firstRow="0" w:lastRow="0" w:firstColumn="1" w:lastColumn="0" w:oddVBand="0" w:evenVBand="0" w:oddHBand="0" w:evenHBand="0" w:firstRowFirstColumn="0" w:firstRowLastColumn="0" w:lastRowFirstColumn="0" w:lastRowLastColumn="0"/>
+            <w:tcW w:w="1294" w:type="dxa"/>
+          </w:tcPr>
+          <w:p>
+            <w:pPr>
+              <w:jc w:val="center"/>
+              <w:rPr>
+                <w:lang w:val="en-US"/>
+              </w:rPr>
+            </w:pPr>
+            <w:r>
+              <w:rPr>
+                <w:lang w:val="en-US"/>
+              </w:rPr>
+              <w:t>3</w:t>
+            </w:r>
+          </w:p>
+        </w:tc>
+        <w:tc>
+          <w:tcPr>
+            <w:tcW w:w="1294" w:type="dxa"/>
+          </w:tcPr>
+          <w:p>
+            <w:pPr>
+              <w:jc w:val="center"/>
+              <w:cnfStyle w:val="100000000000" w:firstRow="1" w:lastRow="0" w:firstColumn="0" w:lastColumn="0" w:oddVBand="0" w:evenVBand="0" w:oddHBand="0" w:evenHBand="0" w:firstRowFirstColumn="0" w:firstRowLastColumn="0" w:lastRowFirstColumn="0" w:lastRowLastColumn="0"/>
+              <w:rPr>
+                <w:lang w:val="en-US"/>
+              </w:rPr>
+            </w:pPr>
+            <w:r>
+              <w:rPr>
+                <w:lang w:val="en-US"/>
+              </w:rPr>
+              <w:t>4</w:t>
+            </w:r>
+          </w:p>
+        </w:tc>
+        <w:tc>
+          <w:tcPr>
+            <w:tcW w:w="1294" w:type="dxa"/>
+          </w:tcPr>
+          <w:p>
+            <w:pPr>
+              <w:jc w:val="center"/>
+              <w:cnfStyle w:val="100000000000" w:firstRow="1" w:lastRow="0" w:firstColumn="0" w:lastColumn="0" w:oddVBand="0" w:evenVBand="0" w:oddHBand="0" w:evenHBand="0" w:firstRowFirstColumn="0" w:firstRowLastColumn="0" w:lastRowFirstColumn="0" w:lastRowLastColumn="0"/>
+              <w:rPr>
+                <w:lang w:val="en-US"/>
+              </w:rPr>
+            </w:pPr>
+            <w:r>
+              <w:rPr>
+                <w:lang w:val="en-US"/>
+              </w:rPr>
+              <w:t>5</w:t>
+            </w:r>
+          </w:p>
+        </w:tc>
+        <w:tc>
+          <w:tcPr>
+            <w:tcW w:w="1295" w:type="dxa"/>
+          </w:tcPr>
+          <w:p>
+            <w:pPr>
+              <w:jc w:val="center"/>
+              <w:cnfStyle w:val="100000000000" w:firstRow="1" w:lastRow="0" w:firstColumn="0" w:lastColumn="0" w:oddVBand="0" w:evenVBand="0" w:oddHBand="0" w:evenHBand="0" w:firstRowFirstColumn="0" w:firstRowLastColumn="0" w:lastRowFirstColumn="0" w:lastRowLastColumn="0"/>
+              <w:rPr>
+                <w:lang w:val="en-US"/>
+              </w:rPr>
+            </w:pPr>
+            <w:r>
+              <w:rPr>
+                <w:lang w:val="en-US"/>
+              </w:rPr>
+              <w:t>6</w:t>
+            </w:r>
+          </w:p>
+        </w:tc>
+        <w:tc>
+          <w:tcPr>
+            <w:tcW w:w="1295" w:type="dxa"/>
+          </w:tcPr>
+          <w:p>
+            <w:pPr>
+              <w:jc w:val="center"/>
+              <w:cnfStyle w:val="100000000000" w:firstRow="1" w:lastRow="0" w:firstColumn="0" w:lastColumn="0" w:oddVBand="0" w:evenVBand="0" w:oddHBand="0" w:evenHBand="0" w:firstRowFirstColumn="0" w:firstRowLastColumn="0" w:lastRowFirstColumn="0" w:lastRowLastColumn="0"/>
+              <w:rPr>
+                <w:lang w:val="en-US"/>
+              </w:rPr>
+            </w:pPr>
+            <w:r>
+              <w:rPr>
+                <w:lang w:val="en-US"/>
+              </w:rPr>
+              <w:t>7</w:t>
+            </w:r>
+          </w:p>
+        </w:tc>
+        <w:tc>
+          <w:tcPr>
+            <w:tcW w:w="1295" w:type="dxa"/>
+          </w:tcPr>
+          <w:p>
+            <w:pPr>
+              <w:jc w:val="center"/>
+              <w:cnfStyle w:val="100000000000" w:firstRow="1" w:lastRow="0" w:firstColumn="0" w:lastColumn="0" w:oddVBand="0" w:evenVBand="0" w:oddHBand="0" w:evenHBand="0" w:firstRowFirstColumn="0" w:firstRowLastColumn="0" w:lastRowFirstColumn="0" w:lastRowLastColumn="0"/>
+              <w:rPr>
+                <w:lang w:val="en-US"/>
+              </w:rPr>
+            </w:pPr>
+            <w:r>
+              <w:rPr>
+                <w:lang w:val="en-US"/>
+              </w:rPr>
+              <w:t>8</w:t>
+            </w:r>
+          </w:p>
+        </w:tc>
+        <w:tc>
+          <w:tcPr>
+            <w:tcW w:w="1295" w:type="dxa"/>
+          </w:tcPr>
+          <w:p>
+            <w:pPr>
+              <w:jc w:val="center"/>
+              <w:cnfStyle w:val="100000000000" w:firstRow="1" w:lastRow="0" w:firstColumn="0" w:lastColumn="0" w:oddVBand="0" w:evenVBand="0" w:oddHBand="0" w:evenHBand="0" w:firstRowFirstColumn="0" w:firstRowLastColumn="0" w:lastRowFirstColumn="0" w:lastRowLastColumn="0"/>
+              <w:rPr>
+                <w:lang w:val="en-US"/>
+              </w:rPr>
+            </w:pPr>
+            <w:r>
+              <w:rPr>
+                <w:lang w:val="en-US"/>
+              </w:rPr>
+              <w:t>9</w:t>
+            </w:r>
+          </w:p>
+        </w:tc>
+      </w:tr>
+      <w:tr>
+        <w:tc>
+          <w:tcPr>
+            <w:cnfStyle w:val="001000000000" w:firstRow="0" w:lastRow="0" w:firstColumn="1" w:lastColumn="0" w:oddVBand="0" w:evenVBand="0" w:oddHBand="0" w:evenHBand="0" w:firstRowFirstColumn="0" w:firstRowLastColumn="0" w:lastRowFirstColumn="0" w:lastRowLastColumn="0"/>
+            <w:tcW w:w="1294" w:type="dxa"/>
+          </w:tcPr>
+          <w:p>
+            <w:pPr>
+              <w:jc w:val="center"/>
+              <w:rPr>
+                <w:lang w:val="en-US"/>
+              </w:rPr>
+            </w:pPr>
+            <w:r>
+              <w:rPr>
+                <w:lang w:val="en-US"/>
+              </w:rPr>
+              <w:t>0.0000000</w:t>
+            </w:r>
+          </w:p>
+        </w:tc>
+        <w:tc>
+          <w:tcPr>
+            <w:tcW w:w="1294" w:type="dxa"/>
+          </w:tcPr>
+          <w:p>
+            <w:pPr>
+              <w:jc w:val="center"/>
+              <w:cnfStyle w:val="000000000000" w:firstRow="0" w:lastRow="0" w:firstColumn="0" w:lastColumn="0" w:oddVBand="0" w:evenVBand="0" w:oddHBand="0" w:evenHBand="0" w:firstRowFirstColumn="0" w:firstRowLastColumn="0" w:lastRowFirstColumn="0" w:lastRowLastColumn="0"/>
+              <w:rPr>
+                <w:lang w:val="en-US"/>
+              </w:rPr>
+            </w:pPr>
+            <w:r>
+              <w:rPr>
+                <w:lang w:val="en-US"/>
+              </w:rPr>
+              <w:t>0.0069444</w:t>
+            </w:r>
+          </w:p>
+        </w:tc>
+        <w:tc>
+          <w:tcPr>
+            <w:tcW w:w="1294" w:type="dxa"/>
+          </w:tcPr>
+          <w:p>
+            <w:pPr>
+              <w:jc w:val="center"/>
+              <w:cnfStyle w:val="000000000000" w:firstRow="0" w:lastRow="0" w:firstColumn="0" w:lastColumn="0" w:oddVBand="0" w:evenVBand="0" w:oddHBand="0" w:evenHBand="0" w:firstRowFirstColumn="0" w:firstRowLastColumn="0" w:lastRowFirstColumn="0" w:lastRowLastColumn="0"/>
+              <w:rPr>
+                <w:lang w:val="en-US"/>
+              </w:rPr>
+            </w:pPr>
+            <w:r>
+              <w:rPr>
+                <w:lang w:val="en-US"/>
+              </w:rPr>
+              <w:t>0.5734958</w:t>
+            </w:r>
+          </w:p>
+        </w:tc>
+        <w:tc>
+          <w:tcPr>
+            <w:tcW w:w="1295" w:type="dxa"/>
+          </w:tcPr>
+          <w:p>
+            <w:pPr>
+              <w:jc w:val="center"/>
+              <w:cnfStyle w:val="000000000000" w:firstRow="0" w:lastRow="0" w:firstColumn="0" w:lastColumn="0" w:oddVBand="0" w:evenVBand="0" w:oddHBand="0" w:evenHBand="0" w:firstRowFirstColumn="0" w:firstRowLastColumn="0" w:lastRowFirstColumn="0" w:lastRowLastColumn="0"/>
+              <w:rPr>
+                <w:lang w:val="en-US"/>
+              </w:rPr>
+            </w:pPr>
+            <w:r>
+              <w:rPr>
+                <w:lang w:val="en-US"/>
+              </w:rPr>
+              <w:t>0.4079147</w:t>
+            </w:r>
+          </w:p>
+        </w:tc>
+        <w:tc>
+          <w:tcPr>
+            <w:tcW w:w="1295" w:type="dxa"/>
+          </w:tcPr>
+          <w:p>
+            <w:pPr>
+              <w:jc w:val="center"/>
+              <w:cnfStyle w:val="000000000000" w:firstRow="0" w:lastRow="0" w:firstColumn="0" w:lastColumn="0" w:oddVBand="0" w:evenVBand="0" w:oddHBand="0" w:evenHBand="0" w:firstRowFirstColumn="0" w:firstRowLastColumn="0" w:lastRowFirstColumn="0" w:lastRowLastColumn="0"/>
+              <w:rPr>
+                <w:lang w:val="en-US"/>
+              </w:rPr>
+            </w:pPr>
+            <w:r>
+              <w:rPr>
+                <w:lang w:val="en-US"/>
+              </w:rPr>
+              <w:t>0.3928571</w:t>
+            </w:r>
+          </w:p>
+        </w:tc>
+        <w:tc>
+          <w:tcPr>
+            <w:tcW w:w="1295" w:type="dxa"/>
+          </w:tcPr>
+          <w:p>
+            <w:pPr>
+              <w:jc w:val="center"/>
+              <w:cnfStyle w:val="000000000000" w:firstRow="0" w:lastRow="0" w:firstColumn="0" w:lastColumn="0" w:oddVBand="0" w:evenVBand="0" w:oddHBand="0" w:evenHBand="0" w:firstRowFirstColumn="0" w:firstRowLastColumn="0" w:lastRowFirstColumn="0" w:lastRowLastColumn="0"/>
+              <w:rPr>
+                <w:lang w:val="en-US"/>
+              </w:rPr>
+            </w:pPr>
+            <w:r>
+              <w:rPr>
+                <w:lang w:val="en-US"/>
+              </w:rPr>
+              <w:t>0.0000000</w:t>
+            </w:r>
+          </w:p>
+        </w:tc>
+        <w:tc>
+          <w:tcPr>
+            <w:tcW w:w="1295" w:type="dxa"/>
+          </w:tcPr>
+          <w:p>
+            <w:pPr>
+              <w:jc w:val="center"/>
+              <w:cnfStyle w:val="000000000000" w:firstRow="0" w:lastRow="0" w:firstColumn="0" w:lastColumn="0" w:oddVBand="0" w:evenVBand="0" w:oddHBand="0" w:evenHBand="0" w:firstRowFirstColumn="0" w:firstRowLastColumn="0" w:lastRowFirstColumn="0" w:lastRowLastColumn="0"/>
+              <w:rPr>
+                <w:lang w:val="en-US"/>
+              </w:rPr>
+            </w:pPr>
+            <w:r>
+              <w:rPr>
+                <w:lang w:val="en-US"/>
+              </w:rPr>
+              <w:t>0.00000000</w:t>
+            </w:r>
+          </w:p>
+        </w:tc>
+      </w:tr>
+    </w:tbl>
+    <w:p>
+      <w:pPr>
+        <w:spacing w:after="0"/>
+        <w:jc w:val="center"/>
+      </w:pPr>
+      <w:r>
+        <w:rPr>
+          <w:lang w:val="en-US"/>
+        </w:rPr>
+        <w:t>F</w:t>
+      </w:r>
+      <w:r>
+        <w:rPr>
+          <w:lang w:val="en-US"/>
+        </w:rPr>
+        <w:t>1</w:t>
+      </w:r>
+      <w:r>
+        <w:t>:</w:t>
+      </w:r>
+    </w:p>
+    <w:tbl>
+      <w:tblPr>
+        <w:tblStyle w:val="15"/>
+        <w:tblW w:w="0" w:type="auto"/>
+        <w:tblLook w:val="04A0" w:firstRow="1" w:lastRow="0" w:firstColumn="1" w:lastColumn="0" w:noHBand="0" w:noVBand="1"/>
+      </w:tblPr>
+      <w:tblGrid>
+        <w:gridCol w:w="1294"/>
+        <w:gridCol w:w="1294"/>
+        <w:gridCol w:w="1294"/>
+        <w:gridCol w:w="1295"/>
+        <w:gridCol w:w="1295"/>
+        <w:gridCol w:w="1295"/>
+        <w:gridCol w:w="1295"/>
+      </w:tblGrid>
+      <w:tr>
+        <w:trPr>
+          <w:cnfStyle w:val="100000000000" w:firstRow="1" w:lastRow="0" w:firstColumn="0" w:lastColumn="0" w:oddVBand="0" w:evenVBand="0" w:oddHBand="0" w:evenHBand="0" w:firstRowFirstColumn="0" w:firstRowLastColumn="0" w:lastRowFirstColumn="0" w:lastRowLastColumn="0"/>
+        </w:trPr>
+        <w:tc>
+          <w:tcPr>
+            <w:cnfStyle w:val="001000000000" w:firstRow="0" w:lastRow="0" w:firstColumn="1" w:lastColumn="0" w:oddVBand="0" w:evenVBand="0" w:oddHBand="0" w:evenHBand="0" w:firstRowFirstColumn="0" w:firstRowLastColumn="0" w:lastRowFirstColumn="0" w:lastRowLastColumn="0"/>
+            <w:tcW w:w="1294" w:type="dxa"/>
+          </w:tcPr>
+          <w:p>
+            <w:pPr>
+              <w:jc w:val="center"/>
+              <w:rPr>
+                <w:lang w:val="en-US"/>
+              </w:rPr>
+            </w:pPr>
+            <w:r>
+              <w:rPr>
+                <w:lang w:val="en-US"/>
+              </w:rPr>
+              <w:t>3</w:t>
+            </w:r>
+          </w:p>
+        </w:tc>
+        <w:tc>
+          <w:tcPr>
+            <w:tcW w:w="1294" w:type="dxa"/>
+          </w:tcPr>
+          <w:p>
+            <w:pPr>
+              <w:jc w:val="center"/>
+              <w:cnfStyle w:val="100000000000" w:firstRow="1" w:lastRow="0" w:firstColumn="0" w:lastColumn="0" w:oddVBand="0" w:evenVBand="0" w:oddHBand="0" w:evenHBand="0" w:firstRowFirstColumn="0" w:firstRowLastColumn="0" w:lastRowFirstColumn="0" w:lastRowLastColumn="0"/>
+              <w:rPr>
+                <w:lang w:val="en-US"/>
+              </w:rPr>
+            </w:pPr>
+            <w:r>
+              <w:rPr>
+                <w:lang w:val="en-US"/>
+              </w:rPr>
+              <w:t>4</w:t>
+            </w:r>
+          </w:p>
+        </w:tc>
+        <w:tc>
+          <w:tcPr>
+            <w:tcW w:w="1294" w:type="dxa"/>
+          </w:tcPr>
+          <w:p>
+            <w:pPr>
+              <w:jc w:val="center"/>
+              <w:cnfStyle w:val="100000000000" w:firstRow="1" w:lastRow="0" w:firstColumn="0" w:lastColumn="0" w:oddVBand="0" w:evenVBand="0" w:oddHBand="0" w:evenHBand="0" w:firstRowFirstColumn="0" w:firstRowLastColumn="0" w:lastRowFirstColumn="0" w:lastRowLastColumn="0"/>
+              <w:rPr>
+                <w:lang w:val="en-US"/>
+              </w:rPr>
+            </w:pPr>
+            <w:r>
+              <w:rPr>
+                <w:lang w:val="en-US"/>
+              </w:rPr>
+              <w:t>5</w:t>
+            </w:r>
+          </w:p>
+        </w:tc>
+        <w:tc>
+          <w:tcPr>
+            <w:tcW w:w="1295" w:type="dxa"/>
+          </w:tcPr>
+          <w:p>
+            <w:pPr>
+              <w:jc w:val="center"/>
+              <w:cnfStyle w:val="100000000000" w:firstRow="1" w:lastRow="0" w:firstColumn="0" w:lastColumn="0" w:oddVBand="0" w:evenVBand="0" w:oddHBand="0" w:evenHBand="0" w:firstRowFirstColumn="0" w:firstRowLastColumn="0" w:lastRowFirstColumn="0" w:lastRowLastColumn="0"/>
+              <w:rPr>
+                <w:lang w:val="en-US"/>
+              </w:rPr>
+            </w:pPr>
+            <w:r>
+              <w:rPr>
+                <w:lang w:val="en-US"/>
+              </w:rPr>
+              <w:t>6</w:t>
+            </w:r>
+          </w:p>
+        </w:tc>
+        <w:tc>
+          <w:tcPr>
+            <w:tcW w:w="1295" w:type="dxa"/>
+          </w:tcPr>
+          <w:p>
+            <w:pPr>
+              <w:jc w:val="center"/>
+              <w:cnfStyle w:val="100000000000" w:firstRow="1" w:lastRow="0" w:firstColumn="0" w:lastColumn="0" w:oddVBand="0" w:evenVBand="0" w:oddHBand="0" w:evenHBand="0" w:firstRowFirstColumn="0" w:firstRowLastColumn="0" w:lastRowFirstColumn="0" w:lastRowLastColumn="0"/>
+              <w:rPr>
+                <w:lang w:val="en-US"/>
+              </w:rPr>
+            </w:pPr>
+            <w:r>
+              <w:rPr>
+                <w:lang w:val="en-US"/>
+              </w:rPr>
+              <w:t>7</w:t>
+            </w:r>
+          </w:p>
+        </w:tc>
+        <w:tc>
+          <w:tcPr>
+            <w:tcW w:w="1295" w:type="dxa"/>
+          </w:tcPr>
+          <w:p>
+            <w:pPr>
+              <w:jc w:val="center"/>
+              <w:cnfStyle w:val="100000000000" w:firstRow="1" w:lastRow="0" w:firstColumn="0" w:lastColumn="0" w:oddVBand="0" w:evenVBand="0" w:oddHBand="0" w:evenHBand="0" w:firstRowFirstColumn="0" w:firstRowLastColumn="0" w:lastRowFirstColumn="0" w:lastRowLastColumn="0"/>
+              <w:rPr>
+                <w:lang w:val="en-US"/>
+              </w:rPr>
+            </w:pPr>
+            <w:r>
+              <w:rPr>
+                <w:lang w:val="en-US"/>
+              </w:rPr>
+              <w:t>8</w:t>
+            </w:r>
+          </w:p>
+        </w:tc>
+        <w:tc>
+          <w:tcPr>
+            <w:tcW w:w="1295" w:type="dxa"/>
+          </w:tcPr>
+          <w:p>
+            <w:pPr>
+              <w:jc w:val="center"/>
+              <w:cnfStyle w:val="100000000000" w:firstRow="1" w:lastRow="0" w:firstColumn="0" w:lastColumn="0" w:oddVBand="0" w:evenVBand="0" w:oddHBand="0" w:evenHBand="0" w:firstRowFirstColumn="0" w:firstRowLastColumn="0" w:lastRowFirstColumn="0" w:lastRowLastColumn="0"/>
+              <w:rPr>
+                <w:lang w:val="en-US"/>
+              </w:rPr>
+            </w:pPr>
+            <w:r>
+              <w:rPr>
+                <w:lang w:val="en-US"/>
+              </w:rPr>
+              <w:t>9</w:t>
+            </w:r>
+          </w:p>
+        </w:tc>
+      </w:tr>
+      <w:tr>
+        <w:tc>
+          <w:tcPr>
+            <w:cnfStyle w:val="001000000000" w:firstRow="0" w:lastRow="0" w:firstColumn="1" w:lastColumn="0" w:oddVBand="0" w:evenVBand="0" w:oddHBand="0" w:evenHBand="0" w:firstRowFirstColumn="0" w:firstRowLastColumn="0" w:lastRowFirstColumn="0" w:lastRowLastColumn="0"/>
+            <w:tcW w:w="1294" w:type="dxa"/>
+          </w:tcPr>
+          <w:p>
+            <w:pPr>
+              <w:jc w:val="center"/>
+              <w:rPr>
+                <w:lang w:val="en-US"/>
+              </w:rPr>
+            </w:pPr>
+            <w:r>
+              <w:rPr>
+                <w:lang w:val="en-US"/>
+              </w:rPr>
+              <w:t>0.00000000</w:t>
+            </w:r>
+          </w:p>
+        </w:tc>
+        <w:tc>
+          <w:tcPr>
+            <w:tcW w:w="1294" w:type="dxa"/>
+          </w:tcPr>
+          <w:p>
+            <w:pPr>
+              <w:jc w:val="center"/>
+              <w:cnfStyle w:val="000000000000" w:firstRow="0" w:lastRow="0" w:firstColumn="0" w:lastColumn="0" w:oddVBand="0" w:evenVBand="0" w:oddHBand="0" w:evenHBand="0" w:firstRowFirstColumn="0" w:firstRowLastColumn="0" w:lastRowFirstColumn="0" w:lastRowLastColumn="0"/>
+              <w:rPr>
+                <w:lang w:val="en-US"/>
+              </w:rPr>
+            </w:pPr>
+            <w:r>
+              <w:rPr>
+                <w:lang w:val="en-US"/>
+              </w:rPr>
+              <w:t>0.01273885</w:t>
+            </w:r>
+          </w:p>
+        </w:tc>
+        <w:tc>
+          <w:tcPr>
+            <w:tcW w:w="1294" w:type="dxa"/>
+          </w:tcPr>
+          <w:p>
+            <w:pPr>
+              <w:jc w:val="center"/>
+              <w:cnfStyle w:val="000000000000" w:firstRow="0" w:lastRow="0" w:firstColumn="0" w:lastColumn="0" w:oddVBand="0" w:evenVBand="0" w:oddHBand="0" w:evenHBand="0" w:firstRowFirstColumn="0" w:firstRowLastColumn="0" w:lastRowFirstColumn="0" w:lastRowLastColumn="0"/>
+              <w:rPr>
+                <w:lang w:val="en-US"/>
+              </w:rPr>
+            </w:pPr>
+            <w:r>
+              <w:rPr>
+                <w:lang w:val="en-US"/>
+              </w:rPr>
+              <w:t>0.50367893</w:t>
+            </w:r>
+          </w:p>
+        </w:tc>
+        <w:tc>
+          <w:tcPr>
+            <w:tcW w:w="1295" w:type="dxa"/>
+          </w:tcPr>
+          <w:p>
+            <w:pPr>
+              <w:jc w:val="center"/>
+              <w:cnfStyle w:val="000000000000" w:firstRow="0" w:lastRow="0" w:firstColumn="0" w:lastColumn="0" w:oddVBand="0" w:evenVBand="0" w:oddHBand="0" w:evenHBand="0" w:firstRowFirstColumn="0" w:firstRowLastColumn="0" w:lastRowFirstColumn="0" w:lastRowLastColumn="0"/>
+              <w:rPr>
+                <w:lang w:val="en-US"/>
+              </w:rPr>
+            </w:pPr>
+            <w:r>
+              <w:rPr>
+                <w:lang w:val="en-US"/>
+              </w:rPr>
+              <w:t>0.43541836</w:t>
+            </w:r>
+          </w:p>
+        </w:tc>
+        <w:tc>
+          <w:tcPr>
+            <w:tcW w:w="1295" w:type="dxa"/>
+          </w:tcPr>
+          <w:p>
+            <w:pPr>
+              <w:jc w:val="center"/>
+              <w:cnfStyle w:val="000000000000" w:firstRow="0" w:lastRow="0" w:firstColumn="0" w:lastColumn="0" w:oddVBand="0" w:evenVBand="0" w:oddHBand="0" w:evenHBand="0" w:firstRowFirstColumn="0" w:firstRowLastColumn="0" w:lastRowFirstColumn="0" w:lastRowLastColumn="0"/>
+              <w:rPr>
+                <w:lang w:val="en-US"/>
+              </w:rPr>
+            </w:pPr>
+            <w:r>
+              <w:rPr>
+                <w:lang w:val="en-US"/>
+              </w:rPr>
+              <w:t>0.35019898</w:t>
+            </w:r>
+          </w:p>
+        </w:tc>
+        <w:tc>
+          <w:tcPr>
+            <w:tcW w:w="1295" w:type="dxa"/>
+          </w:tcPr>
+          <w:p>
+            <w:pPr>
+              <w:jc w:val="center"/>
+              <w:cnfStyle w:val="000000000000" w:firstRow="0" w:lastRow="0" w:firstColumn="0" w:lastColumn="0" w:oddVBand="0" w:evenVBand="0" w:oddHBand="0" w:evenHBand="0" w:firstRowFirstColumn="0" w:firstRowLastColumn="0" w:lastRowFirstColumn="0" w:lastRowLastColumn="0"/>
+              <w:rPr>
+                <w:lang w:val="en-US"/>
+              </w:rPr>
+            </w:pPr>
+            <w:r>
+              <w:rPr>
+                <w:lang w:val="en-US"/>
+              </w:rPr>
+              <w:t>0.00000000</w:t>
+            </w:r>
+          </w:p>
+        </w:tc>
+        <w:tc>
+          <w:tcPr>
+            <w:tcW w:w="1295" w:type="dxa"/>
+          </w:tcPr>
+          <w:p>
+            <w:pPr>
+              <w:jc w:val="center"/>
+              <w:cnfStyle w:val="000000000000" w:firstRow="0" w:lastRow="0" w:firstColumn="0" w:lastColumn="0" w:oddVBand="0" w:evenVBand="0" w:oddHBand="0" w:evenHBand="0" w:firstRowFirstColumn="0" w:firstRowLastColumn="0" w:lastRowFirstColumn="0" w:lastRowLastColumn="0"/>
+              <w:rPr>
+                <w:lang w:val="en-US"/>
+              </w:rPr>
+            </w:pPr>
+            <w:r>
+              <w:rPr>
+                <w:lang w:val="en-US"/>
+              </w:rPr>
+              <w:t>0.00000000</w:t>
+            </w:r>
+          </w:p>
+        </w:tc>
+      </w:tr>
+    </w:tbl>
+    <w:p>
+      <w:pPr>
+        <w:jc w:val="center"/>
+        <w:rPr>
+          <w:b/>
+        </w:rPr>
+      </w:pPr>
+    </w:p>
+    <w:p>
+      <w:pPr>
+        <w:jc w:val="center"/>
+        <w:rPr>
+          <w:lang w:val="en-US"/>
+        </w:rPr>
+      </w:pPr>
+    </w:p>
+    <w:p>
+      <w:pPr>
+        <w:pStyle w:val="3"/>
+      </w:pPr>
+      <w:bookmarkStart w:id="19" w:name="_Toc455090857"/>
+      <w:r>
+        <w:t>Смесено: обучаване с червено</w:t>
+      </w:r>
+      <w:r>
+        <w:rPr>
+          <w:lang w:val="en-US"/>
+        </w:rPr>
+        <w:t xml:space="preserve"> </w:t>
+      </w:r>
+      <w:r>
+        <w:t>и бяло</w:t>
+      </w:r>
+      <w:r>
+        <w:t xml:space="preserve"> вино(всички атрибути) тестване с бяло вино</w:t>
+      </w:r>
+      <w:bookmarkEnd w:id="19"/>
     </w:p>
     <w:p>
       <w:pPr>
@@ -3436,9 +7654,9 @@
         </w:rPr>
         <w:drawing>
           <wp:inline distT="0" distB="0" distL="0" distR="0">
-            <wp:extent cx="2457450" cy="2457450"/>
+            <wp:extent cx="5905500" cy="5905500"/>
             <wp:effectExtent l="0" t="0" r="0" b="0"/>
-            <wp:docPr id="7" name="Картина 7"/>
+            <wp:docPr id="9" name="Картина 9"/>
             <wp:cNvGraphicFramePr>
               <a:graphicFrameLocks xmlns:a="http://schemas.openxmlformats.org/drawingml/2006/main" noChangeAspect="1"/>
             </wp:cNvGraphicFramePr>
@@ -3446,77 +7664,7 @@
               <a:graphicData uri="http://schemas.openxmlformats.org/drawingml/2006/picture">
                 <pic:pic xmlns:pic="http://schemas.openxmlformats.org/drawingml/2006/picture">
                   <pic:nvPicPr>
-                    <pic:cNvPr id="7" name="whiteWine_rmse_on_redWine_with_witeWine_train_model.png"/>
-                    <pic:cNvPicPr/>
-                  </pic:nvPicPr>
-                  <pic:blipFill>
-                    <a:blip r:embed="rId43">
-                      <a:extLst>
-                        <a:ext uri="{28A0092B-C50C-407E-A947-70E740481C1C}">
-                          <a14:useLocalDpi xmlns:a14="http://schemas.microsoft.com/office/drawing/2010/main" val="0"/>
-                        </a:ext>
-                      </a:extLst>
-                    </a:blip>
-                    <a:stretch>
-                      <a:fillRect/>
-                    </a:stretch>
-                  </pic:blipFill>
-                  <pic:spPr>
-                    <a:xfrm>
-                      <a:off x="0" y="0"/>
-                      <a:ext cx="2457450" cy="2457450"/>
-                    </a:xfrm>
-                    <a:prstGeom prst="rect">
-                      <a:avLst/>
-                    </a:prstGeom>
-                  </pic:spPr>
-                </pic:pic>
-              </a:graphicData>
-            </a:graphic>
-          </wp:inline>
-        </w:drawing>
-      </w:r>
-    </w:p>
-    <w:p>
-      <w:r>
-        <w:t xml:space="preserve">Смесено: обучаване с </w:t>
-      </w:r>
-      <w:r>
-        <w:t>червено</w:t>
-      </w:r>
-      <w:r>
-        <w:t xml:space="preserve"> вино(всички атрибути) тестване с </w:t>
-      </w:r>
-      <w:r>
-        <w:t>бяло</w:t>
-      </w:r>
-      <w:r>
-        <w:t xml:space="preserve"> вино</w:t>
-      </w:r>
-    </w:p>
-    <w:p>
-      <w:pPr>
-        <w:jc w:val="center"/>
-      </w:pPr>
-      <w:bookmarkStart w:id="9" w:name="_GoBack"/>
-      <w:r>
-        <w:rPr>
-          <w:noProof/>
-          <w:lang w:eastAsia="bg-BG"/>
-        </w:rPr>
-        <w:drawing>
-          <wp:inline distT="0" distB="0" distL="0" distR="0">
-            <wp:extent cx="2457450" cy="2457450"/>
-            <wp:effectExtent l="0" t="0" r="0" b="0"/>
-            <wp:docPr id="8" name="Картина 8"/>
-            <wp:cNvGraphicFramePr>
-              <a:graphicFrameLocks xmlns:a="http://schemas.openxmlformats.org/drawingml/2006/main" noChangeAspect="1"/>
-            </wp:cNvGraphicFramePr>
-            <a:graphic xmlns:a="http://schemas.openxmlformats.org/drawingml/2006/main">
-              <a:graphicData uri="http://schemas.openxmlformats.org/drawingml/2006/picture">
-                <pic:pic xmlns:pic="http://schemas.openxmlformats.org/drawingml/2006/picture">
-                  <pic:nvPicPr>
-                    <pic:cNvPr id="8" name="whiteWine_mixedTrain - rmse.png"/>
+                    <pic:cNvPr id="9" name="whiteWine_mixedTrain - rmse.png"/>
                     <pic:cNvPicPr/>
                   </pic:nvPicPr>
                   <pic:blipFill>
@@ -3534,7 +7682,7 @@
                   <pic:spPr>
                     <a:xfrm>
                       <a:off x="0" y="0"/>
-                      <a:ext cx="2457450" cy="2457450"/>
+                      <a:ext cx="5905500" cy="5905500"/>
                     </a:xfrm>
                     <a:prstGeom prst="rect">
                       <a:avLst/>
@@ -3546,154 +7694,406 @@
           </wp:inline>
         </w:drawing>
       </w:r>
-      <w:bookmarkEnd w:id="9"/>
+    </w:p>
+    <w:p>
+      <w:pPr>
+        <w:jc w:val="center"/>
+      </w:pPr>
+    </w:p>
+    <w:p>
+      <w:pPr>
+        <w:pStyle w:val="2"/>
+      </w:pPr>
+      <w:bookmarkStart w:id="20" w:name="_Toc455090858"/>
+      <w:r>
+        <w:rPr>
+          <w:lang w:val="en-US"/>
+        </w:rPr>
+        <w:t>Neural Networks</w:t>
+      </w:r>
+      <w:r>
+        <w:t xml:space="preserve"> резултати</w:t>
+      </w:r>
+      <w:bookmarkEnd w:id="20"/>
+    </w:p>
+    <w:p>
+      <w:r>
+        <w:t>Резултатите имат следния вид: Първо е записан класът към който е класифициран примера после метриката за него.</w:t>
+      </w:r>
+    </w:p>
+    <w:p>
+      <w:pPr>
+        <w:pStyle w:val="3"/>
+      </w:pPr>
+      <w:bookmarkStart w:id="21" w:name="_Toc455090859"/>
+      <w:r>
+        <w:t>Обучаване с бяло вино(всички атрибути) тестване с бяло вино</w:t>
+      </w:r>
+      <w:bookmarkEnd w:id="21"/>
+    </w:p>
+    <w:p>
+      <w:proofErr w:type="spellStart"/>
+      <w:r>
+        <w:t>maxAccuracy</w:t>
+      </w:r>
+      <w:proofErr w:type="spellEnd"/>
+      <w:r>
+        <w:t>:  0.446183953033268 , l =  0.01</w:t>
+      </w:r>
+    </w:p>
+    <w:p>
+      <w:r>
+        <w:t>"</w:t>
+      </w:r>
+      <w:r>
+        <w:rPr>
+          <w:lang w:val="en-US"/>
+        </w:rPr>
+        <w:t>5</w:t>
+      </w:r>
+      <w:r>
+        <w:t xml:space="preserve">" - f1:  0.013793103448275, </w:t>
+      </w:r>
+      <w:proofErr w:type="spellStart"/>
+      <w:r>
+        <w:t>precision</w:t>
+      </w:r>
+      <w:proofErr w:type="spellEnd"/>
+      <w:r>
+        <w:t xml:space="preserve">:  0.00694444444444444, </w:t>
+      </w:r>
+      <w:proofErr w:type="spellStart"/>
+      <w:r>
+        <w:t>recall</w:t>
+      </w:r>
+      <w:proofErr w:type="spellEnd"/>
+      <w:r>
+        <w:t>:  1</w:t>
+      </w:r>
+    </w:p>
+    <w:p>
+      <w:r>
+        <w:t>"</w:t>
+      </w:r>
+      <w:r>
+        <w:rPr>
+          <w:lang w:val="en-US"/>
+        </w:rPr>
+        <w:t>6</w:t>
+      </w:r>
+      <w:r>
+        <w:t xml:space="preserve">" - f1:  0.616010854816825, precision:  1, </w:t>
+      </w:r>
+      <w:proofErr w:type="spellStart"/>
+      <w:r>
+        <w:t>recall</w:t>
+      </w:r>
+      <w:proofErr w:type="spellEnd"/>
+      <w:r>
+        <w:t>:  0.445098039215686</w:t>
+      </w:r>
+    </w:p>
+    <w:p>
+      <w:pPr>
+        <w:pStyle w:val="3"/>
+      </w:pPr>
+      <w:bookmarkStart w:id="22" w:name="_Toc455090860"/>
+      <w:r>
+        <w:t>Обучаване с червено вино(всички атрибути) тестване с червено вино</w:t>
+      </w:r>
+      <w:bookmarkEnd w:id="22"/>
+    </w:p>
+    <w:p>
+      <w:proofErr w:type="spellStart"/>
+      <w:r>
+        <w:t>maxAccuracy</w:t>
+      </w:r>
+      <w:proofErr w:type="spellEnd"/>
+      <w:r>
+        <w:t>:  0.402366863905325 , l =  0.14</w:t>
+      </w:r>
+    </w:p>
+    <w:p>
+      <w:pPr>
+        <w:rPr>
+          <w:lang w:val="en-US"/>
+        </w:rPr>
+      </w:pPr>
+      <w:r>
+        <w:t>"5</w:t>
+      </w:r>
+      <w:r>
+        <w:t xml:space="preserve">" -  f1:  0.573839662447257, </w:t>
+      </w:r>
+      <w:proofErr w:type="spellStart"/>
+      <w:r>
+        <w:t>precision</w:t>
+      </w:r>
+      <w:proofErr w:type="spellEnd"/>
+      <w:r>
+        <w:t xml:space="preserve">:  1, </w:t>
+      </w:r>
+      <w:proofErr w:type="spellStart"/>
+      <w:r>
+        <w:t>recall</w:t>
+      </w:r>
+      <w:proofErr w:type="spellEnd"/>
+      <w:r>
+        <w:t>:  0.40</w:t>
+      </w:r>
+      <w:r>
+        <w:t>2366863905325</w:t>
+      </w:r>
+    </w:p>
+    <w:p>
+      <w:pPr>
+        <w:pStyle w:val="3"/>
+      </w:pPr>
+      <w:bookmarkStart w:id="23" w:name="_Toc455090861"/>
+      <w:r>
+        <w:t>Смесено: обучаване с червено</w:t>
+      </w:r>
+      <w:r>
+        <w:rPr>
+          <w:lang w:val="en-US"/>
+        </w:rPr>
+        <w:t xml:space="preserve"> </w:t>
+      </w:r>
+      <w:r>
+        <w:t>и бяло вино(всички атрибути) тестване с бяло вино</w:t>
+      </w:r>
+      <w:bookmarkEnd w:id="23"/>
+    </w:p>
+    <w:p>
+      <w:proofErr w:type="spellStart"/>
+      <w:r>
+        <w:t>maxSum</w:t>
+      </w:r>
+      <w:proofErr w:type="spellEnd"/>
+      <w:r>
+        <w:t>:  1.44422700587084 , l =  0.05</w:t>
+      </w:r>
+    </w:p>
+    <w:p>
+      <w:proofErr w:type="spellStart"/>
+      <w:r>
+        <w:t>recall</w:t>
+      </w:r>
+      <w:proofErr w:type="spellEnd"/>
+      <w:r>
+        <w:t xml:space="preserve">:  1 </w:t>
+      </w:r>
+      <w:proofErr w:type="spellStart"/>
+      <w:r>
+        <w:t>accuracy</w:t>
+      </w:r>
+      <w:proofErr w:type="spellEnd"/>
+      <w:r>
+        <w:t>; 0.444227005870841 , l =  0.05</w:t>
+      </w:r>
+    </w:p>
+    <w:p>
+      <w:r>
+        <w:t xml:space="preserve">"5" - f1:  0.43969465648855, </w:t>
+      </w:r>
+      <w:proofErr w:type="spellStart"/>
+      <w:r>
+        <w:t>precision</w:t>
+      </w:r>
+      <w:proofErr w:type="spellEnd"/>
+      <w:r>
+        <w:t xml:space="preserve">:  1, </w:t>
+      </w:r>
+      <w:proofErr w:type="spellStart"/>
+      <w:r>
+        <w:t>recall</w:t>
+      </w:r>
+      <w:proofErr w:type="spellEnd"/>
+      <w:r>
+        <w:t>:  0.281800391389432</w:t>
+      </w:r>
+    </w:p>
+    <w:p>
+      <w:pPr>
+        <w:pStyle w:val="3"/>
+      </w:pPr>
+      <w:bookmarkStart w:id="24" w:name="_Toc455090862"/>
+      <w:r>
+        <w:t>Смесено: обучаване с червено</w:t>
+      </w:r>
+      <w:r>
+        <w:rPr>
+          <w:lang w:val="en-US"/>
+        </w:rPr>
+        <w:t xml:space="preserve"> </w:t>
+      </w:r>
+      <w:r>
+        <w:t>и бяло вино(</w:t>
+      </w:r>
+      <w:r>
+        <w:t>избрани</w:t>
+      </w:r>
+      <w:r>
+        <w:t xml:space="preserve"> атрибути) тестване с </w:t>
+      </w:r>
+      <w:r>
+        <w:t xml:space="preserve">бяло </w:t>
+      </w:r>
+      <w:r>
+        <w:t>вино</w:t>
+      </w:r>
+      <w:bookmarkEnd w:id="24"/>
+    </w:p>
+    <w:p>
+      <w:proofErr w:type="spellStart"/>
+      <w:r>
+        <w:t>maxSum</w:t>
+      </w:r>
+      <w:proofErr w:type="spellEnd"/>
+      <w:r>
+        <w:t>:  1.44422700587084 , l =  0.05</w:t>
+      </w:r>
+    </w:p>
+    <w:p>
+      <w:proofErr w:type="spellStart"/>
+      <w:r>
+        <w:t>recall</w:t>
+      </w:r>
+      <w:proofErr w:type="spellEnd"/>
+      <w:r>
+        <w:t xml:space="preserve">:  1 </w:t>
+      </w:r>
+      <w:proofErr w:type="spellStart"/>
+      <w:r>
+        <w:t>accuracy</w:t>
+      </w:r>
+      <w:proofErr w:type="spellEnd"/>
+      <w:r>
+        <w:t>; 0.444227005870841 , l =  0.05</w:t>
+      </w:r>
+    </w:p>
+    <w:p>
+      <w:r>
+        <w:t>"</w:t>
+      </w:r>
+      <w:r>
+        <w:t xml:space="preserve">5" - f1:  0.43969465648855, </w:t>
+      </w:r>
+      <w:proofErr w:type="spellStart"/>
+      <w:r>
+        <w:t>precision</w:t>
+      </w:r>
+      <w:proofErr w:type="spellEnd"/>
+      <w:r>
+        <w:t xml:space="preserve">:  1, </w:t>
+      </w:r>
+      <w:proofErr w:type="spellStart"/>
+      <w:r>
+        <w:t>recall</w:t>
+      </w:r>
+      <w:proofErr w:type="spellEnd"/>
+      <w:r>
+        <w:t>:  0.281800391389432</w:t>
+      </w:r>
+    </w:p>
+    <w:p>
+      <w:pPr>
+        <w:pStyle w:val="1"/>
+      </w:pPr>
+      <w:bookmarkStart w:id="25" w:name="_Toc455090863"/>
+      <w:r>
+        <w:t>Заключение и бъдещо развитие</w:t>
+      </w:r>
+      <w:bookmarkEnd w:id="25"/>
+    </w:p>
+    <w:p>
+      <w:r>
+        <w:t>Н</w:t>
+      </w:r>
+      <w:r>
+        <w:rPr>
+          <w:lang w:val="en-US"/>
+        </w:rPr>
+        <w:t xml:space="preserve">a </w:t>
+      </w:r>
+      <w:r>
+        <w:t>базата на проведените експерименти и резултатите от тях можем да заключим, че използваните алгоритми не са най-подходящите за поставения проблем. Като цяло разпределението на данните е такова</w:t>
+      </w:r>
+      <w:r>
+        <w:rPr>
+          <w:lang w:val="en-US"/>
+        </w:rPr>
+        <w:t>,</w:t>
+      </w:r>
+      <w:r>
+        <w:t xml:space="preserve"> че има множество примери за средния клас, но липсват примери за крайните класове, което затруднява алгоритмите. Експериментирането, както с промяна на параметрите, така и с промяна на множеството обучаващи примери</w:t>
+      </w:r>
+      <w:r>
+        <w:rPr>
+          <w:lang w:val="en-US"/>
+        </w:rPr>
+        <w:t>,</w:t>
+      </w:r>
+      <w:r>
+        <w:t xml:space="preserve"> не довежда до значителна промяна в резултатите. </w:t>
+      </w:r>
+    </w:p>
+    <w:p>
+      <w:pPr>
+        <w:rPr>
+          <w:lang w:val="en-US"/>
+        </w:rPr>
+      </w:pPr>
+      <w:r>
+        <w:t xml:space="preserve">Като бъдещо развитие може да се експериментира с други алгоритми като например Наивен </w:t>
+      </w:r>
+      <w:proofErr w:type="spellStart"/>
+      <w:r>
+        <w:t>Бейсов</w:t>
+      </w:r>
+      <w:proofErr w:type="spellEnd"/>
+      <w:r>
+        <w:t xml:space="preserve"> класификатор. Друга възможност е да се направи предварителна обработка, която разделя качеството на виното само на 3 класа : „добро“, „нормално“, „лошо“ и отново да се експериментира с различни алгоритми.</w:t>
+      </w:r>
+    </w:p>
+    <w:p>
+      <w:pPr>
+        <w:pStyle w:val="1"/>
+      </w:pPr>
+      <w:bookmarkStart w:id="26" w:name="_Toc455090864"/>
+      <w:r>
+        <w:t>Разпределение на задачите</w:t>
+      </w:r>
+      <w:bookmarkEnd w:id="26"/>
+    </w:p>
+    <w:p>
+      <w:r>
+        <w:t xml:space="preserve">Сияна Славова пое реализацията на проблема с неврони мрежи, докато Иван </w:t>
+      </w:r>
+      <w:proofErr w:type="spellStart"/>
+      <w:r>
+        <w:t>Капукаранов</w:t>
+      </w:r>
+      <w:proofErr w:type="spellEnd"/>
+      <w:r>
+        <w:t xml:space="preserve"> се съсредоточи върху решението с дървета. Експериментите се проведоха взаимно на различни работни станции. </w:t>
+      </w:r>
     </w:p>
     <w:p/>
-    <w:p/>
-    <w:p>
-      <w:pPr>
-        <w:pStyle w:val="2"/>
-      </w:pPr>
-      <w:r>
-        <w:rPr>
-          <w:lang w:val="en-US"/>
-        </w:rPr>
-        <w:t>Neural Networks</w:t>
-      </w:r>
-      <w:r>
-        <w:t xml:space="preserve"> резултати</w:t>
-      </w:r>
-    </w:p>
-    <w:p>
-      <w:r>
-        <w:t>Обучаване с бяло вино(всички атрибути) тестване с бяло вино</w:t>
-      </w:r>
-    </w:p>
-    <w:p>
-      <w:r>
-        <w:t>Обучаване с бяло вино(избрани атрибути) тестване с бяло вино</w:t>
-      </w:r>
-    </w:p>
-    <w:p>
-      <w:r>
-        <w:t>Обучаване с червено вино(всички атрибути) тестване с червено вино</w:t>
-      </w:r>
-    </w:p>
-    <w:p>
-      <w:r>
-        <w:t>Обучаване с червено вино(избрани атрибути) тестване с червено вино</w:t>
-      </w:r>
-    </w:p>
-    <w:p>
-      <w:r>
-        <w:t>Смесено: обучаване с бяло вино(всички атрибути) тестване с червено вино</w:t>
-      </w:r>
-    </w:p>
-    <w:p>
-      <w:r>
-        <w:t>Смесено: обучаване с червено вино(всички атрибути) тестване с бяло вино</w:t>
-      </w:r>
-    </w:p>
-    <w:p/>
-    <w:p>
-      <w:pPr>
-        <w:rPr>
-          <w:color w:val="FF0000"/>
-        </w:rPr>
-      </w:pPr>
-      <w:r>
-        <w:rPr>
-          <w:color w:val="FF0000"/>
-        </w:rPr>
-        <w:t xml:space="preserve">Пишеш видове </w:t>
-      </w:r>
-      <w:proofErr w:type="spellStart"/>
-      <w:r>
-        <w:rPr>
-          <w:color w:val="FF0000"/>
-        </w:rPr>
-        <w:t>екперименти</w:t>
-      </w:r>
-      <w:proofErr w:type="spellEnd"/>
-      <w:r>
-        <w:rPr>
-          <w:color w:val="FF0000"/>
-        </w:rPr>
-        <w:t xml:space="preserve"> – обучаващо бяло, тестово червено; </w:t>
-      </w:r>
-      <w:proofErr w:type="spellStart"/>
-      <w:r>
-        <w:rPr>
-          <w:color w:val="FF0000"/>
-        </w:rPr>
-        <w:t>об</w:t>
-      </w:r>
-      <w:proofErr w:type="spellEnd"/>
-      <w:r>
-        <w:rPr>
-          <w:color w:val="FF0000"/>
-        </w:rPr>
-        <w:t xml:space="preserve"> бяло, тестово бяло; </w:t>
-      </w:r>
-      <w:proofErr w:type="spellStart"/>
-      <w:r>
-        <w:rPr>
-          <w:color w:val="FF0000"/>
-        </w:rPr>
-        <w:t>об</w:t>
-      </w:r>
-      <w:proofErr w:type="spellEnd"/>
-      <w:r>
-        <w:rPr>
-          <w:color w:val="FF0000"/>
-        </w:rPr>
-        <w:t xml:space="preserve"> миксирано, тестово…</w:t>
-      </w:r>
-    </w:p>
-    <w:p>
-      <w:r>
-        <w:t>Иван</w:t>
-      </w:r>
+    <w:p>
+      <w:bookmarkStart w:id="27" w:name="_GoBack"/>
+      <w:bookmarkEnd w:id="27"/>
     </w:p>
     <w:p>
       <w:pPr>
         <w:pStyle w:val="1"/>
       </w:pPr>
-      <w:bookmarkStart w:id="10" w:name="_Toc454991504"/>
-      <w:r>
-        <w:t>Заключение и бъдещо развитие</w:t>
-      </w:r>
-      <w:bookmarkEnd w:id="10"/>
-    </w:p>
-    <w:p>
-      <w:r>
-        <w:t>Иван</w:t>
-      </w:r>
-    </w:p>
-    <w:p>
-      <w:pPr>
-        <w:pStyle w:val="1"/>
-      </w:pPr>
-      <w:bookmarkStart w:id="11" w:name="_Toc454991505"/>
-      <w:r>
-        <w:t>Разпределение на задачите</w:t>
-      </w:r>
-      <w:bookmarkEnd w:id="11"/>
-    </w:p>
-    <w:p>
-      <w:r>
-        <w:t>Иван</w:t>
-      </w:r>
-    </w:p>
-    <w:p>
-      <w:pPr>
-        <w:pStyle w:val="1"/>
-      </w:pPr>
-      <w:bookmarkStart w:id="12" w:name="_Toc454991506"/>
-      <w:r>
+      <w:bookmarkStart w:id="28" w:name="_Toc455090865"/>
+      <w:r>
+        <w:lastRenderedPageBreak/>
         <w:t>Литература и използвани източници</w:t>
       </w:r>
-      <w:bookmarkEnd w:id="12"/>
+      <w:bookmarkEnd w:id="28"/>
     </w:p>
     <w:p>
       <w:pPr>
@@ -3924,18 +8324,6 @@
           <w:t>https://www.r-project.org/</w:t>
         </w:r>
       </w:hyperlink>
-    </w:p>
-    <w:p>
-      <w:pPr>
-        <w:pStyle w:val="a7"/>
-        <w:numPr>
-          <w:ilvl w:val="1"/>
-          <w:numId w:val="1"/>
-        </w:numPr>
-        <w:rPr>
-          <w:lang w:val="en-US"/>
-        </w:rPr>
-      </w:pPr>
     </w:p>
     <w:p>
       <w:pPr>
@@ -3994,6 +8382,7 @@
         <w:docPartUnique/>
       </w:docPartObj>
     </w:sdtPr>
+    <w:sdtEndPr/>
     <w:sdtContent>
       <w:p>
         <w:pPr>
@@ -4086,7 +8475,7 @@
                                   <w:noProof/>
                                   <w:color w:val="ED7D31" w:themeColor="accent2"/>
                                 </w:rPr>
-                                <w:t>8</w:t>
+                                <w:t>10</w:t>
                               </w:r>
                               <w:r>
                                 <w:rPr>
@@ -4141,7 +8530,7 @@
                             <w:noProof/>
                             <w:color w:val="ED7D31" w:themeColor="accent2"/>
                           </w:rPr>
-                          <w:t>8</w:t>
+                          <w:t>10</w:t>
                         </w:r>
                         <w:r>
                           <w:rPr>
@@ -5214,6 +9603,95 @@
     <w:uiPriority w:val="99"/>
     <w:rsid w:val="0010782C"/>
   </w:style>
+  <w:style w:type="paragraph" w:styleId="31">
+    <w:name w:val="toc 3"/>
+    <w:basedOn w:val="a"/>
+    <w:next w:val="a"/>
+    <w:autoRedefine/>
+    <w:uiPriority w:val="39"/>
+    <w:unhideWhenUsed/>
+    <w:rsid w:val="00CB0CE7"/>
+    <w:pPr>
+      <w:spacing w:after="100"/>
+      <w:ind w:left="440"/>
+    </w:pPr>
+  </w:style>
+  <w:style w:type="table" w:styleId="ad">
+    <w:name w:val="Table Grid"/>
+    <w:basedOn w:val="a1"/>
+    <w:uiPriority w:val="39"/>
+    <w:rsid w:val="002E4AE3"/>
+    <w:pPr>
+      <w:spacing w:after="0" w:line="240" w:lineRule="auto"/>
+    </w:pPr>
+    <w:tblPr>
+      <w:tblBorders>
+        <w:top w:val="single" w:sz="4" w:space="0" w:color="auto"/>
+        <w:left w:val="single" w:sz="4" w:space="0" w:color="auto"/>
+        <w:bottom w:val="single" w:sz="4" w:space="0" w:color="auto"/>
+        <w:right w:val="single" w:sz="4" w:space="0" w:color="auto"/>
+        <w:insideH w:val="single" w:sz="4" w:space="0" w:color="auto"/>
+        <w:insideV w:val="single" w:sz="4" w:space="0" w:color="auto"/>
+      </w:tblBorders>
+    </w:tblPr>
+  </w:style>
+  <w:style w:type="table" w:styleId="15">
+    <w:name w:val="Grid Table 1 Light Accent 5"/>
+    <w:basedOn w:val="a1"/>
+    <w:uiPriority w:val="46"/>
+    <w:rsid w:val="005B6926"/>
+    <w:pPr>
+      <w:spacing w:after="0" w:line="240" w:lineRule="auto"/>
+    </w:pPr>
+    <w:tblPr>
+      <w:tblStyleRowBandSize w:val="1"/>
+      <w:tblStyleColBandSize w:val="1"/>
+      <w:tblBorders>
+        <w:top w:val="single" w:sz="4" w:space="0" w:color="B4C6E7" w:themeColor="accent5" w:themeTint="66"/>
+        <w:left w:val="single" w:sz="4" w:space="0" w:color="B4C6E7" w:themeColor="accent5" w:themeTint="66"/>
+        <w:bottom w:val="single" w:sz="4" w:space="0" w:color="B4C6E7" w:themeColor="accent5" w:themeTint="66"/>
+        <w:right w:val="single" w:sz="4" w:space="0" w:color="B4C6E7" w:themeColor="accent5" w:themeTint="66"/>
+        <w:insideH w:val="single" w:sz="4" w:space="0" w:color="B4C6E7" w:themeColor="accent5" w:themeTint="66"/>
+        <w:insideV w:val="single" w:sz="4" w:space="0" w:color="B4C6E7" w:themeColor="accent5" w:themeTint="66"/>
+      </w:tblBorders>
+    </w:tblPr>
+    <w:tblStylePr w:type="firstRow">
+      <w:rPr>
+        <w:b/>
+        <w:bCs/>
+      </w:rPr>
+      <w:tblPr/>
+      <w:tcPr>
+        <w:tcBorders>
+          <w:bottom w:val="single" w:sz="12" w:space="0" w:color="8EAADB" w:themeColor="accent5" w:themeTint="99"/>
+        </w:tcBorders>
+      </w:tcPr>
+    </w:tblStylePr>
+    <w:tblStylePr w:type="lastRow">
+      <w:rPr>
+        <w:b/>
+        <w:bCs/>
+      </w:rPr>
+      <w:tblPr/>
+      <w:tcPr>
+        <w:tcBorders>
+          <w:top w:val="double" w:sz="2" w:space="0" w:color="8EAADB" w:themeColor="accent5" w:themeTint="99"/>
+        </w:tcBorders>
+      </w:tcPr>
+    </w:tblStylePr>
+    <w:tblStylePr w:type="firstCol">
+      <w:rPr>
+        <w:b/>
+        <w:bCs/>
+      </w:rPr>
+    </w:tblStylePr>
+    <w:tblStylePr w:type="lastCol">
+      <w:rPr>
+        <w:b/>
+        <w:bCs/>
+      </w:rPr>
+    </w:tblStylePr>
+  </w:style>
 </w:styles>
 </file>
 
@@ -5502,7 +9980,7 @@
 </file>
 
 <file path=customXml/itemProps2.xml><?xml version="1.0" encoding="utf-8"?>
-<ds:datastoreItem xmlns:ds="http://schemas.openxmlformats.org/officeDocument/2006/customXml" ds:itemID="{7E0C63D6-6A0A-43E8-90D8-F9B9BE982B3C}">
+<ds:datastoreItem xmlns:ds="http://schemas.openxmlformats.org/officeDocument/2006/customXml" ds:itemID="{BFE8DBF1-53A3-41AD-A70E-21A2E4DC292D}">
   <ds:schemaRefs>
     <ds:schemaRef ds:uri="http://schemas.openxmlformats.org/officeDocument/2006/bibliography"/>
   </ds:schemaRefs>
